--- a/CsharpConsoleApp/doc.docx
+++ b/CsharpConsoleApp/doc.docx
@@ -3,6 +3,9 @@
 <w:document xmlns:wpc="http://schemas.microsoft.com/office/word/2010/wordprocessingCanvas" xmlns:cx="http://schemas.microsoft.com/office/drawing/2014/chartex" xmlns:cx1="http://schemas.microsoft.com/office/drawing/2015/9/8/chartex" xmlns:cx2="http://schemas.microsoft.com/office/drawing/2015/10/21/chartex" xmlns:cx3="http://schemas.microsoft.com/office/drawing/2016/5/9/chartex" xmlns:cx4="http://schemas.microsoft.com/office/drawing/2016/5/10/chartex" xmlns:cx5="http://schemas.microsoft.com/office/drawing/2016/5/11/chartex" xmlns:cx6="http://schemas.microsoft.com/office/drawing/2016/5/12/chartex" xmlns:cx7="http://schemas.microsoft.com/office/drawing/2016/5/13/chartex" xmlns:cx8="http://schemas.microsoft.com/office/drawing/2016/5/14/chartex" xmlns:mc="http://schemas.openxmlformats.org/markup-compatibility/2006" xmlns:aink="http://schemas.microsoft.com/office/drawing/2016/ink" xmlns:am3d="http://schemas.microsoft.com/office/drawing/2017/model3d" xmlns:o="urn:schemas-microsoft-com:office:office" xmlns:r="http://schemas.openxmlformats.org/officeDocument/2006/relationships" xmlns:m="http://schemas.openxmlformats.org/officeDocument/2006/math" xmlns:v="urn:schemas-microsoft-com:vml" xmlns:wp14="http://schemas.microsoft.com/office/word/2010/wordprocessingDrawing" xmlns:wp="http://schemas.openxmlformats.org/drawingml/2006/wordprocessingDrawing" xmlns:w10="urn:schemas-microsoft-com:office:word" xmlns:w="http://schemas.openxmlformats.org/wordprocessingml/2006/main" xmlns:w14="http://schemas.microsoft.com/office/word/2010/wordml" xmlns:w15="http://schemas.microsoft.com/office/word/2012/wordml" xmlns:w16cex="http://schemas.microsoft.com/office/word/2018/wordml/cex" xmlns:w16cid="http://schemas.microsoft.com/office/word/2016/wordml/cid" xmlns:w16="http://schemas.microsoft.com/office/word/2018/wordml" xmlns:w16sdtdh="http://schemas.microsoft.com/office/word/2020/wordml/sdtdatahash" xmlns:w16se="http://schemas.microsoft.com/office/word/2015/wordml/symex" xmlns:wpg="http://schemas.microsoft.com/office/word/2010/wordprocessingGroup" xmlns:wpi="http://schemas.microsoft.com/office/word/2010/wordprocessingInk" xmlns:wne="http://schemas.microsoft.com/office/word/2006/wordml" xmlns:wps="http://schemas.microsoft.com/office/word/2010/wordprocessingShape" mc:Ignorable="w14 w15 w16se w16cid w16 w16cex w16sdtdh wp14">
   <w:body>
     <w:p>
+      <w:pPr>
+        <w:jc w:val="center"/>
+      </w:pPr>
       <w:r>
         <w:t>Hello</w:t>
       </w:r>
@@ -517,6 +520,7 @@
         <w:autoSpaceDN w:val="0"/>
         <w:adjustRightInd w:val="0"/>
         <w:spacing w:after="0" w:line="240" w:lineRule="auto"/>
+        <w:jc w:val="center"/>
         <w:rPr>
           <w:rFonts w:ascii="Consolas" w:hAnsi="Consolas" w:cs="Consolas"/>
           <w:color w:val="000000"/>
@@ -535,6 +539,1295 @@
         </w:rPr>
         <w:t>Data Types</w:t>
       </w:r>
+    </w:p>
+    <w:p>
+      <w:pPr>
+        <w:autoSpaceDE w:val="0"/>
+        <w:autoSpaceDN w:val="0"/>
+        <w:adjustRightInd w:val="0"/>
+        <w:spacing w:after="0" w:line="240" w:lineRule="auto"/>
+        <w:rPr>
+          <w:rFonts w:ascii="Consolas" w:hAnsi="Consolas" w:cs="Consolas"/>
+          <w:color w:val="000000"/>
+          <w:sz w:val="19"/>
+          <w:szCs w:val="19"/>
+          <w:lang w:bidi="ar-SA"/>
+        </w:rPr>
+      </w:pPr>
+      <w:r>
+        <w:rPr>
+          <w:rFonts w:ascii="Consolas" w:hAnsi="Consolas" w:cs="Consolas"/>
+          <w:color w:val="0000FF"/>
+          <w:sz w:val="19"/>
+          <w:szCs w:val="19"/>
+          <w:lang w:bidi="ar-SA"/>
+        </w:rPr>
+        <w:t>class</w:t>
+      </w:r>
+      <w:r>
+        <w:rPr>
+          <w:rFonts w:ascii="Consolas" w:hAnsi="Consolas" w:cs="Consolas"/>
+          <w:color w:val="000000"/>
+          <w:sz w:val="19"/>
+          <w:szCs w:val="19"/>
+          <w:lang w:bidi="ar-SA"/>
+        </w:rPr>
+        <w:t xml:space="preserve"> </w:t>
+      </w:r>
+      <w:r>
+        <w:rPr>
+          <w:rFonts w:ascii="Consolas" w:hAnsi="Consolas" w:cs="Consolas"/>
+          <w:color w:val="2B91AF"/>
+          <w:sz w:val="19"/>
+          <w:szCs w:val="19"/>
+          <w:lang w:bidi="ar-SA"/>
+        </w:rPr>
+        <w:t>Program</w:t>
+      </w:r>
+    </w:p>
+    <w:p>
+      <w:pPr>
+        <w:autoSpaceDE w:val="0"/>
+        <w:autoSpaceDN w:val="0"/>
+        <w:adjustRightInd w:val="0"/>
+        <w:spacing w:after="0" w:line="240" w:lineRule="auto"/>
+        <w:rPr>
+          <w:rFonts w:ascii="Consolas" w:hAnsi="Consolas" w:cs="Consolas"/>
+          <w:color w:val="000000"/>
+          <w:sz w:val="19"/>
+          <w:szCs w:val="19"/>
+          <w:lang w:bidi="ar-SA"/>
+        </w:rPr>
+      </w:pPr>
+      <w:r>
+        <w:rPr>
+          <w:rFonts w:ascii="Consolas" w:hAnsi="Consolas" w:cs="Consolas"/>
+          <w:color w:val="000000"/>
+          <w:sz w:val="19"/>
+          <w:szCs w:val="19"/>
+          <w:lang w:bidi="ar-SA"/>
+        </w:rPr>
+        <w:t xml:space="preserve">    {</w:t>
+      </w:r>
+    </w:p>
+    <w:p>
+      <w:pPr>
+        <w:autoSpaceDE w:val="0"/>
+        <w:autoSpaceDN w:val="0"/>
+        <w:adjustRightInd w:val="0"/>
+        <w:spacing w:after="0" w:line="240" w:lineRule="auto"/>
+        <w:rPr>
+          <w:rFonts w:ascii="Consolas" w:hAnsi="Consolas" w:cs="Consolas"/>
+          <w:color w:val="000000"/>
+          <w:sz w:val="19"/>
+          <w:szCs w:val="19"/>
+          <w:lang w:bidi="ar-SA"/>
+        </w:rPr>
+      </w:pPr>
+      <w:r>
+        <w:rPr>
+          <w:rFonts w:ascii="Consolas" w:hAnsi="Consolas" w:cs="Consolas"/>
+          <w:color w:val="000000"/>
+          <w:sz w:val="19"/>
+          <w:szCs w:val="19"/>
+          <w:lang w:bidi="ar-SA"/>
+        </w:rPr>
+        <w:t xml:space="preserve">        </w:t>
+      </w:r>
+      <w:r>
+        <w:rPr>
+          <w:rFonts w:ascii="Consolas" w:hAnsi="Consolas" w:cs="Consolas"/>
+          <w:color w:val="0000FF"/>
+          <w:sz w:val="19"/>
+          <w:szCs w:val="19"/>
+          <w:lang w:bidi="ar-SA"/>
+        </w:rPr>
+        <w:t>static</w:t>
+      </w:r>
+      <w:r>
+        <w:rPr>
+          <w:rFonts w:ascii="Consolas" w:hAnsi="Consolas" w:cs="Consolas"/>
+          <w:color w:val="000000"/>
+          <w:sz w:val="19"/>
+          <w:szCs w:val="19"/>
+          <w:lang w:bidi="ar-SA"/>
+        </w:rPr>
+        <w:t xml:space="preserve"> </w:t>
+      </w:r>
+      <w:r>
+        <w:rPr>
+          <w:rFonts w:ascii="Consolas" w:hAnsi="Consolas" w:cs="Consolas"/>
+          <w:color w:val="0000FF"/>
+          <w:sz w:val="19"/>
+          <w:szCs w:val="19"/>
+          <w:lang w:bidi="ar-SA"/>
+        </w:rPr>
+        <w:t>void</w:t>
+      </w:r>
+      <w:r>
+        <w:rPr>
+          <w:rFonts w:ascii="Consolas" w:hAnsi="Consolas" w:cs="Consolas"/>
+          <w:color w:val="000000"/>
+          <w:sz w:val="19"/>
+          <w:szCs w:val="19"/>
+          <w:lang w:bidi="ar-SA"/>
+        </w:rPr>
+        <w:t xml:space="preserve"> Main(</w:t>
+      </w:r>
+      <w:proofErr w:type="gramStart"/>
+      <w:r>
+        <w:rPr>
+          <w:rFonts w:ascii="Consolas" w:hAnsi="Consolas" w:cs="Consolas"/>
+          <w:color w:val="0000FF"/>
+          <w:sz w:val="19"/>
+          <w:szCs w:val="19"/>
+          <w:lang w:bidi="ar-SA"/>
+        </w:rPr>
+        <w:t>string</w:t>
+      </w:r>
+      <w:r>
+        <w:rPr>
+          <w:rFonts w:ascii="Consolas" w:hAnsi="Consolas" w:cs="Consolas"/>
+          <w:color w:val="000000"/>
+          <w:sz w:val="19"/>
+          <w:szCs w:val="19"/>
+          <w:lang w:bidi="ar-SA"/>
+        </w:rPr>
+        <w:t>[</w:t>
+      </w:r>
+      <w:proofErr w:type="gramEnd"/>
+      <w:r>
+        <w:rPr>
+          <w:rFonts w:ascii="Consolas" w:hAnsi="Consolas" w:cs="Consolas"/>
+          <w:color w:val="000000"/>
+          <w:sz w:val="19"/>
+          <w:szCs w:val="19"/>
+          <w:lang w:bidi="ar-SA"/>
+        </w:rPr>
+        <w:t xml:space="preserve">] </w:t>
+      </w:r>
+      <w:proofErr w:type="spellStart"/>
+      <w:r>
+        <w:rPr>
+          <w:rFonts w:ascii="Consolas" w:hAnsi="Consolas" w:cs="Consolas"/>
+          <w:color w:val="000000"/>
+          <w:sz w:val="19"/>
+          <w:szCs w:val="19"/>
+          <w:lang w:bidi="ar-SA"/>
+        </w:rPr>
+        <w:t>args</w:t>
+      </w:r>
+      <w:proofErr w:type="spellEnd"/>
+      <w:r>
+        <w:rPr>
+          <w:rFonts w:ascii="Consolas" w:hAnsi="Consolas" w:cs="Consolas"/>
+          <w:color w:val="000000"/>
+          <w:sz w:val="19"/>
+          <w:szCs w:val="19"/>
+          <w:lang w:bidi="ar-SA"/>
+        </w:rPr>
+        <w:t>)</w:t>
+      </w:r>
+    </w:p>
+    <w:p>
+      <w:pPr>
+        <w:autoSpaceDE w:val="0"/>
+        <w:autoSpaceDN w:val="0"/>
+        <w:adjustRightInd w:val="0"/>
+        <w:spacing w:after="0" w:line="240" w:lineRule="auto"/>
+        <w:rPr>
+          <w:rFonts w:ascii="Consolas" w:hAnsi="Consolas" w:cs="Consolas"/>
+          <w:color w:val="000000"/>
+          <w:sz w:val="19"/>
+          <w:szCs w:val="19"/>
+          <w:lang w:bidi="ar-SA"/>
+        </w:rPr>
+      </w:pPr>
+      <w:r>
+        <w:rPr>
+          <w:rFonts w:ascii="Consolas" w:hAnsi="Consolas" w:cs="Consolas"/>
+          <w:color w:val="000000"/>
+          <w:sz w:val="19"/>
+          <w:szCs w:val="19"/>
+          <w:lang w:bidi="ar-SA"/>
+        </w:rPr>
+        <w:t xml:space="preserve">        {</w:t>
+      </w:r>
+    </w:p>
+    <w:p>
+      <w:pPr>
+        <w:autoSpaceDE w:val="0"/>
+        <w:autoSpaceDN w:val="0"/>
+        <w:adjustRightInd w:val="0"/>
+        <w:spacing w:after="0" w:line="240" w:lineRule="auto"/>
+        <w:rPr>
+          <w:rFonts w:ascii="Consolas" w:hAnsi="Consolas" w:cs="Consolas"/>
+          <w:color w:val="000000"/>
+          <w:sz w:val="19"/>
+          <w:szCs w:val="19"/>
+          <w:lang w:bidi="ar-SA"/>
+        </w:rPr>
+      </w:pPr>
+      <w:r>
+        <w:rPr>
+          <w:rFonts w:ascii="Consolas" w:hAnsi="Consolas" w:cs="Consolas"/>
+          <w:color w:val="000000"/>
+          <w:sz w:val="19"/>
+          <w:szCs w:val="19"/>
+          <w:lang w:bidi="ar-SA"/>
+        </w:rPr>
+        <w:t xml:space="preserve">            </w:t>
+      </w:r>
+      <w:r>
+        <w:rPr>
+          <w:rFonts w:ascii="Consolas" w:hAnsi="Consolas" w:cs="Consolas"/>
+          <w:color w:val="0000FF"/>
+          <w:sz w:val="19"/>
+          <w:szCs w:val="19"/>
+          <w:lang w:bidi="ar-SA"/>
+        </w:rPr>
+        <w:t>string</w:t>
+      </w:r>
+      <w:r>
+        <w:rPr>
+          <w:rFonts w:ascii="Consolas" w:hAnsi="Consolas" w:cs="Consolas"/>
+          <w:color w:val="000000"/>
+          <w:sz w:val="19"/>
+          <w:szCs w:val="19"/>
+          <w:lang w:bidi="ar-SA"/>
+        </w:rPr>
+        <w:t xml:space="preserve"> message = </w:t>
+      </w:r>
+      <w:r>
+        <w:rPr>
+          <w:rFonts w:ascii="Consolas" w:hAnsi="Consolas" w:cs="Consolas"/>
+          <w:color w:val="A31515"/>
+          <w:sz w:val="19"/>
+          <w:szCs w:val="19"/>
+          <w:lang w:bidi="ar-SA"/>
+        </w:rPr>
+        <w:t>"Hello World"</w:t>
+      </w:r>
+      <w:r>
+        <w:rPr>
+          <w:rFonts w:ascii="Consolas" w:hAnsi="Consolas" w:cs="Consolas"/>
+          <w:color w:val="000000"/>
+          <w:sz w:val="19"/>
+          <w:szCs w:val="19"/>
+          <w:lang w:bidi="ar-SA"/>
+        </w:rPr>
+        <w:t>;</w:t>
+      </w:r>
+    </w:p>
+    <w:p>
+      <w:pPr>
+        <w:autoSpaceDE w:val="0"/>
+        <w:autoSpaceDN w:val="0"/>
+        <w:adjustRightInd w:val="0"/>
+        <w:spacing w:after="0" w:line="240" w:lineRule="auto"/>
+        <w:rPr>
+          <w:rFonts w:ascii="Consolas" w:hAnsi="Consolas" w:cs="Consolas"/>
+          <w:color w:val="000000"/>
+          <w:sz w:val="19"/>
+          <w:szCs w:val="19"/>
+          <w:lang w:bidi="ar-SA"/>
+        </w:rPr>
+      </w:pPr>
+      <w:r>
+        <w:rPr>
+          <w:rFonts w:ascii="Consolas" w:hAnsi="Consolas" w:cs="Consolas"/>
+          <w:color w:val="000000"/>
+          <w:sz w:val="19"/>
+          <w:szCs w:val="19"/>
+          <w:lang w:bidi="ar-SA"/>
+        </w:rPr>
+        <w:t xml:space="preserve">            </w:t>
+      </w:r>
+      <w:r>
+        <w:rPr>
+          <w:rFonts w:ascii="Consolas" w:hAnsi="Consolas" w:cs="Consolas"/>
+          <w:color w:val="0000FF"/>
+          <w:sz w:val="19"/>
+          <w:szCs w:val="19"/>
+          <w:lang w:bidi="ar-SA"/>
+        </w:rPr>
+        <w:t>int</w:t>
+      </w:r>
+      <w:r>
+        <w:rPr>
+          <w:rFonts w:ascii="Consolas" w:hAnsi="Consolas" w:cs="Consolas"/>
+          <w:color w:val="000000"/>
+          <w:sz w:val="19"/>
+          <w:szCs w:val="19"/>
+          <w:lang w:bidi="ar-SA"/>
+        </w:rPr>
+        <w:t xml:space="preserve"> </w:t>
+      </w:r>
+      <w:proofErr w:type="spellStart"/>
+      <w:r>
+        <w:rPr>
+          <w:rFonts w:ascii="Consolas" w:hAnsi="Consolas" w:cs="Consolas"/>
+          <w:color w:val="000000"/>
+          <w:sz w:val="19"/>
+          <w:szCs w:val="19"/>
+          <w:lang w:bidi="ar-SA"/>
+        </w:rPr>
+        <w:t>intVar</w:t>
+      </w:r>
+      <w:proofErr w:type="spellEnd"/>
+      <w:r>
+        <w:rPr>
+          <w:rFonts w:ascii="Consolas" w:hAnsi="Consolas" w:cs="Consolas"/>
+          <w:color w:val="000000"/>
+          <w:sz w:val="19"/>
+          <w:szCs w:val="19"/>
+          <w:lang w:bidi="ar-SA"/>
+        </w:rPr>
+        <w:t xml:space="preserve"> = 10;</w:t>
+      </w:r>
+    </w:p>
+    <w:p>
+      <w:pPr>
+        <w:autoSpaceDE w:val="0"/>
+        <w:autoSpaceDN w:val="0"/>
+        <w:adjustRightInd w:val="0"/>
+        <w:spacing w:after="0" w:line="240" w:lineRule="auto"/>
+        <w:rPr>
+          <w:rFonts w:ascii="Consolas" w:hAnsi="Consolas" w:cs="Consolas"/>
+          <w:color w:val="000000"/>
+          <w:sz w:val="19"/>
+          <w:szCs w:val="19"/>
+          <w:lang w:bidi="ar-SA"/>
+        </w:rPr>
+      </w:pPr>
+      <w:r>
+        <w:rPr>
+          <w:rFonts w:ascii="Consolas" w:hAnsi="Consolas" w:cs="Consolas"/>
+          <w:color w:val="000000"/>
+          <w:sz w:val="19"/>
+          <w:szCs w:val="19"/>
+          <w:lang w:bidi="ar-SA"/>
+        </w:rPr>
+        <w:t xml:space="preserve">            </w:t>
+      </w:r>
+      <w:r>
+        <w:rPr>
+          <w:rFonts w:ascii="Consolas" w:hAnsi="Consolas" w:cs="Consolas"/>
+          <w:color w:val="0000FF"/>
+          <w:sz w:val="19"/>
+          <w:szCs w:val="19"/>
+          <w:lang w:bidi="ar-SA"/>
+        </w:rPr>
+        <w:t>float</w:t>
+      </w:r>
+      <w:r>
+        <w:rPr>
+          <w:rFonts w:ascii="Consolas" w:hAnsi="Consolas" w:cs="Consolas"/>
+          <w:color w:val="000000"/>
+          <w:sz w:val="19"/>
+          <w:szCs w:val="19"/>
+          <w:lang w:bidi="ar-SA"/>
+        </w:rPr>
+        <w:t xml:space="preserve"> </w:t>
+      </w:r>
+      <w:proofErr w:type="spellStart"/>
+      <w:r>
+        <w:rPr>
+          <w:rFonts w:ascii="Consolas" w:hAnsi="Consolas" w:cs="Consolas"/>
+          <w:color w:val="000000"/>
+          <w:sz w:val="19"/>
+          <w:szCs w:val="19"/>
+          <w:lang w:bidi="ar-SA"/>
+        </w:rPr>
+        <w:t>floatVar</w:t>
+      </w:r>
+      <w:proofErr w:type="spellEnd"/>
+      <w:r>
+        <w:rPr>
+          <w:rFonts w:ascii="Consolas" w:hAnsi="Consolas" w:cs="Consolas"/>
+          <w:color w:val="000000"/>
+          <w:sz w:val="19"/>
+          <w:szCs w:val="19"/>
+          <w:lang w:bidi="ar-SA"/>
+        </w:rPr>
+        <w:t xml:space="preserve"> = 10.2f;</w:t>
+      </w:r>
+    </w:p>
+    <w:p>
+      <w:pPr>
+        <w:autoSpaceDE w:val="0"/>
+        <w:autoSpaceDN w:val="0"/>
+        <w:adjustRightInd w:val="0"/>
+        <w:spacing w:after="0" w:line="240" w:lineRule="auto"/>
+        <w:rPr>
+          <w:rFonts w:ascii="Consolas" w:hAnsi="Consolas" w:cs="Consolas"/>
+          <w:color w:val="000000"/>
+          <w:sz w:val="19"/>
+          <w:szCs w:val="19"/>
+          <w:lang w:bidi="ar-SA"/>
+        </w:rPr>
+      </w:pPr>
+      <w:r>
+        <w:rPr>
+          <w:rFonts w:ascii="Consolas" w:hAnsi="Consolas" w:cs="Consolas"/>
+          <w:color w:val="000000"/>
+          <w:sz w:val="19"/>
+          <w:szCs w:val="19"/>
+          <w:lang w:bidi="ar-SA"/>
+        </w:rPr>
+        <w:t xml:space="preserve">            </w:t>
+      </w:r>
+      <w:r>
+        <w:rPr>
+          <w:rFonts w:ascii="Consolas" w:hAnsi="Consolas" w:cs="Consolas"/>
+          <w:color w:val="0000FF"/>
+          <w:sz w:val="19"/>
+          <w:szCs w:val="19"/>
+          <w:lang w:bidi="ar-SA"/>
+        </w:rPr>
+        <w:t>char</w:t>
+      </w:r>
+      <w:r>
+        <w:rPr>
+          <w:rFonts w:ascii="Consolas" w:hAnsi="Consolas" w:cs="Consolas"/>
+          <w:color w:val="000000"/>
+          <w:sz w:val="19"/>
+          <w:szCs w:val="19"/>
+          <w:lang w:bidi="ar-SA"/>
+        </w:rPr>
+        <w:t xml:space="preserve"> </w:t>
+      </w:r>
+      <w:proofErr w:type="spellStart"/>
+      <w:r>
+        <w:rPr>
+          <w:rFonts w:ascii="Consolas" w:hAnsi="Consolas" w:cs="Consolas"/>
+          <w:color w:val="000000"/>
+          <w:sz w:val="19"/>
+          <w:szCs w:val="19"/>
+          <w:lang w:bidi="ar-SA"/>
+        </w:rPr>
+        <w:t>charVar</w:t>
+      </w:r>
+      <w:proofErr w:type="spellEnd"/>
+      <w:r>
+        <w:rPr>
+          <w:rFonts w:ascii="Consolas" w:hAnsi="Consolas" w:cs="Consolas"/>
+          <w:color w:val="000000"/>
+          <w:sz w:val="19"/>
+          <w:szCs w:val="19"/>
+          <w:lang w:bidi="ar-SA"/>
+        </w:rPr>
+        <w:t xml:space="preserve"> = </w:t>
+      </w:r>
+      <w:r>
+        <w:rPr>
+          <w:rFonts w:ascii="Consolas" w:hAnsi="Consolas" w:cs="Consolas"/>
+          <w:color w:val="A31515"/>
+          <w:sz w:val="19"/>
+          <w:szCs w:val="19"/>
+          <w:lang w:bidi="ar-SA"/>
+        </w:rPr>
+        <w:t>'E'</w:t>
+      </w:r>
+      <w:r>
+        <w:rPr>
+          <w:rFonts w:ascii="Consolas" w:hAnsi="Consolas" w:cs="Consolas"/>
+          <w:color w:val="000000"/>
+          <w:sz w:val="19"/>
+          <w:szCs w:val="19"/>
+          <w:lang w:bidi="ar-SA"/>
+        </w:rPr>
+        <w:t>;</w:t>
+      </w:r>
+    </w:p>
+    <w:p>
+      <w:pPr>
+        <w:autoSpaceDE w:val="0"/>
+        <w:autoSpaceDN w:val="0"/>
+        <w:adjustRightInd w:val="0"/>
+        <w:spacing w:after="0" w:line="240" w:lineRule="auto"/>
+        <w:rPr>
+          <w:rFonts w:ascii="Consolas" w:hAnsi="Consolas" w:cs="Consolas"/>
+          <w:color w:val="000000"/>
+          <w:sz w:val="19"/>
+          <w:szCs w:val="19"/>
+          <w:lang w:bidi="ar-SA"/>
+        </w:rPr>
+      </w:pPr>
+      <w:r>
+        <w:rPr>
+          <w:rFonts w:ascii="Consolas" w:hAnsi="Consolas" w:cs="Consolas"/>
+          <w:color w:val="000000"/>
+          <w:sz w:val="19"/>
+          <w:szCs w:val="19"/>
+          <w:lang w:bidi="ar-SA"/>
+        </w:rPr>
+        <w:t xml:space="preserve">            </w:t>
+      </w:r>
+      <w:r>
+        <w:rPr>
+          <w:rFonts w:ascii="Consolas" w:hAnsi="Consolas" w:cs="Consolas"/>
+          <w:color w:val="0000FF"/>
+          <w:sz w:val="19"/>
+          <w:szCs w:val="19"/>
+          <w:lang w:bidi="ar-SA"/>
+        </w:rPr>
+        <w:t>bool</w:t>
+      </w:r>
+      <w:r>
+        <w:rPr>
+          <w:rFonts w:ascii="Consolas" w:hAnsi="Consolas" w:cs="Consolas"/>
+          <w:color w:val="000000"/>
+          <w:sz w:val="19"/>
+          <w:szCs w:val="19"/>
+          <w:lang w:bidi="ar-SA"/>
+        </w:rPr>
+        <w:t xml:space="preserve"> </w:t>
+      </w:r>
+      <w:proofErr w:type="spellStart"/>
+      <w:r>
+        <w:rPr>
+          <w:rFonts w:ascii="Consolas" w:hAnsi="Consolas" w:cs="Consolas"/>
+          <w:color w:val="000000"/>
+          <w:sz w:val="19"/>
+          <w:szCs w:val="19"/>
+          <w:lang w:bidi="ar-SA"/>
+        </w:rPr>
+        <w:t>boolVar</w:t>
+      </w:r>
+      <w:proofErr w:type="spellEnd"/>
+      <w:r>
+        <w:rPr>
+          <w:rFonts w:ascii="Consolas" w:hAnsi="Consolas" w:cs="Consolas"/>
+          <w:color w:val="000000"/>
+          <w:sz w:val="19"/>
+          <w:szCs w:val="19"/>
+          <w:lang w:bidi="ar-SA"/>
+        </w:rPr>
+        <w:t xml:space="preserve"> = </w:t>
+      </w:r>
+      <w:r>
+        <w:rPr>
+          <w:rFonts w:ascii="Consolas" w:hAnsi="Consolas" w:cs="Consolas"/>
+          <w:color w:val="0000FF"/>
+          <w:sz w:val="19"/>
+          <w:szCs w:val="19"/>
+          <w:lang w:bidi="ar-SA"/>
+        </w:rPr>
+        <w:t>false</w:t>
+      </w:r>
+      <w:r>
+        <w:rPr>
+          <w:rFonts w:ascii="Consolas" w:hAnsi="Consolas" w:cs="Consolas"/>
+          <w:color w:val="000000"/>
+          <w:sz w:val="19"/>
+          <w:szCs w:val="19"/>
+          <w:lang w:bidi="ar-SA"/>
+        </w:rPr>
+        <w:t>;</w:t>
+      </w:r>
+    </w:p>
+    <w:p>
+      <w:pPr>
+        <w:autoSpaceDE w:val="0"/>
+        <w:autoSpaceDN w:val="0"/>
+        <w:adjustRightInd w:val="0"/>
+        <w:spacing w:after="0" w:line="240" w:lineRule="auto"/>
+        <w:rPr>
+          <w:rFonts w:ascii="Consolas" w:hAnsi="Consolas" w:cs="Consolas"/>
+          <w:color w:val="000000"/>
+          <w:sz w:val="19"/>
+          <w:szCs w:val="19"/>
+          <w:lang w:bidi="ar-SA"/>
+        </w:rPr>
+      </w:pPr>
+    </w:p>
+    <w:p>
+      <w:pPr>
+        <w:autoSpaceDE w:val="0"/>
+        <w:autoSpaceDN w:val="0"/>
+        <w:adjustRightInd w:val="0"/>
+        <w:spacing w:after="0" w:line="240" w:lineRule="auto"/>
+        <w:rPr>
+          <w:rFonts w:ascii="Consolas" w:hAnsi="Consolas" w:cs="Consolas"/>
+          <w:color w:val="000000"/>
+          <w:sz w:val="19"/>
+          <w:szCs w:val="19"/>
+          <w:lang w:bidi="ar-SA"/>
+        </w:rPr>
+      </w:pPr>
+      <w:r>
+        <w:rPr>
+          <w:rFonts w:ascii="Consolas" w:hAnsi="Consolas" w:cs="Consolas"/>
+          <w:color w:val="000000"/>
+          <w:sz w:val="19"/>
+          <w:szCs w:val="19"/>
+          <w:lang w:bidi="ar-SA"/>
+        </w:rPr>
+        <w:t xml:space="preserve">            </w:t>
+      </w:r>
+      <w:proofErr w:type="spellStart"/>
+      <w:r>
+        <w:rPr>
+          <w:rFonts w:ascii="Consolas" w:hAnsi="Consolas" w:cs="Consolas"/>
+          <w:color w:val="000000"/>
+          <w:sz w:val="19"/>
+          <w:szCs w:val="19"/>
+          <w:lang w:bidi="ar-SA"/>
+        </w:rPr>
+        <w:t>Console.WriteLine</w:t>
+      </w:r>
+      <w:proofErr w:type="spellEnd"/>
+      <w:r>
+        <w:rPr>
+          <w:rFonts w:ascii="Consolas" w:hAnsi="Consolas" w:cs="Consolas"/>
+          <w:color w:val="000000"/>
+          <w:sz w:val="19"/>
+          <w:szCs w:val="19"/>
+          <w:lang w:bidi="ar-SA"/>
+        </w:rPr>
+        <w:t>(message);</w:t>
+      </w:r>
+    </w:p>
+    <w:p>
+      <w:pPr>
+        <w:autoSpaceDE w:val="0"/>
+        <w:autoSpaceDN w:val="0"/>
+        <w:adjustRightInd w:val="0"/>
+        <w:spacing w:after="0" w:line="240" w:lineRule="auto"/>
+        <w:rPr>
+          <w:rFonts w:ascii="Consolas" w:hAnsi="Consolas" w:cs="Consolas"/>
+          <w:color w:val="000000"/>
+          <w:sz w:val="19"/>
+          <w:szCs w:val="19"/>
+          <w:lang w:bidi="ar-SA"/>
+        </w:rPr>
+      </w:pPr>
+      <w:r>
+        <w:rPr>
+          <w:rFonts w:ascii="Consolas" w:hAnsi="Consolas" w:cs="Consolas"/>
+          <w:color w:val="000000"/>
+          <w:sz w:val="19"/>
+          <w:szCs w:val="19"/>
+          <w:lang w:bidi="ar-SA"/>
+        </w:rPr>
+        <w:t xml:space="preserve">            </w:t>
+      </w:r>
+      <w:proofErr w:type="spellStart"/>
+      <w:r>
+        <w:rPr>
+          <w:rFonts w:ascii="Consolas" w:hAnsi="Consolas" w:cs="Consolas"/>
+          <w:color w:val="000000"/>
+          <w:sz w:val="19"/>
+          <w:szCs w:val="19"/>
+          <w:lang w:bidi="ar-SA"/>
+        </w:rPr>
+        <w:t>Console.WriteLine</w:t>
+      </w:r>
+      <w:proofErr w:type="spellEnd"/>
+      <w:r>
+        <w:rPr>
+          <w:rFonts w:ascii="Consolas" w:hAnsi="Consolas" w:cs="Consolas"/>
+          <w:color w:val="000000"/>
+          <w:sz w:val="19"/>
+          <w:szCs w:val="19"/>
+          <w:lang w:bidi="ar-SA"/>
+        </w:rPr>
+        <w:t>(</w:t>
+      </w:r>
+      <w:proofErr w:type="spellStart"/>
+      <w:r>
+        <w:rPr>
+          <w:rFonts w:ascii="Consolas" w:hAnsi="Consolas" w:cs="Consolas"/>
+          <w:color w:val="000000"/>
+          <w:sz w:val="19"/>
+          <w:szCs w:val="19"/>
+          <w:lang w:bidi="ar-SA"/>
+        </w:rPr>
+        <w:t>intVar</w:t>
+      </w:r>
+      <w:proofErr w:type="spellEnd"/>
+      <w:r>
+        <w:rPr>
+          <w:rFonts w:ascii="Consolas" w:hAnsi="Consolas" w:cs="Consolas"/>
+          <w:color w:val="000000"/>
+          <w:sz w:val="19"/>
+          <w:szCs w:val="19"/>
+          <w:lang w:bidi="ar-SA"/>
+        </w:rPr>
+        <w:t>);</w:t>
+      </w:r>
+    </w:p>
+    <w:p>
+      <w:pPr>
+        <w:autoSpaceDE w:val="0"/>
+        <w:autoSpaceDN w:val="0"/>
+        <w:adjustRightInd w:val="0"/>
+        <w:spacing w:after="0" w:line="240" w:lineRule="auto"/>
+        <w:rPr>
+          <w:rFonts w:ascii="Consolas" w:hAnsi="Consolas" w:cs="Consolas"/>
+          <w:color w:val="000000"/>
+          <w:sz w:val="19"/>
+          <w:szCs w:val="19"/>
+          <w:lang w:bidi="ar-SA"/>
+        </w:rPr>
+      </w:pPr>
+      <w:r>
+        <w:rPr>
+          <w:rFonts w:ascii="Consolas" w:hAnsi="Consolas" w:cs="Consolas"/>
+          <w:color w:val="000000"/>
+          <w:sz w:val="19"/>
+          <w:szCs w:val="19"/>
+          <w:lang w:bidi="ar-SA"/>
+        </w:rPr>
+        <w:t xml:space="preserve">            </w:t>
+      </w:r>
+      <w:proofErr w:type="spellStart"/>
+      <w:r>
+        <w:rPr>
+          <w:rFonts w:ascii="Consolas" w:hAnsi="Consolas" w:cs="Consolas"/>
+          <w:color w:val="000000"/>
+          <w:sz w:val="19"/>
+          <w:szCs w:val="19"/>
+          <w:lang w:bidi="ar-SA"/>
+        </w:rPr>
+        <w:t>Console.WriteLine</w:t>
+      </w:r>
+      <w:proofErr w:type="spellEnd"/>
+      <w:r>
+        <w:rPr>
+          <w:rFonts w:ascii="Consolas" w:hAnsi="Consolas" w:cs="Consolas"/>
+          <w:color w:val="000000"/>
+          <w:sz w:val="19"/>
+          <w:szCs w:val="19"/>
+          <w:lang w:bidi="ar-SA"/>
+        </w:rPr>
+        <w:t>(</w:t>
+      </w:r>
+      <w:proofErr w:type="spellStart"/>
+      <w:r>
+        <w:rPr>
+          <w:rFonts w:ascii="Consolas" w:hAnsi="Consolas" w:cs="Consolas"/>
+          <w:color w:val="000000"/>
+          <w:sz w:val="19"/>
+          <w:szCs w:val="19"/>
+          <w:lang w:bidi="ar-SA"/>
+        </w:rPr>
+        <w:t>floatVar</w:t>
+      </w:r>
+      <w:proofErr w:type="spellEnd"/>
+      <w:r>
+        <w:rPr>
+          <w:rFonts w:ascii="Consolas" w:hAnsi="Consolas" w:cs="Consolas"/>
+          <w:color w:val="000000"/>
+          <w:sz w:val="19"/>
+          <w:szCs w:val="19"/>
+          <w:lang w:bidi="ar-SA"/>
+        </w:rPr>
+        <w:t>);</w:t>
+      </w:r>
+    </w:p>
+    <w:p>
+      <w:pPr>
+        <w:autoSpaceDE w:val="0"/>
+        <w:autoSpaceDN w:val="0"/>
+        <w:adjustRightInd w:val="0"/>
+        <w:spacing w:after="0" w:line="240" w:lineRule="auto"/>
+        <w:rPr>
+          <w:rFonts w:ascii="Consolas" w:hAnsi="Consolas" w:cs="Consolas"/>
+          <w:color w:val="000000"/>
+          <w:sz w:val="19"/>
+          <w:szCs w:val="19"/>
+          <w:lang w:bidi="ar-SA"/>
+        </w:rPr>
+      </w:pPr>
+      <w:r>
+        <w:rPr>
+          <w:rFonts w:ascii="Consolas" w:hAnsi="Consolas" w:cs="Consolas"/>
+          <w:color w:val="000000"/>
+          <w:sz w:val="19"/>
+          <w:szCs w:val="19"/>
+          <w:lang w:bidi="ar-SA"/>
+        </w:rPr>
+        <w:t xml:space="preserve">            </w:t>
+      </w:r>
+      <w:proofErr w:type="spellStart"/>
+      <w:r>
+        <w:rPr>
+          <w:rFonts w:ascii="Consolas" w:hAnsi="Consolas" w:cs="Consolas"/>
+          <w:color w:val="000000"/>
+          <w:sz w:val="19"/>
+          <w:szCs w:val="19"/>
+          <w:lang w:bidi="ar-SA"/>
+        </w:rPr>
+        <w:t>Console.WriteLine</w:t>
+      </w:r>
+      <w:proofErr w:type="spellEnd"/>
+      <w:r>
+        <w:rPr>
+          <w:rFonts w:ascii="Consolas" w:hAnsi="Consolas" w:cs="Consolas"/>
+          <w:color w:val="000000"/>
+          <w:sz w:val="19"/>
+          <w:szCs w:val="19"/>
+          <w:lang w:bidi="ar-SA"/>
+        </w:rPr>
+        <w:t>(</w:t>
+      </w:r>
+      <w:proofErr w:type="spellStart"/>
+      <w:r>
+        <w:rPr>
+          <w:rFonts w:ascii="Consolas" w:hAnsi="Consolas" w:cs="Consolas"/>
+          <w:color w:val="000000"/>
+          <w:sz w:val="19"/>
+          <w:szCs w:val="19"/>
+          <w:lang w:bidi="ar-SA"/>
+        </w:rPr>
+        <w:t>charVar</w:t>
+      </w:r>
+      <w:proofErr w:type="spellEnd"/>
+      <w:r>
+        <w:rPr>
+          <w:rFonts w:ascii="Consolas" w:hAnsi="Consolas" w:cs="Consolas"/>
+          <w:color w:val="000000"/>
+          <w:sz w:val="19"/>
+          <w:szCs w:val="19"/>
+          <w:lang w:bidi="ar-SA"/>
+        </w:rPr>
+        <w:t>);</w:t>
+      </w:r>
+    </w:p>
+    <w:p>
+      <w:pPr>
+        <w:autoSpaceDE w:val="0"/>
+        <w:autoSpaceDN w:val="0"/>
+        <w:adjustRightInd w:val="0"/>
+        <w:spacing w:after="0" w:line="240" w:lineRule="auto"/>
+        <w:rPr>
+          <w:rFonts w:ascii="Consolas" w:hAnsi="Consolas" w:cs="Consolas"/>
+          <w:color w:val="000000"/>
+          <w:sz w:val="19"/>
+          <w:szCs w:val="19"/>
+          <w:lang w:bidi="ar-SA"/>
+        </w:rPr>
+      </w:pPr>
+      <w:r>
+        <w:rPr>
+          <w:rFonts w:ascii="Consolas" w:hAnsi="Consolas" w:cs="Consolas"/>
+          <w:color w:val="000000"/>
+          <w:sz w:val="19"/>
+          <w:szCs w:val="19"/>
+          <w:lang w:bidi="ar-SA"/>
+        </w:rPr>
+        <w:t xml:space="preserve">            </w:t>
+      </w:r>
+      <w:proofErr w:type="spellStart"/>
+      <w:r>
+        <w:rPr>
+          <w:rFonts w:ascii="Consolas" w:hAnsi="Consolas" w:cs="Consolas"/>
+          <w:color w:val="000000"/>
+          <w:sz w:val="19"/>
+          <w:szCs w:val="19"/>
+          <w:lang w:bidi="ar-SA"/>
+        </w:rPr>
+        <w:t>Console.WriteLine</w:t>
+      </w:r>
+      <w:proofErr w:type="spellEnd"/>
+      <w:r>
+        <w:rPr>
+          <w:rFonts w:ascii="Consolas" w:hAnsi="Consolas" w:cs="Consolas"/>
+          <w:color w:val="000000"/>
+          <w:sz w:val="19"/>
+          <w:szCs w:val="19"/>
+          <w:lang w:bidi="ar-SA"/>
+        </w:rPr>
+        <w:t>(</w:t>
+      </w:r>
+      <w:proofErr w:type="spellStart"/>
+      <w:r>
+        <w:rPr>
+          <w:rFonts w:ascii="Consolas" w:hAnsi="Consolas" w:cs="Consolas"/>
+          <w:color w:val="000000"/>
+          <w:sz w:val="19"/>
+          <w:szCs w:val="19"/>
+          <w:lang w:bidi="ar-SA"/>
+        </w:rPr>
+        <w:t>boolVar</w:t>
+      </w:r>
+      <w:proofErr w:type="spellEnd"/>
+      <w:r>
+        <w:rPr>
+          <w:rFonts w:ascii="Consolas" w:hAnsi="Consolas" w:cs="Consolas"/>
+          <w:color w:val="000000"/>
+          <w:sz w:val="19"/>
+          <w:szCs w:val="19"/>
+          <w:lang w:bidi="ar-SA"/>
+        </w:rPr>
+        <w:t>);</w:t>
+      </w:r>
+    </w:p>
+    <w:p>
+      <w:pPr>
+        <w:autoSpaceDE w:val="0"/>
+        <w:autoSpaceDN w:val="0"/>
+        <w:adjustRightInd w:val="0"/>
+        <w:spacing w:after="0" w:line="240" w:lineRule="auto"/>
+        <w:rPr>
+          <w:rFonts w:ascii="Consolas" w:hAnsi="Consolas" w:cs="Consolas"/>
+          <w:color w:val="000000"/>
+          <w:sz w:val="19"/>
+          <w:szCs w:val="19"/>
+          <w:lang w:bidi="ar-SA"/>
+        </w:rPr>
+      </w:pPr>
+      <w:r>
+        <w:rPr>
+          <w:rFonts w:ascii="Consolas" w:hAnsi="Consolas" w:cs="Consolas"/>
+          <w:color w:val="000000"/>
+          <w:sz w:val="19"/>
+          <w:szCs w:val="19"/>
+          <w:lang w:bidi="ar-SA"/>
+        </w:rPr>
+        <w:t xml:space="preserve">            </w:t>
+      </w:r>
+      <w:proofErr w:type="spellStart"/>
+      <w:r>
+        <w:rPr>
+          <w:rFonts w:ascii="Consolas" w:hAnsi="Consolas" w:cs="Consolas"/>
+          <w:color w:val="000000"/>
+          <w:sz w:val="19"/>
+          <w:szCs w:val="19"/>
+          <w:lang w:bidi="ar-SA"/>
+        </w:rPr>
+        <w:t>Console.ReadKey</w:t>
+      </w:r>
+      <w:proofErr w:type="spellEnd"/>
+      <w:r>
+        <w:rPr>
+          <w:rFonts w:ascii="Consolas" w:hAnsi="Consolas" w:cs="Consolas"/>
+          <w:color w:val="000000"/>
+          <w:sz w:val="19"/>
+          <w:szCs w:val="19"/>
+          <w:lang w:bidi="ar-SA"/>
+        </w:rPr>
+        <w:t>();</w:t>
+      </w:r>
+    </w:p>
+    <w:p>
+      <w:pPr>
+        <w:autoSpaceDE w:val="0"/>
+        <w:autoSpaceDN w:val="0"/>
+        <w:adjustRightInd w:val="0"/>
+        <w:spacing w:after="0" w:line="240" w:lineRule="auto"/>
+        <w:rPr>
+          <w:rFonts w:ascii="Consolas" w:hAnsi="Consolas" w:cs="Consolas"/>
+          <w:color w:val="000000"/>
+          <w:sz w:val="19"/>
+          <w:szCs w:val="19"/>
+          <w:lang w:bidi="ar-SA"/>
+        </w:rPr>
+      </w:pPr>
+      <w:r>
+        <w:rPr>
+          <w:rFonts w:ascii="Consolas" w:hAnsi="Consolas" w:cs="Consolas"/>
+          <w:color w:val="000000"/>
+          <w:sz w:val="19"/>
+          <w:szCs w:val="19"/>
+          <w:lang w:bidi="ar-SA"/>
+        </w:rPr>
+        <w:t xml:space="preserve">        }</w:t>
+      </w:r>
+    </w:p>
+    <w:p>
+      <w:pPr>
+        <w:autoSpaceDE w:val="0"/>
+        <w:autoSpaceDN w:val="0"/>
+        <w:adjustRightInd w:val="0"/>
+        <w:spacing w:after="0" w:line="240" w:lineRule="auto"/>
+        <w:rPr>
+          <w:rFonts w:ascii="Consolas" w:hAnsi="Consolas" w:cs="Consolas"/>
+          <w:color w:val="000000"/>
+          <w:sz w:val="19"/>
+          <w:szCs w:val="19"/>
+          <w:lang w:bidi="ar-SA"/>
+        </w:rPr>
+      </w:pPr>
+      <w:r>
+        <w:rPr>
+          <w:rFonts w:ascii="Consolas" w:hAnsi="Consolas" w:cs="Consolas"/>
+          <w:color w:val="000000"/>
+          <w:sz w:val="19"/>
+          <w:szCs w:val="19"/>
+          <w:lang w:bidi="ar-SA"/>
+        </w:rPr>
+        <w:t xml:space="preserve">    }</w:t>
+      </w:r>
+    </w:p>
+    <w:p>
+      <w:pPr>
+        <w:autoSpaceDE w:val="0"/>
+        <w:autoSpaceDN w:val="0"/>
+        <w:adjustRightInd w:val="0"/>
+        <w:spacing w:after="0" w:line="240" w:lineRule="auto"/>
+        <w:rPr>
+          <w:rFonts w:ascii="Consolas" w:hAnsi="Consolas" w:cs="Consolas"/>
+          <w:color w:val="000000"/>
+          <w:sz w:val="19"/>
+          <w:szCs w:val="19"/>
+          <w:lang w:bidi="ar-SA"/>
+        </w:rPr>
+      </w:pPr>
+    </w:p>
+    <w:p>
+      <w:pPr>
+        <w:autoSpaceDE w:val="0"/>
+        <w:autoSpaceDN w:val="0"/>
+        <w:adjustRightInd w:val="0"/>
+        <w:spacing w:after="0" w:line="240" w:lineRule="auto"/>
+        <w:jc w:val="center"/>
+        <w:rPr>
+          <w:rFonts w:ascii="Consolas" w:hAnsi="Consolas" w:cs="Consolas"/>
+          <w:color w:val="000000"/>
+          <w:sz w:val="19"/>
+          <w:szCs w:val="19"/>
+          <w:lang w:bidi="ar-SA"/>
+        </w:rPr>
+      </w:pPr>
+      <w:r>
+        <w:rPr>
+          <w:rFonts w:ascii="Consolas" w:hAnsi="Consolas" w:cs="Consolas"/>
+          <w:color w:val="000000"/>
+          <w:sz w:val="19"/>
+          <w:szCs w:val="19"/>
+          <w:lang w:bidi="ar-SA"/>
+        </w:rPr>
+        <w:t>Value vs Reference Type</w:t>
+      </w:r>
+    </w:p>
+    <w:p>
+      <w:pPr>
+        <w:autoSpaceDE w:val="0"/>
+        <w:autoSpaceDN w:val="0"/>
+        <w:adjustRightInd w:val="0"/>
+        <w:spacing w:after="0" w:line="240" w:lineRule="auto"/>
+        <w:jc w:val="center"/>
+        <w:rPr>
+          <w:rFonts w:ascii="Consolas" w:hAnsi="Consolas" w:cs="Consolas"/>
+          <w:color w:val="000000"/>
+          <w:sz w:val="19"/>
+          <w:szCs w:val="19"/>
+          <w:lang w:bidi="ar-SA"/>
+        </w:rPr>
+      </w:pPr>
+      <w:r>
+        <w:rPr>
+          <w:rFonts w:ascii="Consolas" w:hAnsi="Consolas" w:cs="Consolas"/>
+          <w:color w:val="000000"/>
+          <w:sz w:val="19"/>
+          <w:szCs w:val="19"/>
+          <w:lang w:bidi="ar-SA"/>
+        </w:rPr>
+        <w:t xml:space="preserve">Example: class, objects, array, Strings, Interface </w:t>
+      </w:r>
+      <w:proofErr w:type="gramStart"/>
+      <w:r>
+        <w:rPr>
+          <w:rFonts w:ascii="Consolas" w:hAnsi="Consolas" w:cs="Consolas"/>
+          <w:color w:val="000000"/>
+          <w:sz w:val="19"/>
+          <w:szCs w:val="19"/>
+          <w:lang w:bidi="ar-SA"/>
+        </w:rPr>
+        <w:t>etc..</w:t>
+      </w:r>
+      <w:proofErr w:type="gramEnd"/>
+    </w:p>
+    <w:p>
+      <w:pPr>
+        <w:autoSpaceDE w:val="0"/>
+        <w:autoSpaceDN w:val="0"/>
+        <w:adjustRightInd w:val="0"/>
+        <w:spacing w:after="0" w:line="240" w:lineRule="auto"/>
+        <w:rPr>
+          <w:rFonts w:ascii="Consolas" w:hAnsi="Consolas" w:cs="Consolas"/>
+          <w:color w:val="000000"/>
+          <w:sz w:val="19"/>
+          <w:szCs w:val="19"/>
+          <w:lang w:bidi="ar-SA"/>
+        </w:rPr>
+      </w:pPr>
+      <w:r>
+        <w:rPr>
+          <w:rFonts w:ascii="Consolas" w:hAnsi="Consolas" w:cs="Consolas"/>
+          <w:noProof/>
+          <w:color w:val="000000"/>
+          <w:sz w:val="19"/>
+          <w:szCs w:val="19"/>
+          <w:lang w:bidi="ar-SA"/>
+        </w:rPr>
+        <w:drawing>
+          <wp:inline distT="0" distB="0" distL="0" distR="0" wp14:anchorId="0BA5F2A3" wp14:editId="292B30F8">
+            <wp:extent cx="5943600" cy="2950845"/>
+            <wp:effectExtent l="0" t="0" r="0" b="1905"/>
+            <wp:docPr id="1" name="Picture 1"/>
+            <wp:cNvGraphicFramePr>
+              <a:graphicFrameLocks xmlns:a="http://schemas.openxmlformats.org/drawingml/2006/main" noChangeAspect="1"/>
+            </wp:cNvGraphicFramePr>
+            <a:graphic xmlns:a="http://schemas.openxmlformats.org/drawingml/2006/main">
+              <a:graphicData uri="http://schemas.openxmlformats.org/drawingml/2006/picture">
+                <pic:pic xmlns:pic="http://schemas.openxmlformats.org/drawingml/2006/picture">
+                  <pic:nvPicPr>
+                    <pic:cNvPr id="1" name="Picture 1"/>
+                    <pic:cNvPicPr/>
+                  </pic:nvPicPr>
+                  <pic:blipFill>
+                    <a:blip r:embed="rId4">
+                      <a:extLst>
+                        <a:ext uri="{28A0092B-C50C-407E-A947-70E740481C1C}">
+                          <a14:useLocalDpi xmlns:a14="http://schemas.microsoft.com/office/drawing/2010/main" val="0"/>
+                        </a:ext>
+                      </a:extLst>
+                    </a:blip>
+                    <a:stretch>
+                      <a:fillRect/>
+                    </a:stretch>
+                  </pic:blipFill>
+                  <pic:spPr>
+                    <a:xfrm>
+                      <a:off x="0" y="0"/>
+                      <a:ext cx="5943600" cy="2950845"/>
+                    </a:xfrm>
+                    <a:prstGeom prst="rect">
+                      <a:avLst/>
+                    </a:prstGeom>
+                  </pic:spPr>
+                </pic:pic>
+              </a:graphicData>
+            </a:graphic>
+          </wp:inline>
+        </w:drawing>
+      </w:r>
+    </w:p>
+    <w:p>
+      <w:pPr>
+        <w:autoSpaceDE w:val="0"/>
+        <w:autoSpaceDN w:val="0"/>
+        <w:adjustRightInd w:val="0"/>
+        <w:spacing w:after="0" w:line="240" w:lineRule="auto"/>
+        <w:rPr>
+          <w:rFonts w:ascii="Consolas" w:hAnsi="Consolas" w:cs="Consolas"/>
+          <w:color w:val="000000"/>
+          <w:sz w:val="19"/>
+          <w:szCs w:val="19"/>
+          <w:lang w:bidi="ar-SA"/>
+        </w:rPr>
+      </w:pPr>
+    </w:p>
+    <w:p>
+      <w:pPr>
+        <w:autoSpaceDE w:val="0"/>
+        <w:autoSpaceDN w:val="0"/>
+        <w:adjustRightInd w:val="0"/>
+        <w:spacing w:after="0" w:line="240" w:lineRule="auto"/>
+        <w:jc w:val="center"/>
+        <w:rPr>
+          <w:rFonts w:ascii="Consolas" w:hAnsi="Consolas" w:cs="Consolas"/>
+          <w:color w:val="000000"/>
+          <w:sz w:val="19"/>
+          <w:szCs w:val="19"/>
+          <w:lang w:bidi="ar-SA"/>
+        </w:rPr>
+      </w:pPr>
+      <w:r>
+        <w:rPr>
+          <w:rFonts w:ascii="Consolas" w:hAnsi="Consolas" w:cs="Consolas"/>
+          <w:color w:val="000000"/>
+          <w:sz w:val="19"/>
+          <w:szCs w:val="19"/>
+          <w:lang w:bidi="ar-SA"/>
+        </w:rPr>
+        <w:lastRenderedPageBreak/>
+        <w:t>Type conversion</w:t>
+      </w:r>
+    </w:p>
+    <w:p>
+      <w:pPr>
+        <w:autoSpaceDE w:val="0"/>
+        <w:autoSpaceDN w:val="0"/>
+        <w:adjustRightInd w:val="0"/>
+        <w:spacing w:after="0" w:line="240" w:lineRule="auto"/>
+        <w:rPr>
+          <w:rFonts w:ascii="Consolas" w:hAnsi="Consolas" w:cs="Consolas"/>
+          <w:color w:val="000000"/>
+          <w:sz w:val="19"/>
+          <w:szCs w:val="19"/>
+          <w:lang w:bidi="ar-SA"/>
+        </w:rPr>
+      </w:pPr>
+      <w:r>
+        <w:rPr>
+          <w:rFonts w:ascii="Consolas" w:hAnsi="Consolas" w:cs="Consolas"/>
+          <w:color w:val="000000"/>
+          <w:sz w:val="19"/>
+          <w:szCs w:val="19"/>
+          <w:lang w:bidi="ar-SA"/>
+        </w:rPr>
+        <w:t>1-Implicit = from smaller to larger data type</w:t>
+      </w:r>
+    </w:p>
+    <w:p>
+      <w:pPr>
+        <w:autoSpaceDE w:val="0"/>
+        <w:autoSpaceDN w:val="0"/>
+        <w:adjustRightInd w:val="0"/>
+        <w:spacing w:after="0" w:line="240" w:lineRule="auto"/>
+        <w:rPr>
+          <w:rFonts w:ascii="Consolas" w:hAnsi="Consolas" w:cs="Consolas"/>
+          <w:color w:val="000000"/>
+          <w:sz w:val="19"/>
+          <w:szCs w:val="19"/>
+          <w:lang w:bidi="ar-SA"/>
+        </w:rPr>
+      </w:pPr>
+    </w:p>
+    <w:p>
+      <w:pPr>
+        <w:autoSpaceDE w:val="0"/>
+        <w:autoSpaceDN w:val="0"/>
+        <w:adjustRightInd w:val="0"/>
+        <w:spacing w:after="0" w:line="240" w:lineRule="auto"/>
+        <w:rPr>
+          <w:rFonts w:ascii="Consolas" w:hAnsi="Consolas" w:cs="Consolas"/>
+          <w:color w:val="000000"/>
+          <w:sz w:val="19"/>
+          <w:szCs w:val="19"/>
+          <w:lang w:bidi="ar-SA"/>
+        </w:rPr>
+      </w:pPr>
+      <w:r>
+        <w:rPr>
+          <w:rFonts w:ascii="Consolas" w:hAnsi="Consolas" w:cs="Consolas"/>
+          <w:color w:val="000000"/>
+          <w:sz w:val="19"/>
+          <w:szCs w:val="19"/>
+          <w:lang w:bidi="ar-SA"/>
+        </w:rPr>
+        <w:t>2-Explicit = Larger to small data type</w:t>
+      </w:r>
+    </w:p>
+    <w:p>
+      <w:pPr>
+        <w:autoSpaceDE w:val="0"/>
+        <w:autoSpaceDN w:val="0"/>
+        <w:adjustRightInd w:val="0"/>
+        <w:spacing w:after="0" w:line="240" w:lineRule="auto"/>
+        <w:rPr>
+          <w:rFonts w:ascii="Consolas" w:hAnsi="Consolas" w:cs="Consolas"/>
+          <w:color w:val="000000"/>
+          <w:sz w:val="19"/>
+          <w:szCs w:val="19"/>
+          <w:lang w:bidi="ar-SA"/>
+        </w:rPr>
+      </w:pPr>
     </w:p>
     <w:p>
       <w:pPr>

--- a/CsharpConsoleApp/doc.docx
+++ b/CsharpConsoleApp/doc.docx
@@ -5,14 +5,30 @@
     <w:p>
       <w:pPr>
         <w:jc w:val="center"/>
-      </w:pPr>
-      <w:r>
+        <w:rPr>
+          <w:b/>
+          <w:bCs/>
+        </w:rPr>
+      </w:pPr>
+      <w:r>
+        <w:rPr>
+          <w:b/>
+          <w:bCs/>
+        </w:rPr>
         <w:t>Hello</w:t>
       </w:r>
       <w:r>
+        <w:rPr>
+          <w:b/>
+          <w:bCs/>
+        </w:rPr>
         <w:t xml:space="preserve"> </w:t>
       </w:r>
       <w:r>
+        <w:rPr>
+          <w:b/>
+          <w:bCs/>
+        </w:rPr>
         <w:t>world</w:t>
       </w:r>
     </w:p>
@@ -523,15 +539,19 @@
         <w:jc w:val="center"/>
         <w:rPr>
           <w:rFonts w:ascii="Consolas" w:hAnsi="Consolas" w:cs="Consolas"/>
-          <w:color w:val="000000"/>
-          <w:sz w:val="19"/>
-          <w:szCs w:val="19"/>
-          <w:lang w:bidi="ar-SA"/>
-        </w:rPr>
-      </w:pPr>
-      <w:r>
-        <w:rPr>
-          <w:rFonts w:ascii="Consolas" w:hAnsi="Consolas" w:cs="Consolas"/>
+          <w:b/>
+          <w:bCs/>
+          <w:color w:val="000000"/>
+          <w:sz w:val="19"/>
+          <w:szCs w:val="19"/>
+          <w:lang w:bidi="ar-SA"/>
+        </w:rPr>
+      </w:pPr>
+      <w:r>
+        <w:rPr>
+          <w:rFonts w:ascii="Consolas" w:hAnsi="Consolas" w:cs="Consolas"/>
+          <w:b/>
+          <w:bCs/>
           <w:color w:val="000000"/>
           <w:sz w:val="19"/>
           <w:szCs w:val="19"/>
@@ -539,6 +559,44 @@
         </w:rPr>
         <w:t>Data Types</w:t>
       </w:r>
+      <w:r>
+        <w:rPr>
+          <w:rFonts w:ascii="Consolas" w:hAnsi="Consolas" w:cs="Consolas"/>
+          <w:b/>
+          <w:bCs/>
+          <w:color w:val="000000"/>
+          <w:sz w:val="19"/>
+          <w:szCs w:val="19"/>
+          <w:lang w:bidi="ar-SA"/>
+        </w:rPr>
+        <w:t xml:space="preserve"> </w:t>
+      </w:r>
+      <w:proofErr w:type="gramStart"/>
+      <w:r>
+        <w:rPr>
+          <w:rFonts w:ascii="Consolas" w:hAnsi="Consolas" w:cs="Consolas"/>
+          <w:b/>
+          <w:bCs/>
+          <w:color w:val="000000"/>
+          <w:sz w:val="19"/>
+          <w:szCs w:val="19"/>
+          <w:lang w:bidi="ar-SA"/>
+        </w:rPr>
+        <w:t>And</w:t>
+      </w:r>
+      <w:proofErr w:type="gramEnd"/>
+      <w:r>
+        <w:rPr>
+          <w:rFonts w:ascii="Consolas" w:hAnsi="Consolas" w:cs="Consolas"/>
+          <w:b/>
+          <w:bCs/>
+          <w:color w:val="000000"/>
+          <w:sz w:val="19"/>
+          <w:szCs w:val="19"/>
+          <w:lang w:bidi="ar-SA"/>
+        </w:rPr>
+        <w:t xml:space="preserve"> Variable</w:t>
+      </w:r>
     </w:p>
     <w:p>
       <w:pPr>
@@ -1586,15 +1644,19 @@
         <w:jc w:val="center"/>
         <w:rPr>
           <w:rFonts w:ascii="Consolas" w:hAnsi="Consolas" w:cs="Consolas"/>
-          <w:color w:val="000000"/>
-          <w:sz w:val="19"/>
-          <w:szCs w:val="19"/>
-          <w:lang w:bidi="ar-SA"/>
-        </w:rPr>
-      </w:pPr>
-      <w:r>
-        <w:rPr>
-          <w:rFonts w:ascii="Consolas" w:hAnsi="Consolas" w:cs="Consolas"/>
+          <w:b/>
+          <w:bCs/>
+          <w:color w:val="000000"/>
+          <w:sz w:val="19"/>
+          <w:szCs w:val="19"/>
+          <w:lang w:bidi="ar-SA"/>
+        </w:rPr>
+      </w:pPr>
+      <w:r>
+        <w:rPr>
+          <w:rFonts w:ascii="Consolas" w:hAnsi="Consolas" w:cs="Consolas"/>
+          <w:b/>
+          <w:bCs/>
           <w:color w:val="000000"/>
           <w:sz w:val="19"/>
           <w:szCs w:val="19"/>
@@ -1731,15 +1793,19 @@
         <w:jc w:val="center"/>
         <w:rPr>
           <w:rFonts w:ascii="Consolas" w:hAnsi="Consolas" w:cs="Consolas"/>
-          <w:color w:val="000000"/>
-          <w:sz w:val="19"/>
-          <w:szCs w:val="19"/>
-          <w:lang w:bidi="ar-SA"/>
-        </w:rPr>
-      </w:pPr>
-      <w:r>
-        <w:rPr>
-          <w:rFonts w:ascii="Consolas" w:hAnsi="Consolas" w:cs="Consolas"/>
+          <w:b/>
+          <w:bCs/>
+          <w:color w:val="000000"/>
+          <w:sz w:val="19"/>
+          <w:szCs w:val="19"/>
+          <w:lang w:bidi="ar-SA"/>
+        </w:rPr>
+      </w:pPr>
+      <w:r>
+        <w:rPr>
+          <w:rFonts w:ascii="Consolas" w:hAnsi="Consolas" w:cs="Consolas"/>
+          <w:b/>
+          <w:bCs/>
           <w:color w:val="000000"/>
           <w:sz w:val="19"/>
           <w:szCs w:val="19"/>
@@ -1828,23 +1894,8129 @@
           <w:lang w:bidi="ar-SA"/>
         </w:rPr>
       </w:pPr>
-    </w:p>
-    <w:p>
-      <w:pPr>
-        <w:autoSpaceDE w:val="0"/>
-        <w:autoSpaceDN w:val="0"/>
-        <w:adjustRightInd w:val="0"/>
-        <w:spacing w:after="0" w:line="240" w:lineRule="auto"/>
-        <w:rPr>
-          <w:rFonts w:ascii="Consolas" w:hAnsi="Consolas" w:cs="Consolas"/>
-          <w:color w:val="000000"/>
-          <w:sz w:val="19"/>
-          <w:szCs w:val="19"/>
-          <w:lang w:bidi="ar-SA"/>
-        </w:rPr>
-      </w:pPr>
+      <w:r>
+        <w:rPr>
+          <w:rFonts w:ascii="Consolas" w:hAnsi="Consolas" w:cs="Consolas"/>
+          <w:color w:val="008000"/>
+          <w:sz w:val="19"/>
+          <w:szCs w:val="19"/>
+          <w:lang w:bidi="ar-SA"/>
+        </w:rPr>
+        <w:t xml:space="preserve">           </w:t>
+      </w:r>
+      <w:r>
+        <w:rPr>
+          <w:rFonts w:ascii="Consolas" w:hAnsi="Consolas" w:cs="Consolas"/>
+          <w:color w:val="008000"/>
+          <w:sz w:val="19"/>
+          <w:szCs w:val="19"/>
+          <w:lang w:bidi="ar-SA"/>
+        </w:rPr>
+        <w:t>// implicit</w:t>
+      </w:r>
+    </w:p>
+    <w:p>
+      <w:pPr>
+        <w:autoSpaceDE w:val="0"/>
+        <w:autoSpaceDN w:val="0"/>
+        <w:adjustRightInd w:val="0"/>
+        <w:spacing w:after="0" w:line="240" w:lineRule="auto"/>
+        <w:rPr>
+          <w:rFonts w:ascii="Consolas" w:hAnsi="Consolas" w:cs="Consolas"/>
+          <w:color w:val="000000"/>
+          <w:sz w:val="19"/>
+          <w:szCs w:val="19"/>
+          <w:lang w:bidi="ar-SA"/>
+        </w:rPr>
+      </w:pPr>
+      <w:r>
+        <w:rPr>
+          <w:rFonts w:ascii="Consolas" w:hAnsi="Consolas" w:cs="Consolas"/>
+          <w:color w:val="000000"/>
+          <w:sz w:val="19"/>
+          <w:szCs w:val="19"/>
+          <w:lang w:bidi="ar-SA"/>
+        </w:rPr>
+        <w:t xml:space="preserve">            </w:t>
+      </w:r>
+      <w:r>
+        <w:rPr>
+          <w:rFonts w:ascii="Consolas" w:hAnsi="Consolas" w:cs="Consolas"/>
+          <w:color w:val="0000FF"/>
+          <w:sz w:val="19"/>
+          <w:szCs w:val="19"/>
+          <w:lang w:bidi="ar-SA"/>
+        </w:rPr>
+        <w:t>int</w:t>
+      </w:r>
+      <w:r>
+        <w:rPr>
+          <w:rFonts w:ascii="Consolas" w:hAnsi="Consolas" w:cs="Consolas"/>
+          <w:color w:val="000000"/>
+          <w:sz w:val="19"/>
+          <w:szCs w:val="19"/>
+          <w:lang w:bidi="ar-SA"/>
+        </w:rPr>
+        <w:t xml:space="preserve"> num = 1231241234;</w:t>
+      </w:r>
+    </w:p>
+    <w:p>
+      <w:pPr>
+        <w:autoSpaceDE w:val="0"/>
+        <w:autoSpaceDN w:val="0"/>
+        <w:adjustRightInd w:val="0"/>
+        <w:spacing w:after="0" w:line="240" w:lineRule="auto"/>
+        <w:rPr>
+          <w:rFonts w:ascii="Consolas" w:hAnsi="Consolas" w:cs="Consolas"/>
+          <w:color w:val="000000"/>
+          <w:sz w:val="19"/>
+          <w:szCs w:val="19"/>
+          <w:lang w:bidi="ar-SA"/>
+        </w:rPr>
+      </w:pPr>
+      <w:r>
+        <w:rPr>
+          <w:rFonts w:ascii="Consolas" w:hAnsi="Consolas" w:cs="Consolas"/>
+          <w:color w:val="000000"/>
+          <w:sz w:val="19"/>
+          <w:szCs w:val="19"/>
+          <w:lang w:bidi="ar-SA"/>
+        </w:rPr>
+        <w:t xml:space="preserve">            </w:t>
+      </w:r>
+      <w:r>
+        <w:rPr>
+          <w:rFonts w:ascii="Consolas" w:hAnsi="Consolas" w:cs="Consolas"/>
+          <w:color w:val="0000FF"/>
+          <w:sz w:val="19"/>
+          <w:szCs w:val="19"/>
+          <w:lang w:bidi="ar-SA"/>
+        </w:rPr>
+        <w:t>long</w:t>
+      </w:r>
+      <w:r>
+        <w:rPr>
+          <w:rFonts w:ascii="Consolas" w:hAnsi="Consolas" w:cs="Consolas"/>
+          <w:color w:val="000000"/>
+          <w:sz w:val="19"/>
+          <w:szCs w:val="19"/>
+          <w:lang w:bidi="ar-SA"/>
+        </w:rPr>
+        <w:t xml:space="preserve"> </w:t>
+      </w:r>
+      <w:proofErr w:type="spellStart"/>
+      <w:r>
+        <w:rPr>
+          <w:rFonts w:ascii="Consolas" w:hAnsi="Consolas" w:cs="Consolas"/>
+          <w:color w:val="000000"/>
+          <w:sz w:val="19"/>
+          <w:szCs w:val="19"/>
+          <w:lang w:bidi="ar-SA"/>
+        </w:rPr>
+        <w:t>newNum</w:t>
+      </w:r>
+      <w:proofErr w:type="spellEnd"/>
+      <w:r>
+        <w:rPr>
+          <w:rFonts w:ascii="Consolas" w:hAnsi="Consolas" w:cs="Consolas"/>
+          <w:color w:val="000000"/>
+          <w:sz w:val="19"/>
+          <w:szCs w:val="19"/>
+          <w:lang w:bidi="ar-SA"/>
+        </w:rPr>
+        <w:t xml:space="preserve"> = num;</w:t>
+      </w:r>
+    </w:p>
+    <w:p>
+      <w:pPr>
+        <w:autoSpaceDE w:val="0"/>
+        <w:autoSpaceDN w:val="0"/>
+        <w:adjustRightInd w:val="0"/>
+        <w:spacing w:after="0" w:line="240" w:lineRule="auto"/>
+        <w:rPr>
+          <w:rFonts w:ascii="Consolas" w:hAnsi="Consolas" w:cs="Consolas"/>
+          <w:color w:val="000000"/>
+          <w:sz w:val="19"/>
+          <w:szCs w:val="19"/>
+          <w:lang w:bidi="ar-SA"/>
+        </w:rPr>
+      </w:pPr>
+    </w:p>
+    <w:p>
+      <w:pPr>
+        <w:autoSpaceDE w:val="0"/>
+        <w:autoSpaceDN w:val="0"/>
+        <w:adjustRightInd w:val="0"/>
+        <w:spacing w:after="0" w:line="240" w:lineRule="auto"/>
+        <w:rPr>
+          <w:rFonts w:ascii="Consolas" w:hAnsi="Consolas" w:cs="Consolas"/>
+          <w:color w:val="000000"/>
+          <w:sz w:val="19"/>
+          <w:szCs w:val="19"/>
+          <w:lang w:bidi="ar-SA"/>
+        </w:rPr>
+      </w:pPr>
+      <w:r>
+        <w:rPr>
+          <w:rFonts w:ascii="Consolas" w:hAnsi="Consolas" w:cs="Consolas"/>
+          <w:color w:val="000000"/>
+          <w:sz w:val="19"/>
+          <w:szCs w:val="19"/>
+          <w:lang w:bidi="ar-SA"/>
+        </w:rPr>
+        <w:t xml:space="preserve">            </w:t>
+      </w:r>
+      <w:r>
+        <w:rPr>
+          <w:rFonts w:ascii="Consolas" w:hAnsi="Consolas" w:cs="Consolas"/>
+          <w:color w:val="008000"/>
+          <w:sz w:val="19"/>
+          <w:szCs w:val="19"/>
+          <w:lang w:bidi="ar-SA"/>
+        </w:rPr>
+        <w:t>// explicit</w:t>
+      </w:r>
+    </w:p>
+    <w:p>
+      <w:pPr>
+        <w:autoSpaceDE w:val="0"/>
+        <w:autoSpaceDN w:val="0"/>
+        <w:adjustRightInd w:val="0"/>
+        <w:spacing w:after="0" w:line="240" w:lineRule="auto"/>
+        <w:rPr>
+          <w:rFonts w:ascii="Consolas" w:hAnsi="Consolas" w:cs="Consolas"/>
+          <w:color w:val="000000"/>
+          <w:sz w:val="19"/>
+          <w:szCs w:val="19"/>
+          <w:lang w:bidi="ar-SA"/>
+        </w:rPr>
+      </w:pPr>
+      <w:r>
+        <w:rPr>
+          <w:rFonts w:ascii="Consolas" w:hAnsi="Consolas" w:cs="Consolas"/>
+          <w:color w:val="000000"/>
+          <w:sz w:val="19"/>
+          <w:szCs w:val="19"/>
+          <w:lang w:bidi="ar-SA"/>
+        </w:rPr>
+        <w:t xml:space="preserve">            </w:t>
+      </w:r>
+      <w:r>
+        <w:rPr>
+          <w:rFonts w:ascii="Consolas" w:hAnsi="Consolas" w:cs="Consolas"/>
+          <w:color w:val="0000FF"/>
+          <w:sz w:val="19"/>
+          <w:szCs w:val="19"/>
+          <w:lang w:bidi="ar-SA"/>
+        </w:rPr>
+        <w:t>double</w:t>
+      </w:r>
+      <w:r>
+        <w:rPr>
+          <w:rFonts w:ascii="Consolas" w:hAnsi="Consolas" w:cs="Consolas"/>
+          <w:color w:val="000000"/>
+          <w:sz w:val="19"/>
+          <w:szCs w:val="19"/>
+          <w:lang w:bidi="ar-SA"/>
+        </w:rPr>
+        <w:t xml:space="preserve"> x = 3434.34;</w:t>
+      </w:r>
+    </w:p>
+    <w:p>
+      <w:pPr>
+        <w:autoSpaceDE w:val="0"/>
+        <w:autoSpaceDN w:val="0"/>
+        <w:adjustRightInd w:val="0"/>
+        <w:spacing w:after="0" w:line="240" w:lineRule="auto"/>
+        <w:rPr>
+          <w:rFonts w:ascii="Consolas" w:hAnsi="Consolas" w:cs="Consolas"/>
+          <w:color w:val="000000"/>
+          <w:sz w:val="19"/>
+          <w:szCs w:val="19"/>
+          <w:lang w:bidi="ar-SA"/>
+        </w:rPr>
+      </w:pPr>
+      <w:r>
+        <w:rPr>
+          <w:rFonts w:ascii="Consolas" w:hAnsi="Consolas" w:cs="Consolas"/>
+          <w:color w:val="000000"/>
+          <w:sz w:val="19"/>
+          <w:szCs w:val="19"/>
+          <w:lang w:bidi="ar-SA"/>
+        </w:rPr>
+        <w:t xml:space="preserve">            </w:t>
+      </w:r>
+      <w:r>
+        <w:rPr>
+          <w:rFonts w:ascii="Consolas" w:hAnsi="Consolas" w:cs="Consolas"/>
+          <w:color w:val="0000FF"/>
+          <w:sz w:val="19"/>
+          <w:szCs w:val="19"/>
+          <w:lang w:bidi="ar-SA"/>
+        </w:rPr>
+        <w:t>int</w:t>
+      </w:r>
+      <w:r>
+        <w:rPr>
+          <w:rFonts w:ascii="Consolas" w:hAnsi="Consolas" w:cs="Consolas"/>
+          <w:color w:val="000000"/>
+          <w:sz w:val="19"/>
+          <w:szCs w:val="19"/>
+          <w:lang w:bidi="ar-SA"/>
+        </w:rPr>
+        <w:t xml:space="preserve"> y = (</w:t>
+      </w:r>
+      <w:r>
+        <w:rPr>
+          <w:rFonts w:ascii="Consolas" w:hAnsi="Consolas" w:cs="Consolas"/>
+          <w:color w:val="0000FF"/>
+          <w:sz w:val="19"/>
+          <w:szCs w:val="19"/>
+          <w:lang w:bidi="ar-SA"/>
+        </w:rPr>
+        <w:t>int</w:t>
+      </w:r>
+      <w:r>
+        <w:rPr>
+          <w:rFonts w:ascii="Consolas" w:hAnsi="Consolas" w:cs="Consolas"/>
+          <w:color w:val="000000"/>
+          <w:sz w:val="19"/>
+          <w:szCs w:val="19"/>
+          <w:lang w:bidi="ar-SA"/>
+        </w:rPr>
+        <w:t>)x;</w:t>
+      </w:r>
+    </w:p>
+    <w:p>
+      <w:pPr>
+        <w:autoSpaceDE w:val="0"/>
+        <w:autoSpaceDN w:val="0"/>
+        <w:adjustRightInd w:val="0"/>
+        <w:spacing w:after="0" w:line="240" w:lineRule="auto"/>
+        <w:rPr>
+          <w:rFonts w:ascii="Consolas" w:hAnsi="Consolas" w:cs="Consolas"/>
+          <w:color w:val="000000"/>
+          <w:sz w:val="19"/>
+          <w:szCs w:val="19"/>
+          <w:lang w:bidi="ar-SA"/>
+        </w:rPr>
+      </w:pPr>
+    </w:p>
+    <w:p>
+      <w:pPr>
+        <w:autoSpaceDE w:val="0"/>
+        <w:autoSpaceDN w:val="0"/>
+        <w:adjustRightInd w:val="0"/>
+        <w:spacing w:after="0" w:line="240" w:lineRule="auto"/>
+        <w:jc w:val="center"/>
+        <w:rPr>
+          <w:rFonts w:ascii="Consolas" w:hAnsi="Consolas" w:cs="Consolas"/>
+          <w:color w:val="000000"/>
+          <w:sz w:val="19"/>
+          <w:szCs w:val="19"/>
+          <w:lang w:bidi="ar-SA"/>
+        </w:rPr>
+      </w:pPr>
+    </w:p>
+    <w:p>
+      <w:pPr>
+        <w:autoSpaceDE w:val="0"/>
+        <w:autoSpaceDN w:val="0"/>
+        <w:adjustRightInd w:val="0"/>
+        <w:spacing w:after="0" w:line="240" w:lineRule="auto"/>
+        <w:jc w:val="center"/>
+        <w:rPr>
+          <w:rFonts w:ascii="Consolas" w:hAnsi="Consolas" w:cs="Consolas"/>
+          <w:b/>
+          <w:bCs/>
+          <w:color w:val="000000"/>
+          <w:sz w:val="19"/>
+          <w:szCs w:val="19"/>
+          <w:lang w:bidi="ar-SA"/>
+        </w:rPr>
+      </w:pPr>
+    </w:p>
+    <w:p>
+      <w:pPr>
+        <w:autoSpaceDE w:val="0"/>
+        <w:autoSpaceDN w:val="0"/>
+        <w:adjustRightInd w:val="0"/>
+        <w:spacing w:after="0" w:line="240" w:lineRule="auto"/>
+        <w:jc w:val="center"/>
+        <w:rPr>
+          <w:rFonts w:ascii="Consolas" w:hAnsi="Consolas" w:cs="Consolas"/>
+          <w:b/>
+          <w:bCs/>
+          <w:color w:val="000000"/>
+          <w:sz w:val="19"/>
+          <w:szCs w:val="19"/>
+          <w:lang w:bidi="ar-SA"/>
+        </w:rPr>
+      </w:pPr>
+      <w:r>
+        <w:rPr>
+          <w:rFonts w:ascii="Consolas" w:hAnsi="Consolas" w:cs="Consolas"/>
+          <w:b/>
+          <w:bCs/>
+          <w:color w:val="000000"/>
+          <w:sz w:val="19"/>
+          <w:szCs w:val="19"/>
+          <w:lang w:bidi="ar-SA"/>
+        </w:rPr>
+        <w:t>Constant</w:t>
+      </w:r>
+    </w:p>
+    <w:p>
+      <w:pPr>
+        <w:autoSpaceDE w:val="0"/>
+        <w:autoSpaceDN w:val="0"/>
+        <w:adjustRightInd w:val="0"/>
+        <w:spacing w:after="0" w:line="240" w:lineRule="auto"/>
+        <w:rPr>
+          <w:rFonts w:ascii="Consolas" w:hAnsi="Consolas" w:cs="Consolas"/>
+          <w:color w:val="000000"/>
+          <w:sz w:val="19"/>
+          <w:szCs w:val="19"/>
+          <w:lang w:bidi="ar-SA"/>
+        </w:rPr>
+      </w:pPr>
+      <w:r>
+        <w:rPr>
+          <w:rFonts w:ascii="Consolas" w:hAnsi="Consolas" w:cs="Consolas"/>
+          <w:color w:val="0000FF"/>
+          <w:sz w:val="19"/>
+          <w:szCs w:val="19"/>
+          <w:lang w:bidi="ar-SA"/>
+        </w:rPr>
+        <w:t>class</w:t>
+      </w:r>
+      <w:r>
+        <w:rPr>
+          <w:rFonts w:ascii="Consolas" w:hAnsi="Consolas" w:cs="Consolas"/>
+          <w:color w:val="000000"/>
+          <w:sz w:val="19"/>
+          <w:szCs w:val="19"/>
+          <w:lang w:bidi="ar-SA"/>
+        </w:rPr>
+        <w:t xml:space="preserve"> </w:t>
+      </w:r>
+      <w:r>
+        <w:rPr>
+          <w:rFonts w:ascii="Consolas" w:hAnsi="Consolas" w:cs="Consolas"/>
+          <w:color w:val="2B91AF"/>
+          <w:sz w:val="19"/>
+          <w:szCs w:val="19"/>
+          <w:lang w:bidi="ar-SA"/>
+        </w:rPr>
+        <w:t>Program</w:t>
+      </w:r>
+    </w:p>
+    <w:p>
+      <w:pPr>
+        <w:autoSpaceDE w:val="0"/>
+        <w:autoSpaceDN w:val="0"/>
+        <w:adjustRightInd w:val="0"/>
+        <w:spacing w:after="0" w:line="240" w:lineRule="auto"/>
+        <w:rPr>
+          <w:rFonts w:ascii="Consolas" w:hAnsi="Consolas" w:cs="Consolas"/>
+          <w:color w:val="000000"/>
+          <w:sz w:val="19"/>
+          <w:szCs w:val="19"/>
+          <w:lang w:bidi="ar-SA"/>
+        </w:rPr>
+      </w:pPr>
+      <w:r>
+        <w:rPr>
+          <w:rFonts w:ascii="Consolas" w:hAnsi="Consolas" w:cs="Consolas"/>
+          <w:color w:val="000000"/>
+          <w:sz w:val="19"/>
+          <w:szCs w:val="19"/>
+          <w:lang w:bidi="ar-SA"/>
+        </w:rPr>
+        <w:t xml:space="preserve">    {</w:t>
+      </w:r>
+    </w:p>
+    <w:p>
+      <w:pPr>
+        <w:autoSpaceDE w:val="0"/>
+        <w:autoSpaceDN w:val="0"/>
+        <w:adjustRightInd w:val="0"/>
+        <w:spacing w:after="0" w:line="240" w:lineRule="auto"/>
+        <w:rPr>
+          <w:rFonts w:ascii="Consolas" w:hAnsi="Consolas" w:cs="Consolas"/>
+          <w:color w:val="000000"/>
+          <w:sz w:val="19"/>
+          <w:szCs w:val="19"/>
+          <w:lang w:bidi="ar-SA"/>
+        </w:rPr>
+      </w:pPr>
+      <w:r>
+        <w:rPr>
+          <w:rFonts w:ascii="Consolas" w:hAnsi="Consolas" w:cs="Consolas"/>
+          <w:color w:val="000000"/>
+          <w:sz w:val="19"/>
+          <w:szCs w:val="19"/>
+          <w:lang w:bidi="ar-SA"/>
+        </w:rPr>
+        <w:t xml:space="preserve">        </w:t>
+      </w:r>
+      <w:r>
+        <w:rPr>
+          <w:rFonts w:ascii="Consolas" w:hAnsi="Consolas" w:cs="Consolas"/>
+          <w:color w:val="0000FF"/>
+          <w:sz w:val="19"/>
+          <w:szCs w:val="19"/>
+          <w:lang w:bidi="ar-SA"/>
+        </w:rPr>
+        <w:t>static</w:t>
+      </w:r>
+      <w:r>
+        <w:rPr>
+          <w:rFonts w:ascii="Consolas" w:hAnsi="Consolas" w:cs="Consolas"/>
+          <w:color w:val="000000"/>
+          <w:sz w:val="19"/>
+          <w:szCs w:val="19"/>
+          <w:lang w:bidi="ar-SA"/>
+        </w:rPr>
+        <w:t xml:space="preserve"> </w:t>
+      </w:r>
+      <w:r>
+        <w:rPr>
+          <w:rFonts w:ascii="Consolas" w:hAnsi="Consolas" w:cs="Consolas"/>
+          <w:color w:val="0000FF"/>
+          <w:sz w:val="19"/>
+          <w:szCs w:val="19"/>
+          <w:lang w:bidi="ar-SA"/>
+        </w:rPr>
+        <w:t>void</w:t>
+      </w:r>
+      <w:r>
+        <w:rPr>
+          <w:rFonts w:ascii="Consolas" w:hAnsi="Consolas" w:cs="Consolas"/>
+          <w:color w:val="000000"/>
+          <w:sz w:val="19"/>
+          <w:szCs w:val="19"/>
+          <w:lang w:bidi="ar-SA"/>
+        </w:rPr>
+        <w:t xml:space="preserve"> Main(</w:t>
+      </w:r>
+      <w:proofErr w:type="gramStart"/>
+      <w:r>
+        <w:rPr>
+          <w:rFonts w:ascii="Consolas" w:hAnsi="Consolas" w:cs="Consolas"/>
+          <w:color w:val="0000FF"/>
+          <w:sz w:val="19"/>
+          <w:szCs w:val="19"/>
+          <w:lang w:bidi="ar-SA"/>
+        </w:rPr>
+        <w:t>string</w:t>
+      </w:r>
+      <w:r>
+        <w:rPr>
+          <w:rFonts w:ascii="Consolas" w:hAnsi="Consolas" w:cs="Consolas"/>
+          <w:color w:val="000000"/>
+          <w:sz w:val="19"/>
+          <w:szCs w:val="19"/>
+          <w:lang w:bidi="ar-SA"/>
+        </w:rPr>
+        <w:t>[</w:t>
+      </w:r>
+      <w:proofErr w:type="gramEnd"/>
+      <w:r>
+        <w:rPr>
+          <w:rFonts w:ascii="Consolas" w:hAnsi="Consolas" w:cs="Consolas"/>
+          <w:color w:val="000000"/>
+          <w:sz w:val="19"/>
+          <w:szCs w:val="19"/>
+          <w:lang w:bidi="ar-SA"/>
+        </w:rPr>
+        <w:t xml:space="preserve">] </w:t>
+      </w:r>
+      <w:proofErr w:type="spellStart"/>
+      <w:r>
+        <w:rPr>
+          <w:rFonts w:ascii="Consolas" w:hAnsi="Consolas" w:cs="Consolas"/>
+          <w:color w:val="000000"/>
+          <w:sz w:val="19"/>
+          <w:szCs w:val="19"/>
+          <w:lang w:bidi="ar-SA"/>
+        </w:rPr>
+        <w:t>args</w:t>
+      </w:r>
+      <w:proofErr w:type="spellEnd"/>
+      <w:r>
+        <w:rPr>
+          <w:rFonts w:ascii="Consolas" w:hAnsi="Consolas" w:cs="Consolas"/>
+          <w:color w:val="000000"/>
+          <w:sz w:val="19"/>
+          <w:szCs w:val="19"/>
+          <w:lang w:bidi="ar-SA"/>
+        </w:rPr>
+        <w:t>)</w:t>
+      </w:r>
+    </w:p>
+    <w:p>
+      <w:pPr>
+        <w:autoSpaceDE w:val="0"/>
+        <w:autoSpaceDN w:val="0"/>
+        <w:adjustRightInd w:val="0"/>
+        <w:spacing w:after="0" w:line="240" w:lineRule="auto"/>
+        <w:rPr>
+          <w:rFonts w:ascii="Consolas" w:hAnsi="Consolas" w:cs="Consolas"/>
+          <w:color w:val="000000"/>
+          <w:sz w:val="19"/>
+          <w:szCs w:val="19"/>
+          <w:lang w:bidi="ar-SA"/>
+        </w:rPr>
+      </w:pPr>
+      <w:r>
+        <w:rPr>
+          <w:rFonts w:ascii="Consolas" w:hAnsi="Consolas" w:cs="Consolas"/>
+          <w:color w:val="000000"/>
+          <w:sz w:val="19"/>
+          <w:szCs w:val="19"/>
+          <w:lang w:bidi="ar-SA"/>
+        </w:rPr>
+        <w:t xml:space="preserve">        {</w:t>
+      </w:r>
+    </w:p>
+    <w:p>
+      <w:pPr>
+        <w:autoSpaceDE w:val="0"/>
+        <w:autoSpaceDN w:val="0"/>
+        <w:adjustRightInd w:val="0"/>
+        <w:spacing w:after="0" w:line="240" w:lineRule="auto"/>
+        <w:rPr>
+          <w:rFonts w:ascii="Consolas" w:hAnsi="Consolas" w:cs="Consolas"/>
+          <w:color w:val="000000"/>
+          <w:sz w:val="19"/>
+          <w:szCs w:val="19"/>
+          <w:lang w:bidi="ar-SA"/>
+        </w:rPr>
+      </w:pPr>
+      <w:r>
+        <w:rPr>
+          <w:rFonts w:ascii="Consolas" w:hAnsi="Consolas" w:cs="Consolas"/>
+          <w:color w:val="000000"/>
+          <w:sz w:val="19"/>
+          <w:szCs w:val="19"/>
+          <w:lang w:bidi="ar-SA"/>
+        </w:rPr>
+        <w:t xml:space="preserve">            </w:t>
+      </w:r>
+      <w:r>
+        <w:rPr>
+          <w:rFonts w:ascii="Consolas" w:hAnsi="Consolas" w:cs="Consolas"/>
+          <w:color w:val="008000"/>
+          <w:sz w:val="19"/>
+          <w:szCs w:val="19"/>
+          <w:lang w:bidi="ar-SA"/>
+        </w:rPr>
+        <w:t>// Area</w:t>
+      </w:r>
+    </w:p>
+    <w:p>
+      <w:pPr>
+        <w:autoSpaceDE w:val="0"/>
+        <w:autoSpaceDN w:val="0"/>
+        <w:adjustRightInd w:val="0"/>
+        <w:spacing w:after="0" w:line="240" w:lineRule="auto"/>
+        <w:rPr>
+          <w:rFonts w:ascii="Consolas" w:hAnsi="Consolas" w:cs="Consolas"/>
+          <w:color w:val="000000"/>
+          <w:sz w:val="19"/>
+          <w:szCs w:val="19"/>
+          <w:lang w:bidi="ar-SA"/>
+        </w:rPr>
+      </w:pPr>
+      <w:r>
+        <w:rPr>
+          <w:rFonts w:ascii="Consolas" w:hAnsi="Consolas" w:cs="Consolas"/>
+          <w:color w:val="000000"/>
+          <w:sz w:val="19"/>
+          <w:szCs w:val="19"/>
+          <w:lang w:bidi="ar-SA"/>
+        </w:rPr>
+        <w:t xml:space="preserve">            </w:t>
+      </w:r>
+      <w:r>
+        <w:rPr>
+          <w:rFonts w:ascii="Consolas" w:hAnsi="Consolas" w:cs="Consolas"/>
+          <w:color w:val="0000FF"/>
+          <w:sz w:val="19"/>
+          <w:szCs w:val="19"/>
+          <w:lang w:bidi="ar-SA"/>
+        </w:rPr>
+        <w:t>const</w:t>
+      </w:r>
+      <w:r>
+        <w:rPr>
+          <w:rFonts w:ascii="Consolas" w:hAnsi="Consolas" w:cs="Consolas"/>
+          <w:color w:val="000000"/>
+          <w:sz w:val="19"/>
+          <w:szCs w:val="19"/>
+          <w:lang w:bidi="ar-SA"/>
+        </w:rPr>
+        <w:t xml:space="preserve"> </w:t>
+      </w:r>
+      <w:r>
+        <w:rPr>
+          <w:rFonts w:ascii="Consolas" w:hAnsi="Consolas" w:cs="Consolas"/>
+          <w:color w:val="0000FF"/>
+          <w:sz w:val="19"/>
+          <w:szCs w:val="19"/>
+          <w:lang w:bidi="ar-SA"/>
+        </w:rPr>
+        <w:t>double</w:t>
+      </w:r>
+      <w:r>
+        <w:rPr>
+          <w:rFonts w:ascii="Consolas" w:hAnsi="Consolas" w:cs="Consolas"/>
+          <w:color w:val="000000"/>
+          <w:sz w:val="19"/>
+          <w:szCs w:val="19"/>
+          <w:lang w:bidi="ar-SA"/>
+        </w:rPr>
+        <w:t xml:space="preserve"> PI = 3.14;</w:t>
+      </w:r>
+    </w:p>
+    <w:p>
+      <w:pPr>
+        <w:autoSpaceDE w:val="0"/>
+        <w:autoSpaceDN w:val="0"/>
+        <w:adjustRightInd w:val="0"/>
+        <w:spacing w:after="0" w:line="240" w:lineRule="auto"/>
+        <w:rPr>
+          <w:rFonts w:ascii="Consolas" w:hAnsi="Consolas" w:cs="Consolas"/>
+          <w:color w:val="000000"/>
+          <w:sz w:val="19"/>
+          <w:szCs w:val="19"/>
+          <w:lang w:bidi="ar-SA"/>
+        </w:rPr>
+      </w:pPr>
+      <w:r>
+        <w:rPr>
+          <w:rFonts w:ascii="Consolas" w:hAnsi="Consolas" w:cs="Consolas"/>
+          <w:color w:val="000000"/>
+          <w:sz w:val="19"/>
+          <w:szCs w:val="19"/>
+          <w:lang w:bidi="ar-SA"/>
+        </w:rPr>
+        <w:t xml:space="preserve">            PI = 100; </w:t>
+      </w:r>
+      <w:r>
+        <w:rPr>
+          <w:rFonts w:ascii="Consolas" w:hAnsi="Consolas" w:cs="Consolas"/>
+          <w:color w:val="008000"/>
+          <w:sz w:val="19"/>
+          <w:szCs w:val="19"/>
+          <w:lang w:bidi="ar-SA"/>
+        </w:rPr>
+        <w:t>// error cost constant can't change</w:t>
+      </w:r>
+    </w:p>
+    <w:p>
+      <w:pPr>
+        <w:autoSpaceDE w:val="0"/>
+        <w:autoSpaceDN w:val="0"/>
+        <w:adjustRightInd w:val="0"/>
+        <w:spacing w:after="0" w:line="240" w:lineRule="auto"/>
+        <w:rPr>
+          <w:rFonts w:ascii="Consolas" w:hAnsi="Consolas" w:cs="Consolas"/>
+          <w:color w:val="000000"/>
+          <w:sz w:val="19"/>
+          <w:szCs w:val="19"/>
+          <w:lang w:bidi="ar-SA"/>
+        </w:rPr>
+      </w:pPr>
+      <w:r>
+        <w:rPr>
+          <w:rFonts w:ascii="Consolas" w:hAnsi="Consolas" w:cs="Consolas"/>
+          <w:color w:val="000000"/>
+          <w:sz w:val="19"/>
+          <w:szCs w:val="19"/>
+          <w:lang w:bidi="ar-SA"/>
+        </w:rPr>
+        <w:t xml:space="preserve">        }</w:t>
+      </w:r>
+    </w:p>
+    <w:p>
+      <w:pPr>
+        <w:autoSpaceDE w:val="0"/>
+        <w:autoSpaceDN w:val="0"/>
+        <w:adjustRightInd w:val="0"/>
+        <w:spacing w:after="0" w:line="240" w:lineRule="auto"/>
+        <w:rPr>
+          <w:rFonts w:ascii="Consolas" w:hAnsi="Consolas" w:cs="Consolas"/>
+          <w:color w:val="000000"/>
+          <w:sz w:val="19"/>
+          <w:szCs w:val="19"/>
+          <w:lang w:bidi="ar-SA"/>
+        </w:rPr>
+      </w:pPr>
+      <w:r>
+        <w:rPr>
+          <w:rFonts w:ascii="Consolas" w:hAnsi="Consolas" w:cs="Consolas"/>
+          <w:color w:val="000000"/>
+          <w:sz w:val="19"/>
+          <w:szCs w:val="19"/>
+          <w:lang w:bidi="ar-SA"/>
+        </w:rPr>
+        <w:t xml:space="preserve">    }</w:t>
+      </w:r>
+    </w:p>
+    <w:p>
+      <w:pPr>
+        <w:autoSpaceDE w:val="0"/>
+        <w:autoSpaceDN w:val="0"/>
+        <w:adjustRightInd w:val="0"/>
+        <w:spacing w:after="0" w:line="240" w:lineRule="auto"/>
+        <w:rPr>
+          <w:rFonts w:ascii="Consolas" w:hAnsi="Consolas" w:cs="Consolas"/>
+          <w:color w:val="000000"/>
+          <w:sz w:val="19"/>
+          <w:szCs w:val="19"/>
+          <w:lang w:bidi="ar-SA"/>
+        </w:rPr>
+      </w:pPr>
+    </w:p>
+    <w:p>
+      <w:pPr>
+        <w:autoSpaceDE w:val="0"/>
+        <w:autoSpaceDN w:val="0"/>
+        <w:adjustRightInd w:val="0"/>
+        <w:spacing w:after="0" w:line="240" w:lineRule="auto"/>
+        <w:jc w:val="center"/>
+        <w:rPr>
+          <w:rFonts w:ascii="Consolas" w:hAnsi="Consolas" w:cs="Consolas"/>
+          <w:color w:val="000000"/>
+          <w:sz w:val="19"/>
+          <w:szCs w:val="19"/>
+          <w:lang w:bidi="ar-SA"/>
+        </w:rPr>
+      </w:pPr>
+      <w:r>
+        <w:rPr>
+          <w:rFonts w:ascii="Consolas" w:hAnsi="Consolas" w:cs="Consolas"/>
+          <w:color w:val="000000"/>
+          <w:sz w:val="19"/>
+          <w:szCs w:val="19"/>
+          <w:lang w:bidi="ar-SA"/>
+        </w:rPr>
+        <w:t>Operator</w:t>
+      </w:r>
+    </w:p>
+    <w:p>
+      <w:pPr>
+        <w:autoSpaceDE w:val="0"/>
+        <w:autoSpaceDN w:val="0"/>
+        <w:adjustRightInd w:val="0"/>
+        <w:spacing w:after="0" w:line="240" w:lineRule="auto"/>
+        <w:rPr>
+          <w:rFonts w:ascii="Consolas" w:hAnsi="Consolas" w:cs="Consolas"/>
+          <w:color w:val="000000"/>
+          <w:sz w:val="19"/>
+          <w:szCs w:val="19"/>
+          <w:lang w:bidi="ar-SA"/>
+        </w:rPr>
+      </w:pPr>
+      <w:r>
+        <w:rPr>
+          <w:rFonts w:ascii="Consolas" w:hAnsi="Consolas" w:cs="Consolas"/>
+          <w:noProof/>
+          <w:color w:val="000000"/>
+          <w:sz w:val="19"/>
+          <w:szCs w:val="19"/>
+          <w:lang w:bidi="ar-SA"/>
+        </w:rPr>
+        <w:drawing>
+          <wp:inline distT="0" distB="0" distL="0" distR="0" wp14:anchorId="0CEF4390" wp14:editId="5E28067F">
+            <wp:extent cx="5943600" cy="2613025"/>
+            <wp:effectExtent l="0" t="0" r="0" b="0"/>
+            <wp:docPr id="2" name="Picture 2"/>
+            <wp:cNvGraphicFramePr>
+              <a:graphicFrameLocks xmlns:a="http://schemas.openxmlformats.org/drawingml/2006/main" noChangeAspect="1"/>
+            </wp:cNvGraphicFramePr>
+            <a:graphic xmlns:a="http://schemas.openxmlformats.org/drawingml/2006/main">
+              <a:graphicData uri="http://schemas.openxmlformats.org/drawingml/2006/picture">
+                <pic:pic xmlns:pic="http://schemas.openxmlformats.org/drawingml/2006/picture">
+                  <pic:nvPicPr>
+                    <pic:cNvPr id="2" name="Picture 2"/>
+                    <pic:cNvPicPr/>
+                  </pic:nvPicPr>
+                  <pic:blipFill>
+                    <a:blip r:embed="rId5">
+                      <a:extLst>
+                        <a:ext uri="{28A0092B-C50C-407E-A947-70E740481C1C}">
+                          <a14:useLocalDpi xmlns:a14="http://schemas.microsoft.com/office/drawing/2010/main" val="0"/>
+                        </a:ext>
+                      </a:extLst>
+                    </a:blip>
+                    <a:stretch>
+                      <a:fillRect/>
+                    </a:stretch>
+                  </pic:blipFill>
+                  <pic:spPr>
+                    <a:xfrm>
+                      <a:off x="0" y="0"/>
+                      <a:ext cx="5943600" cy="2613025"/>
+                    </a:xfrm>
+                    <a:prstGeom prst="rect">
+                      <a:avLst/>
+                    </a:prstGeom>
+                  </pic:spPr>
+                </pic:pic>
+              </a:graphicData>
+            </a:graphic>
+          </wp:inline>
+        </w:drawing>
+      </w:r>
+    </w:p>
+    <w:p>
+      <w:pPr>
+        <w:autoSpaceDE w:val="0"/>
+        <w:autoSpaceDN w:val="0"/>
+        <w:adjustRightInd w:val="0"/>
+        <w:spacing w:after="0" w:line="240" w:lineRule="auto"/>
+        <w:rPr>
+          <w:rFonts w:ascii="Consolas" w:hAnsi="Consolas" w:cs="Consolas"/>
+          <w:color w:val="000000"/>
+          <w:sz w:val="19"/>
+          <w:szCs w:val="19"/>
+          <w:lang w:bidi="ar-SA"/>
+        </w:rPr>
+      </w:pPr>
+    </w:p>
+    <w:p>
+      <w:pPr>
+        <w:autoSpaceDE w:val="0"/>
+        <w:autoSpaceDN w:val="0"/>
+        <w:adjustRightInd w:val="0"/>
+        <w:spacing w:after="0" w:line="240" w:lineRule="auto"/>
+        <w:rPr>
+          <w:rFonts w:ascii="Consolas" w:hAnsi="Consolas" w:cs="Consolas"/>
+          <w:color w:val="000000"/>
+          <w:sz w:val="19"/>
+          <w:szCs w:val="19"/>
+          <w:lang w:bidi="ar-SA"/>
+        </w:rPr>
+      </w:pPr>
+    </w:p>
+    <w:p>
+      <w:pPr>
+        <w:autoSpaceDE w:val="0"/>
+        <w:autoSpaceDN w:val="0"/>
+        <w:adjustRightInd w:val="0"/>
+        <w:spacing w:after="0" w:line="240" w:lineRule="auto"/>
+        <w:rPr>
+          <w:rFonts w:ascii="Consolas" w:hAnsi="Consolas" w:cs="Consolas"/>
+          <w:b/>
+          <w:bCs/>
+          <w:color w:val="000000"/>
+          <w:sz w:val="19"/>
+          <w:szCs w:val="19"/>
+          <w:lang w:bidi="ar-SA"/>
+        </w:rPr>
+      </w:pPr>
+      <w:r>
+        <w:rPr>
+          <w:rFonts w:ascii="Consolas" w:hAnsi="Consolas" w:cs="Consolas"/>
+          <w:b/>
+          <w:bCs/>
+          <w:color w:val="000000"/>
+          <w:sz w:val="19"/>
+          <w:szCs w:val="19"/>
+          <w:lang w:bidi="ar-SA"/>
+        </w:rPr>
+        <w:t>Basic assignment</w:t>
+      </w:r>
+    </w:p>
+    <w:p>
+      <w:pPr>
+        <w:autoSpaceDE w:val="0"/>
+        <w:autoSpaceDN w:val="0"/>
+        <w:adjustRightInd w:val="0"/>
+        <w:spacing w:after="0" w:line="240" w:lineRule="auto"/>
+        <w:rPr>
+          <w:rFonts w:ascii="Consolas" w:hAnsi="Consolas" w:cs="Consolas"/>
+          <w:color w:val="000000"/>
+          <w:sz w:val="19"/>
+          <w:szCs w:val="19"/>
+          <w:lang w:bidi="ar-SA"/>
+        </w:rPr>
+      </w:pPr>
+      <w:r>
+        <w:rPr>
+          <w:rFonts w:ascii="Consolas" w:hAnsi="Consolas" w:cs="Consolas"/>
+          <w:color w:val="008000"/>
+          <w:sz w:val="19"/>
+          <w:szCs w:val="19"/>
+          <w:lang w:bidi="ar-SA"/>
+        </w:rPr>
+        <w:t xml:space="preserve">            </w:t>
+      </w:r>
+      <w:r>
+        <w:rPr>
+          <w:rFonts w:ascii="Consolas" w:hAnsi="Consolas" w:cs="Consolas"/>
+          <w:color w:val="008000"/>
+          <w:sz w:val="19"/>
+          <w:szCs w:val="19"/>
+          <w:lang w:bidi="ar-SA"/>
+        </w:rPr>
+        <w:t>// assigning operator</w:t>
+      </w:r>
+    </w:p>
+    <w:p>
+      <w:pPr>
+        <w:autoSpaceDE w:val="0"/>
+        <w:autoSpaceDN w:val="0"/>
+        <w:adjustRightInd w:val="0"/>
+        <w:spacing w:after="0" w:line="240" w:lineRule="auto"/>
+        <w:rPr>
+          <w:rFonts w:ascii="Consolas" w:hAnsi="Consolas" w:cs="Consolas"/>
+          <w:color w:val="000000"/>
+          <w:sz w:val="19"/>
+          <w:szCs w:val="19"/>
+          <w:lang w:bidi="ar-SA"/>
+        </w:rPr>
+      </w:pPr>
+      <w:r>
+        <w:rPr>
+          <w:rFonts w:ascii="Consolas" w:hAnsi="Consolas" w:cs="Consolas"/>
+          <w:color w:val="000000"/>
+          <w:sz w:val="19"/>
+          <w:szCs w:val="19"/>
+          <w:lang w:bidi="ar-SA"/>
+        </w:rPr>
+        <w:t xml:space="preserve">            </w:t>
+      </w:r>
+      <w:r>
+        <w:rPr>
+          <w:rFonts w:ascii="Consolas" w:hAnsi="Consolas" w:cs="Consolas"/>
+          <w:color w:val="0000FF"/>
+          <w:sz w:val="19"/>
+          <w:szCs w:val="19"/>
+          <w:lang w:bidi="ar-SA"/>
+        </w:rPr>
+        <w:t>int</w:t>
+      </w:r>
+      <w:r>
+        <w:rPr>
+          <w:rFonts w:ascii="Consolas" w:hAnsi="Consolas" w:cs="Consolas"/>
+          <w:color w:val="000000"/>
+          <w:sz w:val="19"/>
+          <w:szCs w:val="19"/>
+          <w:lang w:bidi="ar-SA"/>
+        </w:rPr>
+        <w:t xml:space="preserve"> a = 10;</w:t>
+      </w:r>
+    </w:p>
+    <w:p>
+      <w:pPr>
+        <w:autoSpaceDE w:val="0"/>
+        <w:autoSpaceDN w:val="0"/>
+        <w:adjustRightInd w:val="0"/>
+        <w:spacing w:after="0" w:line="240" w:lineRule="auto"/>
+        <w:rPr>
+          <w:rFonts w:ascii="Consolas" w:hAnsi="Consolas" w:cs="Consolas"/>
+          <w:color w:val="000000"/>
+          <w:sz w:val="19"/>
+          <w:szCs w:val="19"/>
+          <w:lang w:bidi="ar-SA"/>
+        </w:rPr>
+      </w:pPr>
+      <w:r>
+        <w:rPr>
+          <w:rFonts w:ascii="Consolas" w:hAnsi="Consolas" w:cs="Consolas"/>
+          <w:color w:val="000000"/>
+          <w:sz w:val="19"/>
+          <w:szCs w:val="19"/>
+          <w:lang w:bidi="ar-SA"/>
+        </w:rPr>
+        <w:t xml:space="preserve">            </w:t>
+      </w:r>
+      <w:r>
+        <w:rPr>
+          <w:rFonts w:ascii="Consolas" w:hAnsi="Consolas" w:cs="Consolas"/>
+          <w:color w:val="0000FF"/>
+          <w:sz w:val="19"/>
+          <w:szCs w:val="19"/>
+          <w:lang w:bidi="ar-SA"/>
+        </w:rPr>
+        <w:t>int</w:t>
+      </w:r>
+      <w:r>
+        <w:rPr>
+          <w:rFonts w:ascii="Consolas" w:hAnsi="Consolas" w:cs="Consolas"/>
+          <w:color w:val="000000"/>
+          <w:sz w:val="19"/>
+          <w:szCs w:val="19"/>
+          <w:lang w:bidi="ar-SA"/>
+        </w:rPr>
+        <w:t xml:space="preserve"> b = a; </w:t>
+      </w:r>
+      <w:r>
+        <w:rPr>
+          <w:rFonts w:ascii="Consolas" w:hAnsi="Consolas" w:cs="Consolas"/>
+          <w:color w:val="008000"/>
+          <w:sz w:val="19"/>
+          <w:szCs w:val="19"/>
+          <w:lang w:bidi="ar-SA"/>
+        </w:rPr>
+        <w:t>//</w:t>
+      </w:r>
+    </w:p>
+    <w:p>
+      <w:pPr>
+        <w:autoSpaceDE w:val="0"/>
+        <w:autoSpaceDN w:val="0"/>
+        <w:adjustRightInd w:val="0"/>
+        <w:spacing w:after="0" w:line="240" w:lineRule="auto"/>
+        <w:rPr>
+          <w:rFonts w:ascii="Consolas" w:hAnsi="Consolas" w:cs="Consolas"/>
+          <w:b/>
+          <w:bCs/>
+          <w:color w:val="000000"/>
+          <w:sz w:val="19"/>
+          <w:szCs w:val="19"/>
+          <w:lang w:bidi="ar-SA"/>
+        </w:rPr>
+      </w:pPr>
+      <w:r>
+        <w:rPr>
+          <w:rFonts w:ascii="Consolas" w:hAnsi="Consolas" w:cs="Consolas"/>
+          <w:b/>
+          <w:bCs/>
+          <w:color w:val="000000"/>
+          <w:sz w:val="19"/>
+          <w:szCs w:val="19"/>
+          <w:lang w:bidi="ar-SA"/>
+        </w:rPr>
+        <w:t>Arithmetic</w:t>
+      </w:r>
+    </w:p>
+    <w:p>
+      <w:pPr>
+        <w:autoSpaceDE w:val="0"/>
+        <w:autoSpaceDN w:val="0"/>
+        <w:adjustRightInd w:val="0"/>
+        <w:spacing w:after="0" w:line="240" w:lineRule="auto"/>
+        <w:rPr>
+          <w:rFonts w:ascii="Consolas" w:hAnsi="Consolas" w:cs="Consolas"/>
+          <w:color w:val="000000"/>
+          <w:sz w:val="19"/>
+          <w:szCs w:val="19"/>
+          <w:lang w:bidi="ar-SA"/>
+        </w:rPr>
+      </w:pPr>
+      <w:r>
+        <w:rPr>
+          <w:rFonts w:ascii="Consolas" w:hAnsi="Consolas" w:cs="Consolas"/>
+          <w:color w:val="0000FF"/>
+          <w:sz w:val="19"/>
+          <w:szCs w:val="19"/>
+          <w:lang w:bidi="ar-SA"/>
+        </w:rPr>
+        <w:t xml:space="preserve">            </w:t>
+      </w:r>
+      <w:r>
+        <w:rPr>
+          <w:rFonts w:ascii="Consolas" w:hAnsi="Consolas" w:cs="Consolas"/>
+          <w:color w:val="0000FF"/>
+          <w:sz w:val="19"/>
+          <w:szCs w:val="19"/>
+          <w:lang w:bidi="ar-SA"/>
+        </w:rPr>
+        <w:t>double</w:t>
+      </w:r>
+      <w:r>
+        <w:rPr>
+          <w:rFonts w:ascii="Consolas" w:hAnsi="Consolas" w:cs="Consolas"/>
+          <w:color w:val="000000"/>
+          <w:sz w:val="19"/>
+          <w:szCs w:val="19"/>
+          <w:lang w:bidi="ar-SA"/>
+        </w:rPr>
+        <w:t xml:space="preserve"> </w:t>
+      </w:r>
+      <w:proofErr w:type="spellStart"/>
+      <w:r>
+        <w:rPr>
+          <w:rFonts w:ascii="Consolas" w:hAnsi="Consolas" w:cs="Consolas"/>
+          <w:color w:val="000000"/>
+          <w:sz w:val="19"/>
+          <w:szCs w:val="19"/>
+          <w:lang w:bidi="ar-SA"/>
+        </w:rPr>
+        <w:t>firstNr</w:t>
+      </w:r>
+      <w:proofErr w:type="spellEnd"/>
+      <w:r>
+        <w:rPr>
+          <w:rFonts w:ascii="Consolas" w:hAnsi="Consolas" w:cs="Consolas"/>
+          <w:color w:val="000000"/>
+          <w:sz w:val="19"/>
+          <w:szCs w:val="19"/>
+          <w:lang w:bidi="ar-SA"/>
+        </w:rPr>
+        <w:t xml:space="preserve"> = 5.4, </w:t>
+      </w:r>
+      <w:proofErr w:type="spellStart"/>
+      <w:r>
+        <w:rPr>
+          <w:rFonts w:ascii="Consolas" w:hAnsi="Consolas" w:cs="Consolas"/>
+          <w:color w:val="000000"/>
+          <w:sz w:val="19"/>
+          <w:szCs w:val="19"/>
+          <w:lang w:bidi="ar-SA"/>
+        </w:rPr>
+        <w:t>secondNr</w:t>
+      </w:r>
+      <w:proofErr w:type="spellEnd"/>
+      <w:r>
+        <w:rPr>
+          <w:rFonts w:ascii="Consolas" w:hAnsi="Consolas" w:cs="Consolas"/>
+          <w:color w:val="000000"/>
+          <w:sz w:val="19"/>
+          <w:szCs w:val="19"/>
+          <w:lang w:bidi="ar-SA"/>
+        </w:rPr>
+        <w:t xml:space="preserve"> = 4.34, result;</w:t>
+      </w:r>
+    </w:p>
+    <w:p>
+      <w:pPr>
+        <w:autoSpaceDE w:val="0"/>
+        <w:autoSpaceDN w:val="0"/>
+        <w:adjustRightInd w:val="0"/>
+        <w:spacing w:after="0" w:line="240" w:lineRule="auto"/>
+        <w:rPr>
+          <w:rFonts w:ascii="Consolas" w:hAnsi="Consolas" w:cs="Consolas"/>
+          <w:color w:val="000000"/>
+          <w:sz w:val="19"/>
+          <w:szCs w:val="19"/>
+          <w:lang w:bidi="ar-SA"/>
+        </w:rPr>
+      </w:pPr>
+    </w:p>
+    <w:p>
+      <w:pPr>
+        <w:autoSpaceDE w:val="0"/>
+        <w:autoSpaceDN w:val="0"/>
+        <w:adjustRightInd w:val="0"/>
+        <w:spacing w:after="0" w:line="240" w:lineRule="auto"/>
+        <w:rPr>
+          <w:rFonts w:ascii="Consolas" w:hAnsi="Consolas" w:cs="Consolas"/>
+          <w:color w:val="000000"/>
+          <w:sz w:val="19"/>
+          <w:szCs w:val="19"/>
+          <w:lang w:bidi="ar-SA"/>
+        </w:rPr>
+      </w:pPr>
+      <w:r>
+        <w:rPr>
+          <w:rFonts w:ascii="Consolas" w:hAnsi="Consolas" w:cs="Consolas"/>
+          <w:color w:val="000000"/>
+          <w:sz w:val="19"/>
+          <w:szCs w:val="19"/>
+          <w:lang w:bidi="ar-SA"/>
+        </w:rPr>
+        <w:t xml:space="preserve">            </w:t>
+      </w:r>
+      <w:r>
+        <w:rPr>
+          <w:rFonts w:ascii="Consolas" w:hAnsi="Consolas" w:cs="Consolas"/>
+          <w:color w:val="008000"/>
+          <w:sz w:val="19"/>
+          <w:szCs w:val="19"/>
+          <w:lang w:bidi="ar-SA"/>
+        </w:rPr>
+        <w:t xml:space="preserve">// add </w:t>
+      </w:r>
+    </w:p>
+    <w:p>
+      <w:pPr>
+        <w:autoSpaceDE w:val="0"/>
+        <w:autoSpaceDN w:val="0"/>
+        <w:adjustRightInd w:val="0"/>
+        <w:spacing w:after="0" w:line="240" w:lineRule="auto"/>
+        <w:rPr>
+          <w:rFonts w:ascii="Consolas" w:hAnsi="Consolas" w:cs="Consolas"/>
+          <w:color w:val="000000"/>
+          <w:sz w:val="19"/>
+          <w:szCs w:val="19"/>
+          <w:lang w:bidi="ar-SA"/>
+        </w:rPr>
+      </w:pPr>
+      <w:r>
+        <w:rPr>
+          <w:rFonts w:ascii="Consolas" w:hAnsi="Consolas" w:cs="Consolas"/>
+          <w:color w:val="000000"/>
+          <w:sz w:val="19"/>
+          <w:szCs w:val="19"/>
+          <w:lang w:bidi="ar-SA"/>
+        </w:rPr>
+        <w:t xml:space="preserve">            result = </w:t>
+      </w:r>
+      <w:proofErr w:type="spellStart"/>
+      <w:r>
+        <w:rPr>
+          <w:rFonts w:ascii="Consolas" w:hAnsi="Consolas" w:cs="Consolas"/>
+          <w:color w:val="000000"/>
+          <w:sz w:val="19"/>
+          <w:szCs w:val="19"/>
+          <w:lang w:bidi="ar-SA"/>
+        </w:rPr>
+        <w:t>firstNr</w:t>
+      </w:r>
+      <w:proofErr w:type="spellEnd"/>
+      <w:r>
+        <w:rPr>
+          <w:rFonts w:ascii="Consolas" w:hAnsi="Consolas" w:cs="Consolas"/>
+          <w:color w:val="000000"/>
+          <w:sz w:val="19"/>
+          <w:szCs w:val="19"/>
+          <w:lang w:bidi="ar-SA"/>
+        </w:rPr>
+        <w:t xml:space="preserve"> + </w:t>
+      </w:r>
+      <w:proofErr w:type="spellStart"/>
+      <w:r>
+        <w:rPr>
+          <w:rFonts w:ascii="Consolas" w:hAnsi="Consolas" w:cs="Consolas"/>
+          <w:color w:val="000000"/>
+          <w:sz w:val="19"/>
+          <w:szCs w:val="19"/>
+          <w:lang w:bidi="ar-SA"/>
+        </w:rPr>
+        <w:t>secondNr</w:t>
+      </w:r>
+      <w:proofErr w:type="spellEnd"/>
+      <w:r>
+        <w:rPr>
+          <w:rFonts w:ascii="Consolas" w:hAnsi="Consolas" w:cs="Consolas"/>
+          <w:color w:val="000000"/>
+          <w:sz w:val="19"/>
+          <w:szCs w:val="19"/>
+          <w:lang w:bidi="ar-SA"/>
+        </w:rPr>
+        <w:t>;</w:t>
+      </w:r>
+    </w:p>
+    <w:p>
+      <w:pPr>
+        <w:autoSpaceDE w:val="0"/>
+        <w:autoSpaceDN w:val="0"/>
+        <w:adjustRightInd w:val="0"/>
+        <w:spacing w:after="0" w:line="240" w:lineRule="auto"/>
+        <w:rPr>
+          <w:rFonts w:ascii="Consolas" w:hAnsi="Consolas" w:cs="Consolas"/>
+          <w:color w:val="000000"/>
+          <w:sz w:val="19"/>
+          <w:szCs w:val="19"/>
+          <w:lang w:bidi="ar-SA"/>
+        </w:rPr>
+      </w:pPr>
+      <w:r>
+        <w:rPr>
+          <w:rFonts w:ascii="Consolas" w:hAnsi="Consolas" w:cs="Consolas"/>
+          <w:color w:val="000000"/>
+          <w:sz w:val="19"/>
+          <w:szCs w:val="19"/>
+          <w:lang w:bidi="ar-SA"/>
+        </w:rPr>
+        <w:t xml:space="preserve">            </w:t>
+      </w:r>
+      <w:proofErr w:type="spellStart"/>
+      <w:r>
+        <w:rPr>
+          <w:rFonts w:ascii="Consolas" w:hAnsi="Consolas" w:cs="Consolas"/>
+          <w:color w:val="000000"/>
+          <w:sz w:val="19"/>
+          <w:szCs w:val="19"/>
+          <w:lang w:bidi="ar-SA"/>
+        </w:rPr>
+        <w:t>Console.WriteLine</w:t>
+      </w:r>
+      <w:proofErr w:type="spellEnd"/>
+      <w:r>
+        <w:rPr>
+          <w:rFonts w:ascii="Consolas" w:hAnsi="Consolas" w:cs="Consolas"/>
+          <w:color w:val="000000"/>
+          <w:sz w:val="19"/>
+          <w:szCs w:val="19"/>
+          <w:lang w:bidi="ar-SA"/>
+        </w:rPr>
+        <w:t>(</w:t>
+      </w:r>
+      <w:r>
+        <w:rPr>
+          <w:rFonts w:ascii="Consolas" w:hAnsi="Consolas" w:cs="Consolas"/>
+          <w:color w:val="A31515"/>
+          <w:sz w:val="19"/>
+          <w:szCs w:val="19"/>
+          <w:lang w:bidi="ar-SA"/>
+        </w:rPr>
+        <w:t>"{0} + {1} = {2}"</w:t>
+      </w:r>
+      <w:r>
+        <w:rPr>
+          <w:rFonts w:ascii="Consolas" w:hAnsi="Consolas" w:cs="Consolas"/>
+          <w:color w:val="000000"/>
+          <w:sz w:val="19"/>
+          <w:szCs w:val="19"/>
+          <w:lang w:bidi="ar-SA"/>
+        </w:rPr>
+        <w:t xml:space="preserve">, </w:t>
+      </w:r>
+      <w:proofErr w:type="spellStart"/>
+      <w:r>
+        <w:rPr>
+          <w:rFonts w:ascii="Consolas" w:hAnsi="Consolas" w:cs="Consolas"/>
+          <w:color w:val="000000"/>
+          <w:sz w:val="19"/>
+          <w:szCs w:val="19"/>
+          <w:lang w:bidi="ar-SA"/>
+        </w:rPr>
+        <w:t>firstNr</w:t>
+      </w:r>
+      <w:proofErr w:type="spellEnd"/>
+      <w:r>
+        <w:rPr>
+          <w:rFonts w:ascii="Consolas" w:hAnsi="Consolas" w:cs="Consolas"/>
+          <w:color w:val="000000"/>
+          <w:sz w:val="19"/>
+          <w:szCs w:val="19"/>
+          <w:lang w:bidi="ar-SA"/>
+        </w:rPr>
+        <w:t xml:space="preserve">, </w:t>
+      </w:r>
+      <w:proofErr w:type="spellStart"/>
+      <w:r>
+        <w:rPr>
+          <w:rFonts w:ascii="Consolas" w:hAnsi="Consolas" w:cs="Consolas"/>
+          <w:color w:val="000000"/>
+          <w:sz w:val="19"/>
+          <w:szCs w:val="19"/>
+          <w:lang w:bidi="ar-SA"/>
+        </w:rPr>
+        <w:t>secondNr</w:t>
+      </w:r>
+      <w:proofErr w:type="spellEnd"/>
+      <w:r>
+        <w:rPr>
+          <w:rFonts w:ascii="Consolas" w:hAnsi="Consolas" w:cs="Consolas"/>
+          <w:color w:val="000000"/>
+          <w:sz w:val="19"/>
+          <w:szCs w:val="19"/>
+          <w:lang w:bidi="ar-SA"/>
+        </w:rPr>
+        <w:t>, result);</w:t>
+      </w:r>
+    </w:p>
+    <w:p>
+      <w:pPr>
+        <w:autoSpaceDE w:val="0"/>
+        <w:autoSpaceDN w:val="0"/>
+        <w:adjustRightInd w:val="0"/>
+        <w:spacing w:after="0" w:line="240" w:lineRule="auto"/>
+        <w:rPr>
+          <w:rFonts w:ascii="Consolas" w:hAnsi="Consolas" w:cs="Consolas"/>
+          <w:color w:val="000000"/>
+          <w:sz w:val="19"/>
+          <w:szCs w:val="19"/>
+          <w:lang w:bidi="ar-SA"/>
+        </w:rPr>
+      </w:pPr>
+    </w:p>
+    <w:p>
+      <w:pPr>
+        <w:autoSpaceDE w:val="0"/>
+        <w:autoSpaceDN w:val="0"/>
+        <w:adjustRightInd w:val="0"/>
+        <w:spacing w:after="0" w:line="240" w:lineRule="auto"/>
+        <w:rPr>
+          <w:rFonts w:ascii="Consolas" w:hAnsi="Consolas" w:cs="Consolas"/>
+          <w:color w:val="000000"/>
+          <w:sz w:val="19"/>
+          <w:szCs w:val="19"/>
+          <w:lang w:bidi="ar-SA"/>
+        </w:rPr>
+      </w:pPr>
+      <w:r>
+        <w:rPr>
+          <w:rFonts w:ascii="Consolas" w:hAnsi="Consolas" w:cs="Consolas"/>
+          <w:color w:val="000000"/>
+          <w:sz w:val="19"/>
+          <w:szCs w:val="19"/>
+          <w:lang w:bidi="ar-SA"/>
+        </w:rPr>
+        <w:lastRenderedPageBreak/>
+        <w:t xml:space="preserve">            </w:t>
+      </w:r>
+      <w:r>
+        <w:rPr>
+          <w:rFonts w:ascii="Consolas" w:hAnsi="Consolas" w:cs="Consolas"/>
+          <w:color w:val="008000"/>
+          <w:sz w:val="19"/>
+          <w:szCs w:val="19"/>
+          <w:lang w:bidi="ar-SA"/>
+        </w:rPr>
+        <w:t xml:space="preserve">// sub </w:t>
+      </w:r>
+    </w:p>
+    <w:p>
+      <w:pPr>
+        <w:autoSpaceDE w:val="0"/>
+        <w:autoSpaceDN w:val="0"/>
+        <w:adjustRightInd w:val="0"/>
+        <w:spacing w:after="0" w:line="240" w:lineRule="auto"/>
+        <w:rPr>
+          <w:rFonts w:ascii="Consolas" w:hAnsi="Consolas" w:cs="Consolas"/>
+          <w:color w:val="000000"/>
+          <w:sz w:val="19"/>
+          <w:szCs w:val="19"/>
+          <w:lang w:bidi="ar-SA"/>
+        </w:rPr>
+      </w:pPr>
+      <w:r>
+        <w:rPr>
+          <w:rFonts w:ascii="Consolas" w:hAnsi="Consolas" w:cs="Consolas"/>
+          <w:color w:val="000000"/>
+          <w:sz w:val="19"/>
+          <w:szCs w:val="19"/>
+          <w:lang w:bidi="ar-SA"/>
+        </w:rPr>
+        <w:t xml:space="preserve">            result = </w:t>
+      </w:r>
+      <w:proofErr w:type="spellStart"/>
+      <w:r>
+        <w:rPr>
+          <w:rFonts w:ascii="Consolas" w:hAnsi="Consolas" w:cs="Consolas"/>
+          <w:color w:val="000000"/>
+          <w:sz w:val="19"/>
+          <w:szCs w:val="19"/>
+          <w:lang w:bidi="ar-SA"/>
+        </w:rPr>
+        <w:t>firstNr</w:t>
+      </w:r>
+      <w:proofErr w:type="spellEnd"/>
+      <w:r>
+        <w:rPr>
+          <w:rFonts w:ascii="Consolas" w:hAnsi="Consolas" w:cs="Consolas"/>
+          <w:color w:val="000000"/>
+          <w:sz w:val="19"/>
+          <w:szCs w:val="19"/>
+          <w:lang w:bidi="ar-SA"/>
+        </w:rPr>
+        <w:t xml:space="preserve"> - </w:t>
+      </w:r>
+      <w:proofErr w:type="spellStart"/>
+      <w:r>
+        <w:rPr>
+          <w:rFonts w:ascii="Consolas" w:hAnsi="Consolas" w:cs="Consolas"/>
+          <w:color w:val="000000"/>
+          <w:sz w:val="19"/>
+          <w:szCs w:val="19"/>
+          <w:lang w:bidi="ar-SA"/>
+        </w:rPr>
+        <w:t>secondNr</w:t>
+      </w:r>
+      <w:proofErr w:type="spellEnd"/>
+      <w:r>
+        <w:rPr>
+          <w:rFonts w:ascii="Consolas" w:hAnsi="Consolas" w:cs="Consolas"/>
+          <w:color w:val="000000"/>
+          <w:sz w:val="19"/>
+          <w:szCs w:val="19"/>
+          <w:lang w:bidi="ar-SA"/>
+        </w:rPr>
+        <w:t>;</w:t>
+      </w:r>
+    </w:p>
+    <w:p>
+      <w:pPr>
+        <w:autoSpaceDE w:val="0"/>
+        <w:autoSpaceDN w:val="0"/>
+        <w:adjustRightInd w:val="0"/>
+        <w:spacing w:after="0" w:line="240" w:lineRule="auto"/>
+        <w:rPr>
+          <w:rFonts w:ascii="Consolas" w:hAnsi="Consolas" w:cs="Consolas"/>
+          <w:color w:val="000000"/>
+          <w:sz w:val="19"/>
+          <w:szCs w:val="19"/>
+          <w:lang w:bidi="ar-SA"/>
+        </w:rPr>
+      </w:pPr>
+      <w:r>
+        <w:rPr>
+          <w:rFonts w:ascii="Consolas" w:hAnsi="Consolas" w:cs="Consolas"/>
+          <w:color w:val="000000"/>
+          <w:sz w:val="19"/>
+          <w:szCs w:val="19"/>
+          <w:lang w:bidi="ar-SA"/>
+        </w:rPr>
+        <w:t xml:space="preserve">            </w:t>
+      </w:r>
+      <w:proofErr w:type="spellStart"/>
+      <w:r>
+        <w:rPr>
+          <w:rFonts w:ascii="Consolas" w:hAnsi="Consolas" w:cs="Consolas"/>
+          <w:color w:val="000000"/>
+          <w:sz w:val="19"/>
+          <w:szCs w:val="19"/>
+          <w:lang w:bidi="ar-SA"/>
+        </w:rPr>
+        <w:t>Console.WriteLine</w:t>
+      </w:r>
+      <w:proofErr w:type="spellEnd"/>
+      <w:r>
+        <w:rPr>
+          <w:rFonts w:ascii="Consolas" w:hAnsi="Consolas" w:cs="Consolas"/>
+          <w:color w:val="000000"/>
+          <w:sz w:val="19"/>
+          <w:szCs w:val="19"/>
+          <w:lang w:bidi="ar-SA"/>
+        </w:rPr>
+        <w:t>(</w:t>
+      </w:r>
+      <w:r>
+        <w:rPr>
+          <w:rFonts w:ascii="Consolas" w:hAnsi="Consolas" w:cs="Consolas"/>
+          <w:color w:val="A31515"/>
+          <w:sz w:val="19"/>
+          <w:szCs w:val="19"/>
+          <w:lang w:bidi="ar-SA"/>
+        </w:rPr>
+        <w:t>"{0} - {1} = {2}"</w:t>
+      </w:r>
+      <w:r>
+        <w:rPr>
+          <w:rFonts w:ascii="Consolas" w:hAnsi="Consolas" w:cs="Consolas"/>
+          <w:color w:val="000000"/>
+          <w:sz w:val="19"/>
+          <w:szCs w:val="19"/>
+          <w:lang w:bidi="ar-SA"/>
+        </w:rPr>
+        <w:t xml:space="preserve">, </w:t>
+      </w:r>
+      <w:proofErr w:type="spellStart"/>
+      <w:r>
+        <w:rPr>
+          <w:rFonts w:ascii="Consolas" w:hAnsi="Consolas" w:cs="Consolas"/>
+          <w:color w:val="000000"/>
+          <w:sz w:val="19"/>
+          <w:szCs w:val="19"/>
+          <w:lang w:bidi="ar-SA"/>
+        </w:rPr>
+        <w:t>firstNr</w:t>
+      </w:r>
+      <w:proofErr w:type="spellEnd"/>
+      <w:r>
+        <w:rPr>
+          <w:rFonts w:ascii="Consolas" w:hAnsi="Consolas" w:cs="Consolas"/>
+          <w:color w:val="000000"/>
+          <w:sz w:val="19"/>
+          <w:szCs w:val="19"/>
+          <w:lang w:bidi="ar-SA"/>
+        </w:rPr>
+        <w:t xml:space="preserve">, </w:t>
+      </w:r>
+      <w:proofErr w:type="spellStart"/>
+      <w:r>
+        <w:rPr>
+          <w:rFonts w:ascii="Consolas" w:hAnsi="Consolas" w:cs="Consolas"/>
+          <w:color w:val="000000"/>
+          <w:sz w:val="19"/>
+          <w:szCs w:val="19"/>
+          <w:lang w:bidi="ar-SA"/>
+        </w:rPr>
+        <w:t>secondNr</w:t>
+      </w:r>
+      <w:proofErr w:type="spellEnd"/>
+      <w:r>
+        <w:rPr>
+          <w:rFonts w:ascii="Consolas" w:hAnsi="Consolas" w:cs="Consolas"/>
+          <w:color w:val="000000"/>
+          <w:sz w:val="19"/>
+          <w:szCs w:val="19"/>
+          <w:lang w:bidi="ar-SA"/>
+        </w:rPr>
+        <w:t>, result);</w:t>
+      </w:r>
+    </w:p>
+    <w:p>
+      <w:pPr>
+        <w:autoSpaceDE w:val="0"/>
+        <w:autoSpaceDN w:val="0"/>
+        <w:adjustRightInd w:val="0"/>
+        <w:spacing w:after="0" w:line="240" w:lineRule="auto"/>
+        <w:rPr>
+          <w:rFonts w:ascii="Consolas" w:hAnsi="Consolas" w:cs="Consolas"/>
+          <w:color w:val="000000"/>
+          <w:sz w:val="19"/>
+          <w:szCs w:val="19"/>
+          <w:lang w:bidi="ar-SA"/>
+        </w:rPr>
+      </w:pPr>
+    </w:p>
+    <w:p>
+      <w:pPr>
+        <w:autoSpaceDE w:val="0"/>
+        <w:autoSpaceDN w:val="0"/>
+        <w:adjustRightInd w:val="0"/>
+        <w:spacing w:after="0" w:line="240" w:lineRule="auto"/>
+        <w:rPr>
+          <w:rFonts w:ascii="Consolas" w:hAnsi="Consolas" w:cs="Consolas"/>
+          <w:color w:val="000000"/>
+          <w:sz w:val="19"/>
+          <w:szCs w:val="19"/>
+          <w:lang w:bidi="ar-SA"/>
+        </w:rPr>
+      </w:pPr>
+      <w:r>
+        <w:rPr>
+          <w:rFonts w:ascii="Consolas" w:hAnsi="Consolas" w:cs="Consolas"/>
+          <w:color w:val="000000"/>
+          <w:sz w:val="19"/>
+          <w:szCs w:val="19"/>
+          <w:lang w:bidi="ar-SA"/>
+        </w:rPr>
+        <w:t xml:space="preserve">            </w:t>
+      </w:r>
+      <w:r>
+        <w:rPr>
+          <w:rFonts w:ascii="Consolas" w:hAnsi="Consolas" w:cs="Consolas"/>
+          <w:color w:val="008000"/>
+          <w:sz w:val="19"/>
+          <w:szCs w:val="19"/>
+          <w:lang w:bidi="ar-SA"/>
+        </w:rPr>
+        <w:t xml:space="preserve">// multi </w:t>
+      </w:r>
+    </w:p>
+    <w:p>
+      <w:pPr>
+        <w:autoSpaceDE w:val="0"/>
+        <w:autoSpaceDN w:val="0"/>
+        <w:adjustRightInd w:val="0"/>
+        <w:spacing w:after="0" w:line="240" w:lineRule="auto"/>
+        <w:rPr>
+          <w:rFonts w:ascii="Consolas" w:hAnsi="Consolas" w:cs="Consolas"/>
+          <w:color w:val="000000"/>
+          <w:sz w:val="19"/>
+          <w:szCs w:val="19"/>
+          <w:lang w:bidi="ar-SA"/>
+        </w:rPr>
+      </w:pPr>
+      <w:r>
+        <w:rPr>
+          <w:rFonts w:ascii="Consolas" w:hAnsi="Consolas" w:cs="Consolas"/>
+          <w:color w:val="000000"/>
+          <w:sz w:val="19"/>
+          <w:szCs w:val="19"/>
+          <w:lang w:bidi="ar-SA"/>
+        </w:rPr>
+        <w:t xml:space="preserve">            result = </w:t>
+      </w:r>
+      <w:proofErr w:type="spellStart"/>
+      <w:r>
+        <w:rPr>
+          <w:rFonts w:ascii="Consolas" w:hAnsi="Consolas" w:cs="Consolas"/>
+          <w:color w:val="000000"/>
+          <w:sz w:val="19"/>
+          <w:szCs w:val="19"/>
+          <w:lang w:bidi="ar-SA"/>
+        </w:rPr>
+        <w:t>firstNr</w:t>
+      </w:r>
+      <w:proofErr w:type="spellEnd"/>
+      <w:r>
+        <w:rPr>
+          <w:rFonts w:ascii="Consolas" w:hAnsi="Consolas" w:cs="Consolas"/>
+          <w:color w:val="000000"/>
+          <w:sz w:val="19"/>
+          <w:szCs w:val="19"/>
+          <w:lang w:bidi="ar-SA"/>
+        </w:rPr>
+        <w:t xml:space="preserve"> * </w:t>
+      </w:r>
+      <w:proofErr w:type="spellStart"/>
+      <w:r>
+        <w:rPr>
+          <w:rFonts w:ascii="Consolas" w:hAnsi="Consolas" w:cs="Consolas"/>
+          <w:color w:val="000000"/>
+          <w:sz w:val="19"/>
+          <w:szCs w:val="19"/>
+          <w:lang w:bidi="ar-SA"/>
+        </w:rPr>
+        <w:t>secondNr</w:t>
+      </w:r>
+      <w:proofErr w:type="spellEnd"/>
+      <w:r>
+        <w:rPr>
+          <w:rFonts w:ascii="Consolas" w:hAnsi="Consolas" w:cs="Consolas"/>
+          <w:color w:val="000000"/>
+          <w:sz w:val="19"/>
+          <w:szCs w:val="19"/>
+          <w:lang w:bidi="ar-SA"/>
+        </w:rPr>
+        <w:t>;</w:t>
+      </w:r>
+    </w:p>
+    <w:p>
+      <w:pPr>
+        <w:autoSpaceDE w:val="0"/>
+        <w:autoSpaceDN w:val="0"/>
+        <w:adjustRightInd w:val="0"/>
+        <w:spacing w:after="0" w:line="240" w:lineRule="auto"/>
+        <w:rPr>
+          <w:rFonts w:ascii="Consolas" w:hAnsi="Consolas" w:cs="Consolas"/>
+          <w:color w:val="000000"/>
+          <w:sz w:val="19"/>
+          <w:szCs w:val="19"/>
+          <w:lang w:bidi="ar-SA"/>
+        </w:rPr>
+      </w:pPr>
+      <w:r>
+        <w:rPr>
+          <w:rFonts w:ascii="Consolas" w:hAnsi="Consolas" w:cs="Consolas"/>
+          <w:color w:val="000000"/>
+          <w:sz w:val="19"/>
+          <w:szCs w:val="19"/>
+          <w:lang w:bidi="ar-SA"/>
+        </w:rPr>
+        <w:t xml:space="preserve">            </w:t>
+      </w:r>
+      <w:proofErr w:type="spellStart"/>
+      <w:r>
+        <w:rPr>
+          <w:rFonts w:ascii="Consolas" w:hAnsi="Consolas" w:cs="Consolas"/>
+          <w:color w:val="000000"/>
+          <w:sz w:val="19"/>
+          <w:szCs w:val="19"/>
+          <w:lang w:bidi="ar-SA"/>
+        </w:rPr>
+        <w:t>Console.WriteLine</w:t>
+      </w:r>
+      <w:proofErr w:type="spellEnd"/>
+      <w:r>
+        <w:rPr>
+          <w:rFonts w:ascii="Consolas" w:hAnsi="Consolas" w:cs="Consolas"/>
+          <w:color w:val="000000"/>
+          <w:sz w:val="19"/>
+          <w:szCs w:val="19"/>
+          <w:lang w:bidi="ar-SA"/>
+        </w:rPr>
+        <w:t>(</w:t>
+      </w:r>
+      <w:r>
+        <w:rPr>
+          <w:rFonts w:ascii="Consolas" w:hAnsi="Consolas" w:cs="Consolas"/>
+          <w:color w:val="A31515"/>
+          <w:sz w:val="19"/>
+          <w:szCs w:val="19"/>
+          <w:lang w:bidi="ar-SA"/>
+        </w:rPr>
+        <w:t>"{0} x {1} = {2}"</w:t>
+      </w:r>
+      <w:r>
+        <w:rPr>
+          <w:rFonts w:ascii="Consolas" w:hAnsi="Consolas" w:cs="Consolas"/>
+          <w:color w:val="000000"/>
+          <w:sz w:val="19"/>
+          <w:szCs w:val="19"/>
+          <w:lang w:bidi="ar-SA"/>
+        </w:rPr>
+        <w:t xml:space="preserve">, </w:t>
+      </w:r>
+      <w:proofErr w:type="spellStart"/>
+      <w:r>
+        <w:rPr>
+          <w:rFonts w:ascii="Consolas" w:hAnsi="Consolas" w:cs="Consolas"/>
+          <w:color w:val="000000"/>
+          <w:sz w:val="19"/>
+          <w:szCs w:val="19"/>
+          <w:lang w:bidi="ar-SA"/>
+        </w:rPr>
+        <w:t>firstNr</w:t>
+      </w:r>
+      <w:proofErr w:type="spellEnd"/>
+      <w:r>
+        <w:rPr>
+          <w:rFonts w:ascii="Consolas" w:hAnsi="Consolas" w:cs="Consolas"/>
+          <w:color w:val="000000"/>
+          <w:sz w:val="19"/>
+          <w:szCs w:val="19"/>
+          <w:lang w:bidi="ar-SA"/>
+        </w:rPr>
+        <w:t xml:space="preserve">, </w:t>
+      </w:r>
+      <w:proofErr w:type="spellStart"/>
+      <w:r>
+        <w:rPr>
+          <w:rFonts w:ascii="Consolas" w:hAnsi="Consolas" w:cs="Consolas"/>
+          <w:color w:val="000000"/>
+          <w:sz w:val="19"/>
+          <w:szCs w:val="19"/>
+          <w:lang w:bidi="ar-SA"/>
+        </w:rPr>
+        <w:t>secondNr</w:t>
+      </w:r>
+      <w:proofErr w:type="spellEnd"/>
+      <w:r>
+        <w:rPr>
+          <w:rFonts w:ascii="Consolas" w:hAnsi="Consolas" w:cs="Consolas"/>
+          <w:color w:val="000000"/>
+          <w:sz w:val="19"/>
+          <w:szCs w:val="19"/>
+          <w:lang w:bidi="ar-SA"/>
+        </w:rPr>
+        <w:t>, result);</w:t>
+      </w:r>
+    </w:p>
+    <w:p>
+      <w:pPr>
+        <w:autoSpaceDE w:val="0"/>
+        <w:autoSpaceDN w:val="0"/>
+        <w:adjustRightInd w:val="0"/>
+        <w:spacing w:after="0" w:line="240" w:lineRule="auto"/>
+        <w:rPr>
+          <w:rFonts w:ascii="Consolas" w:hAnsi="Consolas" w:cs="Consolas"/>
+          <w:color w:val="000000"/>
+          <w:sz w:val="19"/>
+          <w:szCs w:val="19"/>
+          <w:lang w:bidi="ar-SA"/>
+        </w:rPr>
+      </w:pPr>
+    </w:p>
+    <w:p>
+      <w:pPr>
+        <w:autoSpaceDE w:val="0"/>
+        <w:autoSpaceDN w:val="0"/>
+        <w:adjustRightInd w:val="0"/>
+        <w:spacing w:after="0" w:line="240" w:lineRule="auto"/>
+        <w:rPr>
+          <w:rFonts w:ascii="Consolas" w:hAnsi="Consolas" w:cs="Consolas"/>
+          <w:color w:val="000000"/>
+          <w:sz w:val="19"/>
+          <w:szCs w:val="19"/>
+          <w:lang w:bidi="ar-SA"/>
+        </w:rPr>
+      </w:pPr>
+      <w:r>
+        <w:rPr>
+          <w:rFonts w:ascii="Consolas" w:hAnsi="Consolas" w:cs="Consolas"/>
+          <w:color w:val="000000"/>
+          <w:sz w:val="19"/>
+          <w:szCs w:val="19"/>
+          <w:lang w:bidi="ar-SA"/>
+        </w:rPr>
+        <w:t xml:space="preserve">            </w:t>
+      </w:r>
+      <w:r>
+        <w:rPr>
+          <w:rFonts w:ascii="Consolas" w:hAnsi="Consolas" w:cs="Consolas"/>
+          <w:color w:val="008000"/>
+          <w:sz w:val="19"/>
+          <w:szCs w:val="19"/>
+          <w:lang w:bidi="ar-SA"/>
+        </w:rPr>
+        <w:t xml:space="preserve">// div </w:t>
+      </w:r>
+    </w:p>
+    <w:p>
+      <w:pPr>
+        <w:autoSpaceDE w:val="0"/>
+        <w:autoSpaceDN w:val="0"/>
+        <w:adjustRightInd w:val="0"/>
+        <w:spacing w:after="0" w:line="240" w:lineRule="auto"/>
+        <w:rPr>
+          <w:rFonts w:ascii="Consolas" w:hAnsi="Consolas" w:cs="Consolas"/>
+          <w:color w:val="000000"/>
+          <w:sz w:val="19"/>
+          <w:szCs w:val="19"/>
+          <w:lang w:bidi="ar-SA"/>
+        </w:rPr>
+      </w:pPr>
+      <w:r>
+        <w:rPr>
+          <w:rFonts w:ascii="Consolas" w:hAnsi="Consolas" w:cs="Consolas"/>
+          <w:color w:val="000000"/>
+          <w:sz w:val="19"/>
+          <w:szCs w:val="19"/>
+          <w:lang w:bidi="ar-SA"/>
+        </w:rPr>
+        <w:t xml:space="preserve">            result = </w:t>
+      </w:r>
+      <w:proofErr w:type="spellStart"/>
+      <w:r>
+        <w:rPr>
+          <w:rFonts w:ascii="Consolas" w:hAnsi="Consolas" w:cs="Consolas"/>
+          <w:color w:val="000000"/>
+          <w:sz w:val="19"/>
+          <w:szCs w:val="19"/>
+          <w:lang w:bidi="ar-SA"/>
+        </w:rPr>
+        <w:t>firstNr</w:t>
+      </w:r>
+      <w:proofErr w:type="spellEnd"/>
+      <w:r>
+        <w:rPr>
+          <w:rFonts w:ascii="Consolas" w:hAnsi="Consolas" w:cs="Consolas"/>
+          <w:color w:val="000000"/>
+          <w:sz w:val="19"/>
+          <w:szCs w:val="19"/>
+          <w:lang w:bidi="ar-SA"/>
+        </w:rPr>
+        <w:t xml:space="preserve"> / </w:t>
+      </w:r>
+      <w:proofErr w:type="spellStart"/>
+      <w:r>
+        <w:rPr>
+          <w:rFonts w:ascii="Consolas" w:hAnsi="Consolas" w:cs="Consolas"/>
+          <w:color w:val="000000"/>
+          <w:sz w:val="19"/>
+          <w:szCs w:val="19"/>
+          <w:lang w:bidi="ar-SA"/>
+        </w:rPr>
+        <w:t>secondNr</w:t>
+      </w:r>
+      <w:proofErr w:type="spellEnd"/>
+      <w:r>
+        <w:rPr>
+          <w:rFonts w:ascii="Consolas" w:hAnsi="Consolas" w:cs="Consolas"/>
+          <w:color w:val="000000"/>
+          <w:sz w:val="19"/>
+          <w:szCs w:val="19"/>
+          <w:lang w:bidi="ar-SA"/>
+        </w:rPr>
+        <w:t>;</w:t>
+      </w:r>
+    </w:p>
+    <w:p>
+      <w:pPr>
+        <w:autoSpaceDE w:val="0"/>
+        <w:autoSpaceDN w:val="0"/>
+        <w:adjustRightInd w:val="0"/>
+        <w:spacing w:after="0" w:line="240" w:lineRule="auto"/>
+        <w:rPr>
+          <w:rFonts w:ascii="Consolas" w:hAnsi="Consolas" w:cs="Consolas"/>
+          <w:color w:val="000000"/>
+          <w:sz w:val="19"/>
+          <w:szCs w:val="19"/>
+          <w:lang w:bidi="ar-SA"/>
+        </w:rPr>
+      </w:pPr>
+      <w:r>
+        <w:rPr>
+          <w:rFonts w:ascii="Consolas" w:hAnsi="Consolas" w:cs="Consolas"/>
+          <w:color w:val="000000"/>
+          <w:sz w:val="19"/>
+          <w:szCs w:val="19"/>
+          <w:lang w:bidi="ar-SA"/>
+        </w:rPr>
+        <w:t xml:space="preserve">            </w:t>
+      </w:r>
+      <w:proofErr w:type="spellStart"/>
+      <w:r>
+        <w:rPr>
+          <w:rFonts w:ascii="Consolas" w:hAnsi="Consolas" w:cs="Consolas"/>
+          <w:color w:val="000000"/>
+          <w:sz w:val="19"/>
+          <w:szCs w:val="19"/>
+          <w:lang w:bidi="ar-SA"/>
+        </w:rPr>
+        <w:t>Console.WriteLine</w:t>
+      </w:r>
+      <w:proofErr w:type="spellEnd"/>
+      <w:r>
+        <w:rPr>
+          <w:rFonts w:ascii="Consolas" w:hAnsi="Consolas" w:cs="Consolas"/>
+          <w:color w:val="000000"/>
+          <w:sz w:val="19"/>
+          <w:szCs w:val="19"/>
+          <w:lang w:bidi="ar-SA"/>
+        </w:rPr>
+        <w:t>(</w:t>
+      </w:r>
+      <w:r>
+        <w:rPr>
+          <w:rFonts w:ascii="Consolas" w:hAnsi="Consolas" w:cs="Consolas"/>
+          <w:color w:val="A31515"/>
+          <w:sz w:val="19"/>
+          <w:szCs w:val="19"/>
+          <w:lang w:bidi="ar-SA"/>
+        </w:rPr>
+        <w:t>"{0} / {1} = {2}"</w:t>
+      </w:r>
+      <w:r>
+        <w:rPr>
+          <w:rFonts w:ascii="Consolas" w:hAnsi="Consolas" w:cs="Consolas"/>
+          <w:color w:val="000000"/>
+          <w:sz w:val="19"/>
+          <w:szCs w:val="19"/>
+          <w:lang w:bidi="ar-SA"/>
+        </w:rPr>
+        <w:t xml:space="preserve">, </w:t>
+      </w:r>
+      <w:proofErr w:type="spellStart"/>
+      <w:r>
+        <w:rPr>
+          <w:rFonts w:ascii="Consolas" w:hAnsi="Consolas" w:cs="Consolas"/>
+          <w:color w:val="000000"/>
+          <w:sz w:val="19"/>
+          <w:szCs w:val="19"/>
+          <w:lang w:bidi="ar-SA"/>
+        </w:rPr>
+        <w:t>firstNr</w:t>
+      </w:r>
+      <w:proofErr w:type="spellEnd"/>
+      <w:r>
+        <w:rPr>
+          <w:rFonts w:ascii="Consolas" w:hAnsi="Consolas" w:cs="Consolas"/>
+          <w:color w:val="000000"/>
+          <w:sz w:val="19"/>
+          <w:szCs w:val="19"/>
+          <w:lang w:bidi="ar-SA"/>
+        </w:rPr>
+        <w:t xml:space="preserve">, </w:t>
+      </w:r>
+      <w:proofErr w:type="spellStart"/>
+      <w:r>
+        <w:rPr>
+          <w:rFonts w:ascii="Consolas" w:hAnsi="Consolas" w:cs="Consolas"/>
+          <w:color w:val="000000"/>
+          <w:sz w:val="19"/>
+          <w:szCs w:val="19"/>
+          <w:lang w:bidi="ar-SA"/>
+        </w:rPr>
+        <w:t>secondNr</w:t>
+      </w:r>
+      <w:proofErr w:type="spellEnd"/>
+      <w:r>
+        <w:rPr>
+          <w:rFonts w:ascii="Consolas" w:hAnsi="Consolas" w:cs="Consolas"/>
+          <w:color w:val="000000"/>
+          <w:sz w:val="19"/>
+          <w:szCs w:val="19"/>
+          <w:lang w:bidi="ar-SA"/>
+        </w:rPr>
+        <w:t>, result);</w:t>
+      </w:r>
+    </w:p>
+    <w:p>
+      <w:pPr>
+        <w:autoSpaceDE w:val="0"/>
+        <w:autoSpaceDN w:val="0"/>
+        <w:adjustRightInd w:val="0"/>
+        <w:spacing w:after="0" w:line="240" w:lineRule="auto"/>
+        <w:rPr>
+          <w:rFonts w:ascii="Consolas" w:hAnsi="Consolas" w:cs="Consolas"/>
+          <w:color w:val="000000"/>
+          <w:sz w:val="19"/>
+          <w:szCs w:val="19"/>
+          <w:lang w:bidi="ar-SA"/>
+        </w:rPr>
+      </w:pPr>
+    </w:p>
+    <w:p>
+      <w:pPr>
+        <w:autoSpaceDE w:val="0"/>
+        <w:autoSpaceDN w:val="0"/>
+        <w:adjustRightInd w:val="0"/>
+        <w:spacing w:after="0" w:line="240" w:lineRule="auto"/>
+        <w:rPr>
+          <w:rFonts w:ascii="Consolas" w:hAnsi="Consolas" w:cs="Consolas"/>
+          <w:color w:val="000000"/>
+          <w:sz w:val="19"/>
+          <w:szCs w:val="19"/>
+          <w:lang w:bidi="ar-SA"/>
+        </w:rPr>
+      </w:pPr>
+      <w:r>
+        <w:rPr>
+          <w:rFonts w:ascii="Consolas" w:hAnsi="Consolas" w:cs="Consolas"/>
+          <w:color w:val="000000"/>
+          <w:sz w:val="19"/>
+          <w:szCs w:val="19"/>
+          <w:lang w:bidi="ar-SA"/>
+        </w:rPr>
+        <w:t xml:space="preserve">            </w:t>
+      </w:r>
+      <w:r>
+        <w:rPr>
+          <w:rFonts w:ascii="Consolas" w:hAnsi="Consolas" w:cs="Consolas"/>
+          <w:color w:val="008000"/>
+          <w:sz w:val="19"/>
+          <w:szCs w:val="19"/>
+          <w:lang w:bidi="ar-SA"/>
+        </w:rPr>
+        <w:t xml:space="preserve">// </w:t>
+      </w:r>
+      <w:proofErr w:type="spellStart"/>
+      <w:r>
+        <w:rPr>
+          <w:rFonts w:ascii="Consolas" w:hAnsi="Consolas" w:cs="Consolas"/>
+          <w:color w:val="008000"/>
+          <w:sz w:val="19"/>
+          <w:szCs w:val="19"/>
+          <w:lang w:bidi="ar-SA"/>
+        </w:rPr>
+        <w:t>modul</w:t>
+      </w:r>
+      <w:proofErr w:type="spellEnd"/>
+      <w:r>
+        <w:rPr>
+          <w:rFonts w:ascii="Consolas" w:hAnsi="Consolas" w:cs="Consolas"/>
+          <w:color w:val="008000"/>
+          <w:sz w:val="19"/>
+          <w:szCs w:val="19"/>
+          <w:lang w:bidi="ar-SA"/>
+        </w:rPr>
+        <w:t xml:space="preserve"> </w:t>
+      </w:r>
+    </w:p>
+    <w:p>
+      <w:pPr>
+        <w:autoSpaceDE w:val="0"/>
+        <w:autoSpaceDN w:val="0"/>
+        <w:adjustRightInd w:val="0"/>
+        <w:spacing w:after="0" w:line="240" w:lineRule="auto"/>
+        <w:rPr>
+          <w:rFonts w:ascii="Consolas" w:hAnsi="Consolas" w:cs="Consolas"/>
+          <w:color w:val="000000"/>
+          <w:sz w:val="19"/>
+          <w:szCs w:val="19"/>
+          <w:lang w:bidi="ar-SA"/>
+        </w:rPr>
+      </w:pPr>
+      <w:r>
+        <w:rPr>
+          <w:rFonts w:ascii="Consolas" w:hAnsi="Consolas" w:cs="Consolas"/>
+          <w:color w:val="000000"/>
+          <w:sz w:val="19"/>
+          <w:szCs w:val="19"/>
+          <w:lang w:bidi="ar-SA"/>
+        </w:rPr>
+        <w:t xml:space="preserve">            result = </w:t>
+      </w:r>
+      <w:proofErr w:type="spellStart"/>
+      <w:r>
+        <w:rPr>
+          <w:rFonts w:ascii="Consolas" w:hAnsi="Consolas" w:cs="Consolas"/>
+          <w:color w:val="000000"/>
+          <w:sz w:val="19"/>
+          <w:szCs w:val="19"/>
+          <w:lang w:bidi="ar-SA"/>
+        </w:rPr>
+        <w:t>firstNr</w:t>
+      </w:r>
+      <w:proofErr w:type="spellEnd"/>
+      <w:r>
+        <w:rPr>
+          <w:rFonts w:ascii="Consolas" w:hAnsi="Consolas" w:cs="Consolas"/>
+          <w:color w:val="000000"/>
+          <w:sz w:val="19"/>
+          <w:szCs w:val="19"/>
+          <w:lang w:bidi="ar-SA"/>
+        </w:rPr>
+        <w:t xml:space="preserve"> % </w:t>
+      </w:r>
+      <w:proofErr w:type="spellStart"/>
+      <w:r>
+        <w:rPr>
+          <w:rFonts w:ascii="Consolas" w:hAnsi="Consolas" w:cs="Consolas"/>
+          <w:color w:val="000000"/>
+          <w:sz w:val="19"/>
+          <w:szCs w:val="19"/>
+          <w:lang w:bidi="ar-SA"/>
+        </w:rPr>
+        <w:t>secondNr</w:t>
+      </w:r>
+      <w:proofErr w:type="spellEnd"/>
+      <w:r>
+        <w:rPr>
+          <w:rFonts w:ascii="Consolas" w:hAnsi="Consolas" w:cs="Consolas"/>
+          <w:color w:val="000000"/>
+          <w:sz w:val="19"/>
+          <w:szCs w:val="19"/>
+          <w:lang w:bidi="ar-SA"/>
+        </w:rPr>
+        <w:t>;</w:t>
+      </w:r>
+    </w:p>
+    <w:p>
+      <w:pPr>
+        <w:autoSpaceDE w:val="0"/>
+        <w:autoSpaceDN w:val="0"/>
+        <w:adjustRightInd w:val="0"/>
+        <w:spacing w:after="0" w:line="240" w:lineRule="auto"/>
+        <w:rPr>
+          <w:rFonts w:ascii="Consolas" w:hAnsi="Consolas" w:cs="Consolas"/>
+          <w:color w:val="000000"/>
+          <w:sz w:val="19"/>
+          <w:szCs w:val="19"/>
+          <w:lang w:bidi="ar-SA"/>
+        </w:rPr>
+      </w:pPr>
+      <w:r>
+        <w:rPr>
+          <w:rFonts w:ascii="Consolas" w:hAnsi="Consolas" w:cs="Consolas"/>
+          <w:color w:val="000000"/>
+          <w:sz w:val="19"/>
+          <w:szCs w:val="19"/>
+          <w:lang w:bidi="ar-SA"/>
+        </w:rPr>
+        <w:t xml:space="preserve">            </w:t>
+      </w:r>
+      <w:proofErr w:type="spellStart"/>
+      <w:r>
+        <w:rPr>
+          <w:rFonts w:ascii="Consolas" w:hAnsi="Consolas" w:cs="Consolas"/>
+          <w:color w:val="000000"/>
+          <w:sz w:val="19"/>
+          <w:szCs w:val="19"/>
+          <w:lang w:bidi="ar-SA"/>
+        </w:rPr>
+        <w:t>Console.WriteLine</w:t>
+      </w:r>
+      <w:proofErr w:type="spellEnd"/>
+      <w:r>
+        <w:rPr>
+          <w:rFonts w:ascii="Consolas" w:hAnsi="Consolas" w:cs="Consolas"/>
+          <w:color w:val="000000"/>
+          <w:sz w:val="19"/>
+          <w:szCs w:val="19"/>
+          <w:lang w:bidi="ar-SA"/>
+        </w:rPr>
+        <w:t>(</w:t>
+      </w:r>
+      <w:r>
+        <w:rPr>
+          <w:rFonts w:ascii="Consolas" w:hAnsi="Consolas" w:cs="Consolas"/>
+          <w:color w:val="A31515"/>
+          <w:sz w:val="19"/>
+          <w:szCs w:val="19"/>
+          <w:lang w:bidi="ar-SA"/>
+        </w:rPr>
+        <w:t>"{0} % {1} = {2}"</w:t>
+      </w:r>
+      <w:r>
+        <w:rPr>
+          <w:rFonts w:ascii="Consolas" w:hAnsi="Consolas" w:cs="Consolas"/>
+          <w:color w:val="000000"/>
+          <w:sz w:val="19"/>
+          <w:szCs w:val="19"/>
+          <w:lang w:bidi="ar-SA"/>
+        </w:rPr>
+        <w:t xml:space="preserve">, </w:t>
+      </w:r>
+      <w:proofErr w:type="spellStart"/>
+      <w:r>
+        <w:rPr>
+          <w:rFonts w:ascii="Consolas" w:hAnsi="Consolas" w:cs="Consolas"/>
+          <w:color w:val="000000"/>
+          <w:sz w:val="19"/>
+          <w:szCs w:val="19"/>
+          <w:lang w:bidi="ar-SA"/>
+        </w:rPr>
+        <w:t>firstNr</w:t>
+      </w:r>
+      <w:proofErr w:type="spellEnd"/>
+      <w:r>
+        <w:rPr>
+          <w:rFonts w:ascii="Consolas" w:hAnsi="Consolas" w:cs="Consolas"/>
+          <w:color w:val="000000"/>
+          <w:sz w:val="19"/>
+          <w:szCs w:val="19"/>
+          <w:lang w:bidi="ar-SA"/>
+        </w:rPr>
+        <w:t xml:space="preserve">, </w:t>
+      </w:r>
+      <w:proofErr w:type="spellStart"/>
+      <w:r>
+        <w:rPr>
+          <w:rFonts w:ascii="Consolas" w:hAnsi="Consolas" w:cs="Consolas"/>
+          <w:color w:val="000000"/>
+          <w:sz w:val="19"/>
+          <w:szCs w:val="19"/>
+          <w:lang w:bidi="ar-SA"/>
+        </w:rPr>
+        <w:t>secondNr</w:t>
+      </w:r>
+      <w:proofErr w:type="spellEnd"/>
+      <w:r>
+        <w:rPr>
+          <w:rFonts w:ascii="Consolas" w:hAnsi="Consolas" w:cs="Consolas"/>
+          <w:color w:val="000000"/>
+          <w:sz w:val="19"/>
+          <w:szCs w:val="19"/>
+          <w:lang w:bidi="ar-SA"/>
+        </w:rPr>
+        <w:t>, result);</w:t>
+      </w:r>
     </w:p>
     <w:p/>
+    <w:p>
+      <w:pPr>
+        <w:rPr>
+          <w:b/>
+          <w:bCs/>
+        </w:rPr>
+      </w:pPr>
+      <w:r>
+        <w:rPr>
+          <w:b/>
+          <w:bCs/>
+        </w:rPr>
+        <w:t xml:space="preserve">Relation </w:t>
+      </w:r>
+      <w:proofErr w:type="gramStart"/>
+      <w:r>
+        <w:rPr>
+          <w:b/>
+          <w:bCs/>
+        </w:rPr>
+        <w:t>Operator  =</w:t>
+      </w:r>
+      <w:proofErr w:type="gramEnd"/>
+      <w:r>
+        <w:rPr>
+          <w:b/>
+          <w:bCs/>
+        </w:rPr>
+        <w:t>=, &gt; ,&lt; ,&gt;= ,&lt;= !=</w:t>
+      </w:r>
+    </w:p>
+    <w:p>
+      <w:pPr>
+        <w:autoSpaceDE w:val="0"/>
+        <w:autoSpaceDN w:val="0"/>
+        <w:adjustRightInd w:val="0"/>
+        <w:spacing w:after="0" w:line="240" w:lineRule="auto"/>
+        <w:rPr>
+          <w:rFonts w:ascii="Consolas" w:hAnsi="Consolas" w:cs="Consolas"/>
+          <w:color w:val="000000"/>
+          <w:sz w:val="19"/>
+          <w:szCs w:val="19"/>
+          <w:lang w:bidi="ar-SA"/>
+        </w:rPr>
+      </w:pPr>
+      <w:r>
+        <w:rPr>
+          <w:rFonts w:ascii="Consolas" w:hAnsi="Consolas" w:cs="Consolas"/>
+          <w:color w:val="0000FF"/>
+          <w:sz w:val="19"/>
+          <w:szCs w:val="19"/>
+          <w:lang w:bidi="ar-SA"/>
+        </w:rPr>
+        <w:t xml:space="preserve">            </w:t>
+      </w:r>
+      <w:r>
+        <w:rPr>
+          <w:rFonts w:ascii="Consolas" w:hAnsi="Consolas" w:cs="Consolas"/>
+          <w:color w:val="0000FF"/>
+          <w:sz w:val="19"/>
+          <w:szCs w:val="19"/>
+          <w:lang w:bidi="ar-SA"/>
+        </w:rPr>
+        <w:t>double</w:t>
+      </w:r>
+      <w:r>
+        <w:rPr>
+          <w:rFonts w:ascii="Consolas" w:hAnsi="Consolas" w:cs="Consolas"/>
+          <w:color w:val="000000"/>
+          <w:sz w:val="19"/>
+          <w:szCs w:val="19"/>
+          <w:lang w:bidi="ar-SA"/>
+        </w:rPr>
+        <w:t xml:space="preserve"> </w:t>
+      </w:r>
+      <w:proofErr w:type="spellStart"/>
+      <w:r>
+        <w:rPr>
+          <w:rFonts w:ascii="Consolas" w:hAnsi="Consolas" w:cs="Consolas"/>
+          <w:color w:val="000000"/>
+          <w:sz w:val="19"/>
+          <w:szCs w:val="19"/>
+          <w:lang w:bidi="ar-SA"/>
+        </w:rPr>
+        <w:t>firstNr</w:t>
+      </w:r>
+      <w:proofErr w:type="spellEnd"/>
+      <w:r>
+        <w:rPr>
+          <w:rFonts w:ascii="Consolas" w:hAnsi="Consolas" w:cs="Consolas"/>
+          <w:color w:val="000000"/>
+          <w:sz w:val="19"/>
+          <w:szCs w:val="19"/>
+          <w:lang w:bidi="ar-SA"/>
+        </w:rPr>
+        <w:t xml:space="preserve"> = 5.4, </w:t>
+      </w:r>
+      <w:proofErr w:type="spellStart"/>
+      <w:r>
+        <w:rPr>
+          <w:rFonts w:ascii="Consolas" w:hAnsi="Consolas" w:cs="Consolas"/>
+          <w:color w:val="000000"/>
+          <w:sz w:val="19"/>
+          <w:szCs w:val="19"/>
+          <w:lang w:bidi="ar-SA"/>
+        </w:rPr>
+        <w:t>secondNr</w:t>
+      </w:r>
+      <w:proofErr w:type="spellEnd"/>
+      <w:r>
+        <w:rPr>
+          <w:rFonts w:ascii="Consolas" w:hAnsi="Consolas" w:cs="Consolas"/>
+          <w:color w:val="000000"/>
+          <w:sz w:val="19"/>
+          <w:szCs w:val="19"/>
+          <w:lang w:bidi="ar-SA"/>
+        </w:rPr>
+        <w:t xml:space="preserve"> = 4.34;</w:t>
+      </w:r>
+    </w:p>
+    <w:p>
+      <w:pPr>
+        <w:autoSpaceDE w:val="0"/>
+        <w:autoSpaceDN w:val="0"/>
+        <w:adjustRightInd w:val="0"/>
+        <w:spacing w:after="0" w:line="240" w:lineRule="auto"/>
+        <w:rPr>
+          <w:rFonts w:ascii="Consolas" w:hAnsi="Consolas" w:cs="Consolas"/>
+          <w:color w:val="000000"/>
+          <w:sz w:val="19"/>
+          <w:szCs w:val="19"/>
+          <w:lang w:bidi="ar-SA"/>
+        </w:rPr>
+      </w:pPr>
+      <w:r>
+        <w:rPr>
+          <w:rFonts w:ascii="Consolas" w:hAnsi="Consolas" w:cs="Consolas"/>
+          <w:color w:val="000000"/>
+          <w:sz w:val="19"/>
+          <w:szCs w:val="19"/>
+          <w:lang w:bidi="ar-SA"/>
+        </w:rPr>
+        <w:t xml:space="preserve">            </w:t>
+      </w:r>
+      <w:r>
+        <w:rPr>
+          <w:rFonts w:ascii="Consolas" w:hAnsi="Consolas" w:cs="Consolas"/>
+          <w:color w:val="0000FF"/>
+          <w:sz w:val="19"/>
+          <w:szCs w:val="19"/>
+          <w:lang w:bidi="ar-SA"/>
+        </w:rPr>
+        <w:t>bool</w:t>
+      </w:r>
+      <w:r>
+        <w:rPr>
+          <w:rFonts w:ascii="Consolas" w:hAnsi="Consolas" w:cs="Consolas"/>
+          <w:color w:val="000000"/>
+          <w:sz w:val="19"/>
+          <w:szCs w:val="19"/>
+          <w:lang w:bidi="ar-SA"/>
+        </w:rPr>
+        <w:t xml:space="preserve"> result;</w:t>
+      </w:r>
+    </w:p>
+    <w:p>
+      <w:pPr>
+        <w:autoSpaceDE w:val="0"/>
+        <w:autoSpaceDN w:val="0"/>
+        <w:adjustRightInd w:val="0"/>
+        <w:spacing w:after="0" w:line="240" w:lineRule="auto"/>
+        <w:rPr>
+          <w:rFonts w:ascii="Consolas" w:hAnsi="Consolas" w:cs="Consolas"/>
+          <w:color w:val="000000"/>
+          <w:sz w:val="19"/>
+          <w:szCs w:val="19"/>
+          <w:lang w:bidi="ar-SA"/>
+        </w:rPr>
+      </w:pPr>
+    </w:p>
+    <w:p>
+      <w:pPr>
+        <w:autoSpaceDE w:val="0"/>
+        <w:autoSpaceDN w:val="0"/>
+        <w:adjustRightInd w:val="0"/>
+        <w:spacing w:after="0" w:line="240" w:lineRule="auto"/>
+        <w:rPr>
+          <w:rFonts w:ascii="Consolas" w:hAnsi="Consolas" w:cs="Consolas"/>
+          <w:color w:val="000000"/>
+          <w:sz w:val="19"/>
+          <w:szCs w:val="19"/>
+          <w:lang w:bidi="ar-SA"/>
+        </w:rPr>
+      </w:pPr>
+      <w:r>
+        <w:rPr>
+          <w:rFonts w:ascii="Consolas" w:hAnsi="Consolas" w:cs="Consolas"/>
+          <w:color w:val="000000"/>
+          <w:sz w:val="19"/>
+          <w:szCs w:val="19"/>
+          <w:lang w:bidi="ar-SA"/>
+        </w:rPr>
+        <w:t xml:space="preserve">           </w:t>
+      </w:r>
+    </w:p>
+    <w:p>
+      <w:pPr>
+        <w:autoSpaceDE w:val="0"/>
+        <w:autoSpaceDN w:val="0"/>
+        <w:adjustRightInd w:val="0"/>
+        <w:spacing w:after="0" w:line="240" w:lineRule="auto"/>
+        <w:rPr>
+          <w:rFonts w:ascii="Consolas" w:hAnsi="Consolas" w:cs="Consolas"/>
+          <w:color w:val="000000"/>
+          <w:sz w:val="19"/>
+          <w:szCs w:val="19"/>
+          <w:lang w:bidi="ar-SA"/>
+        </w:rPr>
+      </w:pPr>
+      <w:r>
+        <w:rPr>
+          <w:rFonts w:ascii="Consolas" w:hAnsi="Consolas" w:cs="Consolas"/>
+          <w:color w:val="000000"/>
+          <w:sz w:val="19"/>
+          <w:szCs w:val="19"/>
+          <w:lang w:bidi="ar-SA"/>
+        </w:rPr>
+        <w:t xml:space="preserve">            result = </w:t>
+      </w:r>
+      <w:proofErr w:type="spellStart"/>
+      <w:r>
+        <w:rPr>
+          <w:rFonts w:ascii="Consolas" w:hAnsi="Consolas" w:cs="Consolas"/>
+          <w:color w:val="000000"/>
+          <w:sz w:val="19"/>
+          <w:szCs w:val="19"/>
+          <w:lang w:bidi="ar-SA"/>
+        </w:rPr>
+        <w:t>firstNr</w:t>
+      </w:r>
+      <w:proofErr w:type="spellEnd"/>
+      <w:r>
+        <w:rPr>
+          <w:rFonts w:ascii="Consolas" w:hAnsi="Consolas" w:cs="Consolas"/>
+          <w:color w:val="000000"/>
+          <w:sz w:val="19"/>
+          <w:szCs w:val="19"/>
+          <w:lang w:bidi="ar-SA"/>
+        </w:rPr>
+        <w:t xml:space="preserve"> == </w:t>
+      </w:r>
+      <w:proofErr w:type="spellStart"/>
+      <w:r>
+        <w:rPr>
+          <w:rFonts w:ascii="Consolas" w:hAnsi="Consolas" w:cs="Consolas"/>
+          <w:color w:val="000000"/>
+          <w:sz w:val="19"/>
+          <w:szCs w:val="19"/>
+          <w:lang w:bidi="ar-SA"/>
+        </w:rPr>
+        <w:t>secondNr</w:t>
+      </w:r>
+      <w:proofErr w:type="spellEnd"/>
+      <w:r>
+        <w:rPr>
+          <w:rFonts w:ascii="Consolas" w:hAnsi="Consolas" w:cs="Consolas"/>
+          <w:color w:val="000000"/>
+          <w:sz w:val="19"/>
+          <w:szCs w:val="19"/>
+          <w:lang w:bidi="ar-SA"/>
+        </w:rPr>
+        <w:t>;</w:t>
+      </w:r>
+    </w:p>
+    <w:p>
+      <w:pPr>
+        <w:autoSpaceDE w:val="0"/>
+        <w:autoSpaceDN w:val="0"/>
+        <w:adjustRightInd w:val="0"/>
+        <w:spacing w:after="0" w:line="240" w:lineRule="auto"/>
+        <w:rPr>
+          <w:rFonts w:ascii="Consolas" w:hAnsi="Consolas" w:cs="Consolas"/>
+          <w:color w:val="000000"/>
+          <w:sz w:val="19"/>
+          <w:szCs w:val="19"/>
+          <w:lang w:bidi="ar-SA"/>
+        </w:rPr>
+      </w:pPr>
+      <w:r>
+        <w:rPr>
+          <w:rFonts w:ascii="Consolas" w:hAnsi="Consolas" w:cs="Consolas"/>
+          <w:color w:val="000000"/>
+          <w:sz w:val="19"/>
+          <w:szCs w:val="19"/>
+          <w:lang w:bidi="ar-SA"/>
+        </w:rPr>
+        <w:t xml:space="preserve">            </w:t>
+      </w:r>
+      <w:proofErr w:type="spellStart"/>
+      <w:r>
+        <w:rPr>
+          <w:rFonts w:ascii="Consolas" w:hAnsi="Consolas" w:cs="Consolas"/>
+          <w:color w:val="000000"/>
+          <w:sz w:val="19"/>
+          <w:szCs w:val="19"/>
+          <w:lang w:bidi="ar-SA"/>
+        </w:rPr>
+        <w:t>Console.WriteLine</w:t>
+      </w:r>
+      <w:proofErr w:type="spellEnd"/>
+      <w:r>
+        <w:rPr>
+          <w:rFonts w:ascii="Consolas" w:hAnsi="Consolas" w:cs="Consolas"/>
+          <w:color w:val="000000"/>
+          <w:sz w:val="19"/>
+          <w:szCs w:val="19"/>
+          <w:lang w:bidi="ar-SA"/>
+        </w:rPr>
+        <w:t>(</w:t>
+      </w:r>
+      <w:r>
+        <w:rPr>
+          <w:rFonts w:ascii="Consolas" w:hAnsi="Consolas" w:cs="Consolas"/>
+          <w:color w:val="A31515"/>
+          <w:sz w:val="19"/>
+          <w:szCs w:val="19"/>
+          <w:lang w:bidi="ar-SA"/>
+        </w:rPr>
+        <w:t>"{0} == {1} = {2}"</w:t>
+      </w:r>
+      <w:r>
+        <w:rPr>
+          <w:rFonts w:ascii="Consolas" w:hAnsi="Consolas" w:cs="Consolas"/>
+          <w:color w:val="000000"/>
+          <w:sz w:val="19"/>
+          <w:szCs w:val="19"/>
+          <w:lang w:bidi="ar-SA"/>
+        </w:rPr>
+        <w:t xml:space="preserve">, </w:t>
+      </w:r>
+      <w:proofErr w:type="spellStart"/>
+      <w:r>
+        <w:rPr>
+          <w:rFonts w:ascii="Consolas" w:hAnsi="Consolas" w:cs="Consolas"/>
+          <w:color w:val="000000"/>
+          <w:sz w:val="19"/>
+          <w:szCs w:val="19"/>
+          <w:lang w:bidi="ar-SA"/>
+        </w:rPr>
+        <w:t>firstNr</w:t>
+      </w:r>
+      <w:proofErr w:type="spellEnd"/>
+      <w:r>
+        <w:rPr>
+          <w:rFonts w:ascii="Consolas" w:hAnsi="Consolas" w:cs="Consolas"/>
+          <w:color w:val="000000"/>
+          <w:sz w:val="19"/>
+          <w:szCs w:val="19"/>
+          <w:lang w:bidi="ar-SA"/>
+        </w:rPr>
+        <w:t xml:space="preserve">, </w:t>
+      </w:r>
+      <w:proofErr w:type="spellStart"/>
+      <w:r>
+        <w:rPr>
+          <w:rFonts w:ascii="Consolas" w:hAnsi="Consolas" w:cs="Consolas"/>
+          <w:color w:val="000000"/>
+          <w:sz w:val="19"/>
+          <w:szCs w:val="19"/>
+          <w:lang w:bidi="ar-SA"/>
+        </w:rPr>
+        <w:t>secondNr</w:t>
+      </w:r>
+      <w:proofErr w:type="spellEnd"/>
+      <w:r>
+        <w:rPr>
+          <w:rFonts w:ascii="Consolas" w:hAnsi="Consolas" w:cs="Consolas"/>
+          <w:color w:val="000000"/>
+          <w:sz w:val="19"/>
+          <w:szCs w:val="19"/>
+          <w:lang w:bidi="ar-SA"/>
+        </w:rPr>
+        <w:t>, result);</w:t>
+      </w:r>
+    </w:p>
+    <w:p>
+      <w:pPr>
+        <w:autoSpaceDE w:val="0"/>
+        <w:autoSpaceDN w:val="0"/>
+        <w:adjustRightInd w:val="0"/>
+        <w:spacing w:after="0" w:line="240" w:lineRule="auto"/>
+        <w:rPr>
+          <w:rFonts w:ascii="Consolas" w:hAnsi="Consolas" w:cs="Consolas"/>
+          <w:color w:val="000000"/>
+          <w:sz w:val="19"/>
+          <w:szCs w:val="19"/>
+          <w:lang w:bidi="ar-SA"/>
+        </w:rPr>
+      </w:pPr>
+    </w:p>
+    <w:p>
+      <w:pPr>
+        <w:autoSpaceDE w:val="0"/>
+        <w:autoSpaceDN w:val="0"/>
+        <w:adjustRightInd w:val="0"/>
+        <w:spacing w:after="0" w:line="240" w:lineRule="auto"/>
+        <w:rPr>
+          <w:rFonts w:ascii="Consolas" w:hAnsi="Consolas" w:cs="Consolas"/>
+          <w:color w:val="000000"/>
+          <w:sz w:val="19"/>
+          <w:szCs w:val="19"/>
+          <w:lang w:bidi="ar-SA"/>
+        </w:rPr>
+      </w:pPr>
+      <w:r>
+        <w:rPr>
+          <w:rFonts w:ascii="Consolas" w:hAnsi="Consolas" w:cs="Consolas"/>
+          <w:color w:val="000000"/>
+          <w:sz w:val="19"/>
+          <w:szCs w:val="19"/>
+          <w:lang w:bidi="ar-SA"/>
+        </w:rPr>
+        <w:t xml:space="preserve">   </w:t>
+      </w:r>
+    </w:p>
+    <w:p>
+      <w:pPr>
+        <w:autoSpaceDE w:val="0"/>
+        <w:autoSpaceDN w:val="0"/>
+        <w:adjustRightInd w:val="0"/>
+        <w:spacing w:after="0" w:line="240" w:lineRule="auto"/>
+        <w:rPr>
+          <w:rFonts w:ascii="Consolas" w:hAnsi="Consolas" w:cs="Consolas"/>
+          <w:color w:val="000000"/>
+          <w:sz w:val="19"/>
+          <w:szCs w:val="19"/>
+          <w:lang w:bidi="ar-SA"/>
+        </w:rPr>
+      </w:pPr>
+      <w:r>
+        <w:rPr>
+          <w:rFonts w:ascii="Consolas" w:hAnsi="Consolas" w:cs="Consolas"/>
+          <w:color w:val="000000"/>
+          <w:sz w:val="19"/>
+          <w:szCs w:val="19"/>
+          <w:lang w:bidi="ar-SA"/>
+        </w:rPr>
+        <w:t xml:space="preserve">            result = </w:t>
+      </w:r>
+      <w:proofErr w:type="spellStart"/>
+      <w:r>
+        <w:rPr>
+          <w:rFonts w:ascii="Consolas" w:hAnsi="Consolas" w:cs="Consolas"/>
+          <w:color w:val="000000"/>
+          <w:sz w:val="19"/>
+          <w:szCs w:val="19"/>
+          <w:lang w:bidi="ar-SA"/>
+        </w:rPr>
+        <w:t>firstNr</w:t>
+      </w:r>
+      <w:proofErr w:type="spellEnd"/>
+      <w:r>
+        <w:rPr>
+          <w:rFonts w:ascii="Consolas" w:hAnsi="Consolas" w:cs="Consolas"/>
+          <w:color w:val="000000"/>
+          <w:sz w:val="19"/>
+          <w:szCs w:val="19"/>
+          <w:lang w:bidi="ar-SA"/>
+        </w:rPr>
+        <w:t xml:space="preserve"> &gt; </w:t>
+      </w:r>
+      <w:proofErr w:type="spellStart"/>
+      <w:r>
+        <w:rPr>
+          <w:rFonts w:ascii="Consolas" w:hAnsi="Consolas" w:cs="Consolas"/>
+          <w:color w:val="000000"/>
+          <w:sz w:val="19"/>
+          <w:szCs w:val="19"/>
+          <w:lang w:bidi="ar-SA"/>
+        </w:rPr>
+        <w:t>secondNr</w:t>
+      </w:r>
+      <w:proofErr w:type="spellEnd"/>
+      <w:r>
+        <w:rPr>
+          <w:rFonts w:ascii="Consolas" w:hAnsi="Consolas" w:cs="Consolas"/>
+          <w:color w:val="000000"/>
+          <w:sz w:val="19"/>
+          <w:szCs w:val="19"/>
+          <w:lang w:bidi="ar-SA"/>
+        </w:rPr>
+        <w:t>;</w:t>
+      </w:r>
+    </w:p>
+    <w:p>
+      <w:pPr>
+        <w:autoSpaceDE w:val="0"/>
+        <w:autoSpaceDN w:val="0"/>
+        <w:adjustRightInd w:val="0"/>
+        <w:spacing w:after="0" w:line="240" w:lineRule="auto"/>
+        <w:rPr>
+          <w:rFonts w:ascii="Consolas" w:hAnsi="Consolas" w:cs="Consolas"/>
+          <w:color w:val="000000"/>
+          <w:sz w:val="19"/>
+          <w:szCs w:val="19"/>
+          <w:lang w:bidi="ar-SA"/>
+        </w:rPr>
+      </w:pPr>
+      <w:r>
+        <w:rPr>
+          <w:rFonts w:ascii="Consolas" w:hAnsi="Consolas" w:cs="Consolas"/>
+          <w:color w:val="000000"/>
+          <w:sz w:val="19"/>
+          <w:szCs w:val="19"/>
+          <w:lang w:bidi="ar-SA"/>
+        </w:rPr>
+        <w:t xml:space="preserve">            </w:t>
+      </w:r>
+      <w:proofErr w:type="spellStart"/>
+      <w:r>
+        <w:rPr>
+          <w:rFonts w:ascii="Consolas" w:hAnsi="Consolas" w:cs="Consolas"/>
+          <w:color w:val="000000"/>
+          <w:sz w:val="19"/>
+          <w:szCs w:val="19"/>
+          <w:lang w:bidi="ar-SA"/>
+        </w:rPr>
+        <w:t>Console.WriteLine</w:t>
+      </w:r>
+      <w:proofErr w:type="spellEnd"/>
+      <w:r>
+        <w:rPr>
+          <w:rFonts w:ascii="Consolas" w:hAnsi="Consolas" w:cs="Consolas"/>
+          <w:color w:val="000000"/>
+          <w:sz w:val="19"/>
+          <w:szCs w:val="19"/>
+          <w:lang w:bidi="ar-SA"/>
+        </w:rPr>
+        <w:t>(</w:t>
+      </w:r>
+      <w:r>
+        <w:rPr>
+          <w:rFonts w:ascii="Consolas" w:hAnsi="Consolas" w:cs="Consolas"/>
+          <w:color w:val="A31515"/>
+          <w:sz w:val="19"/>
+          <w:szCs w:val="19"/>
+          <w:lang w:bidi="ar-SA"/>
+        </w:rPr>
+        <w:t>"{0} &gt; {1} = {2}"</w:t>
+      </w:r>
+      <w:r>
+        <w:rPr>
+          <w:rFonts w:ascii="Consolas" w:hAnsi="Consolas" w:cs="Consolas"/>
+          <w:color w:val="000000"/>
+          <w:sz w:val="19"/>
+          <w:szCs w:val="19"/>
+          <w:lang w:bidi="ar-SA"/>
+        </w:rPr>
+        <w:t xml:space="preserve">, </w:t>
+      </w:r>
+      <w:proofErr w:type="spellStart"/>
+      <w:r>
+        <w:rPr>
+          <w:rFonts w:ascii="Consolas" w:hAnsi="Consolas" w:cs="Consolas"/>
+          <w:color w:val="000000"/>
+          <w:sz w:val="19"/>
+          <w:szCs w:val="19"/>
+          <w:lang w:bidi="ar-SA"/>
+        </w:rPr>
+        <w:t>firstNr</w:t>
+      </w:r>
+      <w:proofErr w:type="spellEnd"/>
+      <w:r>
+        <w:rPr>
+          <w:rFonts w:ascii="Consolas" w:hAnsi="Consolas" w:cs="Consolas"/>
+          <w:color w:val="000000"/>
+          <w:sz w:val="19"/>
+          <w:szCs w:val="19"/>
+          <w:lang w:bidi="ar-SA"/>
+        </w:rPr>
+        <w:t xml:space="preserve">, </w:t>
+      </w:r>
+      <w:proofErr w:type="spellStart"/>
+      <w:r>
+        <w:rPr>
+          <w:rFonts w:ascii="Consolas" w:hAnsi="Consolas" w:cs="Consolas"/>
+          <w:color w:val="000000"/>
+          <w:sz w:val="19"/>
+          <w:szCs w:val="19"/>
+          <w:lang w:bidi="ar-SA"/>
+        </w:rPr>
+        <w:t>secondNr</w:t>
+      </w:r>
+      <w:proofErr w:type="spellEnd"/>
+      <w:r>
+        <w:rPr>
+          <w:rFonts w:ascii="Consolas" w:hAnsi="Consolas" w:cs="Consolas"/>
+          <w:color w:val="000000"/>
+          <w:sz w:val="19"/>
+          <w:szCs w:val="19"/>
+          <w:lang w:bidi="ar-SA"/>
+        </w:rPr>
+        <w:t>, result);</w:t>
+      </w:r>
+    </w:p>
+    <w:p>
+      <w:pPr>
+        <w:autoSpaceDE w:val="0"/>
+        <w:autoSpaceDN w:val="0"/>
+        <w:adjustRightInd w:val="0"/>
+        <w:spacing w:after="0" w:line="240" w:lineRule="auto"/>
+        <w:rPr>
+          <w:rFonts w:ascii="Consolas" w:hAnsi="Consolas" w:cs="Consolas"/>
+          <w:color w:val="000000"/>
+          <w:sz w:val="19"/>
+          <w:szCs w:val="19"/>
+          <w:lang w:bidi="ar-SA"/>
+        </w:rPr>
+      </w:pPr>
+    </w:p>
+    <w:p>
+      <w:pPr>
+        <w:autoSpaceDE w:val="0"/>
+        <w:autoSpaceDN w:val="0"/>
+        <w:adjustRightInd w:val="0"/>
+        <w:spacing w:after="0" w:line="240" w:lineRule="auto"/>
+        <w:rPr>
+          <w:rFonts w:ascii="Consolas" w:hAnsi="Consolas" w:cs="Consolas"/>
+          <w:color w:val="000000"/>
+          <w:sz w:val="19"/>
+          <w:szCs w:val="19"/>
+          <w:lang w:bidi="ar-SA"/>
+        </w:rPr>
+      </w:pPr>
+      <w:r>
+        <w:rPr>
+          <w:rFonts w:ascii="Consolas" w:hAnsi="Consolas" w:cs="Consolas"/>
+          <w:color w:val="000000"/>
+          <w:sz w:val="19"/>
+          <w:szCs w:val="19"/>
+          <w:lang w:bidi="ar-SA"/>
+        </w:rPr>
+        <w:t xml:space="preserve">            result = </w:t>
+      </w:r>
+      <w:proofErr w:type="spellStart"/>
+      <w:r>
+        <w:rPr>
+          <w:rFonts w:ascii="Consolas" w:hAnsi="Consolas" w:cs="Consolas"/>
+          <w:color w:val="000000"/>
+          <w:sz w:val="19"/>
+          <w:szCs w:val="19"/>
+          <w:lang w:bidi="ar-SA"/>
+        </w:rPr>
+        <w:t>firstNr</w:t>
+      </w:r>
+      <w:proofErr w:type="spellEnd"/>
+      <w:r>
+        <w:rPr>
+          <w:rFonts w:ascii="Consolas" w:hAnsi="Consolas" w:cs="Consolas"/>
+          <w:color w:val="000000"/>
+          <w:sz w:val="19"/>
+          <w:szCs w:val="19"/>
+          <w:lang w:bidi="ar-SA"/>
+        </w:rPr>
+        <w:t xml:space="preserve"> &lt; </w:t>
+      </w:r>
+      <w:proofErr w:type="spellStart"/>
+      <w:r>
+        <w:rPr>
+          <w:rFonts w:ascii="Consolas" w:hAnsi="Consolas" w:cs="Consolas"/>
+          <w:color w:val="000000"/>
+          <w:sz w:val="19"/>
+          <w:szCs w:val="19"/>
+          <w:lang w:bidi="ar-SA"/>
+        </w:rPr>
+        <w:t>secondNr</w:t>
+      </w:r>
+      <w:proofErr w:type="spellEnd"/>
+      <w:r>
+        <w:rPr>
+          <w:rFonts w:ascii="Consolas" w:hAnsi="Consolas" w:cs="Consolas"/>
+          <w:color w:val="000000"/>
+          <w:sz w:val="19"/>
+          <w:szCs w:val="19"/>
+          <w:lang w:bidi="ar-SA"/>
+        </w:rPr>
+        <w:t>;</w:t>
+      </w:r>
+    </w:p>
+    <w:p>
+      <w:pPr>
+        <w:autoSpaceDE w:val="0"/>
+        <w:autoSpaceDN w:val="0"/>
+        <w:adjustRightInd w:val="0"/>
+        <w:spacing w:after="0" w:line="240" w:lineRule="auto"/>
+        <w:rPr>
+          <w:rFonts w:ascii="Consolas" w:hAnsi="Consolas" w:cs="Consolas"/>
+          <w:color w:val="000000"/>
+          <w:sz w:val="19"/>
+          <w:szCs w:val="19"/>
+          <w:lang w:bidi="ar-SA"/>
+        </w:rPr>
+      </w:pPr>
+      <w:r>
+        <w:rPr>
+          <w:rFonts w:ascii="Consolas" w:hAnsi="Consolas" w:cs="Consolas"/>
+          <w:color w:val="000000"/>
+          <w:sz w:val="19"/>
+          <w:szCs w:val="19"/>
+          <w:lang w:bidi="ar-SA"/>
+        </w:rPr>
+        <w:t xml:space="preserve">            </w:t>
+      </w:r>
+      <w:proofErr w:type="spellStart"/>
+      <w:r>
+        <w:rPr>
+          <w:rFonts w:ascii="Consolas" w:hAnsi="Consolas" w:cs="Consolas"/>
+          <w:color w:val="000000"/>
+          <w:sz w:val="19"/>
+          <w:szCs w:val="19"/>
+          <w:lang w:bidi="ar-SA"/>
+        </w:rPr>
+        <w:t>Console.WriteLine</w:t>
+      </w:r>
+      <w:proofErr w:type="spellEnd"/>
+      <w:r>
+        <w:rPr>
+          <w:rFonts w:ascii="Consolas" w:hAnsi="Consolas" w:cs="Consolas"/>
+          <w:color w:val="000000"/>
+          <w:sz w:val="19"/>
+          <w:szCs w:val="19"/>
+          <w:lang w:bidi="ar-SA"/>
+        </w:rPr>
+        <w:t>(</w:t>
+      </w:r>
+      <w:r>
+        <w:rPr>
+          <w:rFonts w:ascii="Consolas" w:hAnsi="Consolas" w:cs="Consolas"/>
+          <w:color w:val="A31515"/>
+          <w:sz w:val="19"/>
+          <w:szCs w:val="19"/>
+          <w:lang w:bidi="ar-SA"/>
+        </w:rPr>
+        <w:t>"{0} &lt; {1} = {2}"</w:t>
+      </w:r>
+      <w:r>
+        <w:rPr>
+          <w:rFonts w:ascii="Consolas" w:hAnsi="Consolas" w:cs="Consolas"/>
+          <w:color w:val="000000"/>
+          <w:sz w:val="19"/>
+          <w:szCs w:val="19"/>
+          <w:lang w:bidi="ar-SA"/>
+        </w:rPr>
+        <w:t xml:space="preserve">, </w:t>
+      </w:r>
+      <w:proofErr w:type="spellStart"/>
+      <w:r>
+        <w:rPr>
+          <w:rFonts w:ascii="Consolas" w:hAnsi="Consolas" w:cs="Consolas"/>
+          <w:color w:val="000000"/>
+          <w:sz w:val="19"/>
+          <w:szCs w:val="19"/>
+          <w:lang w:bidi="ar-SA"/>
+        </w:rPr>
+        <w:t>firstNr</w:t>
+      </w:r>
+      <w:proofErr w:type="spellEnd"/>
+      <w:r>
+        <w:rPr>
+          <w:rFonts w:ascii="Consolas" w:hAnsi="Consolas" w:cs="Consolas"/>
+          <w:color w:val="000000"/>
+          <w:sz w:val="19"/>
+          <w:szCs w:val="19"/>
+          <w:lang w:bidi="ar-SA"/>
+        </w:rPr>
+        <w:t xml:space="preserve">, </w:t>
+      </w:r>
+      <w:proofErr w:type="spellStart"/>
+      <w:r>
+        <w:rPr>
+          <w:rFonts w:ascii="Consolas" w:hAnsi="Consolas" w:cs="Consolas"/>
+          <w:color w:val="000000"/>
+          <w:sz w:val="19"/>
+          <w:szCs w:val="19"/>
+          <w:lang w:bidi="ar-SA"/>
+        </w:rPr>
+        <w:t>secondNr</w:t>
+      </w:r>
+      <w:proofErr w:type="spellEnd"/>
+      <w:r>
+        <w:rPr>
+          <w:rFonts w:ascii="Consolas" w:hAnsi="Consolas" w:cs="Consolas"/>
+          <w:color w:val="000000"/>
+          <w:sz w:val="19"/>
+          <w:szCs w:val="19"/>
+          <w:lang w:bidi="ar-SA"/>
+        </w:rPr>
+        <w:t>, result);</w:t>
+      </w:r>
+    </w:p>
+    <w:p>
+      <w:pPr>
+        <w:autoSpaceDE w:val="0"/>
+        <w:autoSpaceDN w:val="0"/>
+        <w:adjustRightInd w:val="0"/>
+        <w:spacing w:after="0" w:line="240" w:lineRule="auto"/>
+        <w:rPr>
+          <w:rFonts w:ascii="Consolas" w:hAnsi="Consolas" w:cs="Consolas"/>
+          <w:color w:val="000000"/>
+          <w:sz w:val="19"/>
+          <w:szCs w:val="19"/>
+          <w:lang w:bidi="ar-SA"/>
+        </w:rPr>
+      </w:pPr>
+    </w:p>
+    <w:p>
+      <w:pPr>
+        <w:autoSpaceDE w:val="0"/>
+        <w:autoSpaceDN w:val="0"/>
+        <w:adjustRightInd w:val="0"/>
+        <w:spacing w:after="0" w:line="240" w:lineRule="auto"/>
+        <w:rPr>
+          <w:rFonts w:ascii="Consolas" w:hAnsi="Consolas" w:cs="Consolas"/>
+          <w:color w:val="000000"/>
+          <w:sz w:val="19"/>
+          <w:szCs w:val="19"/>
+          <w:lang w:bidi="ar-SA"/>
+        </w:rPr>
+      </w:pPr>
+      <w:r>
+        <w:rPr>
+          <w:rFonts w:ascii="Consolas" w:hAnsi="Consolas" w:cs="Consolas"/>
+          <w:color w:val="000000"/>
+          <w:sz w:val="19"/>
+          <w:szCs w:val="19"/>
+          <w:lang w:bidi="ar-SA"/>
+        </w:rPr>
+        <w:t xml:space="preserve">            result = </w:t>
+      </w:r>
+      <w:proofErr w:type="spellStart"/>
+      <w:r>
+        <w:rPr>
+          <w:rFonts w:ascii="Consolas" w:hAnsi="Consolas" w:cs="Consolas"/>
+          <w:color w:val="000000"/>
+          <w:sz w:val="19"/>
+          <w:szCs w:val="19"/>
+          <w:lang w:bidi="ar-SA"/>
+        </w:rPr>
+        <w:t>firstNr</w:t>
+      </w:r>
+      <w:proofErr w:type="spellEnd"/>
+      <w:r>
+        <w:rPr>
+          <w:rFonts w:ascii="Consolas" w:hAnsi="Consolas" w:cs="Consolas"/>
+          <w:color w:val="000000"/>
+          <w:sz w:val="19"/>
+          <w:szCs w:val="19"/>
+          <w:lang w:bidi="ar-SA"/>
+        </w:rPr>
+        <w:t xml:space="preserve"> &gt;= </w:t>
+      </w:r>
+      <w:proofErr w:type="spellStart"/>
+      <w:r>
+        <w:rPr>
+          <w:rFonts w:ascii="Consolas" w:hAnsi="Consolas" w:cs="Consolas"/>
+          <w:color w:val="000000"/>
+          <w:sz w:val="19"/>
+          <w:szCs w:val="19"/>
+          <w:lang w:bidi="ar-SA"/>
+        </w:rPr>
+        <w:t>secondNr</w:t>
+      </w:r>
+      <w:proofErr w:type="spellEnd"/>
+      <w:r>
+        <w:rPr>
+          <w:rFonts w:ascii="Consolas" w:hAnsi="Consolas" w:cs="Consolas"/>
+          <w:color w:val="000000"/>
+          <w:sz w:val="19"/>
+          <w:szCs w:val="19"/>
+          <w:lang w:bidi="ar-SA"/>
+        </w:rPr>
+        <w:t>;</w:t>
+      </w:r>
+    </w:p>
+    <w:p>
+      <w:pPr>
+        <w:autoSpaceDE w:val="0"/>
+        <w:autoSpaceDN w:val="0"/>
+        <w:adjustRightInd w:val="0"/>
+        <w:spacing w:after="0" w:line="240" w:lineRule="auto"/>
+        <w:rPr>
+          <w:rFonts w:ascii="Consolas" w:hAnsi="Consolas" w:cs="Consolas"/>
+          <w:color w:val="000000"/>
+          <w:sz w:val="19"/>
+          <w:szCs w:val="19"/>
+          <w:lang w:bidi="ar-SA"/>
+        </w:rPr>
+      </w:pPr>
+      <w:r>
+        <w:rPr>
+          <w:rFonts w:ascii="Consolas" w:hAnsi="Consolas" w:cs="Consolas"/>
+          <w:color w:val="000000"/>
+          <w:sz w:val="19"/>
+          <w:szCs w:val="19"/>
+          <w:lang w:bidi="ar-SA"/>
+        </w:rPr>
+        <w:t xml:space="preserve">            </w:t>
+      </w:r>
+      <w:proofErr w:type="spellStart"/>
+      <w:r>
+        <w:rPr>
+          <w:rFonts w:ascii="Consolas" w:hAnsi="Consolas" w:cs="Consolas"/>
+          <w:color w:val="000000"/>
+          <w:sz w:val="19"/>
+          <w:szCs w:val="19"/>
+          <w:lang w:bidi="ar-SA"/>
+        </w:rPr>
+        <w:t>Console.WriteLine</w:t>
+      </w:r>
+      <w:proofErr w:type="spellEnd"/>
+      <w:r>
+        <w:rPr>
+          <w:rFonts w:ascii="Consolas" w:hAnsi="Consolas" w:cs="Consolas"/>
+          <w:color w:val="000000"/>
+          <w:sz w:val="19"/>
+          <w:szCs w:val="19"/>
+          <w:lang w:bidi="ar-SA"/>
+        </w:rPr>
+        <w:t>(</w:t>
+      </w:r>
+      <w:r>
+        <w:rPr>
+          <w:rFonts w:ascii="Consolas" w:hAnsi="Consolas" w:cs="Consolas"/>
+          <w:color w:val="A31515"/>
+          <w:sz w:val="19"/>
+          <w:szCs w:val="19"/>
+          <w:lang w:bidi="ar-SA"/>
+        </w:rPr>
+        <w:t>"{0} &gt;= {1} = {2}"</w:t>
+      </w:r>
+      <w:r>
+        <w:rPr>
+          <w:rFonts w:ascii="Consolas" w:hAnsi="Consolas" w:cs="Consolas"/>
+          <w:color w:val="000000"/>
+          <w:sz w:val="19"/>
+          <w:szCs w:val="19"/>
+          <w:lang w:bidi="ar-SA"/>
+        </w:rPr>
+        <w:t xml:space="preserve">, </w:t>
+      </w:r>
+      <w:proofErr w:type="spellStart"/>
+      <w:r>
+        <w:rPr>
+          <w:rFonts w:ascii="Consolas" w:hAnsi="Consolas" w:cs="Consolas"/>
+          <w:color w:val="000000"/>
+          <w:sz w:val="19"/>
+          <w:szCs w:val="19"/>
+          <w:lang w:bidi="ar-SA"/>
+        </w:rPr>
+        <w:t>firstNr</w:t>
+      </w:r>
+      <w:proofErr w:type="spellEnd"/>
+      <w:r>
+        <w:rPr>
+          <w:rFonts w:ascii="Consolas" w:hAnsi="Consolas" w:cs="Consolas"/>
+          <w:color w:val="000000"/>
+          <w:sz w:val="19"/>
+          <w:szCs w:val="19"/>
+          <w:lang w:bidi="ar-SA"/>
+        </w:rPr>
+        <w:t xml:space="preserve">, </w:t>
+      </w:r>
+      <w:proofErr w:type="spellStart"/>
+      <w:r>
+        <w:rPr>
+          <w:rFonts w:ascii="Consolas" w:hAnsi="Consolas" w:cs="Consolas"/>
+          <w:color w:val="000000"/>
+          <w:sz w:val="19"/>
+          <w:szCs w:val="19"/>
+          <w:lang w:bidi="ar-SA"/>
+        </w:rPr>
+        <w:t>secondNr</w:t>
+      </w:r>
+      <w:proofErr w:type="spellEnd"/>
+      <w:r>
+        <w:rPr>
+          <w:rFonts w:ascii="Consolas" w:hAnsi="Consolas" w:cs="Consolas"/>
+          <w:color w:val="000000"/>
+          <w:sz w:val="19"/>
+          <w:szCs w:val="19"/>
+          <w:lang w:bidi="ar-SA"/>
+        </w:rPr>
+        <w:t>, result);</w:t>
+      </w:r>
+    </w:p>
+    <w:p>
+      <w:pPr>
+        <w:autoSpaceDE w:val="0"/>
+        <w:autoSpaceDN w:val="0"/>
+        <w:adjustRightInd w:val="0"/>
+        <w:spacing w:after="0" w:line="240" w:lineRule="auto"/>
+        <w:rPr>
+          <w:rFonts w:ascii="Consolas" w:hAnsi="Consolas" w:cs="Consolas"/>
+          <w:color w:val="000000"/>
+          <w:sz w:val="19"/>
+          <w:szCs w:val="19"/>
+          <w:lang w:bidi="ar-SA"/>
+        </w:rPr>
+      </w:pPr>
+    </w:p>
+    <w:p>
+      <w:pPr>
+        <w:autoSpaceDE w:val="0"/>
+        <w:autoSpaceDN w:val="0"/>
+        <w:adjustRightInd w:val="0"/>
+        <w:spacing w:after="0" w:line="240" w:lineRule="auto"/>
+        <w:rPr>
+          <w:rFonts w:ascii="Consolas" w:hAnsi="Consolas" w:cs="Consolas"/>
+          <w:color w:val="000000"/>
+          <w:sz w:val="19"/>
+          <w:szCs w:val="19"/>
+          <w:lang w:bidi="ar-SA"/>
+        </w:rPr>
+      </w:pPr>
+      <w:r>
+        <w:rPr>
+          <w:rFonts w:ascii="Consolas" w:hAnsi="Consolas" w:cs="Consolas"/>
+          <w:color w:val="000000"/>
+          <w:sz w:val="19"/>
+          <w:szCs w:val="19"/>
+          <w:lang w:bidi="ar-SA"/>
+        </w:rPr>
+        <w:t xml:space="preserve">            result = </w:t>
+      </w:r>
+      <w:proofErr w:type="spellStart"/>
+      <w:r>
+        <w:rPr>
+          <w:rFonts w:ascii="Consolas" w:hAnsi="Consolas" w:cs="Consolas"/>
+          <w:color w:val="000000"/>
+          <w:sz w:val="19"/>
+          <w:szCs w:val="19"/>
+          <w:lang w:bidi="ar-SA"/>
+        </w:rPr>
+        <w:t>firstNr</w:t>
+      </w:r>
+      <w:proofErr w:type="spellEnd"/>
+      <w:r>
+        <w:rPr>
+          <w:rFonts w:ascii="Consolas" w:hAnsi="Consolas" w:cs="Consolas"/>
+          <w:color w:val="000000"/>
+          <w:sz w:val="19"/>
+          <w:szCs w:val="19"/>
+          <w:lang w:bidi="ar-SA"/>
+        </w:rPr>
+        <w:t xml:space="preserve"> &lt;= </w:t>
+      </w:r>
+      <w:proofErr w:type="spellStart"/>
+      <w:r>
+        <w:rPr>
+          <w:rFonts w:ascii="Consolas" w:hAnsi="Consolas" w:cs="Consolas"/>
+          <w:color w:val="000000"/>
+          <w:sz w:val="19"/>
+          <w:szCs w:val="19"/>
+          <w:lang w:bidi="ar-SA"/>
+        </w:rPr>
+        <w:t>secondNr</w:t>
+      </w:r>
+      <w:proofErr w:type="spellEnd"/>
+      <w:r>
+        <w:rPr>
+          <w:rFonts w:ascii="Consolas" w:hAnsi="Consolas" w:cs="Consolas"/>
+          <w:color w:val="000000"/>
+          <w:sz w:val="19"/>
+          <w:szCs w:val="19"/>
+          <w:lang w:bidi="ar-SA"/>
+        </w:rPr>
+        <w:t>;</w:t>
+      </w:r>
+    </w:p>
+    <w:p>
+      <w:pPr>
+        <w:autoSpaceDE w:val="0"/>
+        <w:autoSpaceDN w:val="0"/>
+        <w:adjustRightInd w:val="0"/>
+        <w:spacing w:after="0" w:line="240" w:lineRule="auto"/>
+        <w:rPr>
+          <w:rFonts w:ascii="Consolas" w:hAnsi="Consolas" w:cs="Consolas"/>
+          <w:color w:val="000000"/>
+          <w:sz w:val="19"/>
+          <w:szCs w:val="19"/>
+          <w:lang w:bidi="ar-SA"/>
+        </w:rPr>
+      </w:pPr>
+      <w:r>
+        <w:rPr>
+          <w:rFonts w:ascii="Consolas" w:hAnsi="Consolas" w:cs="Consolas"/>
+          <w:color w:val="000000"/>
+          <w:sz w:val="19"/>
+          <w:szCs w:val="19"/>
+          <w:lang w:bidi="ar-SA"/>
+        </w:rPr>
+        <w:t xml:space="preserve">            </w:t>
+      </w:r>
+      <w:proofErr w:type="spellStart"/>
+      <w:r>
+        <w:rPr>
+          <w:rFonts w:ascii="Consolas" w:hAnsi="Consolas" w:cs="Consolas"/>
+          <w:color w:val="000000"/>
+          <w:sz w:val="19"/>
+          <w:szCs w:val="19"/>
+          <w:lang w:bidi="ar-SA"/>
+        </w:rPr>
+        <w:t>Console.WriteLine</w:t>
+      </w:r>
+      <w:proofErr w:type="spellEnd"/>
+      <w:r>
+        <w:rPr>
+          <w:rFonts w:ascii="Consolas" w:hAnsi="Consolas" w:cs="Consolas"/>
+          <w:color w:val="000000"/>
+          <w:sz w:val="19"/>
+          <w:szCs w:val="19"/>
+          <w:lang w:bidi="ar-SA"/>
+        </w:rPr>
+        <w:t>(</w:t>
+      </w:r>
+      <w:r>
+        <w:rPr>
+          <w:rFonts w:ascii="Consolas" w:hAnsi="Consolas" w:cs="Consolas"/>
+          <w:color w:val="A31515"/>
+          <w:sz w:val="19"/>
+          <w:szCs w:val="19"/>
+          <w:lang w:bidi="ar-SA"/>
+        </w:rPr>
+        <w:t>"{0} &lt;= {1} = {2}"</w:t>
+      </w:r>
+      <w:r>
+        <w:rPr>
+          <w:rFonts w:ascii="Consolas" w:hAnsi="Consolas" w:cs="Consolas"/>
+          <w:color w:val="000000"/>
+          <w:sz w:val="19"/>
+          <w:szCs w:val="19"/>
+          <w:lang w:bidi="ar-SA"/>
+        </w:rPr>
+        <w:t xml:space="preserve">, </w:t>
+      </w:r>
+      <w:proofErr w:type="spellStart"/>
+      <w:r>
+        <w:rPr>
+          <w:rFonts w:ascii="Consolas" w:hAnsi="Consolas" w:cs="Consolas"/>
+          <w:color w:val="000000"/>
+          <w:sz w:val="19"/>
+          <w:szCs w:val="19"/>
+          <w:lang w:bidi="ar-SA"/>
+        </w:rPr>
+        <w:t>firstNr</w:t>
+      </w:r>
+      <w:proofErr w:type="spellEnd"/>
+      <w:r>
+        <w:rPr>
+          <w:rFonts w:ascii="Consolas" w:hAnsi="Consolas" w:cs="Consolas"/>
+          <w:color w:val="000000"/>
+          <w:sz w:val="19"/>
+          <w:szCs w:val="19"/>
+          <w:lang w:bidi="ar-SA"/>
+        </w:rPr>
+        <w:t xml:space="preserve">, </w:t>
+      </w:r>
+      <w:proofErr w:type="spellStart"/>
+      <w:r>
+        <w:rPr>
+          <w:rFonts w:ascii="Consolas" w:hAnsi="Consolas" w:cs="Consolas"/>
+          <w:color w:val="000000"/>
+          <w:sz w:val="19"/>
+          <w:szCs w:val="19"/>
+          <w:lang w:bidi="ar-SA"/>
+        </w:rPr>
+        <w:t>secondNr</w:t>
+      </w:r>
+      <w:proofErr w:type="spellEnd"/>
+      <w:r>
+        <w:rPr>
+          <w:rFonts w:ascii="Consolas" w:hAnsi="Consolas" w:cs="Consolas"/>
+          <w:color w:val="000000"/>
+          <w:sz w:val="19"/>
+          <w:szCs w:val="19"/>
+          <w:lang w:bidi="ar-SA"/>
+        </w:rPr>
+        <w:t>, result);</w:t>
+      </w:r>
+    </w:p>
+    <w:p>
+      <w:pPr>
+        <w:autoSpaceDE w:val="0"/>
+        <w:autoSpaceDN w:val="0"/>
+        <w:adjustRightInd w:val="0"/>
+        <w:spacing w:after="0" w:line="240" w:lineRule="auto"/>
+        <w:rPr>
+          <w:rFonts w:ascii="Consolas" w:hAnsi="Consolas" w:cs="Consolas"/>
+          <w:color w:val="000000"/>
+          <w:sz w:val="19"/>
+          <w:szCs w:val="19"/>
+          <w:lang w:bidi="ar-SA"/>
+        </w:rPr>
+      </w:pPr>
+    </w:p>
+    <w:p>
+      <w:pPr>
+        <w:autoSpaceDE w:val="0"/>
+        <w:autoSpaceDN w:val="0"/>
+        <w:adjustRightInd w:val="0"/>
+        <w:spacing w:after="0" w:line="240" w:lineRule="auto"/>
+        <w:rPr>
+          <w:rFonts w:ascii="Consolas" w:hAnsi="Consolas" w:cs="Consolas"/>
+          <w:color w:val="000000"/>
+          <w:sz w:val="19"/>
+          <w:szCs w:val="19"/>
+          <w:lang w:bidi="ar-SA"/>
+        </w:rPr>
+      </w:pPr>
+      <w:r>
+        <w:rPr>
+          <w:rFonts w:ascii="Consolas" w:hAnsi="Consolas" w:cs="Consolas"/>
+          <w:color w:val="000000"/>
+          <w:sz w:val="19"/>
+          <w:szCs w:val="19"/>
+          <w:lang w:bidi="ar-SA"/>
+        </w:rPr>
+        <w:t xml:space="preserve">            result = </w:t>
+      </w:r>
+      <w:proofErr w:type="spellStart"/>
+      <w:proofErr w:type="gramStart"/>
+      <w:r>
+        <w:rPr>
+          <w:rFonts w:ascii="Consolas" w:hAnsi="Consolas" w:cs="Consolas"/>
+          <w:color w:val="000000"/>
+          <w:sz w:val="19"/>
+          <w:szCs w:val="19"/>
+          <w:lang w:bidi="ar-SA"/>
+        </w:rPr>
+        <w:t>firstNr</w:t>
+      </w:r>
+      <w:proofErr w:type="spellEnd"/>
+      <w:r>
+        <w:rPr>
+          <w:rFonts w:ascii="Consolas" w:hAnsi="Consolas" w:cs="Consolas"/>
+          <w:color w:val="000000"/>
+          <w:sz w:val="19"/>
+          <w:szCs w:val="19"/>
+          <w:lang w:bidi="ar-SA"/>
+        </w:rPr>
+        <w:t xml:space="preserve"> !</w:t>
+      </w:r>
+      <w:proofErr w:type="gramEnd"/>
+      <w:r>
+        <w:rPr>
+          <w:rFonts w:ascii="Consolas" w:hAnsi="Consolas" w:cs="Consolas"/>
+          <w:color w:val="000000"/>
+          <w:sz w:val="19"/>
+          <w:szCs w:val="19"/>
+          <w:lang w:bidi="ar-SA"/>
+        </w:rPr>
+        <w:t xml:space="preserve">= </w:t>
+      </w:r>
+      <w:proofErr w:type="spellStart"/>
+      <w:r>
+        <w:rPr>
+          <w:rFonts w:ascii="Consolas" w:hAnsi="Consolas" w:cs="Consolas"/>
+          <w:color w:val="000000"/>
+          <w:sz w:val="19"/>
+          <w:szCs w:val="19"/>
+          <w:lang w:bidi="ar-SA"/>
+        </w:rPr>
+        <w:t>secondNr</w:t>
+      </w:r>
+      <w:proofErr w:type="spellEnd"/>
+      <w:r>
+        <w:rPr>
+          <w:rFonts w:ascii="Consolas" w:hAnsi="Consolas" w:cs="Consolas"/>
+          <w:color w:val="000000"/>
+          <w:sz w:val="19"/>
+          <w:szCs w:val="19"/>
+          <w:lang w:bidi="ar-SA"/>
+        </w:rPr>
+        <w:t>;</w:t>
+      </w:r>
+    </w:p>
+    <w:p>
+      <w:pPr>
+        <w:rPr>
+          <w:rFonts w:ascii="Consolas" w:hAnsi="Consolas" w:cs="Consolas"/>
+          <w:color w:val="000000"/>
+          <w:sz w:val="19"/>
+          <w:szCs w:val="19"/>
+          <w:lang w:bidi="ar-SA"/>
+        </w:rPr>
+      </w:pPr>
+      <w:r>
+        <w:rPr>
+          <w:rFonts w:ascii="Consolas" w:hAnsi="Consolas" w:cs="Consolas"/>
+          <w:color w:val="000000"/>
+          <w:sz w:val="19"/>
+          <w:szCs w:val="19"/>
+          <w:lang w:bidi="ar-SA"/>
+        </w:rPr>
+        <w:t xml:space="preserve">            </w:t>
+      </w:r>
+      <w:proofErr w:type="spellStart"/>
+      <w:r>
+        <w:rPr>
+          <w:rFonts w:ascii="Consolas" w:hAnsi="Consolas" w:cs="Consolas"/>
+          <w:color w:val="000000"/>
+          <w:sz w:val="19"/>
+          <w:szCs w:val="19"/>
+          <w:lang w:bidi="ar-SA"/>
+        </w:rPr>
+        <w:t>Console.WriteLine</w:t>
+      </w:r>
+      <w:proofErr w:type="spellEnd"/>
+      <w:r>
+        <w:rPr>
+          <w:rFonts w:ascii="Consolas" w:hAnsi="Consolas" w:cs="Consolas"/>
+          <w:color w:val="000000"/>
+          <w:sz w:val="19"/>
+          <w:szCs w:val="19"/>
+          <w:lang w:bidi="ar-SA"/>
+        </w:rPr>
+        <w:t>(</w:t>
+      </w:r>
+      <w:r>
+        <w:rPr>
+          <w:rFonts w:ascii="Consolas" w:hAnsi="Consolas" w:cs="Consolas"/>
+          <w:color w:val="A31515"/>
+          <w:sz w:val="19"/>
+          <w:szCs w:val="19"/>
+          <w:lang w:bidi="ar-SA"/>
+        </w:rPr>
+        <w:t>"{0</w:t>
+      </w:r>
+      <w:proofErr w:type="gramStart"/>
+      <w:r>
+        <w:rPr>
+          <w:rFonts w:ascii="Consolas" w:hAnsi="Consolas" w:cs="Consolas"/>
+          <w:color w:val="A31515"/>
+          <w:sz w:val="19"/>
+          <w:szCs w:val="19"/>
+          <w:lang w:bidi="ar-SA"/>
+        </w:rPr>
+        <w:t>} !</w:t>
+      </w:r>
+      <w:proofErr w:type="gramEnd"/>
+      <w:r>
+        <w:rPr>
+          <w:rFonts w:ascii="Consolas" w:hAnsi="Consolas" w:cs="Consolas"/>
+          <w:color w:val="A31515"/>
+          <w:sz w:val="19"/>
+          <w:szCs w:val="19"/>
+          <w:lang w:bidi="ar-SA"/>
+        </w:rPr>
+        <w:t>= {1} = {2}"</w:t>
+      </w:r>
+      <w:r>
+        <w:rPr>
+          <w:rFonts w:ascii="Consolas" w:hAnsi="Consolas" w:cs="Consolas"/>
+          <w:color w:val="000000"/>
+          <w:sz w:val="19"/>
+          <w:szCs w:val="19"/>
+          <w:lang w:bidi="ar-SA"/>
+        </w:rPr>
+        <w:t xml:space="preserve">, </w:t>
+      </w:r>
+      <w:proofErr w:type="spellStart"/>
+      <w:r>
+        <w:rPr>
+          <w:rFonts w:ascii="Consolas" w:hAnsi="Consolas" w:cs="Consolas"/>
+          <w:color w:val="000000"/>
+          <w:sz w:val="19"/>
+          <w:szCs w:val="19"/>
+          <w:lang w:bidi="ar-SA"/>
+        </w:rPr>
+        <w:t>firstNr</w:t>
+      </w:r>
+      <w:proofErr w:type="spellEnd"/>
+      <w:r>
+        <w:rPr>
+          <w:rFonts w:ascii="Consolas" w:hAnsi="Consolas" w:cs="Consolas"/>
+          <w:color w:val="000000"/>
+          <w:sz w:val="19"/>
+          <w:szCs w:val="19"/>
+          <w:lang w:bidi="ar-SA"/>
+        </w:rPr>
+        <w:t xml:space="preserve">, </w:t>
+      </w:r>
+      <w:proofErr w:type="spellStart"/>
+      <w:r>
+        <w:rPr>
+          <w:rFonts w:ascii="Consolas" w:hAnsi="Consolas" w:cs="Consolas"/>
+          <w:color w:val="000000"/>
+          <w:sz w:val="19"/>
+          <w:szCs w:val="19"/>
+          <w:lang w:bidi="ar-SA"/>
+        </w:rPr>
+        <w:t>secondNr</w:t>
+      </w:r>
+      <w:proofErr w:type="spellEnd"/>
+      <w:r>
+        <w:rPr>
+          <w:rFonts w:ascii="Consolas" w:hAnsi="Consolas" w:cs="Consolas"/>
+          <w:color w:val="000000"/>
+          <w:sz w:val="19"/>
+          <w:szCs w:val="19"/>
+          <w:lang w:bidi="ar-SA"/>
+        </w:rPr>
+        <w:t>, result);</w:t>
+      </w:r>
+    </w:p>
+    <w:p>
+      <w:pPr>
+        <w:rPr>
+          <w:rFonts w:ascii="Consolas" w:hAnsi="Consolas" w:cs="Consolas"/>
+          <w:color w:val="000000"/>
+          <w:sz w:val="19"/>
+          <w:szCs w:val="19"/>
+          <w:lang w:bidi="ar-SA"/>
+        </w:rPr>
+      </w:pPr>
+    </w:p>
+    <w:p>
+      <w:pPr>
+        <w:rPr>
+          <w:b/>
+          <w:bCs/>
+        </w:rPr>
+      </w:pPr>
+      <w:r>
+        <w:rPr>
+          <w:b/>
+          <w:bCs/>
+        </w:rPr>
+        <w:t>Logical Operator || And &amp;&amp;</w:t>
+      </w:r>
+    </w:p>
+    <w:p>
+      <w:pPr>
+        <w:autoSpaceDE w:val="0"/>
+        <w:autoSpaceDN w:val="0"/>
+        <w:adjustRightInd w:val="0"/>
+        <w:spacing w:after="0" w:line="240" w:lineRule="auto"/>
+        <w:rPr>
+          <w:rFonts w:ascii="Consolas" w:hAnsi="Consolas" w:cs="Consolas"/>
+          <w:color w:val="000000"/>
+          <w:sz w:val="19"/>
+          <w:szCs w:val="19"/>
+          <w:lang w:bidi="ar-SA"/>
+        </w:rPr>
+      </w:pPr>
+      <w:r>
+        <w:rPr>
+          <w:rFonts w:ascii="Consolas" w:hAnsi="Consolas" w:cs="Consolas"/>
+          <w:color w:val="0000FF"/>
+          <w:sz w:val="19"/>
+          <w:szCs w:val="19"/>
+          <w:lang w:bidi="ar-SA"/>
+        </w:rPr>
+        <w:t xml:space="preserve">            </w:t>
+      </w:r>
+      <w:r>
+        <w:rPr>
+          <w:rFonts w:ascii="Consolas" w:hAnsi="Consolas" w:cs="Consolas"/>
+          <w:color w:val="0000FF"/>
+          <w:sz w:val="19"/>
+          <w:szCs w:val="19"/>
+          <w:lang w:bidi="ar-SA"/>
+        </w:rPr>
+        <w:t>double</w:t>
+      </w:r>
+      <w:r>
+        <w:rPr>
+          <w:rFonts w:ascii="Consolas" w:hAnsi="Consolas" w:cs="Consolas"/>
+          <w:color w:val="000000"/>
+          <w:sz w:val="19"/>
+          <w:szCs w:val="19"/>
+          <w:lang w:bidi="ar-SA"/>
+        </w:rPr>
+        <w:t xml:space="preserve"> </w:t>
+      </w:r>
+      <w:proofErr w:type="spellStart"/>
+      <w:r>
+        <w:rPr>
+          <w:rFonts w:ascii="Consolas" w:hAnsi="Consolas" w:cs="Consolas"/>
+          <w:color w:val="000000"/>
+          <w:sz w:val="19"/>
+          <w:szCs w:val="19"/>
+          <w:lang w:bidi="ar-SA"/>
+        </w:rPr>
+        <w:t>firstNr</w:t>
+      </w:r>
+      <w:proofErr w:type="spellEnd"/>
+      <w:r>
+        <w:rPr>
+          <w:rFonts w:ascii="Consolas" w:hAnsi="Consolas" w:cs="Consolas"/>
+          <w:color w:val="000000"/>
+          <w:sz w:val="19"/>
+          <w:szCs w:val="19"/>
+          <w:lang w:bidi="ar-SA"/>
+        </w:rPr>
+        <w:t xml:space="preserve"> = 10, </w:t>
+      </w:r>
+      <w:proofErr w:type="spellStart"/>
+      <w:r>
+        <w:rPr>
+          <w:rFonts w:ascii="Consolas" w:hAnsi="Consolas" w:cs="Consolas"/>
+          <w:color w:val="000000"/>
+          <w:sz w:val="19"/>
+          <w:szCs w:val="19"/>
+          <w:lang w:bidi="ar-SA"/>
+        </w:rPr>
+        <w:t>secondNr</w:t>
+      </w:r>
+      <w:proofErr w:type="spellEnd"/>
+      <w:r>
+        <w:rPr>
+          <w:rFonts w:ascii="Consolas" w:hAnsi="Consolas" w:cs="Consolas"/>
+          <w:color w:val="000000"/>
+          <w:sz w:val="19"/>
+          <w:szCs w:val="19"/>
+          <w:lang w:bidi="ar-SA"/>
+        </w:rPr>
+        <w:t xml:space="preserve"> = 4.34;</w:t>
+      </w:r>
+    </w:p>
+    <w:p>
+      <w:pPr>
+        <w:autoSpaceDE w:val="0"/>
+        <w:autoSpaceDN w:val="0"/>
+        <w:adjustRightInd w:val="0"/>
+        <w:spacing w:after="0" w:line="240" w:lineRule="auto"/>
+        <w:rPr>
+          <w:rFonts w:ascii="Consolas" w:hAnsi="Consolas" w:cs="Consolas"/>
+          <w:color w:val="000000"/>
+          <w:sz w:val="19"/>
+          <w:szCs w:val="19"/>
+          <w:lang w:bidi="ar-SA"/>
+        </w:rPr>
+      </w:pPr>
+      <w:r>
+        <w:rPr>
+          <w:rFonts w:ascii="Consolas" w:hAnsi="Consolas" w:cs="Consolas"/>
+          <w:color w:val="000000"/>
+          <w:sz w:val="19"/>
+          <w:szCs w:val="19"/>
+          <w:lang w:bidi="ar-SA"/>
+        </w:rPr>
+        <w:t xml:space="preserve">            </w:t>
+      </w:r>
+      <w:r>
+        <w:rPr>
+          <w:rFonts w:ascii="Consolas" w:hAnsi="Consolas" w:cs="Consolas"/>
+          <w:color w:val="0000FF"/>
+          <w:sz w:val="19"/>
+          <w:szCs w:val="19"/>
+          <w:lang w:bidi="ar-SA"/>
+        </w:rPr>
+        <w:t>bool</w:t>
+      </w:r>
+      <w:r>
+        <w:rPr>
+          <w:rFonts w:ascii="Consolas" w:hAnsi="Consolas" w:cs="Consolas"/>
+          <w:color w:val="000000"/>
+          <w:sz w:val="19"/>
+          <w:szCs w:val="19"/>
+          <w:lang w:bidi="ar-SA"/>
+        </w:rPr>
+        <w:t xml:space="preserve"> result;</w:t>
+      </w:r>
+    </w:p>
+    <w:p>
+      <w:pPr>
+        <w:autoSpaceDE w:val="0"/>
+        <w:autoSpaceDN w:val="0"/>
+        <w:adjustRightInd w:val="0"/>
+        <w:spacing w:after="0" w:line="240" w:lineRule="auto"/>
+        <w:rPr>
+          <w:rFonts w:ascii="Consolas" w:hAnsi="Consolas" w:cs="Consolas"/>
+          <w:color w:val="000000"/>
+          <w:sz w:val="19"/>
+          <w:szCs w:val="19"/>
+          <w:lang w:bidi="ar-SA"/>
+        </w:rPr>
+      </w:pPr>
+    </w:p>
+    <w:p>
+      <w:pPr>
+        <w:autoSpaceDE w:val="0"/>
+        <w:autoSpaceDN w:val="0"/>
+        <w:adjustRightInd w:val="0"/>
+        <w:spacing w:after="0" w:line="240" w:lineRule="auto"/>
+        <w:rPr>
+          <w:rFonts w:ascii="Consolas" w:hAnsi="Consolas" w:cs="Consolas"/>
+          <w:color w:val="000000"/>
+          <w:sz w:val="19"/>
+          <w:szCs w:val="19"/>
+          <w:lang w:bidi="ar-SA"/>
+        </w:rPr>
+      </w:pPr>
+      <w:r>
+        <w:rPr>
+          <w:rFonts w:ascii="Consolas" w:hAnsi="Consolas" w:cs="Consolas"/>
+          <w:color w:val="000000"/>
+          <w:sz w:val="19"/>
+          <w:szCs w:val="19"/>
+          <w:lang w:bidi="ar-SA"/>
+        </w:rPr>
+        <w:t xml:space="preserve">       </w:t>
+      </w:r>
+    </w:p>
+    <w:p>
+      <w:pPr>
+        <w:autoSpaceDE w:val="0"/>
+        <w:autoSpaceDN w:val="0"/>
+        <w:adjustRightInd w:val="0"/>
+        <w:spacing w:after="0" w:line="240" w:lineRule="auto"/>
+        <w:rPr>
+          <w:rFonts w:ascii="Consolas" w:hAnsi="Consolas" w:cs="Consolas"/>
+          <w:color w:val="000000"/>
+          <w:sz w:val="19"/>
+          <w:szCs w:val="19"/>
+          <w:lang w:bidi="ar-SA"/>
+        </w:rPr>
+      </w:pPr>
+      <w:r>
+        <w:rPr>
+          <w:rFonts w:ascii="Consolas" w:hAnsi="Consolas" w:cs="Consolas"/>
+          <w:color w:val="000000"/>
+          <w:sz w:val="19"/>
+          <w:szCs w:val="19"/>
+          <w:lang w:bidi="ar-SA"/>
+        </w:rPr>
+        <w:t xml:space="preserve">            result = (</w:t>
+      </w:r>
+      <w:proofErr w:type="spellStart"/>
+      <w:r>
+        <w:rPr>
+          <w:rFonts w:ascii="Consolas" w:hAnsi="Consolas" w:cs="Consolas"/>
+          <w:color w:val="000000"/>
+          <w:sz w:val="19"/>
+          <w:szCs w:val="19"/>
+          <w:lang w:bidi="ar-SA"/>
+        </w:rPr>
+        <w:t>firstNr</w:t>
+      </w:r>
+      <w:proofErr w:type="spellEnd"/>
+      <w:r>
+        <w:rPr>
+          <w:rFonts w:ascii="Consolas" w:hAnsi="Consolas" w:cs="Consolas"/>
+          <w:color w:val="000000"/>
+          <w:sz w:val="19"/>
+          <w:szCs w:val="19"/>
+          <w:lang w:bidi="ar-SA"/>
+        </w:rPr>
+        <w:t xml:space="preserve"> == </w:t>
+      </w:r>
+      <w:proofErr w:type="spellStart"/>
+      <w:r>
+        <w:rPr>
+          <w:rFonts w:ascii="Consolas" w:hAnsi="Consolas" w:cs="Consolas"/>
+          <w:color w:val="000000"/>
+          <w:sz w:val="19"/>
+          <w:szCs w:val="19"/>
+          <w:lang w:bidi="ar-SA"/>
+        </w:rPr>
+        <w:t>secondNr</w:t>
+      </w:r>
+      <w:proofErr w:type="spellEnd"/>
+      <w:r>
+        <w:rPr>
+          <w:rFonts w:ascii="Consolas" w:hAnsi="Consolas" w:cs="Consolas"/>
+          <w:color w:val="000000"/>
+          <w:sz w:val="19"/>
+          <w:szCs w:val="19"/>
+          <w:lang w:bidi="ar-SA"/>
+        </w:rPr>
+        <w:t>) || (</w:t>
+      </w:r>
+      <w:proofErr w:type="spellStart"/>
+      <w:r>
+        <w:rPr>
+          <w:rFonts w:ascii="Consolas" w:hAnsi="Consolas" w:cs="Consolas"/>
+          <w:color w:val="000000"/>
+          <w:sz w:val="19"/>
+          <w:szCs w:val="19"/>
+          <w:lang w:bidi="ar-SA"/>
+        </w:rPr>
+        <w:t>firstNr</w:t>
+      </w:r>
+      <w:proofErr w:type="spellEnd"/>
+      <w:r>
+        <w:rPr>
+          <w:rFonts w:ascii="Consolas" w:hAnsi="Consolas" w:cs="Consolas"/>
+          <w:color w:val="000000"/>
+          <w:sz w:val="19"/>
+          <w:szCs w:val="19"/>
+          <w:lang w:bidi="ar-SA"/>
+        </w:rPr>
+        <w:t xml:space="preserve"> &gt; 5);</w:t>
+      </w:r>
+    </w:p>
+    <w:p>
+      <w:pPr>
+        <w:autoSpaceDE w:val="0"/>
+        <w:autoSpaceDN w:val="0"/>
+        <w:adjustRightInd w:val="0"/>
+        <w:spacing w:after="0" w:line="240" w:lineRule="auto"/>
+        <w:rPr>
+          <w:rFonts w:ascii="Consolas" w:hAnsi="Consolas" w:cs="Consolas"/>
+          <w:color w:val="000000"/>
+          <w:sz w:val="19"/>
+          <w:szCs w:val="19"/>
+          <w:lang w:bidi="ar-SA"/>
+        </w:rPr>
+      </w:pPr>
+      <w:r>
+        <w:rPr>
+          <w:rFonts w:ascii="Consolas" w:hAnsi="Consolas" w:cs="Consolas"/>
+          <w:color w:val="000000"/>
+          <w:sz w:val="19"/>
+          <w:szCs w:val="19"/>
+          <w:lang w:bidi="ar-SA"/>
+        </w:rPr>
+        <w:t xml:space="preserve">            </w:t>
+      </w:r>
+      <w:proofErr w:type="spellStart"/>
+      <w:r>
+        <w:rPr>
+          <w:rFonts w:ascii="Consolas" w:hAnsi="Consolas" w:cs="Consolas"/>
+          <w:color w:val="000000"/>
+          <w:sz w:val="19"/>
+          <w:szCs w:val="19"/>
+          <w:lang w:bidi="ar-SA"/>
+        </w:rPr>
+        <w:t>Console.WriteLine</w:t>
+      </w:r>
+      <w:proofErr w:type="spellEnd"/>
+      <w:r>
+        <w:rPr>
+          <w:rFonts w:ascii="Consolas" w:hAnsi="Consolas" w:cs="Consolas"/>
+          <w:color w:val="000000"/>
+          <w:sz w:val="19"/>
+          <w:szCs w:val="19"/>
+          <w:lang w:bidi="ar-SA"/>
+        </w:rPr>
+        <w:t>(result);</w:t>
+      </w:r>
+    </w:p>
+    <w:p>
+      <w:pPr>
+        <w:autoSpaceDE w:val="0"/>
+        <w:autoSpaceDN w:val="0"/>
+        <w:adjustRightInd w:val="0"/>
+        <w:spacing w:after="0" w:line="240" w:lineRule="auto"/>
+        <w:rPr>
+          <w:rFonts w:ascii="Consolas" w:hAnsi="Consolas" w:cs="Consolas"/>
+          <w:color w:val="000000"/>
+          <w:sz w:val="19"/>
+          <w:szCs w:val="19"/>
+          <w:lang w:bidi="ar-SA"/>
+        </w:rPr>
+      </w:pPr>
+    </w:p>
+    <w:p>
+      <w:pPr>
+        <w:autoSpaceDE w:val="0"/>
+        <w:autoSpaceDN w:val="0"/>
+        <w:adjustRightInd w:val="0"/>
+        <w:spacing w:after="0" w:line="240" w:lineRule="auto"/>
+        <w:rPr>
+          <w:rFonts w:ascii="Consolas" w:hAnsi="Consolas" w:cs="Consolas"/>
+          <w:color w:val="000000"/>
+          <w:sz w:val="19"/>
+          <w:szCs w:val="19"/>
+          <w:lang w:bidi="ar-SA"/>
+        </w:rPr>
+      </w:pPr>
+      <w:r>
+        <w:rPr>
+          <w:rFonts w:ascii="Consolas" w:hAnsi="Consolas" w:cs="Consolas"/>
+          <w:color w:val="000000"/>
+          <w:sz w:val="19"/>
+          <w:szCs w:val="19"/>
+          <w:lang w:bidi="ar-SA"/>
+        </w:rPr>
+        <w:t xml:space="preserve">            result = (</w:t>
+      </w:r>
+      <w:proofErr w:type="spellStart"/>
+      <w:r>
+        <w:rPr>
+          <w:rFonts w:ascii="Consolas" w:hAnsi="Consolas" w:cs="Consolas"/>
+          <w:color w:val="000000"/>
+          <w:sz w:val="19"/>
+          <w:szCs w:val="19"/>
+          <w:lang w:bidi="ar-SA"/>
+        </w:rPr>
+        <w:t>firstNr</w:t>
+      </w:r>
+      <w:proofErr w:type="spellEnd"/>
+      <w:r>
+        <w:rPr>
+          <w:rFonts w:ascii="Consolas" w:hAnsi="Consolas" w:cs="Consolas"/>
+          <w:color w:val="000000"/>
+          <w:sz w:val="19"/>
+          <w:szCs w:val="19"/>
+          <w:lang w:bidi="ar-SA"/>
+        </w:rPr>
+        <w:t xml:space="preserve"> == </w:t>
+      </w:r>
+      <w:proofErr w:type="spellStart"/>
+      <w:r>
+        <w:rPr>
+          <w:rFonts w:ascii="Consolas" w:hAnsi="Consolas" w:cs="Consolas"/>
+          <w:color w:val="000000"/>
+          <w:sz w:val="19"/>
+          <w:szCs w:val="19"/>
+          <w:lang w:bidi="ar-SA"/>
+        </w:rPr>
+        <w:t>secondNr</w:t>
+      </w:r>
+      <w:proofErr w:type="spellEnd"/>
+      <w:r>
+        <w:rPr>
+          <w:rFonts w:ascii="Consolas" w:hAnsi="Consolas" w:cs="Consolas"/>
+          <w:color w:val="000000"/>
+          <w:sz w:val="19"/>
+          <w:szCs w:val="19"/>
+          <w:lang w:bidi="ar-SA"/>
+        </w:rPr>
+        <w:t>) &amp;&amp; (</w:t>
+      </w:r>
+      <w:proofErr w:type="spellStart"/>
+      <w:r>
+        <w:rPr>
+          <w:rFonts w:ascii="Consolas" w:hAnsi="Consolas" w:cs="Consolas"/>
+          <w:color w:val="000000"/>
+          <w:sz w:val="19"/>
+          <w:szCs w:val="19"/>
+          <w:lang w:bidi="ar-SA"/>
+        </w:rPr>
+        <w:t>firstNr</w:t>
+      </w:r>
+      <w:proofErr w:type="spellEnd"/>
+      <w:r>
+        <w:rPr>
+          <w:rFonts w:ascii="Consolas" w:hAnsi="Consolas" w:cs="Consolas"/>
+          <w:color w:val="000000"/>
+          <w:sz w:val="19"/>
+          <w:szCs w:val="19"/>
+          <w:lang w:bidi="ar-SA"/>
+        </w:rPr>
+        <w:t xml:space="preserve"> &gt; 5);</w:t>
+      </w:r>
+    </w:p>
+    <w:p>
+      <w:pPr>
+        <w:rPr>
+          <w:rFonts w:ascii="Consolas" w:hAnsi="Consolas" w:cs="Consolas"/>
+          <w:color w:val="000000"/>
+          <w:sz w:val="19"/>
+          <w:szCs w:val="19"/>
+          <w:lang w:bidi="ar-SA"/>
+        </w:rPr>
+      </w:pPr>
+      <w:r>
+        <w:rPr>
+          <w:rFonts w:ascii="Consolas" w:hAnsi="Consolas" w:cs="Consolas"/>
+          <w:color w:val="000000"/>
+          <w:sz w:val="19"/>
+          <w:szCs w:val="19"/>
+          <w:lang w:bidi="ar-SA"/>
+        </w:rPr>
+        <w:t xml:space="preserve">            </w:t>
+      </w:r>
+      <w:proofErr w:type="spellStart"/>
+      <w:r>
+        <w:rPr>
+          <w:rFonts w:ascii="Consolas" w:hAnsi="Consolas" w:cs="Consolas"/>
+          <w:color w:val="000000"/>
+          <w:sz w:val="19"/>
+          <w:szCs w:val="19"/>
+          <w:lang w:bidi="ar-SA"/>
+        </w:rPr>
+        <w:t>Console.WriteLine</w:t>
+      </w:r>
+      <w:proofErr w:type="spellEnd"/>
+      <w:r>
+        <w:rPr>
+          <w:rFonts w:ascii="Consolas" w:hAnsi="Consolas" w:cs="Consolas"/>
+          <w:color w:val="000000"/>
+          <w:sz w:val="19"/>
+          <w:szCs w:val="19"/>
+          <w:lang w:bidi="ar-SA"/>
+        </w:rPr>
+        <w:t>(result);</w:t>
+      </w:r>
+    </w:p>
+    <w:p/>
+    <w:p>
+      <w:pPr>
+        <w:rPr>
+          <w:b/>
+          <w:bCs/>
+        </w:rPr>
+      </w:pPr>
+      <w:r>
+        <w:rPr>
+          <w:b/>
+          <w:bCs/>
+        </w:rPr>
+        <w:lastRenderedPageBreak/>
+        <w:t xml:space="preserve">Unary </w:t>
+      </w:r>
+      <w:proofErr w:type="gramStart"/>
+      <w:r>
+        <w:rPr>
+          <w:b/>
+          <w:bCs/>
+        </w:rPr>
+        <w:t>Operator  +</w:t>
+      </w:r>
+      <w:proofErr w:type="gramEnd"/>
+      <w:r>
+        <w:rPr>
+          <w:b/>
+          <w:bCs/>
+        </w:rPr>
+        <w:t>var</w:t>
+      </w:r>
+      <w:r>
+        <w:rPr>
+          <w:b/>
+          <w:bCs/>
+        </w:rPr>
+        <w:t>,  -</w:t>
+      </w:r>
+      <w:r>
+        <w:rPr>
+          <w:b/>
+          <w:bCs/>
+        </w:rPr>
+        <w:t>var</w:t>
+      </w:r>
+      <w:r>
+        <w:rPr>
+          <w:b/>
+          <w:bCs/>
+        </w:rPr>
+        <w:t xml:space="preserve"> </w:t>
+      </w:r>
+      <w:r>
+        <w:rPr>
+          <w:b/>
+          <w:bCs/>
+        </w:rPr>
+        <w:t>,</w:t>
+      </w:r>
+      <w:r>
+        <w:rPr>
+          <w:b/>
+          <w:bCs/>
+        </w:rPr>
+        <w:t>++</w:t>
+      </w:r>
+      <w:r>
+        <w:rPr>
+          <w:b/>
+          <w:bCs/>
+        </w:rPr>
+        <w:t>var</w:t>
+      </w:r>
+      <w:r>
+        <w:rPr>
+          <w:b/>
+          <w:bCs/>
+        </w:rPr>
+        <w:t>, -</w:t>
+      </w:r>
+      <w:r>
+        <w:rPr>
+          <w:b/>
+          <w:bCs/>
+        </w:rPr>
+        <w:t>-var, !</w:t>
+      </w:r>
+      <w:r>
+        <w:rPr>
+          <w:b/>
+          <w:bCs/>
+        </w:rPr>
+        <w:t>var</w:t>
+      </w:r>
+    </w:p>
+    <w:p>
+      <w:pPr>
+        <w:autoSpaceDE w:val="0"/>
+        <w:autoSpaceDN w:val="0"/>
+        <w:adjustRightInd w:val="0"/>
+        <w:spacing w:after="0" w:line="240" w:lineRule="auto"/>
+        <w:rPr>
+          <w:rFonts w:ascii="Consolas" w:hAnsi="Consolas" w:cs="Consolas"/>
+          <w:color w:val="000000"/>
+          <w:sz w:val="19"/>
+          <w:szCs w:val="19"/>
+          <w:lang w:bidi="ar-SA"/>
+        </w:rPr>
+      </w:pPr>
+      <w:r>
+        <w:rPr>
+          <w:rFonts w:ascii="Consolas" w:hAnsi="Consolas" w:cs="Consolas"/>
+          <w:color w:val="000000"/>
+          <w:sz w:val="19"/>
+          <w:szCs w:val="19"/>
+          <w:lang w:bidi="ar-SA"/>
+        </w:rPr>
+        <w:t xml:space="preserve">  </w:t>
+      </w:r>
+      <w:r>
+        <w:rPr>
+          <w:rFonts w:ascii="Consolas" w:hAnsi="Consolas" w:cs="Consolas"/>
+          <w:color w:val="000000"/>
+          <w:sz w:val="19"/>
+          <w:szCs w:val="19"/>
+          <w:lang w:bidi="ar-SA"/>
+        </w:rPr>
+        <w:t xml:space="preserve">          </w:t>
+      </w:r>
+      <w:r>
+        <w:rPr>
+          <w:rFonts w:ascii="Consolas" w:hAnsi="Consolas" w:cs="Consolas"/>
+          <w:color w:val="0000FF"/>
+          <w:sz w:val="19"/>
+          <w:szCs w:val="19"/>
+          <w:lang w:bidi="ar-SA"/>
+        </w:rPr>
+        <w:t>int</w:t>
+      </w:r>
+      <w:r>
+        <w:rPr>
+          <w:rFonts w:ascii="Consolas" w:hAnsi="Consolas" w:cs="Consolas"/>
+          <w:color w:val="000000"/>
+          <w:sz w:val="19"/>
+          <w:szCs w:val="19"/>
+          <w:lang w:bidi="ar-SA"/>
+        </w:rPr>
+        <w:t xml:space="preserve"> number = 10, result;</w:t>
+      </w:r>
+    </w:p>
+    <w:p>
+      <w:pPr>
+        <w:autoSpaceDE w:val="0"/>
+        <w:autoSpaceDN w:val="0"/>
+        <w:adjustRightInd w:val="0"/>
+        <w:spacing w:after="0" w:line="240" w:lineRule="auto"/>
+        <w:rPr>
+          <w:rFonts w:ascii="Consolas" w:hAnsi="Consolas" w:cs="Consolas"/>
+          <w:color w:val="000000"/>
+          <w:sz w:val="19"/>
+          <w:szCs w:val="19"/>
+          <w:lang w:bidi="ar-SA"/>
+        </w:rPr>
+      </w:pPr>
+      <w:r>
+        <w:rPr>
+          <w:rFonts w:ascii="Consolas" w:hAnsi="Consolas" w:cs="Consolas"/>
+          <w:color w:val="000000"/>
+          <w:sz w:val="19"/>
+          <w:szCs w:val="19"/>
+          <w:lang w:bidi="ar-SA"/>
+        </w:rPr>
+        <w:t xml:space="preserve">            </w:t>
+      </w:r>
+      <w:r>
+        <w:rPr>
+          <w:rFonts w:ascii="Consolas" w:hAnsi="Consolas" w:cs="Consolas"/>
+          <w:color w:val="0000FF"/>
+          <w:sz w:val="19"/>
+          <w:szCs w:val="19"/>
+          <w:lang w:bidi="ar-SA"/>
+        </w:rPr>
+        <w:t>bool</w:t>
+      </w:r>
+      <w:r>
+        <w:rPr>
+          <w:rFonts w:ascii="Consolas" w:hAnsi="Consolas" w:cs="Consolas"/>
+          <w:color w:val="000000"/>
+          <w:sz w:val="19"/>
+          <w:szCs w:val="19"/>
+          <w:lang w:bidi="ar-SA"/>
+        </w:rPr>
+        <w:t xml:space="preserve"> flag = </w:t>
+      </w:r>
+      <w:r>
+        <w:rPr>
+          <w:rFonts w:ascii="Consolas" w:hAnsi="Consolas" w:cs="Consolas"/>
+          <w:color w:val="0000FF"/>
+          <w:sz w:val="19"/>
+          <w:szCs w:val="19"/>
+          <w:lang w:bidi="ar-SA"/>
+        </w:rPr>
+        <w:t>true</w:t>
+      </w:r>
+      <w:r>
+        <w:rPr>
+          <w:rFonts w:ascii="Consolas" w:hAnsi="Consolas" w:cs="Consolas"/>
+          <w:color w:val="000000"/>
+          <w:sz w:val="19"/>
+          <w:szCs w:val="19"/>
+          <w:lang w:bidi="ar-SA"/>
+        </w:rPr>
+        <w:t>;</w:t>
+      </w:r>
+    </w:p>
+    <w:p>
+      <w:pPr>
+        <w:autoSpaceDE w:val="0"/>
+        <w:autoSpaceDN w:val="0"/>
+        <w:adjustRightInd w:val="0"/>
+        <w:spacing w:after="0" w:line="240" w:lineRule="auto"/>
+        <w:rPr>
+          <w:rFonts w:ascii="Consolas" w:hAnsi="Consolas" w:cs="Consolas"/>
+          <w:color w:val="000000"/>
+          <w:sz w:val="19"/>
+          <w:szCs w:val="19"/>
+          <w:lang w:bidi="ar-SA"/>
+        </w:rPr>
+      </w:pPr>
+    </w:p>
+    <w:p>
+      <w:pPr>
+        <w:autoSpaceDE w:val="0"/>
+        <w:autoSpaceDN w:val="0"/>
+        <w:adjustRightInd w:val="0"/>
+        <w:spacing w:after="0" w:line="240" w:lineRule="auto"/>
+        <w:rPr>
+          <w:rFonts w:ascii="Consolas" w:hAnsi="Consolas" w:cs="Consolas"/>
+          <w:color w:val="000000"/>
+          <w:sz w:val="19"/>
+          <w:szCs w:val="19"/>
+          <w:lang w:bidi="ar-SA"/>
+        </w:rPr>
+      </w:pPr>
+    </w:p>
+    <w:p>
+      <w:pPr>
+        <w:autoSpaceDE w:val="0"/>
+        <w:autoSpaceDN w:val="0"/>
+        <w:adjustRightInd w:val="0"/>
+        <w:spacing w:after="0" w:line="240" w:lineRule="auto"/>
+        <w:rPr>
+          <w:rFonts w:ascii="Consolas" w:hAnsi="Consolas" w:cs="Consolas"/>
+          <w:color w:val="000000"/>
+          <w:sz w:val="19"/>
+          <w:szCs w:val="19"/>
+          <w:lang w:bidi="ar-SA"/>
+        </w:rPr>
+      </w:pPr>
+      <w:r>
+        <w:rPr>
+          <w:rFonts w:ascii="Consolas" w:hAnsi="Consolas" w:cs="Consolas"/>
+          <w:color w:val="000000"/>
+          <w:sz w:val="19"/>
+          <w:szCs w:val="19"/>
+          <w:lang w:bidi="ar-SA"/>
+        </w:rPr>
+        <w:t xml:space="preserve">            result = +number;</w:t>
+      </w:r>
+    </w:p>
+    <w:p>
+      <w:pPr>
+        <w:autoSpaceDE w:val="0"/>
+        <w:autoSpaceDN w:val="0"/>
+        <w:adjustRightInd w:val="0"/>
+        <w:spacing w:after="0" w:line="240" w:lineRule="auto"/>
+        <w:rPr>
+          <w:rFonts w:ascii="Consolas" w:hAnsi="Consolas" w:cs="Consolas"/>
+          <w:color w:val="000000"/>
+          <w:sz w:val="19"/>
+          <w:szCs w:val="19"/>
+          <w:lang w:bidi="ar-SA"/>
+        </w:rPr>
+      </w:pPr>
+      <w:r>
+        <w:rPr>
+          <w:rFonts w:ascii="Consolas" w:hAnsi="Consolas" w:cs="Consolas"/>
+          <w:color w:val="000000"/>
+          <w:sz w:val="19"/>
+          <w:szCs w:val="19"/>
+          <w:lang w:bidi="ar-SA"/>
+        </w:rPr>
+        <w:t xml:space="preserve">            </w:t>
+      </w:r>
+      <w:proofErr w:type="spellStart"/>
+      <w:r>
+        <w:rPr>
+          <w:rFonts w:ascii="Consolas" w:hAnsi="Consolas" w:cs="Consolas"/>
+          <w:color w:val="000000"/>
+          <w:sz w:val="19"/>
+          <w:szCs w:val="19"/>
+          <w:lang w:bidi="ar-SA"/>
+        </w:rPr>
+        <w:t>Console.WriteLine</w:t>
+      </w:r>
+      <w:proofErr w:type="spellEnd"/>
+      <w:r>
+        <w:rPr>
+          <w:rFonts w:ascii="Consolas" w:hAnsi="Consolas" w:cs="Consolas"/>
+          <w:color w:val="000000"/>
+          <w:sz w:val="19"/>
+          <w:szCs w:val="19"/>
+          <w:lang w:bidi="ar-SA"/>
+        </w:rPr>
+        <w:t>(</w:t>
+      </w:r>
+      <w:r>
+        <w:rPr>
+          <w:rFonts w:ascii="Consolas" w:hAnsi="Consolas" w:cs="Consolas"/>
+          <w:color w:val="A31515"/>
+          <w:sz w:val="19"/>
+          <w:szCs w:val="19"/>
+          <w:lang w:bidi="ar-SA"/>
+        </w:rPr>
+        <w:t>"+number = "</w:t>
+      </w:r>
+      <w:r>
+        <w:rPr>
+          <w:rFonts w:ascii="Consolas" w:hAnsi="Consolas" w:cs="Consolas"/>
+          <w:color w:val="000000"/>
+          <w:sz w:val="19"/>
+          <w:szCs w:val="19"/>
+          <w:lang w:bidi="ar-SA"/>
+        </w:rPr>
+        <w:t>+result);</w:t>
+      </w:r>
+    </w:p>
+    <w:p>
+      <w:pPr>
+        <w:autoSpaceDE w:val="0"/>
+        <w:autoSpaceDN w:val="0"/>
+        <w:adjustRightInd w:val="0"/>
+        <w:spacing w:after="0" w:line="240" w:lineRule="auto"/>
+        <w:rPr>
+          <w:rFonts w:ascii="Consolas" w:hAnsi="Consolas" w:cs="Consolas"/>
+          <w:color w:val="000000"/>
+          <w:sz w:val="19"/>
+          <w:szCs w:val="19"/>
+          <w:lang w:bidi="ar-SA"/>
+        </w:rPr>
+      </w:pPr>
+    </w:p>
+    <w:p>
+      <w:pPr>
+        <w:autoSpaceDE w:val="0"/>
+        <w:autoSpaceDN w:val="0"/>
+        <w:adjustRightInd w:val="0"/>
+        <w:spacing w:after="0" w:line="240" w:lineRule="auto"/>
+        <w:rPr>
+          <w:rFonts w:ascii="Consolas" w:hAnsi="Consolas" w:cs="Consolas"/>
+          <w:color w:val="000000"/>
+          <w:sz w:val="19"/>
+          <w:szCs w:val="19"/>
+          <w:lang w:bidi="ar-SA"/>
+        </w:rPr>
+      </w:pPr>
+      <w:r>
+        <w:rPr>
+          <w:rFonts w:ascii="Consolas" w:hAnsi="Consolas" w:cs="Consolas"/>
+          <w:color w:val="000000"/>
+          <w:sz w:val="19"/>
+          <w:szCs w:val="19"/>
+          <w:lang w:bidi="ar-SA"/>
+        </w:rPr>
+        <w:t xml:space="preserve">            result = -number;</w:t>
+      </w:r>
+    </w:p>
+    <w:p>
+      <w:pPr>
+        <w:autoSpaceDE w:val="0"/>
+        <w:autoSpaceDN w:val="0"/>
+        <w:adjustRightInd w:val="0"/>
+        <w:spacing w:after="0" w:line="240" w:lineRule="auto"/>
+        <w:rPr>
+          <w:rFonts w:ascii="Consolas" w:hAnsi="Consolas" w:cs="Consolas"/>
+          <w:color w:val="000000"/>
+          <w:sz w:val="19"/>
+          <w:szCs w:val="19"/>
+          <w:lang w:bidi="ar-SA"/>
+        </w:rPr>
+      </w:pPr>
+      <w:r>
+        <w:rPr>
+          <w:rFonts w:ascii="Consolas" w:hAnsi="Consolas" w:cs="Consolas"/>
+          <w:color w:val="000000"/>
+          <w:sz w:val="19"/>
+          <w:szCs w:val="19"/>
+          <w:lang w:bidi="ar-SA"/>
+        </w:rPr>
+        <w:t xml:space="preserve">            </w:t>
+      </w:r>
+      <w:proofErr w:type="spellStart"/>
+      <w:r>
+        <w:rPr>
+          <w:rFonts w:ascii="Consolas" w:hAnsi="Consolas" w:cs="Consolas"/>
+          <w:color w:val="000000"/>
+          <w:sz w:val="19"/>
+          <w:szCs w:val="19"/>
+          <w:lang w:bidi="ar-SA"/>
+        </w:rPr>
+        <w:t>Console.WriteLine</w:t>
+      </w:r>
+      <w:proofErr w:type="spellEnd"/>
+      <w:r>
+        <w:rPr>
+          <w:rFonts w:ascii="Consolas" w:hAnsi="Consolas" w:cs="Consolas"/>
+          <w:color w:val="000000"/>
+          <w:sz w:val="19"/>
+          <w:szCs w:val="19"/>
+          <w:lang w:bidi="ar-SA"/>
+        </w:rPr>
+        <w:t>(</w:t>
+      </w:r>
+      <w:r>
+        <w:rPr>
+          <w:rFonts w:ascii="Consolas" w:hAnsi="Consolas" w:cs="Consolas"/>
+          <w:color w:val="A31515"/>
+          <w:sz w:val="19"/>
+          <w:szCs w:val="19"/>
+          <w:lang w:bidi="ar-SA"/>
+        </w:rPr>
+        <w:t>"-number = "</w:t>
+      </w:r>
+      <w:r>
+        <w:rPr>
+          <w:rFonts w:ascii="Consolas" w:hAnsi="Consolas" w:cs="Consolas"/>
+          <w:color w:val="000000"/>
+          <w:sz w:val="19"/>
+          <w:szCs w:val="19"/>
+          <w:lang w:bidi="ar-SA"/>
+        </w:rPr>
+        <w:t>+result);</w:t>
+      </w:r>
+    </w:p>
+    <w:p>
+      <w:pPr>
+        <w:autoSpaceDE w:val="0"/>
+        <w:autoSpaceDN w:val="0"/>
+        <w:adjustRightInd w:val="0"/>
+        <w:spacing w:after="0" w:line="240" w:lineRule="auto"/>
+        <w:rPr>
+          <w:rFonts w:ascii="Consolas" w:hAnsi="Consolas" w:cs="Consolas"/>
+          <w:color w:val="000000"/>
+          <w:sz w:val="19"/>
+          <w:szCs w:val="19"/>
+          <w:lang w:bidi="ar-SA"/>
+        </w:rPr>
+      </w:pPr>
+    </w:p>
+    <w:p>
+      <w:pPr>
+        <w:autoSpaceDE w:val="0"/>
+        <w:autoSpaceDN w:val="0"/>
+        <w:adjustRightInd w:val="0"/>
+        <w:spacing w:after="0" w:line="240" w:lineRule="auto"/>
+        <w:rPr>
+          <w:rFonts w:ascii="Consolas" w:hAnsi="Consolas" w:cs="Consolas"/>
+          <w:color w:val="000000"/>
+          <w:sz w:val="19"/>
+          <w:szCs w:val="19"/>
+          <w:lang w:bidi="ar-SA"/>
+        </w:rPr>
+      </w:pPr>
+      <w:r>
+        <w:rPr>
+          <w:rFonts w:ascii="Consolas" w:hAnsi="Consolas" w:cs="Consolas"/>
+          <w:color w:val="000000"/>
+          <w:sz w:val="19"/>
+          <w:szCs w:val="19"/>
+          <w:lang w:bidi="ar-SA"/>
+        </w:rPr>
+        <w:t xml:space="preserve">            result = ++number;</w:t>
+      </w:r>
+    </w:p>
+    <w:p>
+      <w:pPr>
+        <w:autoSpaceDE w:val="0"/>
+        <w:autoSpaceDN w:val="0"/>
+        <w:adjustRightInd w:val="0"/>
+        <w:spacing w:after="0" w:line="240" w:lineRule="auto"/>
+        <w:rPr>
+          <w:rFonts w:ascii="Consolas" w:hAnsi="Consolas" w:cs="Consolas"/>
+          <w:color w:val="000000"/>
+          <w:sz w:val="19"/>
+          <w:szCs w:val="19"/>
+          <w:lang w:bidi="ar-SA"/>
+        </w:rPr>
+      </w:pPr>
+      <w:r>
+        <w:rPr>
+          <w:rFonts w:ascii="Consolas" w:hAnsi="Consolas" w:cs="Consolas"/>
+          <w:color w:val="000000"/>
+          <w:sz w:val="19"/>
+          <w:szCs w:val="19"/>
+          <w:lang w:bidi="ar-SA"/>
+        </w:rPr>
+        <w:t xml:space="preserve">            </w:t>
+      </w:r>
+      <w:proofErr w:type="spellStart"/>
+      <w:r>
+        <w:rPr>
+          <w:rFonts w:ascii="Consolas" w:hAnsi="Consolas" w:cs="Consolas"/>
+          <w:color w:val="000000"/>
+          <w:sz w:val="19"/>
+          <w:szCs w:val="19"/>
+          <w:lang w:bidi="ar-SA"/>
+        </w:rPr>
+        <w:t>Console.WriteLine</w:t>
+      </w:r>
+      <w:proofErr w:type="spellEnd"/>
+      <w:r>
+        <w:rPr>
+          <w:rFonts w:ascii="Consolas" w:hAnsi="Consolas" w:cs="Consolas"/>
+          <w:color w:val="000000"/>
+          <w:sz w:val="19"/>
+          <w:szCs w:val="19"/>
+          <w:lang w:bidi="ar-SA"/>
+        </w:rPr>
+        <w:t>(</w:t>
+      </w:r>
+      <w:r>
+        <w:rPr>
+          <w:rFonts w:ascii="Consolas" w:hAnsi="Consolas" w:cs="Consolas"/>
+          <w:color w:val="A31515"/>
+          <w:sz w:val="19"/>
+          <w:szCs w:val="19"/>
+          <w:lang w:bidi="ar-SA"/>
+        </w:rPr>
+        <w:t>"++number = "</w:t>
+      </w:r>
+      <w:r>
+        <w:rPr>
+          <w:rFonts w:ascii="Consolas" w:hAnsi="Consolas" w:cs="Consolas"/>
+          <w:color w:val="000000"/>
+          <w:sz w:val="19"/>
+          <w:szCs w:val="19"/>
+          <w:lang w:bidi="ar-SA"/>
+        </w:rPr>
+        <w:t xml:space="preserve"> + result);</w:t>
+      </w:r>
+    </w:p>
+    <w:p>
+      <w:pPr>
+        <w:autoSpaceDE w:val="0"/>
+        <w:autoSpaceDN w:val="0"/>
+        <w:adjustRightInd w:val="0"/>
+        <w:spacing w:after="0" w:line="240" w:lineRule="auto"/>
+        <w:rPr>
+          <w:rFonts w:ascii="Consolas" w:hAnsi="Consolas" w:cs="Consolas"/>
+          <w:color w:val="000000"/>
+          <w:sz w:val="19"/>
+          <w:szCs w:val="19"/>
+          <w:lang w:bidi="ar-SA"/>
+        </w:rPr>
+      </w:pPr>
+    </w:p>
+    <w:p>
+      <w:pPr>
+        <w:autoSpaceDE w:val="0"/>
+        <w:autoSpaceDN w:val="0"/>
+        <w:adjustRightInd w:val="0"/>
+        <w:spacing w:after="0" w:line="240" w:lineRule="auto"/>
+        <w:rPr>
+          <w:rFonts w:ascii="Consolas" w:hAnsi="Consolas" w:cs="Consolas"/>
+          <w:color w:val="000000"/>
+          <w:sz w:val="19"/>
+          <w:szCs w:val="19"/>
+          <w:lang w:bidi="ar-SA"/>
+        </w:rPr>
+      </w:pPr>
+    </w:p>
+    <w:p>
+      <w:pPr>
+        <w:autoSpaceDE w:val="0"/>
+        <w:autoSpaceDN w:val="0"/>
+        <w:adjustRightInd w:val="0"/>
+        <w:spacing w:after="0" w:line="240" w:lineRule="auto"/>
+        <w:rPr>
+          <w:rFonts w:ascii="Consolas" w:hAnsi="Consolas" w:cs="Consolas"/>
+          <w:color w:val="000000"/>
+          <w:sz w:val="19"/>
+          <w:szCs w:val="19"/>
+          <w:lang w:bidi="ar-SA"/>
+        </w:rPr>
+      </w:pPr>
+      <w:r>
+        <w:rPr>
+          <w:rFonts w:ascii="Consolas" w:hAnsi="Consolas" w:cs="Consolas"/>
+          <w:color w:val="000000"/>
+          <w:sz w:val="19"/>
+          <w:szCs w:val="19"/>
+          <w:lang w:bidi="ar-SA"/>
+        </w:rPr>
+        <w:t xml:space="preserve">            result = --number;</w:t>
+      </w:r>
+    </w:p>
+    <w:p>
+      <w:pPr>
+        <w:autoSpaceDE w:val="0"/>
+        <w:autoSpaceDN w:val="0"/>
+        <w:adjustRightInd w:val="0"/>
+        <w:spacing w:after="0" w:line="240" w:lineRule="auto"/>
+        <w:rPr>
+          <w:rFonts w:ascii="Consolas" w:hAnsi="Consolas" w:cs="Consolas"/>
+          <w:color w:val="000000"/>
+          <w:sz w:val="19"/>
+          <w:szCs w:val="19"/>
+          <w:lang w:bidi="ar-SA"/>
+        </w:rPr>
+      </w:pPr>
+      <w:r>
+        <w:rPr>
+          <w:rFonts w:ascii="Consolas" w:hAnsi="Consolas" w:cs="Consolas"/>
+          <w:color w:val="000000"/>
+          <w:sz w:val="19"/>
+          <w:szCs w:val="19"/>
+          <w:lang w:bidi="ar-SA"/>
+        </w:rPr>
+        <w:t xml:space="preserve">            </w:t>
+      </w:r>
+      <w:proofErr w:type="spellStart"/>
+      <w:r>
+        <w:rPr>
+          <w:rFonts w:ascii="Consolas" w:hAnsi="Consolas" w:cs="Consolas"/>
+          <w:color w:val="000000"/>
+          <w:sz w:val="19"/>
+          <w:szCs w:val="19"/>
+          <w:lang w:bidi="ar-SA"/>
+        </w:rPr>
+        <w:t>Console.WriteLine</w:t>
+      </w:r>
+      <w:proofErr w:type="spellEnd"/>
+      <w:r>
+        <w:rPr>
+          <w:rFonts w:ascii="Consolas" w:hAnsi="Consolas" w:cs="Consolas"/>
+          <w:color w:val="000000"/>
+          <w:sz w:val="19"/>
+          <w:szCs w:val="19"/>
+          <w:lang w:bidi="ar-SA"/>
+        </w:rPr>
+        <w:t>(</w:t>
+      </w:r>
+      <w:r>
+        <w:rPr>
+          <w:rFonts w:ascii="Consolas" w:hAnsi="Consolas" w:cs="Consolas"/>
+          <w:color w:val="A31515"/>
+          <w:sz w:val="19"/>
+          <w:szCs w:val="19"/>
+          <w:lang w:bidi="ar-SA"/>
+        </w:rPr>
+        <w:t>"--number = "</w:t>
+      </w:r>
+      <w:r>
+        <w:rPr>
+          <w:rFonts w:ascii="Consolas" w:hAnsi="Consolas" w:cs="Consolas"/>
+          <w:color w:val="000000"/>
+          <w:sz w:val="19"/>
+          <w:szCs w:val="19"/>
+          <w:lang w:bidi="ar-SA"/>
+        </w:rPr>
+        <w:t>+result);</w:t>
+      </w:r>
+    </w:p>
+    <w:p>
+      <w:pPr>
+        <w:autoSpaceDE w:val="0"/>
+        <w:autoSpaceDN w:val="0"/>
+        <w:adjustRightInd w:val="0"/>
+        <w:spacing w:after="0" w:line="240" w:lineRule="auto"/>
+        <w:rPr>
+          <w:rFonts w:ascii="Consolas" w:hAnsi="Consolas" w:cs="Consolas"/>
+          <w:color w:val="000000"/>
+          <w:sz w:val="19"/>
+          <w:szCs w:val="19"/>
+          <w:lang w:bidi="ar-SA"/>
+        </w:rPr>
+      </w:pPr>
+    </w:p>
+    <w:p>
+      <w:pPr>
+        <w:autoSpaceDE w:val="0"/>
+        <w:autoSpaceDN w:val="0"/>
+        <w:adjustRightInd w:val="0"/>
+        <w:spacing w:after="0" w:line="240" w:lineRule="auto"/>
+        <w:rPr>
+          <w:rFonts w:ascii="Consolas" w:hAnsi="Consolas" w:cs="Consolas"/>
+          <w:color w:val="000000"/>
+          <w:sz w:val="19"/>
+          <w:szCs w:val="19"/>
+          <w:lang w:bidi="ar-SA"/>
+        </w:rPr>
+      </w:pPr>
+      <w:r>
+        <w:rPr>
+          <w:rFonts w:ascii="Consolas" w:hAnsi="Consolas" w:cs="Consolas"/>
+          <w:color w:val="000000"/>
+          <w:sz w:val="19"/>
+          <w:szCs w:val="19"/>
+          <w:lang w:bidi="ar-SA"/>
+        </w:rPr>
+        <w:t xml:space="preserve">          </w:t>
+      </w:r>
+    </w:p>
+    <w:p>
+      <w:pPr>
+        <w:rPr>
+          <w:rFonts w:ascii="Consolas" w:hAnsi="Consolas" w:cs="Consolas"/>
+          <w:color w:val="000000"/>
+          <w:sz w:val="19"/>
+          <w:szCs w:val="19"/>
+          <w:lang w:bidi="ar-SA"/>
+        </w:rPr>
+      </w:pPr>
+      <w:r>
+        <w:rPr>
+          <w:rFonts w:ascii="Consolas" w:hAnsi="Consolas" w:cs="Consolas"/>
+          <w:color w:val="000000"/>
+          <w:sz w:val="19"/>
+          <w:szCs w:val="19"/>
+          <w:lang w:bidi="ar-SA"/>
+        </w:rPr>
+        <w:t xml:space="preserve">            </w:t>
+      </w:r>
+      <w:proofErr w:type="spellStart"/>
+      <w:r>
+        <w:rPr>
+          <w:rFonts w:ascii="Consolas" w:hAnsi="Consolas" w:cs="Consolas"/>
+          <w:color w:val="000000"/>
+          <w:sz w:val="19"/>
+          <w:szCs w:val="19"/>
+          <w:lang w:bidi="ar-SA"/>
+        </w:rPr>
+        <w:t>Console.WriteLine</w:t>
+      </w:r>
+      <w:proofErr w:type="spellEnd"/>
+      <w:r>
+        <w:rPr>
+          <w:rFonts w:ascii="Consolas" w:hAnsi="Consolas" w:cs="Consolas"/>
+          <w:color w:val="000000"/>
+          <w:sz w:val="19"/>
+          <w:szCs w:val="19"/>
+          <w:lang w:bidi="ar-SA"/>
+        </w:rPr>
+        <w:t>(</w:t>
+      </w:r>
+      <w:proofErr w:type="gramStart"/>
+      <w:r>
+        <w:rPr>
+          <w:rFonts w:ascii="Consolas" w:hAnsi="Consolas" w:cs="Consolas"/>
+          <w:color w:val="A31515"/>
+          <w:sz w:val="19"/>
+          <w:szCs w:val="19"/>
+          <w:lang w:bidi="ar-SA"/>
+        </w:rPr>
+        <w:t>"!flag</w:t>
+      </w:r>
+      <w:proofErr w:type="gramEnd"/>
+      <w:r>
+        <w:rPr>
+          <w:rFonts w:ascii="Consolas" w:hAnsi="Consolas" w:cs="Consolas"/>
+          <w:color w:val="A31515"/>
+          <w:sz w:val="19"/>
+          <w:szCs w:val="19"/>
+          <w:lang w:bidi="ar-SA"/>
+        </w:rPr>
+        <w:t xml:space="preserve"> = "</w:t>
+      </w:r>
+      <w:r>
+        <w:rPr>
+          <w:rFonts w:ascii="Consolas" w:hAnsi="Consolas" w:cs="Consolas"/>
+          <w:color w:val="000000"/>
+          <w:sz w:val="19"/>
+          <w:szCs w:val="19"/>
+          <w:lang w:bidi="ar-SA"/>
+        </w:rPr>
+        <w:t xml:space="preserve"> + !flag);</w:t>
+      </w:r>
+    </w:p>
+    <w:p>
+      <w:pPr>
+        <w:rPr>
+          <w:rFonts w:ascii="Consolas" w:hAnsi="Consolas" w:cs="Consolas"/>
+          <w:color w:val="000000"/>
+          <w:sz w:val="19"/>
+          <w:szCs w:val="19"/>
+          <w:lang w:bidi="ar-SA"/>
+        </w:rPr>
+      </w:pPr>
+    </w:p>
+    <w:p>
+      <w:pPr>
+        <w:rPr>
+          <w:rFonts w:ascii="Consolas" w:hAnsi="Consolas" w:cs="Consolas"/>
+          <w:b/>
+          <w:bCs/>
+          <w:color w:val="000000"/>
+          <w:sz w:val="19"/>
+          <w:szCs w:val="19"/>
+          <w:lang w:bidi="ar-SA"/>
+        </w:rPr>
+      </w:pPr>
+      <w:r>
+        <w:rPr>
+          <w:rFonts w:ascii="Consolas" w:hAnsi="Consolas" w:cs="Consolas"/>
+          <w:b/>
+          <w:bCs/>
+          <w:color w:val="000000"/>
+          <w:sz w:val="19"/>
+          <w:szCs w:val="19"/>
+          <w:lang w:bidi="ar-SA"/>
+        </w:rPr>
+        <w:t xml:space="preserve">Ternary Operator variable = </w:t>
+      </w:r>
+      <w:proofErr w:type="gramStart"/>
+      <w:r>
+        <w:rPr>
+          <w:rFonts w:ascii="Consolas" w:hAnsi="Consolas" w:cs="Consolas"/>
+          <w:b/>
+          <w:bCs/>
+          <w:color w:val="000000"/>
+          <w:sz w:val="19"/>
+          <w:szCs w:val="19"/>
+          <w:lang w:bidi="ar-SA"/>
+        </w:rPr>
+        <w:t>condition ?</w:t>
+      </w:r>
+      <w:proofErr w:type="gramEnd"/>
+      <w:r>
+        <w:rPr>
+          <w:rFonts w:ascii="Consolas" w:hAnsi="Consolas" w:cs="Consolas"/>
+          <w:b/>
+          <w:bCs/>
+          <w:color w:val="000000"/>
+          <w:sz w:val="19"/>
+          <w:szCs w:val="19"/>
+          <w:lang w:bidi="ar-SA"/>
+        </w:rPr>
+        <w:t xml:space="preserve"> expression1 : expression2;</w:t>
+      </w:r>
+    </w:p>
+    <w:p>
+      <w:pPr>
+        <w:autoSpaceDE w:val="0"/>
+        <w:autoSpaceDN w:val="0"/>
+        <w:adjustRightInd w:val="0"/>
+        <w:spacing w:after="0" w:line="240" w:lineRule="auto"/>
+        <w:rPr>
+          <w:rFonts w:ascii="Consolas" w:hAnsi="Consolas" w:cs="Consolas"/>
+          <w:color w:val="000000"/>
+          <w:sz w:val="19"/>
+          <w:szCs w:val="19"/>
+          <w:lang w:bidi="ar-SA"/>
+        </w:rPr>
+      </w:pPr>
+      <w:r>
+        <w:rPr>
+          <w:rFonts w:ascii="Consolas" w:hAnsi="Consolas" w:cs="Consolas"/>
+          <w:color w:val="0000FF"/>
+          <w:sz w:val="19"/>
+          <w:szCs w:val="19"/>
+          <w:lang w:bidi="ar-SA"/>
+        </w:rPr>
+        <w:t xml:space="preserve">            </w:t>
+      </w:r>
+      <w:r>
+        <w:rPr>
+          <w:rFonts w:ascii="Consolas" w:hAnsi="Consolas" w:cs="Consolas"/>
+          <w:color w:val="0000FF"/>
+          <w:sz w:val="19"/>
+          <w:szCs w:val="19"/>
+          <w:lang w:bidi="ar-SA"/>
+        </w:rPr>
+        <w:t>int</w:t>
+      </w:r>
+      <w:r>
+        <w:rPr>
+          <w:rFonts w:ascii="Consolas" w:hAnsi="Consolas" w:cs="Consolas"/>
+          <w:color w:val="000000"/>
+          <w:sz w:val="19"/>
+          <w:szCs w:val="19"/>
+          <w:lang w:bidi="ar-SA"/>
+        </w:rPr>
+        <w:t xml:space="preserve"> number = 10;</w:t>
+      </w:r>
+    </w:p>
+    <w:p>
+      <w:pPr>
+        <w:autoSpaceDE w:val="0"/>
+        <w:autoSpaceDN w:val="0"/>
+        <w:adjustRightInd w:val="0"/>
+        <w:spacing w:after="0" w:line="240" w:lineRule="auto"/>
+        <w:rPr>
+          <w:rFonts w:ascii="Consolas" w:hAnsi="Consolas" w:cs="Consolas"/>
+          <w:color w:val="000000"/>
+          <w:sz w:val="19"/>
+          <w:szCs w:val="19"/>
+          <w:lang w:bidi="ar-SA"/>
+        </w:rPr>
+      </w:pPr>
+      <w:r>
+        <w:rPr>
+          <w:rFonts w:ascii="Consolas" w:hAnsi="Consolas" w:cs="Consolas"/>
+          <w:color w:val="000000"/>
+          <w:sz w:val="19"/>
+          <w:szCs w:val="19"/>
+          <w:lang w:bidi="ar-SA"/>
+        </w:rPr>
+        <w:t xml:space="preserve">            </w:t>
+      </w:r>
+      <w:r>
+        <w:rPr>
+          <w:rFonts w:ascii="Consolas" w:hAnsi="Consolas" w:cs="Consolas"/>
+          <w:color w:val="0000FF"/>
+          <w:sz w:val="19"/>
+          <w:szCs w:val="19"/>
+          <w:lang w:bidi="ar-SA"/>
+        </w:rPr>
+        <w:t>string</w:t>
+      </w:r>
+      <w:r>
+        <w:rPr>
+          <w:rFonts w:ascii="Consolas" w:hAnsi="Consolas" w:cs="Consolas"/>
+          <w:color w:val="000000"/>
+          <w:sz w:val="19"/>
+          <w:szCs w:val="19"/>
+          <w:lang w:bidi="ar-SA"/>
+        </w:rPr>
+        <w:t xml:space="preserve"> result;</w:t>
+      </w:r>
+    </w:p>
+    <w:p>
+      <w:pPr>
+        <w:autoSpaceDE w:val="0"/>
+        <w:autoSpaceDN w:val="0"/>
+        <w:adjustRightInd w:val="0"/>
+        <w:spacing w:after="0" w:line="240" w:lineRule="auto"/>
+        <w:rPr>
+          <w:rFonts w:ascii="Consolas" w:hAnsi="Consolas" w:cs="Consolas"/>
+          <w:color w:val="000000"/>
+          <w:sz w:val="19"/>
+          <w:szCs w:val="19"/>
+          <w:lang w:bidi="ar-SA"/>
+        </w:rPr>
+      </w:pPr>
+    </w:p>
+    <w:p>
+      <w:pPr>
+        <w:autoSpaceDE w:val="0"/>
+        <w:autoSpaceDN w:val="0"/>
+        <w:adjustRightInd w:val="0"/>
+        <w:spacing w:after="0" w:line="240" w:lineRule="auto"/>
+        <w:rPr>
+          <w:rFonts w:ascii="Consolas" w:hAnsi="Consolas" w:cs="Consolas"/>
+          <w:color w:val="000000"/>
+          <w:sz w:val="19"/>
+          <w:szCs w:val="19"/>
+          <w:lang w:bidi="ar-SA"/>
+        </w:rPr>
+      </w:pPr>
+      <w:r>
+        <w:rPr>
+          <w:rFonts w:ascii="Consolas" w:hAnsi="Consolas" w:cs="Consolas"/>
+          <w:color w:val="000000"/>
+          <w:sz w:val="19"/>
+          <w:szCs w:val="19"/>
+          <w:lang w:bidi="ar-SA"/>
+        </w:rPr>
+        <w:t xml:space="preserve">            result = (number &gt; 0</w:t>
+      </w:r>
+      <w:proofErr w:type="gramStart"/>
+      <w:r>
+        <w:rPr>
+          <w:rFonts w:ascii="Consolas" w:hAnsi="Consolas" w:cs="Consolas"/>
+          <w:color w:val="000000"/>
+          <w:sz w:val="19"/>
+          <w:szCs w:val="19"/>
+          <w:lang w:bidi="ar-SA"/>
+        </w:rPr>
+        <w:t>) ?</w:t>
+      </w:r>
+      <w:proofErr w:type="gramEnd"/>
+      <w:r>
+        <w:rPr>
+          <w:rFonts w:ascii="Consolas" w:hAnsi="Consolas" w:cs="Consolas"/>
+          <w:color w:val="000000"/>
+          <w:sz w:val="19"/>
+          <w:szCs w:val="19"/>
+          <w:lang w:bidi="ar-SA"/>
+        </w:rPr>
+        <w:t xml:space="preserve"> </w:t>
+      </w:r>
+      <w:r>
+        <w:rPr>
+          <w:rFonts w:ascii="Consolas" w:hAnsi="Consolas" w:cs="Consolas"/>
+          <w:color w:val="A31515"/>
+          <w:sz w:val="19"/>
+          <w:szCs w:val="19"/>
+          <w:lang w:bidi="ar-SA"/>
+        </w:rPr>
+        <w:t>"Greater</w:t>
+      </w:r>
+      <w:proofErr w:type="gramStart"/>
+      <w:r>
+        <w:rPr>
+          <w:rFonts w:ascii="Consolas" w:hAnsi="Consolas" w:cs="Consolas"/>
+          <w:color w:val="A31515"/>
+          <w:sz w:val="19"/>
+          <w:szCs w:val="19"/>
+          <w:lang w:bidi="ar-SA"/>
+        </w:rPr>
+        <w:t>"</w:t>
+      </w:r>
+      <w:r>
+        <w:rPr>
+          <w:rFonts w:ascii="Consolas" w:hAnsi="Consolas" w:cs="Consolas"/>
+          <w:color w:val="000000"/>
+          <w:sz w:val="19"/>
+          <w:szCs w:val="19"/>
+          <w:lang w:bidi="ar-SA"/>
+        </w:rPr>
+        <w:t xml:space="preserve"> :</w:t>
+      </w:r>
+      <w:proofErr w:type="gramEnd"/>
+      <w:r>
+        <w:rPr>
+          <w:rFonts w:ascii="Consolas" w:hAnsi="Consolas" w:cs="Consolas"/>
+          <w:color w:val="000000"/>
+          <w:sz w:val="19"/>
+          <w:szCs w:val="19"/>
+          <w:lang w:bidi="ar-SA"/>
+        </w:rPr>
+        <w:t xml:space="preserve"> </w:t>
+      </w:r>
+      <w:r>
+        <w:rPr>
+          <w:rFonts w:ascii="Consolas" w:hAnsi="Consolas" w:cs="Consolas"/>
+          <w:color w:val="A31515"/>
+          <w:sz w:val="19"/>
+          <w:szCs w:val="19"/>
+          <w:lang w:bidi="ar-SA"/>
+        </w:rPr>
+        <w:t>"Not Greater"</w:t>
+      </w:r>
+      <w:r>
+        <w:rPr>
+          <w:rFonts w:ascii="Consolas" w:hAnsi="Consolas" w:cs="Consolas"/>
+          <w:color w:val="000000"/>
+          <w:sz w:val="19"/>
+          <w:szCs w:val="19"/>
+          <w:lang w:bidi="ar-SA"/>
+        </w:rPr>
+        <w:t>;</w:t>
+      </w:r>
+    </w:p>
+    <w:p>
+      <w:pPr>
+        <w:rPr>
+          <w:rFonts w:ascii="Consolas" w:hAnsi="Consolas" w:cs="Consolas"/>
+          <w:color w:val="000000"/>
+          <w:sz w:val="19"/>
+          <w:szCs w:val="19"/>
+          <w:lang w:bidi="ar-SA"/>
+        </w:rPr>
+      </w:pPr>
+      <w:r>
+        <w:rPr>
+          <w:rFonts w:ascii="Consolas" w:hAnsi="Consolas" w:cs="Consolas"/>
+          <w:color w:val="000000"/>
+          <w:sz w:val="19"/>
+          <w:szCs w:val="19"/>
+          <w:lang w:bidi="ar-SA"/>
+        </w:rPr>
+        <w:t xml:space="preserve">            </w:t>
+      </w:r>
+      <w:proofErr w:type="spellStart"/>
+      <w:r>
+        <w:rPr>
+          <w:rFonts w:ascii="Consolas" w:hAnsi="Consolas" w:cs="Consolas"/>
+          <w:color w:val="000000"/>
+          <w:sz w:val="19"/>
+          <w:szCs w:val="19"/>
+          <w:lang w:bidi="ar-SA"/>
+        </w:rPr>
+        <w:t>Console.WriteLine</w:t>
+      </w:r>
+      <w:proofErr w:type="spellEnd"/>
+      <w:r>
+        <w:rPr>
+          <w:rFonts w:ascii="Consolas" w:hAnsi="Consolas" w:cs="Consolas"/>
+          <w:color w:val="000000"/>
+          <w:sz w:val="19"/>
+          <w:szCs w:val="19"/>
+          <w:lang w:bidi="ar-SA"/>
+        </w:rPr>
+        <w:t>(</w:t>
+      </w:r>
+      <w:r>
+        <w:rPr>
+          <w:rFonts w:ascii="Consolas" w:hAnsi="Consolas" w:cs="Consolas"/>
+          <w:color w:val="A31515"/>
+          <w:sz w:val="19"/>
+          <w:szCs w:val="19"/>
+          <w:lang w:bidi="ar-SA"/>
+        </w:rPr>
+        <w:t>"{0} is {1}"</w:t>
+      </w:r>
+      <w:r>
+        <w:rPr>
+          <w:rFonts w:ascii="Consolas" w:hAnsi="Consolas" w:cs="Consolas"/>
+          <w:color w:val="000000"/>
+          <w:sz w:val="19"/>
+          <w:szCs w:val="19"/>
+          <w:lang w:bidi="ar-SA"/>
+        </w:rPr>
+        <w:t>, number, result);</w:t>
+      </w:r>
+    </w:p>
+    <w:p>
+      <w:pPr>
+        <w:rPr>
+          <w:rFonts w:ascii="Consolas" w:hAnsi="Consolas" w:cs="Consolas"/>
+          <w:color w:val="000000"/>
+          <w:sz w:val="19"/>
+          <w:szCs w:val="19"/>
+          <w:lang w:bidi="ar-SA"/>
+        </w:rPr>
+      </w:pPr>
+    </w:p>
+    <w:p>
+      <w:pPr>
+        <w:rPr>
+          <w:rFonts w:ascii="Consolas" w:hAnsi="Consolas" w:cs="Consolas"/>
+          <w:color w:val="000000"/>
+          <w:sz w:val="19"/>
+          <w:szCs w:val="19"/>
+          <w:lang w:bidi="ar-SA"/>
+        </w:rPr>
+      </w:pPr>
+    </w:p>
+    <w:p>
+      <w:pPr>
+        <w:rPr>
+          <w:rFonts w:ascii="Consolas" w:hAnsi="Consolas" w:cs="Consolas"/>
+          <w:color w:val="000000"/>
+          <w:sz w:val="19"/>
+          <w:szCs w:val="19"/>
+          <w:lang w:bidi="ar-SA"/>
+        </w:rPr>
+      </w:pPr>
+    </w:p>
+    <w:p>
+      <w:pPr>
+        <w:rPr>
+          <w:rFonts w:ascii="Consolas" w:hAnsi="Consolas" w:cs="Consolas"/>
+          <w:color w:val="000000"/>
+          <w:sz w:val="19"/>
+          <w:szCs w:val="19"/>
+          <w:lang w:bidi="ar-SA"/>
+        </w:rPr>
+      </w:pPr>
+    </w:p>
+    <w:p>
+      <w:pPr>
+        <w:rPr>
+          <w:rFonts w:ascii="Consolas" w:hAnsi="Consolas" w:cs="Consolas"/>
+          <w:color w:val="000000"/>
+          <w:sz w:val="19"/>
+          <w:szCs w:val="19"/>
+          <w:lang w:bidi="ar-SA"/>
+        </w:rPr>
+      </w:pPr>
+    </w:p>
+    <w:p>
+      <w:pPr>
+        <w:rPr>
+          <w:rFonts w:ascii="Consolas" w:hAnsi="Consolas" w:cs="Consolas"/>
+          <w:color w:val="000000"/>
+          <w:sz w:val="19"/>
+          <w:szCs w:val="19"/>
+          <w:lang w:bidi="ar-SA"/>
+        </w:rPr>
+      </w:pPr>
+    </w:p>
+    <w:p>
+      <w:pPr>
+        <w:rPr>
+          <w:rFonts w:ascii="Consolas" w:hAnsi="Consolas" w:cs="Consolas"/>
+          <w:color w:val="000000"/>
+          <w:sz w:val="19"/>
+          <w:szCs w:val="19"/>
+          <w:lang w:bidi="ar-SA"/>
+        </w:rPr>
+      </w:pPr>
+    </w:p>
+    <w:p>
+      <w:pPr>
+        <w:rPr>
+          <w:rFonts w:ascii="Consolas" w:hAnsi="Consolas" w:cs="Consolas"/>
+          <w:color w:val="000000"/>
+          <w:sz w:val="19"/>
+          <w:szCs w:val="19"/>
+          <w:lang w:bidi="ar-SA"/>
+        </w:rPr>
+      </w:pPr>
+    </w:p>
+    <w:p>
+      <w:pPr>
+        <w:rPr>
+          <w:rFonts w:ascii="Consolas" w:hAnsi="Consolas" w:cs="Consolas"/>
+          <w:color w:val="000000"/>
+          <w:sz w:val="19"/>
+          <w:szCs w:val="19"/>
+          <w:lang w:bidi="ar-SA"/>
+        </w:rPr>
+      </w:pPr>
+    </w:p>
+    <w:p>
+      <w:pPr>
+        <w:rPr>
+          <w:rFonts w:ascii="Consolas" w:hAnsi="Consolas" w:cs="Consolas"/>
+          <w:color w:val="000000"/>
+          <w:sz w:val="19"/>
+          <w:szCs w:val="19"/>
+          <w:lang w:bidi="ar-SA"/>
+        </w:rPr>
+      </w:pPr>
+    </w:p>
+    <w:p>
+      <w:pPr>
+        <w:rPr>
+          <w:rFonts w:ascii="Consolas" w:hAnsi="Consolas" w:cs="Consolas"/>
+          <w:color w:val="000000"/>
+          <w:sz w:val="19"/>
+          <w:szCs w:val="19"/>
+          <w:lang w:bidi="ar-SA"/>
+        </w:rPr>
+      </w:pPr>
+    </w:p>
+    <w:p>
+      <w:pPr>
+        <w:rPr>
+          <w:rFonts w:ascii="Consolas" w:hAnsi="Consolas" w:cs="Consolas"/>
+          <w:color w:val="000000"/>
+          <w:sz w:val="19"/>
+          <w:szCs w:val="19"/>
+          <w:lang w:bidi="ar-SA"/>
+        </w:rPr>
+      </w:pPr>
+    </w:p>
+    <w:p>
+      <w:pPr>
+        <w:rPr>
+          <w:rFonts w:ascii="Consolas" w:hAnsi="Consolas" w:cs="Consolas"/>
+          <w:color w:val="000000"/>
+          <w:sz w:val="19"/>
+          <w:szCs w:val="19"/>
+          <w:lang w:bidi="ar-SA"/>
+        </w:rPr>
+      </w:pPr>
+    </w:p>
+    <w:p>
+      <w:pPr>
+        <w:rPr>
+          <w:rFonts w:ascii="Consolas" w:hAnsi="Consolas" w:cs="Consolas"/>
+          <w:color w:val="000000"/>
+          <w:sz w:val="19"/>
+          <w:szCs w:val="19"/>
+          <w:lang w:bidi="ar-SA"/>
+        </w:rPr>
+      </w:pPr>
+    </w:p>
+    <w:p>
+      <w:pPr>
+        <w:rPr>
+          <w:rFonts w:ascii="Consolas" w:hAnsi="Consolas" w:cs="Consolas"/>
+          <w:color w:val="000000"/>
+          <w:sz w:val="19"/>
+          <w:szCs w:val="19"/>
+          <w:lang w:bidi="ar-SA"/>
+        </w:rPr>
+      </w:pPr>
+    </w:p>
+    <w:p>
+      <w:pPr>
+        <w:rPr>
+          <w:b/>
+          <w:bCs/>
+        </w:rPr>
+      </w:pPr>
+      <w:r>
+        <w:rPr>
+          <w:b/>
+          <w:bCs/>
+        </w:rPr>
+        <w:lastRenderedPageBreak/>
+        <w:t>Compound operator</w:t>
+      </w:r>
+    </w:p>
+    <w:p>
+      <w:r>
+        <w:rPr>
+          <w:noProof/>
+        </w:rPr>
+        <w:drawing>
+          <wp:inline distT="0" distB="0" distL="0" distR="0" wp14:anchorId="23503A98" wp14:editId="7B5CFC20">
+            <wp:extent cx="4686706" cy="4709568"/>
+            <wp:effectExtent l="0" t="0" r="0" b="0"/>
+            <wp:docPr id="3" name="Picture 3"/>
+            <wp:cNvGraphicFramePr>
+              <a:graphicFrameLocks xmlns:a="http://schemas.openxmlformats.org/drawingml/2006/main" noChangeAspect="1"/>
+            </wp:cNvGraphicFramePr>
+            <a:graphic xmlns:a="http://schemas.openxmlformats.org/drawingml/2006/main">
+              <a:graphicData uri="http://schemas.openxmlformats.org/drawingml/2006/picture">
+                <pic:pic xmlns:pic="http://schemas.openxmlformats.org/drawingml/2006/picture">
+                  <pic:nvPicPr>
+                    <pic:cNvPr id="3" name="Picture 3"/>
+                    <pic:cNvPicPr/>
+                  </pic:nvPicPr>
+                  <pic:blipFill>
+                    <a:blip r:embed="rId6">
+                      <a:extLst>
+                        <a:ext uri="{28A0092B-C50C-407E-A947-70E740481C1C}">
+                          <a14:useLocalDpi xmlns:a14="http://schemas.microsoft.com/office/drawing/2010/main" val="0"/>
+                        </a:ext>
+                      </a:extLst>
+                    </a:blip>
+                    <a:stretch>
+                      <a:fillRect/>
+                    </a:stretch>
+                  </pic:blipFill>
+                  <pic:spPr>
+                    <a:xfrm>
+                      <a:off x="0" y="0"/>
+                      <a:ext cx="4686706" cy="4709568"/>
+                    </a:xfrm>
+                    <a:prstGeom prst="rect">
+                      <a:avLst/>
+                    </a:prstGeom>
+                  </pic:spPr>
+                </pic:pic>
+              </a:graphicData>
+            </a:graphic>
+          </wp:inline>
+        </w:drawing>
+      </w:r>
+    </w:p>
+    <w:p>
+      <w:pPr>
+        <w:autoSpaceDE w:val="0"/>
+        <w:autoSpaceDN w:val="0"/>
+        <w:adjustRightInd w:val="0"/>
+        <w:spacing w:after="0" w:line="240" w:lineRule="auto"/>
+        <w:rPr>
+          <w:rFonts w:ascii="Consolas" w:hAnsi="Consolas" w:cs="Consolas"/>
+          <w:color w:val="000000"/>
+          <w:sz w:val="19"/>
+          <w:szCs w:val="19"/>
+          <w:lang w:bidi="ar-SA"/>
+        </w:rPr>
+      </w:pPr>
+      <w:r>
+        <w:rPr>
+          <w:rFonts w:ascii="Consolas" w:hAnsi="Consolas" w:cs="Consolas"/>
+          <w:color w:val="0000FF"/>
+          <w:sz w:val="19"/>
+          <w:szCs w:val="19"/>
+          <w:lang w:bidi="ar-SA"/>
+        </w:rPr>
+        <w:t xml:space="preserve">            </w:t>
+      </w:r>
+      <w:r>
+        <w:rPr>
+          <w:rFonts w:ascii="Consolas" w:hAnsi="Consolas" w:cs="Consolas"/>
+          <w:color w:val="0000FF"/>
+          <w:sz w:val="19"/>
+          <w:szCs w:val="19"/>
+          <w:lang w:bidi="ar-SA"/>
+        </w:rPr>
+        <w:t>int</w:t>
+      </w:r>
+      <w:r>
+        <w:rPr>
+          <w:rFonts w:ascii="Consolas" w:hAnsi="Consolas" w:cs="Consolas"/>
+          <w:color w:val="000000"/>
+          <w:sz w:val="19"/>
+          <w:szCs w:val="19"/>
+          <w:lang w:bidi="ar-SA"/>
+        </w:rPr>
+        <w:t xml:space="preserve"> number = 10;</w:t>
+      </w:r>
+    </w:p>
+    <w:p>
+      <w:pPr>
+        <w:autoSpaceDE w:val="0"/>
+        <w:autoSpaceDN w:val="0"/>
+        <w:adjustRightInd w:val="0"/>
+        <w:spacing w:after="0" w:line="240" w:lineRule="auto"/>
+        <w:rPr>
+          <w:rFonts w:ascii="Consolas" w:hAnsi="Consolas" w:cs="Consolas"/>
+          <w:color w:val="000000"/>
+          <w:sz w:val="19"/>
+          <w:szCs w:val="19"/>
+          <w:lang w:bidi="ar-SA"/>
+        </w:rPr>
+      </w:pPr>
+    </w:p>
+    <w:p>
+      <w:pPr>
+        <w:autoSpaceDE w:val="0"/>
+        <w:autoSpaceDN w:val="0"/>
+        <w:adjustRightInd w:val="0"/>
+        <w:spacing w:after="0" w:line="240" w:lineRule="auto"/>
+        <w:rPr>
+          <w:rFonts w:ascii="Consolas" w:hAnsi="Consolas" w:cs="Consolas"/>
+          <w:color w:val="000000"/>
+          <w:sz w:val="19"/>
+          <w:szCs w:val="19"/>
+          <w:lang w:bidi="ar-SA"/>
+        </w:rPr>
+      </w:pPr>
+      <w:r>
+        <w:rPr>
+          <w:rFonts w:ascii="Consolas" w:hAnsi="Consolas" w:cs="Consolas"/>
+          <w:color w:val="000000"/>
+          <w:sz w:val="19"/>
+          <w:szCs w:val="19"/>
+          <w:lang w:bidi="ar-SA"/>
+        </w:rPr>
+        <w:t xml:space="preserve">            number += 5;</w:t>
+      </w:r>
+    </w:p>
+    <w:p>
+      <w:pPr>
+        <w:autoSpaceDE w:val="0"/>
+        <w:autoSpaceDN w:val="0"/>
+        <w:adjustRightInd w:val="0"/>
+        <w:spacing w:after="0" w:line="240" w:lineRule="auto"/>
+        <w:rPr>
+          <w:rFonts w:ascii="Consolas" w:hAnsi="Consolas" w:cs="Consolas"/>
+          <w:color w:val="000000"/>
+          <w:sz w:val="19"/>
+          <w:szCs w:val="19"/>
+          <w:lang w:bidi="ar-SA"/>
+        </w:rPr>
+      </w:pPr>
+      <w:r>
+        <w:rPr>
+          <w:rFonts w:ascii="Consolas" w:hAnsi="Consolas" w:cs="Consolas"/>
+          <w:color w:val="000000"/>
+          <w:sz w:val="19"/>
+          <w:szCs w:val="19"/>
+          <w:lang w:bidi="ar-SA"/>
+        </w:rPr>
+        <w:t xml:space="preserve">            </w:t>
+      </w:r>
+      <w:proofErr w:type="spellStart"/>
+      <w:r>
+        <w:rPr>
+          <w:rFonts w:ascii="Consolas" w:hAnsi="Consolas" w:cs="Consolas"/>
+          <w:color w:val="000000"/>
+          <w:sz w:val="19"/>
+          <w:szCs w:val="19"/>
+          <w:lang w:bidi="ar-SA"/>
+        </w:rPr>
+        <w:t>Console.WriteLine</w:t>
+      </w:r>
+      <w:proofErr w:type="spellEnd"/>
+      <w:r>
+        <w:rPr>
+          <w:rFonts w:ascii="Consolas" w:hAnsi="Consolas" w:cs="Consolas"/>
+          <w:color w:val="000000"/>
+          <w:sz w:val="19"/>
+          <w:szCs w:val="19"/>
+          <w:lang w:bidi="ar-SA"/>
+        </w:rPr>
+        <w:t>(number);</w:t>
+      </w:r>
+    </w:p>
+    <w:p>
+      <w:pPr>
+        <w:autoSpaceDE w:val="0"/>
+        <w:autoSpaceDN w:val="0"/>
+        <w:adjustRightInd w:val="0"/>
+        <w:spacing w:after="0" w:line="240" w:lineRule="auto"/>
+        <w:rPr>
+          <w:rFonts w:ascii="Consolas" w:hAnsi="Consolas" w:cs="Consolas"/>
+          <w:color w:val="000000"/>
+          <w:sz w:val="19"/>
+          <w:szCs w:val="19"/>
+          <w:lang w:bidi="ar-SA"/>
+        </w:rPr>
+      </w:pPr>
+    </w:p>
+    <w:p>
+      <w:pPr>
+        <w:autoSpaceDE w:val="0"/>
+        <w:autoSpaceDN w:val="0"/>
+        <w:adjustRightInd w:val="0"/>
+        <w:spacing w:after="0" w:line="240" w:lineRule="auto"/>
+        <w:rPr>
+          <w:rFonts w:ascii="Consolas" w:hAnsi="Consolas" w:cs="Consolas"/>
+          <w:color w:val="000000"/>
+          <w:sz w:val="19"/>
+          <w:szCs w:val="19"/>
+          <w:lang w:bidi="ar-SA"/>
+        </w:rPr>
+      </w:pPr>
+      <w:r>
+        <w:rPr>
+          <w:rFonts w:ascii="Consolas" w:hAnsi="Consolas" w:cs="Consolas"/>
+          <w:color w:val="000000"/>
+          <w:sz w:val="19"/>
+          <w:szCs w:val="19"/>
+          <w:lang w:bidi="ar-SA"/>
+        </w:rPr>
+        <w:t xml:space="preserve">            number &amp;= 5;</w:t>
+      </w:r>
+    </w:p>
+    <w:p>
+      <w:pPr>
+        <w:autoSpaceDE w:val="0"/>
+        <w:autoSpaceDN w:val="0"/>
+        <w:adjustRightInd w:val="0"/>
+        <w:spacing w:after="0" w:line="240" w:lineRule="auto"/>
+        <w:rPr>
+          <w:rFonts w:ascii="Consolas" w:hAnsi="Consolas" w:cs="Consolas"/>
+          <w:color w:val="000000"/>
+          <w:sz w:val="19"/>
+          <w:szCs w:val="19"/>
+          <w:lang w:bidi="ar-SA"/>
+        </w:rPr>
+      </w:pPr>
+      <w:r>
+        <w:rPr>
+          <w:rFonts w:ascii="Consolas" w:hAnsi="Consolas" w:cs="Consolas"/>
+          <w:color w:val="000000"/>
+          <w:sz w:val="19"/>
+          <w:szCs w:val="19"/>
+          <w:lang w:bidi="ar-SA"/>
+        </w:rPr>
+        <w:t xml:space="preserve">            </w:t>
+      </w:r>
+      <w:proofErr w:type="spellStart"/>
+      <w:r>
+        <w:rPr>
+          <w:rFonts w:ascii="Consolas" w:hAnsi="Consolas" w:cs="Consolas"/>
+          <w:color w:val="000000"/>
+          <w:sz w:val="19"/>
+          <w:szCs w:val="19"/>
+          <w:lang w:bidi="ar-SA"/>
+        </w:rPr>
+        <w:t>Console.WriteLine</w:t>
+      </w:r>
+      <w:proofErr w:type="spellEnd"/>
+      <w:r>
+        <w:rPr>
+          <w:rFonts w:ascii="Consolas" w:hAnsi="Consolas" w:cs="Consolas"/>
+          <w:color w:val="000000"/>
+          <w:sz w:val="19"/>
+          <w:szCs w:val="19"/>
+          <w:lang w:bidi="ar-SA"/>
+        </w:rPr>
+        <w:t xml:space="preserve">(number); </w:t>
+      </w:r>
+      <w:r>
+        <w:rPr>
+          <w:rFonts w:ascii="Consolas" w:hAnsi="Consolas" w:cs="Consolas"/>
+          <w:color w:val="008000"/>
+          <w:sz w:val="19"/>
+          <w:szCs w:val="19"/>
+          <w:lang w:bidi="ar-SA"/>
+        </w:rPr>
+        <w:t>//number = 5</w:t>
+      </w:r>
+    </w:p>
+    <w:p>
+      <w:pPr>
+        <w:autoSpaceDE w:val="0"/>
+        <w:autoSpaceDN w:val="0"/>
+        <w:adjustRightInd w:val="0"/>
+        <w:spacing w:after="0" w:line="240" w:lineRule="auto"/>
+        <w:rPr>
+          <w:rFonts w:ascii="Consolas" w:hAnsi="Consolas" w:cs="Consolas"/>
+          <w:color w:val="000000"/>
+          <w:sz w:val="19"/>
+          <w:szCs w:val="19"/>
+          <w:lang w:bidi="ar-SA"/>
+        </w:rPr>
+      </w:pPr>
+    </w:p>
+    <w:p>
+      <w:pPr>
+        <w:autoSpaceDE w:val="0"/>
+        <w:autoSpaceDN w:val="0"/>
+        <w:adjustRightInd w:val="0"/>
+        <w:spacing w:after="0" w:line="240" w:lineRule="auto"/>
+        <w:rPr>
+          <w:rFonts w:ascii="Consolas" w:hAnsi="Consolas" w:cs="Consolas"/>
+          <w:color w:val="000000"/>
+          <w:sz w:val="19"/>
+          <w:szCs w:val="19"/>
+          <w:lang w:bidi="ar-SA"/>
+        </w:rPr>
+      </w:pPr>
+      <w:r>
+        <w:rPr>
+          <w:rFonts w:ascii="Consolas" w:hAnsi="Consolas" w:cs="Consolas"/>
+          <w:color w:val="000000"/>
+          <w:sz w:val="19"/>
+          <w:szCs w:val="19"/>
+          <w:lang w:bidi="ar-SA"/>
+        </w:rPr>
+        <w:t xml:space="preserve">            number ^= 5;</w:t>
+      </w:r>
+    </w:p>
+    <w:p>
+      <w:pPr>
+        <w:rPr>
+          <w:rFonts w:ascii="Consolas" w:hAnsi="Consolas" w:cs="Consolas"/>
+          <w:color w:val="008000"/>
+          <w:sz w:val="19"/>
+          <w:szCs w:val="19"/>
+          <w:lang w:bidi="ar-SA"/>
+        </w:rPr>
+      </w:pPr>
+      <w:r>
+        <w:rPr>
+          <w:rFonts w:ascii="Consolas" w:hAnsi="Consolas" w:cs="Consolas"/>
+          <w:color w:val="000000"/>
+          <w:sz w:val="19"/>
+          <w:szCs w:val="19"/>
+          <w:lang w:bidi="ar-SA"/>
+        </w:rPr>
+        <w:t xml:space="preserve">            </w:t>
+      </w:r>
+      <w:proofErr w:type="spellStart"/>
+      <w:r>
+        <w:rPr>
+          <w:rFonts w:ascii="Consolas" w:hAnsi="Consolas" w:cs="Consolas"/>
+          <w:color w:val="000000"/>
+          <w:sz w:val="19"/>
+          <w:szCs w:val="19"/>
+          <w:lang w:bidi="ar-SA"/>
+        </w:rPr>
+        <w:t>Console.WriteLine</w:t>
+      </w:r>
+      <w:proofErr w:type="spellEnd"/>
+      <w:r>
+        <w:rPr>
+          <w:rFonts w:ascii="Consolas" w:hAnsi="Consolas" w:cs="Consolas"/>
+          <w:color w:val="000000"/>
+          <w:sz w:val="19"/>
+          <w:szCs w:val="19"/>
+          <w:lang w:bidi="ar-SA"/>
+        </w:rPr>
+        <w:t xml:space="preserve">(number); </w:t>
+      </w:r>
+      <w:r>
+        <w:rPr>
+          <w:rFonts w:ascii="Consolas" w:hAnsi="Consolas" w:cs="Consolas"/>
+          <w:color w:val="008000"/>
+          <w:sz w:val="19"/>
+          <w:szCs w:val="19"/>
+          <w:lang w:bidi="ar-SA"/>
+        </w:rPr>
+        <w:t>//number = 0</w:t>
+      </w:r>
+    </w:p>
+    <w:p>
+      <w:pPr>
+        <w:rPr>
+          <w:rFonts w:ascii="Consolas" w:hAnsi="Consolas" w:cs="Consolas"/>
+          <w:color w:val="008000"/>
+          <w:sz w:val="19"/>
+          <w:szCs w:val="19"/>
+          <w:lang w:bidi="ar-SA"/>
+        </w:rPr>
+      </w:pPr>
+    </w:p>
+    <w:p>
+      <w:pPr>
+        <w:rPr>
+          <w:rFonts w:ascii="Consolas" w:hAnsi="Consolas" w:cs="Consolas"/>
+          <w:color w:val="008000"/>
+          <w:sz w:val="19"/>
+          <w:szCs w:val="19"/>
+          <w:lang w:bidi="ar-SA"/>
+        </w:rPr>
+      </w:pPr>
+    </w:p>
+    <w:p>
+      <w:pPr>
+        <w:rPr>
+          <w:rFonts w:ascii="Consolas" w:hAnsi="Consolas" w:cs="Consolas"/>
+          <w:color w:val="008000"/>
+          <w:sz w:val="19"/>
+          <w:szCs w:val="19"/>
+          <w:lang w:bidi="ar-SA"/>
+        </w:rPr>
+      </w:pPr>
+    </w:p>
+    <w:p>
+      <w:pPr>
+        <w:rPr>
+          <w:rFonts w:ascii="Consolas" w:hAnsi="Consolas" w:cs="Consolas"/>
+          <w:color w:val="008000"/>
+          <w:sz w:val="19"/>
+          <w:szCs w:val="19"/>
+          <w:lang w:bidi="ar-SA"/>
+        </w:rPr>
+      </w:pPr>
+    </w:p>
+    <w:p>
+      <w:pPr>
+        <w:rPr>
+          <w:rFonts w:ascii="Consolas" w:hAnsi="Consolas" w:cs="Consolas"/>
+          <w:color w:val="008000"/>
+          <w:sz w:val="19"/>
+          <w:szCs w:val="19"/>
+          <w:lang w:bidi="ar-SA"/>
+        </w:rPr>
+      </w:pPr>
+    </w:p>
+    <w:p>
+      <w:pPr>
+        <w:rPr>
+          <w:rFonts w:ascii="Consolas" w:hAnsi="Consolas" w:cs="Consolas"/>
+          <w:color w:val="008000"/>
+          <w:sz w:val="19"/>
+          <w:szCs w:val="19"/>
+          <w:lang w:bidi="ar-SA"/>
+        </w:rPr>
+      </w:pPr>
+    </w:p>
+    <w:p>
+      <w:pPr>
+        <w:rPr>
+          <w:rFonts w:cstheme="minorHAnsi"/>
+          <w:b/>
+          <w:bCs/>
+          <w:szCs w:val="22"/>
+        </w:rPr>
+      </w:pPr>
+      <w:r>
+        <w:rPr>
+          <w:rFonts w:cstheme="minorHAnsi"/>
+          <w:b/>
+          <w:bCs/>
+          <w:szCs w:val="22"/>
+          <w:lang w:bidi="ar-SA"/>
+        </w:rPr>
+        <w:lastRenderedPageBreak/>
+        <w:t>Decision Statement</w:t>
+      </w:r>
+    </w:p>
+    <w:p>
+      <w:pPr>
+        <w:autoSpaceDE w:val="0"/>
+        <w:autoSpaceDN w:val="0"/>
+        <w:adjustRightInd w:val="0"/>
+        <w:spacing w:after="0" w:line="240" w:lineRule="auto"/>
+        <w:rPr>
+          <w:rFonts w:ascii="Consolas" w:hAnsi="Consolas" w:cs="Consolas"/>
+          <w:color w:val="000000"/>
+          <w:sz w:val="19"/>
+          <w:szCs w:val="19"/>
+          <w:lang w:bidi="ar-SA"/>
+        </w:rPr>
+      </w:pPr>
+      <w:r>
+        <w:rPr>
+          <w:rFonts w:ascii="Consolas" w:hAnsi="Consolas" w:cs="Consolas"/>
+          <w:color w:val="0000FF"/>
+          <w:sz w:val="19"/>
+          <w:szCs w:val="19"/>
+          <w:lang w:bidi="ar-SA"/>
+        </w:rPr>
+        <w:t xml:space="preserve">            </w:t>
+      </w:r>
+      <w:r>
+        <w:rPr>
+          <w:rFonts w:ascii="Consolas" w:hAnsi="Consolas" w:cs="Consolas"/>
+          <w:color w:val="0000FF"/>
+          <w:sz w:val="19"/>
+          <w:szCs w:val="19"/>
+          <w:lang w:bidi="ar-SA"/>
+        </w:rPr>
+        <w:t>int</w:t>
+      </w:r>
+      <w:r>
+        <w:rPr>
+          <w:rFonts w:ascii="Consolas" w:hAnsi="Consolas" w:cs="Consolas"/>
+          <w:color w:val="000000"/>
+          <w:sz w:val="19"/>
+          <w:szCs w:val="19"/>
+          <w:lang w:bidi="ar-SA"/>
+        </w:rPr>
+        <w:t xml:space="preserve"> number = 0;</w:t>
+      </w:r>
+    </w:p>
+    <w:p>
+      <w:pPr>
+        <w:autoSpaceDE w:val="0"/>
+        <w:autoSpaceDN w:val="0"/>
+        <w:adjustRightInd w:val="0"/>
+        <w:spacing w:after="0" w:line="240" w:lineRule="auto"/>
+        <w:rPr>
+          <w:rFonts w:ascii="Consolas" w:hAnsi="Consolas" w:cs="Consolas"/>
+          <w:color w:val="000000"/>
+          <w:sz w:val="19"/>
+          <w:szCs w:val="19"/>
+          <w:lang w:bidi="ar-SA"/>
+        </w:rPr>
+      </w:pPr>
+    </w:p>
+    <w:p>
+      <w:pPr>
+        <w:autoSpaceDE w:val="0"/>
+        <w:autoSpaceDN w:val="0"/>
+        <w:adjustRightInd w:val="0"/>
+        <w:spacing w:after="0" w:line="240" w:lineRule="auto"/>
+        <w:rPr>
+          <w:rFonts w:ascii="Consolas" w:hAnsi="Consolas" w:cs="Consolas"/>
+          <w:color w:val="000000"/>
+          <w:sz w:val="19"/>
+          <w:szCs w:val="19"/>
+          <w:lang w:bidi="ar-SA"/>
+        </w:rPr>
+      </w:pPr>
+      <w:r>
+        <w:rPr>
+          <w:rFonts w:ascii="Consolas" w:hAnsi="Consolas" w:cs="Consolas"/>
+          <w:color w:val="000000"/>
+          <w:sz w:val="19"/>
+          <w:szCs w:val="19"/>
+          <w:lang w:bidi="ar-SA"/>
+        </w:rPr>
+        <w:t xml:space="preserve">            </w:t>
+      </w:r>
+      <w:proofErr w:type="gramStart"/>
+      <w:r>
+        <w:rPr>
+          <w:rFonts w:ascii="Consolas" w:hAnsi="Consolas" w:cs="Consolas"/>
+          <w:color w:val="0000FF"/>
+          <w:sz w:val="19"/>
+          <w:szCs w:val="19"/>
+          <w:lang w:bidi="ar-SA"/>
+        </w:rPr>
+        <w:t>if</w:t>
+      </w:r>
+      <w:r>
+        <w:rPr>
+          <w:rFonts w:ascii="Consolas" w:hAnsi="Consolas" w:cs="Consolas"/>
+          <w:color w:val="000000"/>
+          <w:sz w:val="19"/>
+          <w:szCs w:val="19"/>
+          <w:lang w:bidi="ar-SA"/>
+        </w:rPr>
+        <w:t>(</w:t>
+      </w:r>
+      <w:proofErr w:type="gramEnd"/>
+      <w:r>
+        <w:rPr>
+          <w:rFonts w:ascii="Consolas" w:hAnsi="Consolas" w:cs="Consolas"/>
+          <w:color w:val="000000"/>
+          <w:sz w:val="19"/>
+          <w:szCs w:val="19"/>
+          <w:lang w:bidi="ar-SA"/>
+        </w:rPr>
+        <w:t>number &gt; 0)</w:t>
+      </w:r>
+    </w:p>
+    <w:p>
+      <w:pPr>
+        <w:autoSpaceDE w:val="0"/>
+        <w:autoSpaceDN w:val="0"/>
+        <w:adjustRightInd w:val="0"/>
+        <w:spacing w:after="0" w:line="240" w:lineRule="auto"/>
+        <w:rPr>
+          <w:rFonts w:ascii="Consolas" w:hAnsi="Consolas" w:cs="Consolas"/>
+          <w:color w:val="000000"/>
+          <w:sz w:val="19"/>
+          <w:szCs w:val="19"/>
+          <w:lang w:bidi="ar-SA"/>
+        </w:rPr>
+      </w:pPr>
+      <w:r>
+        <w:rPr>
+          <w:rFonts w:ascii="Consolas" w:hAnsi="Consolas" w:cs="Consolas"/>
+          <w:color w:val="000000"/>
+          <w:sz w:val="19"/>
+          <w:szCs w:val="19"/>
+          <w:lang w:bidi="ar-SA"/>
+        </w:rPr>
+        <w:t xml:space="preserve">            {</w:t>
+      </w:r>
+    </w:p>
+    <w:p>
+      <w:pPr>
+        <w:autoSpaceDE w:val="0"/>
+        <w:autoSpaceDN w:val="0"/>
+        <w:adjustRightInd w:val="0"/>
+        <w:spacing w:after="0" w:line="240" w:lineRule="auto"/>
+        <w:rPr>
+          <w:rFonts w:ascii="Consolas" w:hAnsi="Consolas" w:cs="Consolas"/>
+          <w:color w:val="000000"/>
+          <w:sz w:val="19"/>
+          <w:szCs w:val="19"/>
+          <w:lang w:bidi="ar-SA"/>
+        </w:rPr>
+      </w:pPr>
+      <w:r>
+        <w:rPr>
+          <w:rFonts w:ascii="Consolas" w:hAnsi="Consolas" w:cs="Consolas"/>
+          <w:color w:val="000000"/>
+          <w:sz w:val="19"/>
+          <w:szCs w:val="19"/>
+          <w:lang w:bidi="ar-SA"/>
+        </w:rPr>
+        <w:t xml:space="preserve">                </w:t>
+      </w:r>
+      <w:proofErr w:type="spellStart"/>
+      <w:r>
+        <w:rPr>
+          <w:rFonts w:ascii="Consolas" w:hAnsi="Consolas" w:cs="Consolas"/>
+          <w:color w:val="000000"/>
+          <w:sz w:val="19"/>
+          <w:szCs w:val="19"/>
+          <w:lang w:bidi="ar-SA"/>
+        </w:rPr>
+        <w:t>Console.WriteLine</w:t>
+      </w:r>
+      <w:proofErr w:type="spellEnd"/>
+      <w:r>
+        <w:rPr>
+          <w:rFonts w:ascii="Consolas" w:hAnsi="Consolas" w:cs="Consolas"/>
+          <w:color w:val="000000"/>
+          <w:sz w:val="19"/>
+          <w:szCs w:val="19"/>
+          <w:lang w:bidi="ar-SA"/>
+        </w:rPr>
+        <w:t>(</w:t>
+      </w:r>
+      <w:r>
+        <w:rPr>
+          <w:rFonts w:ascii="Consolas" w:hAnsi="Consolas" w:cs="Consolas"/>
+          <w:color w:val="A31515"/>
+          <w:sz w:val="19"/>
+          <w:szCs w:val="19"/>
+          <w:lang w:bidi="ar-SA"/>
+        </w:rPr>
+        <w:t>"number is greater"</w:t>
+      </w:r>
+      <w:r>
+        <w:rPr>
+          <w:rFonts w:ascii="Consolas" w:hAnsi="Consolas" w:cs="Consolas"/>
+          <w:color w:val="000000"/>
+          <w:sz w:val="19"/>
+          <w:szCs w:val="19"/>
+          <w:lang w:bidi="ar-SA"/>
+        </w:rPr>
+        <w:t>);</w:t>
+      </w:r>
+    </w:p>
+    <w:p>
+      <w:pPr>
+        <w:autoSpaceDE w:val="0"/>
+        <w:autoSpaceDN w:val="0"/>
+        <w:adjustRightInd w:val="0"/>
+        <w:spacing w:after="0" w:line="240" w:lineRule="auto"/>
+        <w:rPr>
+          <w:rFonts w:ascii="Consolas" w:hAnsi="Consolas" w:cs="Consolas"/>
+          <w:color w:val="000000"/>
+          <w:sz w:val="19"/>
+          <w:szCs w:val="19"/>
+          <w:lang w:bidi="ar-SA"/>
+        </w:rPr>
+      </w:pPr>
+      <w:r>
+        <w:rPr>
+          <w:rFonts w:ascii="Consolas" w:hAnsi="Consolas" w:cs="Consolas"/>
+          <w:color w:val="000000"/>
+          <w:sz w:val="19"/>
+          <w:szCs w:val="19"/>
+          <w:lang w:bidi="ar-SA"/>
+        </w:rPr>
+        <w:t xml:space="preserve">            }</w:t>
+      </w:r>
+    </w:p>
+    <w:p>
+      <w:pPr>
+        <w:autoSpaceDE w:val="0"/>
+        <w:autoSpaceDN w:val="0"/>
+        <w:adjustRightInd w:val="0"/>
+        <w:spacing w:after="0" w:line="240" w:lineRule="auto"/>
+        <w:rPr>
+          <w:rFonts w:ascii="Consolas" w:hAnsi="Consolas" w:cs="Consolas"/>
+          <w:color w:val="000000"/>
+          <w:sz w:val="19"/>
+          <w:szCs w:val="19"/>
+          <w:lang w:bidi="ar-SA"/>
+        </w:rPr>
+      </w:pPr>
+      <w:r>
+        <w:rPr>
+          <w:rFonts w:ascii="Consolas" w:hAnsi="Consolas" w:cs="Consolas"/>
+          <w:color w:val="000000"/>
+          <w:sz w:val="19"/>
+          <w:szCs w:val="19"/>
+          <w:lang w:bidi="ar-SA"/>
+        </w:rPr>
+        <w:t xml:space="preserve">            </w:t>
+      </w:r>
+      <w:r>
+        <w:rPr>
+          <w:rFonts w:ascii="Consolas" w:hAnsi="Consolas" w:cs="Consolas"/>
+          <w:color w:val="0000FF"/>
+          <w:sz w:val="19"/>
+          <w:szCs w:val="19"/>
+          <w:lang w:bidi="ar-SA"/>
+        </w:rPr>
+        <w:t>else</w:t>
+      </w:r>
+    </w:p>
+    <w:p>
+      <w:pPr>
+        <w:autoSpaceDE w:val="0"/>
+        <w:autoSpaceDN w:val="0"/>
+        <w:adjustRightInd w:val="0"/>
+        <w:spacing w:after="0" w:line="240" w:lineRule="auto"/>
+        <w:rPr>
+          <w:rFonts w:ascii="Consolas" w:hAnsi="Consolas" w:cs="Consolas"/>
+          <w:color w:val="000000"/>
+          <w:sz w:val="19"/>
+          <w:szCs w:val="19"/>
+          <w:lang w:bidi="ar-SA"/>
+        </w:rPr>
+      </w:pPr>
+      <w:r>
+        <w:rPr>
+          <w:rFonts w:ascii="Consolas" w:hAnsi="Consolas" w:cs="Consolas"/>
+          <w:color w:val="000000"/>
+          <w:sz w:val="19"/>
+          <w:szCs w:val="19"/>
+          <w:lang w:bidi="ar-SA"/>
+        </w:rPr>
+        <w:t xml:space="preserve">            {</w:t>
+      </w:r>
+    </w:p>
+    <w:p>
+      <w:pPr>
+        <w:autoSpaceDE w:val="0"/>
+        <w:autoSpaceDN w:val="0"/>
+        <w:adjustRightInd w:val="0"/>
+        <w:spacing w:after="0" w:line="240" w:lineRule="auto"/>
+        <w:rPr>
+          <w:rFonts w:ascii="Consolas" w:hAnsi="Consolas" w:cs="Consolas"/>
+          <w:color w:val="000000"/>
+          <w:sz w:val="19"/>
+          <w:szCs w:val="19"/>
+          <w:lang w:bidi="ar-SA"/>
+        </w:rPr>
+      </w:pPr>
+      <w:r>
+        <w:rPr>
+          <w:rFonts w:ascii="Consolas" w:hAnsi="Consolas" w:cs="Consolas"/>
+          <w:color w:val="000000"/>
+          <w:sz w:val="19"/>
+          <w:szCs w:val="19"/>
+          <w:lang w:bidi="ar-SA"/>
+        </w:rPr>
+        <w:t xml:space="preserve">                </w:t>
+      </w:r>
+      <w:proofErr w:type="spellStart"/>
+      <w:r>
+        <w:rPr>
+          <w:rFonts w:ascii="Consolas" w:hAnsi="Consolas" w:cs="Consolas"/>
+          <w:color w:val="000000"/>
+          <w:sz w:val="19"/>
+          <w:szCs w:val="19"/>
+          <w:lang w:bidi="ar-SA"/>
+        </w:rPr>
+        <w:t>Console.WriteLine</w:t>
+      </w:r>
+      <w:proofErr w:type="spellEnd"/>
+      <w:r>
+        <w:rPr>
+          <w:rFonts w:ascii="Consolas" w:hAnsi="Consolas" w:cs="Consolas"/>
+          <w:color w:val="000000"/>
+          <w:sz w:val="19"/>
+          <w:szCs w:val="19"/>
+          <w:lang w:bidi="ar-SA"/>
+        </w:rPr>
+        <w:t>(</w:t>
+      </w:r>
+      <w:r>
+        <w:rPr>
+          <w:rFonts w:ascii="Consolas" w:hAnsi="Consolas" w:cs="Consolas"/>
+          <w:color w:val="A31515"/>
+          <w:sz w:val="19"/>
+          <w:szCs w:val="19"/>
+          <w:lang w:bidi="ar-SA"/>
+        </w:rPr>
+        <w:t>"number is positive"</w:t>
+      </w:r>
+      <w:r>
+        <w:rPr>
+          <w:rFonts w:ascii="Consolas" w:hAnsi="Consolas" w:cs="Consolas"/>
+          <w:color w:val="000000"/>
+          <w:sz w:val="19"/>
+          <w:szCs w:val="19"/>
+          <w:lang w:bidi="ar-SA"/>
+        </w:rPr>
+        <w:t>);</w:t>
+      </w:r>
+    </w:p>
+    <w:p>
+      <w:pPr>
+        <w:rPr>
+          <w:rFonts w:ascii="Consolas" w:hAnsi="Consolas" w:cs="Consolas"/>
+          <w:color w:val="000000"/>
+          <w:sz w:val="19"/>
+          <w:szCs w:val="19"/>
+          <w:lang w:bidi="ar-SA"/>
+        </w:rPr>
+      </w:pPr>
+      <w:r>
+        <w:rPr>
+          <w:rFonts w:ascii="Consolas" w:hAnsi="Consolas" w:cs="Consolas"/>
+          <w:color w:val="000000"/>
+          <w:sz w:val="19"/>
+          <w:szCs w:val="19"/>
+          <w:lang w:bidi="ar-SA"/>
+        </w:rPr>
+        <w:t xml:space="preserve">            }</w:t>
+      </w:r>
+    </w:p>
+    <w:p>
+      <w:pPr>
+        <w:rPr>
+          <w:rFonts w:ascii="Consolas" w:hAnsi="Consolas" w:cs="Consolas"/>
+          <w:color w:val="000000"/>
+          <w:sz w:val="19"/>
+          <w:szCs w:val="19"/>
+          <w:lang w:bidi="ar-SA"/>
+        </w:rPr>
+      </w:pPr>
+      <w:r>
+        <w:rPr>
+          <w:rFonts w:ascii="Consolas" w:hAnsi="Consolas" w:cs="Consolas"/>
+          <w:color w:val="000000"/>
+          <w:sz w:val="19"/>
+          <w:szCs w:val="19"/>
+          <w:lang w:bidi="ar-SA"/>
+        </w:rPr>
+        <w:t xml:space="preserve">            </w:t>
+      </w:r>
+    </w:p>
+    <w:p>
+      <w:pPr>
+        <w:autoSpaceDE w:val="0"/>
+        <w:autoSpaceDN w:val="0"/>
+        <w:adjustRightInd w:val="0"/>
+        <w:spacing w:after="0" w:line="240" w:lineRule="auto"/>
+        <w:rPr>
+          <w:rFonts w:ascii="Consolas" w:hAnsi="Consolas" w:cs="Consolas"/>
+          <w:color w:val="000000"/>
+          <w:sz w:val="19"/>
+          <w:szCs w:val="19"/>
+          <w:lang w:bidi="ar-SA"/>
+        </w:rPr>
+      </w:pPr>
+      <w:r>
+        <w:rPr>
+          <w:rFonts w:ascii="Consolas" w:hAnsi="Consolas" w:cs="Consolas"/>
+          <w:color w:val="000000"/>
+          <w:sz w:val="19"/>
+          <w:szCs w:val="19"/>
+          <w:lang w:bidi="ar-SA"/>
+        </w:rPr>
+        <w:t xml:space="preserve">           </w:t>
+      </w:r>
+      <w:r>
+        <w:rPr>
+          <w:rFonts w:ascii="Consolas" w:hAnsi="Consolas" w:cs="Consolas"/>
+          <w:color w:val="0000FF"/>
+          <w:sz w:val="19"/>
+          <w:szCs w:val="19"/>
+          <w:lang w:bidi="ar-SA"/>
+        </w:rPr>
+        <w:t>switch</w:t>
+      </w:r>
+      <w:r>
+        <w:rPr>
+          <w:rFonts w:ascii="Consolas" w:hAnsi="Consolas" w:cs="Consolas"/>
+          <w:color w:val="000000"/>
+          <w:sz w:val="19"/>
+          <w:szCs w:val="19"/>
+          <w:lang w:bidi="ar-SA"/>
+        </w:rPr>
+        <w:t xml:space="preserve"> (number)</w:t>
+      </w:r>
+    </w:p>
+    <w:p>
+      <w:pPr>
+        <w:autoSpaceDE w:val="0"/>
+        <w:autoSpaceDN w:val="0"/>
+        <w:adjustRightInd w:val="0"/>
+        <w:spacing w:after="0" w:line="240" w:lineRule="auto"/>
+        <w:rPr>
+          <w:rFonts w:ascii="Consolas" w:hAnsi="Consolas" w:cs="Consolas"/>
+          <w:color w:val="000000"/>
+          <w:sz w:val="19"/>
+          <w:szCs w:val="19"/>
+          <w:lang w:bidi="ar-SA"/>
+        </w:rPr>
+      </w:pPr>
+      <w:r>
+        <w:rPr>
+          <w:rFonts w:ascii="Consolas" w:hAnsi="Consolas" w:cs="Consolas"/>
+          <w:color w:val="000000"/>
+          <w:sz w:val="19"/>
+          <w:szCs w:val="19"/>
+          <w:lang w:bidi="ar-SA"/>
+        </w:rPr>
+        <w:t xml:space="preserve">            {</w:t>
+      </w:r>
+    </w:p>
+    <w:p>
+      <w:pPr>
+        <w:autoSpaceDE w:val="0"/>
+        <w:autoSpaceDN w:val="0"/>
+        <w:adjustRightInd w:val="0"/>
+        <w:spacing w:after="0" w:line="240" w:lineRule="auto"/>
+        <w:rPr>
+          <w:rFonts w:ascii="Consolas" w:hAnsi="Consolas" w:cs="Consolas"/>
+          <w:color w:val="000000"/>
+          <w:sz w:val="19"/>
+          <w:szCs w:val="19"/>
+          <w:lang w:bidi="ar-SA"/>
+        </w:rPr>
+      </w:pPr>
+      <w:r>
+        <w:rPr>
+          <w:rFonts w:ascii="Consolas" w:hAnsi="Consolas" w:cs="Consolas"/>
+          <w:color w:val="000000"/>
+          <w:sz w:val="19"/>
+          <w:szCs w:val="19"/>
+          <w:lang w:bidi="ar-SA"/>
+        </w:rPr>
+        <w:t xml:space="preserve">                </w:t>
+      </w:r>
+      <w:r>
+        <w:rPr>
+          <w:rFonts w:ascii="Consolas" w:hAnsi="Consolas" w:cs="Consolas"/>
+          <w:color w:val="0000FF"/>
+          <w:sz w:val="19"/>
+          <w:szCs w:val="19"/>
+          <w:lang w:bidi="ar-SA"/>
+        </w:rPr>
+        <w:t>case</w:t>
+      </w:r>
+      <w:r>
+        <w:rPr>
+          <w:rFonts w:ascii="Consolas" w:hAnsi="Consolas" w:cs="Consolas"/>
+          <w:color w:val="000000"/>
+          <w:sz w:val="19"/>
+          <w:szCs w:val="19"/>
+          <w:lang w:bidi="ar-SA"/>
+        </w:rPr>
+        <w:t xml:space="preserve"> 0: </w:t>
+      </w:r>
+      <w:proofErr w:type="spellStart"/>
+      <w:r>
+        <w:rPr>
+          <w:rFonts w:ascii="Consolas" w:hAnsi="Consolas" w:cs="Consolas"/>
+          <w:color w:val="000000"/>
+          <w:sz w:val="19"/>
+          <w:szCs w:val="19"/>
+          <w:lang w:bidi="ar-SA"/>
+        </w:rPr>
+        <w:t>Console.WriteLine</w:t>
+      </w:r>
+      <w:proofErr w:type="spellEnd"/>
+      <w:r>
+        <w:rPr>
+          <w:rFonts w:ascii="Consolas" w:hAnsi="Consolas" w:cs="Consolas"/>
+          <w:color w:val="000000"/>
+          <w:sz w:val="19"/>
+          <w:szCs w:val="19"/>
+          <w:lang w:bidi="ar-SA"/>
+        </w:rPr>
+        <w:t>(</w:t>
+      </w:r>
+      <w:r>
+        <w:rPr>
+          <w:rFonts w:ascii="Consolas" w:hAnsi="Consolas" w:cs="Consolas"/>
+          <w:color w:val="A31515"/>
+          <w:sz w:val="19"/>
+          <w:szCs w:val="19"/>
+          <w:lang w:bidi="ar-SA"/>
+        </w:rPr>
+        <w:t>"number is greater"</w:t>
+      </w:r>
+      <w:r>
+        <w:rPr>
+          <w:rFonts w:ascii="Consolas" w:hAnsi="Consolas" w:cs="Consolas"/>
+          <w:color w:val="000000"/>
+          <w:sz w:val="19"/>
+          <w:szCs w:val="19"/>
+          <w:lang w:bidi="ar-SA"/>
+        </w:rPr>
+        <w:t xml:space="preserve">); </w:t>
+      </w:r>
+      <w:r>
+        <w:rPr>
+          <w:rFonts w:ascii="Consolas" w:hAnsi="Consolas" w:cs="Consolas"/>
+          <w:color w:val="0000FF"/>
+          <w:sz w:val="19"/>
+          <w:szCs w:val="19"/>
+          <w:lang w:bidi="ar-SA"/>
+        </w:rPr>
+        <w:t>break</w:t>
+      </w:r>
+      <w:r>
+        <w:rPr>
+          <w:rFonts w:ascii="Consolas" w:hAnsi="Consolas" w:cs="Consolas"/>
+          <w:color w:val="000000"/>
+          <w:sz w:val="19"/>
+          <w:szCs w:val="19"/>
+          <w:lang w:bidi="ar-SA"/>
+        </w:rPr>
+        <w:t>;</w:t>
+      </w:r>
+    </w:p>
+    <w:p>
+      <w:pPr>
+        <w:autoSpaceDE w:val="0"/>
+        <w:autoSpaceDN w:val="0"/>
+        <w:adjustRightInd w:val="0"/>
+        <w:spacing w:after="0" w:line="240" w:lineRule="auto"/>
+        <w:rPr>
+          <w:rFonts w:ascii="Consolas" w:hAnsi="Consolas" w:cs="Consolas"/>
+          <w:color w:val="000000"/>
+          <w:sz w:val="19"/>
+          <w:szCs w:val="19"/>
+          <w:lang w:bidi="ar-SA"/>
+        </w:rPr>
+      </w:pPr>
+      <w:r>
+        <w:rPr>
+          <w:rFonts w:ascii="Consolas" w:hAnsi="Consolas" w:cs="Consolas"/>
+          <w:color w:val="000000"/>
+          <w:sz w:val="19"/>
+          <w:szCs w:val="19"/>
+          <w:lang w:bidi="ar-SA"/>
+        </w:rPr>
+        <w:t xml:space="preserve">                </w:t>
+      </w:r>
+      <w:r>
+        <w:rPr>
+          <w:rFonts w:ascii="Consolas" w:hAnsi="Consolas" w:cs="Consolas"/>
+          <w:color w:val="0000FF"/>
+          <w:sz w:val="19"/>
+          <w:szCs w:val="19"/>
+          <w:lang w:bidi="ar-SA"/>
+        </w:rPr>
+        <w:t>case</w:t>
+      </w:r>
+      <w:r>
+        <w:rPr>
+          <w:rFonts w:ascii="Consolas" w:hAnsi="Consolas" w:cs="Consolas"/>
+          <w:color w:val="000000"/>
+          <w:sz w:val="19"/>
+          <w:szCs w:val="19"/>
+          <w:lang w:bidi="ar-SA"/>
+        </w:rPr>
+        <w:t xml:space="preserve"> 1: </w:t>
+      </w:r>
+      <w:proofErr w:type="spellStart"/>
+      <w:r>
+        <w:rPr>
+          <w:rFonts w:ascii="Consolas" w:hAnsi="Consolas" w:cs="Consolas"/>
+          <w:color w:val="000000"/>
+          <w:sz w:val="19"/>
+          <w:szCs w:val="19"/>
+          <w:lang w:bidi="ar-SA"/>
+        </w:rPr>
+        <w:t>Console.WriteLine</w:t>
+      </w:r>
+      <w:proofErr w:type="spellEnd"/>
+      <w:r>
+        <w:rPr>
+          <w:rFonts w:ascii="Consolas" w:hAnsi="Consolas" w:cs="Consolas"/>
+          <w:color w:val="000000"/>
+          <w:sz w:val="19"/>
+          <w:szCs w:val="19"/>
+          <w:lang w:bidi="ar-SA"/>
+        </w:rPr>
+        <w:t>(</w:t>
+      </w:r>
+      <w:r>
+        <w:rPr>
+          <w:rFonts w:ascii="Consolas" w:hAnsi="Consolas" w:cs="Consolas"/>
+          <w:color w:val="A31515"/>
+          <w:sz w:val="19"/>
+          <w:szCs w:val="19"/>
+          <w:lang w:bidi="ar-SA"/>
+        </w:rPr>
+        <w:t>"number is positive"</w:t>
+      </w:r>
+      <w:r>
+        <w:rPr>
+          <w:rFonts w:ascii="Consolas" w:hAnsi="Consolas" w:cs="Consolas"/>
+          <w:color w:val="000000"/>
+          <w:sz w:val="19"/>
+          <w:szCs w:val="19"/>
+          <w:lang w:bidi="ar-SA"/>
+        </w:rPr>
+        <w:t xml:space="preserve">); </w:t>
+      </w:r>
+      <w:r>
+        <w:rPr>
+          <w:rFonts w:ascii="Consolas" w:hAnsi="Consolas" w:cs="Consolas"/>
+          <w:color w:val="0000FF"/>
+          <w:sz w:val="19"/>
+          <w:szCs w:val="19"/>
+          <w:lang w:bidi="ar-SA"/>
+        </w:rPr>
+        <w:t>break</w:t>
+      </w:r>
+      <w:r>
+        <w:rPr>
+          <w:rFonts w:ascii="Consolas" w:hAnsi="Consolas" w:cs="Consolas"/>
+          <w:color w:val="000000"/>
+          <w:sz w:val="19"/>
+          <w:szCs w:val="19"/>
+          <w:lang w:bidi="ar-SA"/>
+        </w:rPr>
+        <w:t>;</w:t>
+      </w:r>
+    </w:p>
+    <w:p>
+      <w:pPr>
+        <w:autoSpaceDE w:val="0"/>
+        <w:autoSpaceDN w:val="0"/>
+        <w:adjustRightInd w:val="0"/>
+        <w:spacing w:after="0" w:line="240" w:lineRule="auto"/>
+        <w:rPr>
+          <w:rFonts w:ascii="Consolas" w:hAnsi="Consolas" w:cs="Consolas"/>
+          <w:color w:val="000000"/>
+          <w:sz w:val="19"/>
+          <w:szCs w:val="19"/>
+          <w:lang w:bidi="ar-SA"/>
+        </w:rPr>
+      </w:pPr>
+      <w:r>
+        <w:rPr>
+          <w:rFonts w:ascii="Consolas" w:hAnsi="Consolas" w:cs="Consolas"/>
+          <w:color w:val="000000"/>
+          <w:sz w:val="19"/>
+          <w:szCs w:val="19"/>
+          <w:lang w:bidi="ar-SA"/>
+        </w:rPr>
+        <w:t xml:space="preserve">                </w:t>
+      </w:r>
+      <w:r>
+        <w:rPr>
+          <w:rFonts w:ascii="Consolas" w:hAnsi="Consolas" w:cs="Consolas"/>
+          <w:color w:val="0000FF"/>
+          <w:sz w:val="19"/>
+          <w:szCs w:val="19"/>
+          <w:lang w:bidi="ar-SA"/>
+        </w:rPr>
+        <w:t>default</w:t>
+      </w:r>
+      <w:r>
+        <w:rPr>
+          <w:rFonts w:ascii="Consolas" w:hAnsi="Consolas" w:cs="Consolas"/>
+          <w:color w:val="000000"/>
+          <w:sz w:val="19"/>
+          <w:szCs w:val="19"/>
+          <w:lang w:bidi="ar-SA"/>
+        </w:rPr>
+        <w:t xml:space="preserve">: </w:t>
+      </w:r>
+      <w:proofErr w:type="spellStart"/>
+      <w:r>
+        <w:rPr>
+          <w:rFonts w:ascii="Consolas" w:hAnsi="Consolas" w:cs="Consolas"/>
+          <w:color w:val="000000"/>
+          <w:sz w:val="19"/>
+          <w:szCs w:val="19"/>
+          <w:lang w:bidi="ar-SA"/>
+        </w:rPr>
+        <w:t>Console.WriteLine</w:t>
+      </w:r>
+      <w:proofErr w:type="spellEnd"/>
+      <w:r>
+        <w:rPr>
+          <w:rFonts w:ascii="Consolas" w:hAnsi="Consolas" w:cs="Consolas"/>
+          <w:color w:val="000000"/>
+          <w:sz w:val="19"/>
+          <w:szCs w:val="19"/>
+          <w:lang w:bidi="ar-SA"/>
+        </w:rPr>
+        <w:t>(</w:t>
+      </w:r>
+      <w:r>
+        <w:rPr>
+          <w:rFonts w:ascii="Consolas" w:hAnsi="Consolas" w:cs="Consolas"/>
+          <w:color w:val="A31515"/>
+          <w:sz w:val="19"/>
+          <w:szCs w:val="19"/>
+          <w:lang w:bidi="ar-SA"/>
+        </w:rPr>
+        <w:t>"number is default"</w:t>
+      </w:r>
+      <w:r>
+        <w:rPr>
+          <w:rFonts w:ascii="Consolas" w:hAnsi="Consolas" w:cs="Consolas"/>
+          <w:color w:val="000000"/>
+          <w:sz w:val="19"/>
+          <w:szCs w:val="19"/>
+          <w:lang w:bidi="ar-SA"/>
+        </w:rPr>
+        <w:t xml:space="preserve">); </w:t>
+      </w:r>
+      <w:r>
+        <w:rPr>
+          <w:rFonts w:ascii="Consolas" w:hAnsi="Consolas" w:cs="Consolas"/>
+          <w:color w:val="0000FF"/>
+          <w:sz w:val="19"/>
+          <w:szCs w:val="19"/>
+          <w:lang w:bidi="ar-SA"/>
+        </w:rPr>
+        <w:t>break</w:t>
+      </w:r>
+      <w:r>
+        <w:rPr>
+          <w:rFonts w:ascii="Consolas" w:hAnsi="Consolas" w:cs="Consolas"/>
+          <w:color w:val="000000"/>
+          <w:sz w:val="19"/>
+          <w:szCs w:val="19"/>
+          <w:lang w:bidi="ar-SA"/>
+        </w:rPr>
+        <w:t>;</w:t>
+      </w:r>
+    </w:p>
+    <w:p>
+      <w:pPr>
+        <w:autoSpaceDE w:val="0"/>
+        <w:autoSpaceDN w:val="0"/>
+        <w:adjustRightInd w:val="0"/>
+        <w:spacing w:after="0" w:line="240" w:lineRule="auto"/>
+        <w:rPr>
+          <w:rFonts w:ascii="Consolas" w:hAnsi="Consolas" w:cs="Consolas"/>
+          <w:color w:val="000000"/>
+          <w:sz w:val="19"/>
+          <w:szCs w:val="19"/>
+          <w:lang w:bidi="ar-SA"/>
+        </w:rPr>
+      </w:pPr>
+    </w:p>
+    <w:p>
+      <w:pPr>
+        <w:rPr>
+          <w:rFonts w:ascii="Consolas" w:hAnsi="Consolas" w:cs="Consolas"/>
+          <w:color w:val="000000"/>
+          <w:sz w:val="19"/>
+          <w:szCs w:val="19"/>
+          <w:lang w:bidi="ar-SA"/>
+        </w:rPr>
+      </w:pPr>
+      <w:r>
+        <w:rPr>
+          <w:rFonts w:ascii="Consolas" w:hAnsi="Consolas" w:cs="Consolas"/>
+          <w:color w:val="000000"/>
+          <w:sz w:val="19"/>
+          <w:szCs w:val="19"/>
+          <w:lang w:bidi="ar-SA"/>
+        </w:rPr>
+        <w:t xml:space="preserve">            }</w:t>
+      </w:r>
+    </w:p>
+    <w:p>
+      <w:pPr>
+        <w:rPr>
+          <w:rFonts w:cstheme="minorHAnsi"/>
+          <w:b/>
+          <w:bCs/>
+          <w:color w:val="000000"/>
+          <w:szCs w:val="22"/>
+          <w:lang w:bidi="ar-SA"/>
+        </w:rPr>
+      </w:pPr>
+      <w:r>
+        <w:rPr>
+          <w:rFonts w:cstheme="minorHAnsi"/>
+          <w:b/>
+          <w:bCs/>
+          <w:color w:val="000000"/>
+          <w:szCs w:val="22"/>
+          <w:lang w:bidi="ar-SA"/>
+        </w:rPr>
+        <w:t>Loop (for, while, do-while)</w:t>
+      </w:r>
+    </w:p>
+    <w:p>
+      <w:pPr>
+        <w:autoSpaceDE w:val="0"/>
+        <w:autoSpaceDN w:val="0"/>
+        <w:adjustRightInd w:val="0"/>
+        <w:spacing w:after="0" w:line="240" w:lineRule="auto"/>
+        <w:rPr>
+          <w:rFonts w:ascii="Consolas" w:hAnsi="Consolas" w:cs="Consolas"/>
+          <w:color w:val="000000"/>
+          <w:sz w:val="19"/>
+          <w:szCs w:val="19"/>
+          <w:lang w:bidi="ar-SA"/>
+        </w:rPr>
+      </w:pPr>
+      <w:r>
+        <w:rPr>
+          <w:rFonts w:ascii="Consolas" w:hAnsi="Consolas" w:cs="Consolas"/>
+          <w:color w:val="0000FF"/>
+          <w:sz w:val="19"/>
+          <w:szCs w:val="19"/>
+          <w:lang w:bidi="ar-SA"/>
+        </w:rPr>
+        <w:t xml:space="preserve">           </w:t>
+      </w:r>
+      <w:proofErr w:type="gramStart"/>
+      <w:r>
+        <w:rPr>
+          <w:rFonts w:ascii="Consolas" w:hAnsi="Consolas" w:cs="Consolas"/>
+          <w:color w:val="0000FF"/>
+          <w:sz w:val="19"/>
+          <w:szCs w:val="19"/>
+          <w:lang w:bidi="ar-SA"/>
+        </w:rPr>
+        <w:t>for</w:t>
+      </w:r>
+      <w:r>
+        <w:rPr>
+          <w:rFonts w:ascii="Consolas" w:hAnsi="Consolas" w:cs="Consolas"/>
+          <w:color w:val="000000"/>
+          <w:sz w:val="19"/>
+          <w:szCs w:val="19"/>
+          <w:lang w:bidi="ar-SA"/>
+        </w:rPr>
+        <w:t>(</w:t>
+      </w:r>
+      <w:proofErr w:type="gramEnd"/>
+      <w:r>
+        <w:rPr>
+          <w:rFonts w:ascii="Consolas" w:hAnsi="Consolas" w:cs="Consolas"/>
+          <w:color w:val="0000FF"/>
+          <w:sz w:val="19"/>
+          <w:szCs w:val="19"/>
+          <w:lang w:bidi="ar-SA"/>
+        </w:rPr>
+        <w:t>int</w:t>
+      </w:r>
+      <w:r>
+        <w:rPr>
+          <w:rFonts w:ascii="Consolas" w:hAnsi="Consolas" w:cs="Consolas"/>
+          <w:color w:val="000000"/>
+          <w:sz w:val="19"/>
+          <w:szCs w:val="19"/>
+          <w:lang w:bidi="ar-SA"/>
+        </w:rPr>
+        <w:t xml:space="preserve"> </w:t>
+      </w:r>
+      <w:proofErr w:type="spellStart"/>
+      <w:r>
+        <w:rPr>
+          <w:rFonts w:ascii="Consolas" w:hAnsi="Consolas" w:cs="Consolas"/>
+          <w:color w:val="000000"/>
+          <w:sz w:val="19"/>
+          <w:szCs w:val="19"/>
+          <w:lang w:bidi="ar-SA"/>
+        </w:rPr>
+        <w:t>i</w:t>
+      </w:r>
+      <w:proofErr w:type="spellEnd"/>
+      <w:r>
+        <w:rPr>
+          <w:rFonts w:ascii="Consolas" w:hAnsi="Consolas" w:cs="Consolas"/>
+          <w:color w:val="000000"/>
+          <w:sz w:val="19"/>
+          <w:szCs w:val="19"/>
+          <w:lang w:bidi="ar-SA"/>
+        </w:rPr>
+        <w:t xml:space="preserve"> = 1; </w:t>
+      </w:r>
+      <w:proofErr w:type="spellStart"/>
+      <w:r>
+        <w:rPr>
+          <w:rFonts w:ascii="Consolas" w:hAnsi="Consolas" w:cs="Consolas"/>
+          <w:color w:val="000000"/>
+          <w:sz w:val="19"/>
+          <w:szCs w:val="19"/>
+          <w:lang w:bidi="ar-SA"/>
+        </w:rPr>
+        <w:t>i</w:t>
+      </w:r>
+      <w:proofErr w:type="spellEnd"/>
+      <w:r>
+        <w:rPr>
+          <w:rFonts w:ascii="Consolas" w:hAnsi="Consolas" w:cs="Consolas"/>
+          <w:color w:val="000000"/>
+          <w:sz w:val="19"/>
+          <w:szCs w:val="19"/>
+          <w:lang w:bidi="ar-SA"/>
+        </w:rPr>
+        <w:t xml:space="preserve">&lt; 11; </w:t>
+      </w:r>
+      <w:proofErr w:type="spellStart"/>
+      <w:r>
+        <w:rPr>
+          <w:rFonts w:ascii="Consolas" w:hAnsi="Consolas" w:cs="Consolas"/>
+          <w:color w:val="000000"/>
+          <w:sz w:val="19"/>
+          <w:szCs w:val="19"/>
+          <w:lang w:bidi="ar-SA"/>
+        </w:rPr>
+        <w:t>i</w:t>
+      </w:r>
+      <w:proofErr w:type="spellEnd"/>
+      <w:r>
+        <w:rPr>
+          <w:rFonts w:ascii="Consolas" w:hAnsi="Consolas" w:cs="Consolas"/>
+          <w:color w:val="000000"/>
+          <w:sz w:val="19"/>
+          <w:szCs w:val="19"/>
+          <w:lang w:bidi="ar-SA"/>
+        </w:rPr>
+        <w:t>++)</w:t>
+      </w:r>
+    </w:p>
+    <w:p>
+      <w:pPr>
+        <w:autoSpaceDE w:val="0"/>
+        <w:autoSpaceDN w:val="0"/>
+        <w:adjustRightInd w:val="0"/>
+        <w:spacing w:after="0" w:line="240" w:lineRule="auto"/>
+        <w:rPr>
+          <w:rFonts w:ascii="Consolas" w:hAnsi="Consolas" w:cs="Consolas"/>
+          <w:color w:val="000000"/>
+          <w:sz w:val="19"/>
+          <w:szCs w:val="19"/>
+          <w:lang w:bidi="ar-SA"/>
+        </w:rPr>
+      </w:pPr>
+      <w:r>
+        <w:rPr>
+          <w:rFonts w:ascii="Consolas" w:hAnsi="Consolas" w:cs="Consolas"/>
+          <w:color w:val="000000"/>
+          <w:sz w:val="19"/>
+          <w:szCs w:val="19"/>
+          <w:lang w:bidi="ar-SA"/>
+        </w:rPr>
+        <w:t xml:space="preserve">            {</w:t>
+      </w:r>
+    </w:p>
+    <w:p>
+      <w:pPr>
+        <w:autoSpaceDE w:val="0"/>
+        <w:autoSpaceDN w:val="0"/>
+        <w:adjustRightInd w:val="0"/>
+        <w:spacing w:after="0" w:line="240" w:lineRule="auto"/>
+        <w:rPr>
+          <w:rFonts w:ascii="Consolas" w:hAnsi="Consolas" w:cs="Consolas"/>
+          <w:color w:val="000000"/>
+          <w:sz w:val="19"/>
+          <w:szCs w:val="19"/>
+          <w:lang w:bidi="ar-SA"/>
+        </w:rPr>
+      </w:pPr>
+      <w:r>
+        <w:rPr>
+          <w:rFonts w:ascii="Consolas" w:hAnsi="Consolas" w:cs="Consolas"/>
+          <w:color w:val="000000"/>
+          <w:sz w:val="19"/>
+          <w:szCs w:val="19"/>
+          <w:lang w:bidi="ar-SA"/>
+        </w:rPr>
+        <w:t xml:space="preserve">                </w:t>
+      </w:r>
+      <w:proofErr w:type="spellStart"/>
+      <w:r>
+        <w:rPr>
+          <w:rFonts w:ascii="Consolas" w:hAnsi="Consolas" w:cs="Consolas"/>
+          <w:color w:val="000000"/>
+          <w:sz w:val="19"/>
+          <w:szCs w:val="19"/>
+          <w:lang w:bidi="ar-SA"/>
+        </w:rPr>
+        <w:t>Console.WriteLine</w:t>
+      </w:r>
+      <w:proofErr w:type="spellEnd"/>
+      <w:r>
+        <w:rPr>
+          <w:rFonts w:ascii="Consolas" w:hAnsi="Consolas" w:cs="Consolas"/>
+          <w:color w:val="000000"/>
+          <w:sz w:val="19"/>
+          <w:szCs w:val="19"/>
+          <w:lang w:bidi="ar-SA"/>
+        </w:rPr>
+        <w:t>(</w:t>
+      </w:r>
+      <w:r>
+        <w:rPr>
+          <w:rFonts w:ascii="Consolas" w:hAnsi="Consolas" w:cs="Consolas"/>
+          <w:color w:val="A31515"/>
+          <w:sz w:val="19"/>
+          <w:szCs w:val="19"/>
+          <w:lang w:bidi="ar-SA"/>
+        </w:rPr>
+        <w:t>$"</w:t>
+      </w:r>
+      <w:r>
+        <w:rPr>
+          <w:rFonts w:ascii="Consolas" w:hAnsi="Consolas" w:cs="Consolas"/>
+          <w:color w:val="000000"/>
+          <w:sz w:val="19"/>
+          <w:szCs w:val="19"/>
+          <w:lang w:bidi="ar-SA"/>
+        </w:rPr>
+        <w:t>{</w:t>
+      </w:r>
+      <w:proofErr w:type="spellStart"/>
+      <w:r>
+        <w:rPr>
+          <w:rFonts w:ascii="Consolas" w:hAnsi="Consolas" w:cs="Consolas"/>
+          <w:color w:val="000000"/>
+          <w:sz w:val="19"/>
+          <w:szCs w:val="19"/>
+          <w:lang w:bidi="ar-SA"/>
+        </w:rPr>
+        <w:t>i</w:t>
+      </w:r>
+      <w:proofErr w:type="spellEnd"/>
+      <w:r>
+        <w:rPr>
+          <w:rFonts w:ascii="Consolas" w:hAnsi="Consolas" w:cs="Consolas"/>
+          <w:color w:val="000000"/>
+          <w:sz w:val="19"/>
+          <w:szCs w:val="19"/>
+          <w:lang w:bidi="ar-SA"/>
+        </w:rPr>
+        <w:t>}</w:t>
+      </w:r>
+      <w:r>
+        <w:rPr>
+          <w:rFonts w:ascii="Consolas" w:hAnsi="Consolas" w:cs="Consolas"/>
+          <w:color w:val="A31515"/>
+          <w:sz w:val="19"/>
+          <w:szCs w:val="19"/>
+          <w:lang w:bidi="ar-SA"/>
+        </w:rPr>
+        <w:t xml:space="preserve"> - Hello!"</w:t>
+      </w:r>
+      <w:r>
+        <w:rPr>
+          <w:rFonts w:ascii="Consolas" w:hAnsi="Consolas" w:cs="Consolas"/>
+          <w:color w:val="000000"/>
+          <w:sz w:val="19"/>
+          <w:szCs w:val="19"/>
+          <w:lang w:bidi="ar-SA"/>
+        </w:rPr>
+        <w:t>);</w:t>
+      </w:r>
+    </w:p>
+    <w:p>
+      <w:pPr>
+        <w:autoSpaceDE w:val="0"/>
+        <w:autoSpaceDN w:val="0"/>
+        <w:adjustRightInd w:val="0"/>
+        <w:spacing w:after="0" w:line="240" w:lineRule="auto"/>
+        <w:rPr>
+          <w:rFonts w:ascii="Consolas" w:hAnsi="Consolas" w:cs="Consolas"/>
+          <w:color w:val="000000"/>
+          <w:sz w:val="19"/>
+          <w:szCs w:val="19"/>
+          <w:lang w:bidi="ar-SA"/>
+        </w:rPr>
+      </w:pPr>
+      <w:r>
+        <w:rPr>
+          <w:rFonts w:ascii="Consolas" w:hAnsi="Consolas" w:cs="Consolas"/>
+          <w:color w:val="000000"/>
+          <w:sz w:val="19"/>
+          <w:szCs w:val="19"/>
+          <w:lang w:bidi="ar-SA"/>
+        </w:rPr>
+        <w:t xml:space="preserve">            }</w:t>
+      </w:r>
+    </w:p>
+    <w:p>
+      <w:pPr>
+        <w:autoSpaceDE w:val="0"/>
+        <w:autoSpaceDN w:val="0"/>
+        <w:adjustRightInd w:val="0"/>
+        <w:spacing w:after="0" w:line="240" w:lineRule="auto"/>
+        <w:rPr>
+          <w:rFonts w:ascii="Consolas" w:hAnsi="Consolas" w:cs="Consolas"/>
+          <w:color w:val="000000"/>
+          <w:sz w:val="19"/>
+          <w:szCs w:val="19"/>
+          <w:lang w:bidi="ar-SA"/>
+        </w:rPr>
+      </w:pPr>
+    </w:p>
+    <w:p>
+      <w:pPr>
+        <w:autoSpaceDE w:val="0"/>
+        <w:autoSpaceDN w:val="0"/>
+        <w:adjustRightInd w:val="0"/>
+        <w:spacing w:after="0" w:line="240" w:lineRule="auto"/>
+        <w:rPr>
+          <w:rFonts w:ascii="Consolas" w:hAnsi="Consolas" w:cs="Consolas"/>
+          <w:color w:val="000000"/>
+          <w:sz w:val="19"/>
+          <w:szCs w:val="19"/>
+          <w:lang w:bidi="ar-SA"/>
+        </w:rPr>
+      </w:pPr>
+    </w:p>
+    <w:p>
+      <w:pPr>
+        <w:autoSpaceDE w:val="0"/>
+        <w:autoSpaceDN w:val="0"/>
+        <w:adjustRightInd w:val="0"/>
+        <w:spacing w:after="0" w:line="240" w:lineRule="auto"/>
+        <w:rPr>
+          <w:rFonts w:ascii="Consolas" w:hAnsi="Consolas" w:cs="Consolas"/>
+          <w:color w:val="000000"/>
+          <w:sz w:val="19"/>
+          <w:szCs w:val="19"/>
+          <w:lang w:bidi="ar-SA"/>
+        </w:rPr>
+      </w:pPr>
+      <w:r>
+        <w:rPr>
+          <w:rFonts w:ascii="Consolas" w:hAnsi="Consolas" w:cs="Consolas"/>
+          <w:color w:val="000000"/>
+          <w:sz w:val="19"/>
+          <w:szCs w:val="19"/>
+          <w:lang w:bidi="ar-SA"/>
+        </w:rPr>
+        <w:t xml:space="preserve">            </w:t>
+      </w:r>
+      <w:r>
+        <w:rPr>
+          <w:rFonts w:ascii="Consolas" w:hAnsi="Consolas" w:cs="Consolas"/>
+          <w:color w:val="0000FF"/>
+          <w:sz w:val="19"/>
+          <w:szCs w:val="19"/>
+          <w:lang w:bidi="ar-SA"/>
+        </w:rPr>
+        <w:t>int</w:t>
+      </w:r>
+      <w:r>
+        <w:rPr>
+          <w:rFonts w:ascii="Consolas" w:hAnsi="Consolas" w:cs="Consolas"/>
+          <w:color w:val="000000"/>
+          <w:sz w:val="19"/>
+          <w:szCs w:val="19"/>
+          <w:lang w:bidi="ar-SA"/>
+        </w:rPr>
+        <w:t xml:space="preserve"> j = 1;</w:t>
+      </w:r>
+    </w:p>
+    <w:p>
+      <w:pPr>
+        <w:autoSpaceDE w:val="0"/>
+        <w:autoSpaceDN w:val="0"/>
+        <w:adjustRightInd w:val="0"/>
+        <w:spacing w:after="0" w:line="240" w:lineRule="auto"/>
+        <w:rPr>
+          <w:rFonts w:ascii="Consolas" w:hAnsi="Consolas" w:cs="Consolas"/>
+          <w:color w:val="000000"/>
+          <w:sz w:val="19"/>
+          <w:szCs w:val="19"/>
+          <w:lang w:bidi="ar-SA"/>
+        </w:rPr>
+      </w:pPr>
+      <w:r>
+        <w:rPr>
+          <w:rFonts w:ascii="Consolas" w:hAnsi="Consolas" w:cs="Consolas"/>
+          <w:color w:val="000000"/>
+          <w:sz w:val="19"/>
+          <w:szCs w:val="19"/>
+          <w:lang w:bidi="ar-SA"/>
+        </w:rPr>
+        <w:t xml:space="preserve">            </w:t>
+      </w:r>
+      <w:proofErr w:type="gramStart"/>
+      <w:r>
+        <w:rPr>
+          <w:rFonts w:ascii="Consolas" w:hAnsi="Consolas" w:cs="Consolas"/>
+          <w:color w:val="0000FF"/>
+          <w:sz w:val="19"/>
+          <w:szCs w:val="19"/>
+          <w:lang w:bidi="ar-SA"/>
+        </w:rPr>
+        <w:t>while</w:t>
+      </w:r>
+      <w:r>
+        <w:rPr>
+          <w:rFonts w:ascii="Consolas" w:hAnsi="Consolas" w:cs="Consolas"/>
+          <w:color w:val="000000"/>
+          <w:sz w:val="19"/>
+          <w:szCs w:val="19"/>
+          <w:lang w:bidi="ar-SA"/>
+        </w:rPr>
+        <w:t>(</w:t>
+      </w:r>
+      <w:proofErr w:type="gramEnd"/>
+      <w:r>
+        <w:rPr>
+          <w:rFonts w:ascii="Consolas" w:hAnsi="Consolas" w:cs="Consolas"/>
+          <w:color w:val="000000"/>
+          <w:sz w:val="19"/>
+          <w:szCs w:val="19"/>
+          <w:lang w:bidi="ar-SA"/>
+        </w:rPr>
+        <w:t>j&lt; 11)</w:t>
+      </w:r>
+    </w:p>
+    <w:p>
+      <w:pPr>
+        <w:autoSpaceDE w:val="0"/>
+        <w:autoSpaceDN w:val="0"/>
+        <w:adjustRightInd w:val="0"/>
+        <w:spacing w:after="0" w:line="240" w:lineRule="auto"/>
+        <w:rPr>
+          <w:rFonts w:ascii="Consolas" w:hAnsi="Consolas" w:cs="Consolas"/>
+          <w:color w:val="000000"/>
+          <w:sz w:val="19"/>
+          <w:szCs w:val="19"/>
+          <w:lang w:bidi="ar-SA"/>
+        </w:rPr>
+      </w:pPr>
+      <w:r>
+        <w:rPr>
+          <w:rFonts w:ascii="Consolas" w:hAnsi="Consolas" w:cs="Consolas"/>
+          <w:color w:val="000000"/>
+          <w:sz w:val="19"/>
+          <w:szCs w:val="19"/>
+          <w:lang w:bidi="ar-SA"/>
+        </w:rPr>
+        <w:t xml:space="preserve">            {</w:t>
+      </w:r>
+    </w:p>
+    <w:p>
+      <w:pPr>
+        <w:autoSpaceDE w:val="0"/>
+        <w:autoSpaceDN w:val="0"/>
+        <w:adjustRightInd w:val="0"/>
+        <w:spacing w:after="0" w:line="240" w:lineRule="auto"/>
+        <w:rPr>
+          <w:rFonts w:ascii="Consolas" w:hAnsi="Consolas" w:cs="Consolas"/>
+          <w:color w:val="000000"/>
+          <w:sz w:val="19"/>
+          <w:szCs w:val="19"/>
+          <w:lang w:bidi="ar-SA"/>
+        </w:rPr>
+      </w:pPr>
+      <w:r>
+        <w:rPr>
+          <w:rFonts w:ascii="Consolas" w:hAnsi="Consolas" w:cs="Consolas"/>
+          <w:color w:val="000000"/>
+          <w:sz w:val="19"/>
+          <w:szCs w:val="19"/>
+          <w:lang w:bidi="ar-SA"/>
+        </w:rPr>
+        <w:t xml:space="preserve">                </w:t>
+      </w:r>
+      <w:proofErr w:type="spellStart"/>
+      <w:r>
+        <w:rPr>
+          <w:rFonts w:ascii="Consolas" w:hAnsi="Consolas" w:cs="Consolas"/>
+          <w:color w:val="000000"/>
+          <w:sz w:val="19"/>
+          <w:szCs w:val="19"/>
+          <w:lang w:bidi="ar-SA"/>
+        </w:rPr>
+        <w:t>Console.WriteLine</w:t>
+      </w:r>
+      <w:proofErr w:type="spellEnd"/>
+      <w:r>
+        <w:rPr>
+          <w:rFonts w:ascii="Consolas" w:hAnsi="Consolas" w:cs="Consolas"/>
+          <w:color w:val="000000"/>
+          <w:sz w:val="19"/>
+          <w:szCs w:val="19"/>
+          <w:lang w:bidi="ar-SA"/>
+        </w:rPr>
+        <w:t>(</w:t>
+      </w:r>
+      <w:r>
+        <w:rPr>
+          <w:rFonts w:ascii="Consolas" w:hAnsi="Consolas" w:cs="Consolas"/>
+          <w:color w:val="A31515"/>
+          <w:sz w:val="19"/>
+          <w:szCs w:val="19"/>
+          <w:lang w:bidi="ar-SA"/>
+        </w:rPr>
+        <w:t>$"</w:t>
+      </w:r>
+      <w:r>
+        <w:rPr>
+          <w:rFonts w:ascii="Consolas" w:hAnsi="Consolas" w:cs="Consolas"/>
+          <w:color w:val="000000"/>
+          <w:sz w:val="19"/>
+          <w:szCs w:val="19"/>
+          <w:lang w:bidi="ar-SA"/>
+        </w:rPr>
+        <w:t>{j}</w:t>
+      </w:r>
+      <w:r>
+        <w:rPr>
+          <w:rFonts w:ascii="Consolas" w:hAnsi="Consolas" w:cs="Consolas"/>
+          <w:color w:val="A31515"/>
+          <w:sz w:val="19"/>
+          <w:szCs w:val="19"/>
+          <w:lang w:bidi="ar-SA"/>
+        </w:rPr>
+        <w:t xml:space="preserve"> - Hello!"</w:t>
+      </w:r>
+      <w:r>
+        <w:rPr>
+          <w:rFonts w:ascii="Consolas" w:hAnsi="Consolas" w:cs="Consolas"/>
+          <w:color w:val="000000"/>
+          <w:sz w:val="19"/>
+          <w:szCs w:val="19"/>
+          <w:lang w:bidi="ar-SA"/>
+        </w:rPr>
+        <w:t>);</w:t>
+      </w:r>
+    </w:p>
+    <w:p>
+      <w:pPr>
+        <w:autoSpaceDE w:val="0"/>
+        <w:autoSpaceDN w:val="0"/>
+        <w:adjustRightInd w:val="0"/>
+        <w:spacing w:after="0" w:line="240" w:lineRule="auto"/>
+        <w:rPr>
+          <w:rFonts w:ascii="Consolas" w:hAnsi="Consolas" w:cs="Consolas"/>
+          <w:color w:val="000000"/>
+          <w:sz w:val="19"/>
+          <w:szCs w:val="19"/>
+          <w:lang w:bidi="ar-SA"/>
+        </w:rPr>
+      </w:pPr>
+      <w:r>
+        <w:rPr>
+          <w:rFonts w:ascii="Consolas" w:hAnsi="Consolas" w:cs="Consolas"/>
+          <w:color w:val="000000"/>
+          <w:sz w:val="19"/>
+          <w:szCs w:val="19"/>
+          <w:lang w:bidi="ar-SA"/>
+        </w:rPr>
+        <w:t xml:space="preserve">                </w:t>
+      </w:r>
+      <w:proofErr w:type="spellStart"/>
+      <w:r>
+        <w:rPr>
+          <w:rFonts w:ascii="Consolas" w:hAnsi="Consolas" w:cs="Consolas"/>
+          <w:color w:val="000000"/>
+          <w:sz w:val="19"/>
+          <w:szCs w:val="19"/>
+          <w:lang w:bidi="ar-SA"/>
+        </w:rPr>
+        <w:t>j++</w:t>
+      </w:r>
+      <w:proofErr w:type="spellEnd"/>
+      <w:r>
+        <w:rPr>
+          <w:rFonts w:ascii="Consolas" w:hAnsi="Consolas" w:cs="Consolas"/>
+          <w:color w:val="000000"/>
+          <w:sz w:val="19"/>
+          <w:szCs w:val="19"/>
+          <w:lang w:bidi="ar-SA"/>
+        </w:rPr>
+        <w:t>;</w:t>
+      </w:r>
+    </w:p>
+    <w:p>
+      <w:pPr>
+        <w:autoSpaceDE w:val="0"/>
+        <w:autoSpaceDN w:val="0"/>
+        <w:adjustRightInd w:val="0"/>
+        <w:spacing w:after="0" w:line="240" w:lineRule="auto"/>
+        <w:rPr>
+          <w:rFonts w:ascii="Consolas" w:hAnsi="Consolas" w:cs="Consolas"/>
+          <w:color w:val="000000"/>
+          <w:sz w:val="19"/>
+          <w:szCs w:val="19"/>
+          <w:lang w:bidi="ar-SA"/>
+        </w:rPr>
+      </w:pPr>
+      <w:r>
+        <w:rPr>
+          <w:rFonts w:ascii="Consolas" w:hAnsi="Consolas" w:cs="Consolas"/>
+          <w:color w:val="000000"/>
+          <w:sz w:val="19"/>
+          <w:szCs w:val="19"/>
+          <w:lang w:bidi="ar-SA"/>
+        </w:rPr>
+        <w:t xml:space="preserve">            }</w:t>
+      </w:r>
+    </w:p>
+    <w:p>
+      <w:pPr>
+        <w:autoSpaceDE w:val="0"/>
+        <w:autoSpaceDN w:val="0"/>
+        <w:adjustRightInd w:val="0"/>
+        <w:spacing w:after="0" w:line="240" w:lineRule="auto"/>
+        <w:rPr>
+          <w:rFonts w:ascii="Consolas" w:hAnsi="Consolas" w:cs="Consolas"/>
+          <w:color w:val="000000"/>
+          <w:sz w:val="19"/>
+          <w:szCs w:val="19"/>
+          <w:lang w:bidi="ar-SA"/>
+        </w:rPr>
+      </w:pPr>
+    </w:p>
+    <w:p>
+      <w:pPr>
+        <w:autoSpaceDE w:val="0"/>
+        <w:autoSpaceDN w:val="0"/>
+        <w:adjustRightInd w:val="0"/>
+        <w:spacing w:after="0" w:line="240" w:lineRule="auto"/>
+        <w:rPr>
+          <w:rFonts w:ascii="Consolas" w:hAnsi="Consolas" w:cs="Consolas"/>
+          <w:color w:val="000000"/>
+          <w:sz w:val="19"/>
+          <w:szCs w:val="19"/>
+          <w:lang w:bidi="ar-SA"/>
+        </w:rPr>
+      </w:pPr>
+      <w:r>
+        <w:rPr>
+          <w:rFonts w:ascii="Consolas" w:hAnsi="Consolas" w:cs="Consolas"/>
+          <w:color w:val="000000"/>
+          <w:sz w:val="19"/>
+          <w:szCs w:val="19"/>
+          <w:lang w:bidi="ar-SA"/>
+        </w:rPr>
+        <w:t xml:space="preserve">            j = 0;</w:t>
+      </w:r>
+    </w:p>
+    <w:p>
+      <w:pPr>
+        <w:autoSpaceDE w:val="0"/>
+        <w:autoSpaceDN w:val="0"/>
+        <w:adjustRightInd w:val="0"/>
+        <w:spacing w:after="0" w:line="240" w:lineRule="auto"/>
+        <w:rPr>
+          <w:rFonts w:ascii="Consolas" w:hAnsi="Consolas" w:cs="Consolas"/>
+          <w:color w:val="000000"/>
+          <w:sz w:val="19"/>
+          <w:szCs w:val="19"/>
+          <w:lang w:bidi="ar-SA"/>
+        </w:rPr>
+      </w:pPr>
+      <w:r>
+        <w:rPr>
+          <w:rFonts w:ascii="Consolas" w:hAnsi="Consolas" w:cs="Consolas"/>
+          <w:color w:val="000000"/>
+          <w:sz w:val="19"/>
+          <w:szCs w:val="19"/>
+          <w:lang w:bidi="ar-SA"/>
+        </w:rPr>
+        <w:t xml:space="preserve">            </w:t>
+      </w:r>
+      <w:r>
+        <w:rPr>
+          <w:rFonts w:ascii="Consolas" w:hAnsi="Consolas" w:cs="Consolas"/>
+          <w:color w:val="0000FF"/>
+          <w:sz w:val="19"/>
+          <w:szCs w:val="19"/>
+          <w:lang w:bidi="ar-SA"/>
+        </w:rPr>
+        <w:t>do</w:t>
+      </w:r>
+    </w:p>
+    <w:p>
+      <w:pPr>
+        <w:autoSpaceDE w:val="0"/>
+        <w:autoSpaceDN w:val="0"/>
+        <w:adjustRightInd w:val="0"/>
+        <w:spacing w:after="0" w:line="240" w:lineRule="auto"/>
+        <w:rPr>
+          <w:rFonts w:ascii="Consolas" w:hAnsi="Consolas" w:cs="Consolas"/>
+          <w:color w:val="000000"/>
+          <w:sz w:val="19"/>
+          <w:szCs w:val="19"/>
+          <w:lang w:bidi="ar-SA"/>
+        </w:rPr>
+      </w:pPr>
+      <w:r>
+        <w:rPr>
+          <w:rFonts w:ascii="Consolas" w:hAnsi="Consolas" w:cs="Consolas"/>
+          <w:color w:val="000000"/>
+          <w:sz w:val="19"/>
+          <w:szCs w:val="19"/>
+          <w:lang w:bidi="ar-SA"/>
+        </w:rPr>
+        <w:t xml:space="preserve">            {</w:t>
+      </w:r>
+    </w:p>
+    <w:p>
+      <w:pPr>
+        <w:autoSpaceDE w:val="0"/>
+        <w:autoSpaceDN w:val="0"/>
+        <w:adjustRightInd w:val="0"/>
+        <w:spacing w:after="0" w:line="240" w:lineRule="auto"/>
+        <w:rPr>
+          <w:rFonts w:ascii="Consolas" w:hAnsi="Consolas" w:cs="Consolas"/>
+          <w:color w:val="000000"/>
+          <w:sz w:val="19"/>
+          <w:szCs w:val="19"/>
+          <w:lang w:bidi="ar-SA"/>
+        </w:rPr>
+      </w:pPr>
+      <w:r>
+        <w:rPr>
+          <w:rFonts w:ascii="Consolas" w:hAnsi="Consolas" w:cs="Consolas"/>
+          <w:color w:val="000000"/>
+          <w:sz w:val="19"/>
+          <w:szCs w:val="19"/>
+          <w:lang w:bidi="ar-SA"/>
+        </w:rPr>
+        <w:t xml:space="preserve">                </w:t>
+      </w:r>
+      <w:proofErr w:type="spellStart"/>
+      <w:r>
+        <w:rPr>
+          <w:rFonts w:ascii="Consolas" w:hAnsi="Consolas" w:cs="Consolas"/>
+          <w:color w:val="000000"/>
+          <w:sz w:val="19"/>
+          <w:szCs w:val="19"/>
+          <w:lang w:bidi="ar-SA"/>
+        </w:rPr>
+        <w:t>Console.WriteLine</w:t>
+      </w:r>
+      <w:proofErr w:type="spellEnd"/>
+      <w:r>
+        <w:rPr>
+          <w:rFonts w:ascii="Consolas" w:hAnsi="Consolas" w:cs="Consolas"/>
+          <w:color w:val="000000"/>
+          <w:sz w:val="19"/>
+          <w:szCs w:val="19"/>
+          <w:lang w:bidi="ar-SA"/>
+        </w:rPr>
+        <w:t>(</w:t>
+      </w:r>
+      <w:r>
+        <w:rPr>
+          <w:rFonts w:ascii="Consolas" w:hAnsi="Consolas" w:cs="Consolas"/>
+          <w:color w:val="A31515"/>
+          <w:sz w:val="19"/>
+          <w:szCs w:val="19"/>
+          <w:lang w:bidi="ar-SA"/>
+        </w:rPr>
+        <w:t>$"</w:t>
+      </w:r>
+      <w:r>
+        <w:rPr>
+          <w:rFonts w:ascii="Consolas" w:hAnsi="Consolas" w:cs="Consolas"/>
+          <w:color w:val="000000"/>
+          <w:sz w:val="19"/>
+          <w:szCs w:val="19"/>
+          <w:lang w:bidi="ar-SA"/>
+        </w:rPr>
+        <w:t>{j}</w:t>
+      </w:r>
+      <w:r>
+        <w:rPr>
+          <w:rFonts w:ascii="Consolas" w:hAnsi="Consolas" w:cs="Consolas"/>
+          <w:color w:val="A31515"/>
+          <w:sz w:val="19"/>
+          <w:szCs w:val="19"/>
+          <w:lang w:bidi="ar-SA"/>
+        </w:rPr>
+        <w:t xml:space="preserve"> - Hello!"</w:t>
+      </w:r>
+      <w:r>
+        <w:rPr>
+          <w:rFonts w:ascii="Consolas" w:hAnsi="Consolas" w:cs="Consolas"/>
+          <w:color w:val="000000"/>
+          <w:sz w:val="19"/>
+          <w:szCs w:val="19"/>
+          <w:lang w:bidi="ar-SA"/>
+        </w:rPr>
+        <w:t>);</w:t>
+      </w:r>
+    </w:p>
+    <w:p>
+      <w:pPr>
+        <w:autoSpaceDE w:val="0"/>
+        <w:autoSpaceDN w:val="0"/>
+        <w:adjustRightInd w:val="0"/>
+        <w:spacing w:after="0" w:line="240" w:lineRule="auto"/>
+        <w:rPr>
+          <w:rFonts w:ascii="Consolas" w:hAnsi="Consolas" w:cs="Consolas"/>
+          <w:color w:val="000000"/>
+          <w:sz w:val="19"/>
+          <w:szCs w:val="19"/>
+          <w:lang w:bidi="ar-SA"/>
+        </w:rPr>
+      </w:pPr>
+      <w:r>
+        <w:rPr>
+          <w:rFonts w:ascii="Consolas" w:hAnsi="Consolas" w:cs="Consolas"/>
+          <w:color w:val="000000"/>
+          <w:sz w:val="19"/>
+          <w:szCs w:val="19"/>
+          <w:lang w:bidi="ar-SA"/>
+        </w:rPr>
+        <w:t xml:space="preserve">                </w:t>
+      </w:r>
+      <w:proofErr w:type="spellStart"/>
+      <w:r>
+        <w:rPr>
+          <w:rFonts w:ascii="Consolas" w:hAnsi="Consolas" w:cs="Consolas"/>
+          <w:color w:val="000000"/>
+          <w:sz w:val="19"/>
+          <w:szCs w:val="19"/>
+          <w:lang w:bidi="ar-SA"/>
+        </w:rPr>
+        <w:t>j++</w:t>
+      </w:r>
+      <w:proofErr w:type="spellEnd"/>
+      <w:r>
+        <w:rPr>
+          <w:rFonts w:ascii="Consolas" w:hAnsi="Consolas" w:cs="Consolas"/>
+          <w:color w:val="000000"/>
+          <w:sz w:val="19"/>
+          <w:szCs w:val="19"/>
+          <w:lang w:bidi="ar-SA"/>
+        </w:rPr>
+        <w:t>;</w:t>
+      </w:r>
+    </w:p>
+    <w:p>
+      <w:pPr>
+        <w:rPr>
+          <w:rFonts w:ascii="Consolas" w:hAnsi="Consolas" w:cs="Consolas"/>
+          <w:color w:val="000000"/>
+          <w:sz w:val="19"/>
+          <w:szCs w:val="19"/>
+          <w:lang w:bidi="ar-SA"/>
+        </w:rPr>
+      </w:pPr>
+      <w:r>
+        <w:rPr>
+          <w:rFonts w:ascii="Consolas" w:hAnsi="Consolas" w:cs="Consolas"/>
+          <w:color w:val="000000"/>
+          <w:sz w:val="19"/>
+          <w:szCs w:val="19"/>
+          <w:lang w:bidi="ar-SA"/>
+        </w:rPr>
+        <w:t xml:space="preserve">            } </w:t>
+      </w:r>
+      <w:r>
+        <w:rPr>
+          <w:rFonts w:ascii="Consolas" w:hAnsi="Consolas" w:cs="Consolas"/>
+          <w:color w:val="0000FF"/>
+          <w:sz w:val="19"/>
+          <w:szCs w:val="19"/>
+          <w:lang w:bidi="ar-SA"/>
+        </w:rPr>
+        <w:t>while</w:t>
+      </w:r>
+      <w:r>
+        <w:rPr>
+          <w:rFonts w:ascii="Consolas" w:hAnsi="Consolas" w:cs="Consolas"/>
+          <w:color w:val="000000"/>
+          <w:sz w:val="19"/>
+          <w:szCs w:val="19"/>
+          <w:lang w:bidi="ar-SA"/>
+        </w:rPr>
+        <w:t xml:space="preserve"> (j &lt; 11);</w:t>
+      </w:r>
+    </w:p>
+    <w:p>
+      <w:pPr>
+        <w:rPr>
+          <w:rFonts w:ascii="Consolas" w:hAnsi="Consolas" w:cs="Consolas"/>
+          <w:color w:val="000000"/>
+          <w:sz w:val="19"/>
+          <w:szCs w:val="19"/>
+          <w:lang w:bidi="ar-SA"/>
+        </w:rPr>
+      </w:pPr>
+    </w:p>
+    <w:p>
+      <w:pPr>
+        <w:jc w:val="center"/>
+        <w:rPr>
+          <w:rFonts w:cstheme="minorHAnsi"/>
+          <w:b/>
+          <w:bCs/>
+          <w:color w:val="000000"/>
+          <w:sz w:val="24"/>
+          <w:szCs w:val="24"/>
+          <w:lang w:bidi="ar-SA"/>
+        </w:rPr>
+      </w:pPr>
+      <w:r>
+        <w:rPr>
+          <w:rFonts w:cstheme="minorHAnsi"/>
+          <w:b/>
+          <w:bCs/>
+          <w:color w:val="000000"/>
+          <w:sz w:val="24"/>
+          <w:szCs w:val="24"/>
+          <w:lang w:bidi="ar-SA"/>
+        </w:rPr>
+        <w:t>Access Modifiers</w:t>
+      </w:r>
+    </w:p>
+    <w:p>
+      <w:pPr>
+        <w:jc w:val="center"/>
+        <w:rPr>
+          <w:rFonts w:cstheme="minorHAnsi"/>
+          <w:b/>
+          <w:bCs/>
+          <w:color w:val="000000"/>
+          <w:sz w:val="24"/>
+          <w:szCs w:val="24"/>
+          <w:lang w:bidi="ar-SA"/>
+        </w:rPr>
+      </w:pPr>
+      <w:r>
+        <w:rPr>
+          <w:rFonts w:cstheme="minorHAnsi"/>
+          <w:b/>
+          <w:bCs/>
+          <w:color w:val="000000"/>
+          <w:sz w:val="24"/>
+          <w:szCs w:val="24"/>
+          <w:lang w:bidi="ar-SA"/>
+        </w:rPr>
+        <w:t xml:space="preserve">public, private, protected, internal, protected internal </w:t>
+      </w:r>
+    </w:p>
+    <w:p>
+      <w:pPr>
+        <w:rPr>
+          <w:rFonts w:cstheme="minorHAnsi"/>
+          <w:color w:val="000000"/>
+          <w:sz w:val="24"/>
+          <w:szCs w:val="24"/>
+          <w:lang w:bidi="ar-SA"/>
+        </w:rPr>
+      </w:pPr>
+      <w:r>
+        <w:rPr>
+          <w:rFonts w:cstheme="minorHAnsi"/>
+          <w:b/>
+          <w:bCs/>
+          <w:color w:val="000000"/>
+          <w:sz w:val="24"/>
+          <w:szCs w:val="24"/>
+          <w:lang w:bidi="ar-SA"/>
+        </w:rPr>
+        <w:t>public</w:t>
+      </w:r>
+      <w:r>
+        <w:rPr>
+          <w:rFonts w:cstheme="minorHAnsi"/>
+          <w:b/>
+          <w:bCs/>
+          <w:color w:val="000000"/>
+          <w:sz w:val="24"/>
+          <w:szCs w:val="24"/>
+          <w:lang w:bidi="ar-SA"/>
+        </w:rPr>
+        <w:t>:</w:t>
+      </w:r>
+      <w:r>
+        <w:rPr>
+          <w:rFonts w:cstheme="minorHAnsi"/>
+          <w:color w:val="000000"/>
+          <w:sz w:val="24"/>
+          <w:szCs w:val="24"/>
+          <w:lang w:bidi="ar-SA"/>
+        </w:rPr>
+        <w:t xml:space="preserve"> accessed from anywhere within the application.</w:t>
+      </w:r>
+    </w:p>
+    <w:p>
+      <w:pPr>
+        <w:rPr>
+          <w:rFonts w:cstheme="minorHAnsi"/>
+          <w:color w:val="000000"/>
+          <w:sz w:val="24"/>
+          <w:szCs w:val="24"/>
+          <w:lang w:bidi="ar-SA"/>
+        </w:rPr>
+      </w:pPr>
+      <w:r>
+        <w:rPr>
+          <w:rFonts w:cstheme="minorHAnsi"/>
+          <w:b/>
+          <w:bCs/>
+          <w:color w:val="000000"/>
+          <w:sz w:val="24"/>
+          <w:szCs w:val="24"/>
+          <w:lang w:bidi="ar-SA"/>
+        </w:rPr>
+        <w:t>private</w:t>
+      </w:r>
+      <w:r>
+        <w:rPr>
+          <w:rFonts w:cstheme="minorHAnsi"/>
+          <w:b/>
+          <w:bCs/>
+          <w:color w:val="000000"/>
+          <w:sz w:val="24"/>
+          <w:szCs w:val="24"/>
+          <w:lang w:bidi="ar-SA"/>
+        </w:rPr>
+        <w:t>:</w:t>
+      </w:r>
+      <w:r>
+        <w:rPr>
+          <w:rFonts w:cstheme="minorHAnsi"/>
+          <w:color w:val="000000"/>
+          <w:sz w:val="24"/>
+          <w:szCs w:val="24"/>
+          <w:lang w:bidi="ar-SA"/>
+        </w:rPr>
+        <w:t xml:space="preserve"> </w:t>
+      </w:r>
+      <w:r>
+        <w:rPr>
+          <w:rFonts w:cstheme="minorHAnsi"/>
+          <w:color w:val="000000"/>
+          <w:sz w:val="24"/>
+          <w:szCs w:val="24"/>
+          <w:lang w:bidi="ar-SA"/>
+        </w:rPr>
+        <w:t xml:space="preserve">accessed </w:t>
+      </w:r>
+      <w:r>
+        <w:rPr>
+          <w:rFonts w:cstheme="minorHAnsi"/>
+          <w:color w:val="000000"/>
+          <w:sz w:val="24"/>
+          <w:szCs w:val="24"/>
+          <w:lang w:bidi="ar-SA"/>
+        </w:rPr>
+        <w:t>from only within the class.</w:t>
+      </w:r>
+    </w:p>
+    <w:p>
+      <w:pPr>
+        <w:rPr>
+          <w:rFonts w:cstheme="minorHAnsi"/>
+          <w:b/>
+          <w:bCs/>
+          <w:color w:val="000000"/>
+          <w:sz w:val="24"/>
+          <w:szCs w:val="24"/>
+          <w:lang w:bidi="ar-SA"/>
+        </w:rPr>
+      </w:pPr>
+      <w:r>
+        <w:rPr>
+          <w:rFonts w:cstheme="minorHAnsi"/>
+          <w:b/>
+          <w:bCs/>
+          <w:color w:val="000000"/>
+          <w:sz w:val="24"/>
+          <w:szCs w:val="24"/>
+          <w:lang w:bidi="ar-SA"/>
+        </w:rPr>
+        <w:t>p</w:t>
+      </w:r>
+      <w:r>
+        <w:rPr>
+          <w:rFonts w:cstheme="minorHAnsi"/>
+          <w:b/>
+          <w:bCs/>
+          <w:color w:val="000000"/>
+          <w:sz w:val="24"/>
+          <w:szCs w:val="24"/>
+          <w:lang w:bidi="ar-SA"/>
+        </w:rPr>
+        <w:t xml:space="preserve">rotected: </w:t>
+      </w:r>
+      <w:r>
+        <w:rPr>
+          <w:rFonts w:cstheme="minorHAnsi"/>
+          <w:color w:val="000000"/>
+          <w:sz w:val="24"/>
+          <w:szCs w:val="24"/>
+          <w:lang w:bidi="ar-SA"/>
+        </w:rPr>
+        <w:t>can only be accessed from the same class and its derived classes</w:t>
+      </w:r>
+      <w:r>
+        <w:rPr>
+          <w:rFonts w:cstheme="minorHAnsi"/>
+          <w:color w:val="000000"/>
+          <w:sz w:val="24"/>
+          <w:szCs w:val="24"/>
+          <w:lang w:bidi="ar-SA"/>
+        </w:rPr>
+        <w:t xml:space="preserve"> (child).</w:t>
+      </w:r>
+    </w:p>
+    <w:p>
+      <w:pPr>
+        <w:rPr>
+          <w:rFonts w:cstheme="minorHAnsi"/>
+          <w:color w:val="000000"/>
+          <w:sz w:val="24"/>
+          <w:szCs w:val="24"/>
+          <w:lang w:bidi="ar-SA"/>
+        </w:rPr>
+      </w:pPr>
+      <w:r>
+        <w:rPr>
+          <w:rFonts w:cstheme="minorHAnsi"/>
+          <w:b/>
+          <w:bCs/>
+          <w:color w:val="000000"/>
+          <w:sz w:val="24"/>
+          <w:szCs w:val="24"/>
+          <w:lang w:bidi="ar-SA"/>
+        </w:rPr>
+        <w:t>internal</w:t>
+      </w:r>
+      <w:r>
+        <w:rPr>
+          <w:rFonts w:cstheme="minorHAnsi"/>
+          <w:color w:val="000000"/>
+          <w:sz w:val="24"/>
+          <w:szCs w:val="24"/>
+          <w:lang w:bidi="ar-SA"/>
+        </w:rPr>
+        <w:t>:</w:t>
+      </w:r>
+      <w:r>
+        <w:t xml:space="preserve"> </w:t>
+      </w:r>
+      <w:r>
+        <w:rPr>
+          <w:rFonts w:cstheme="minorHAnsi"/>
+          <w:color w:val="000000"/>
+          <w:sz w:val="24"/>
+          <w:szCs w:val="24"/>
+          <w:lang w:bidi="ar-SA"/>
+        </w:rPr>
+        <w:t>can be accessed only within the same assembly</w:t>
+      </w:r>
+      <w:r>
+        <w:rPr>
+          <w:rFonts w:cstheme="minorHAnsi"/>
+          <w:color w:val="000000"/>
+          <w:sz w:val="24"/>
+          <w:szCs w:val="24"/>
+          <w:lang w:bidi="ar-SA"/>
+        </w:rPr>
+        <w:t>.</w:t>
+      </w:r>
+    </w:p>
+    <w:p>
+      <w:pPr>
+        <w:rPr>
+          <w:rFonts w:cstheme="minorHAnsi"/>
+          <w:color w:val="000000"/>
+          <w:sz w:val="24"/>
+          <w:szCs w:val="24"/>
+          <w:lang w:bidi="ar-SA"/>
+        </w:rPr>
+      </w:pPr>
+      <w:r>
+        <w:rPr>
+          <w:rFonts w:cstheme="minorHAnsi"/>
+          <w:b/>
+          <w:bCs/>
+          <w:color w:val="000000"/>
+          <w:sz w:val="24"/>
+          <w:szCs w:val="24"/>
+          <w:lang w:bidi="ar-SA"/>
+        </w:rPr>
+        <w:lastRenderedPageBreak/>
+        <w:t xml:space="preserve">Protected </w:t>
+      </w:r>
+      <w:proofErr w:type="gramStart"/>
+      <w:r>
+        <w:rPr>
+          <w:rFonts w:cstheme="minorHAnsi"/>
+          <w:b/>
+          <w:bCs/>
+          <w:color w:val="000000"/>
+          <w:sz w:val="24"/>
+          <w:szCs w:val="24"/>
+          <w:lang w:bidi="ar-SA"/>
+        </w:rPr>
+        <w:t>internal :</w:t>
+      </w:r>
+      <w:proofErr w:type="gramEnd"/>
+      <w:r>
+        <w:rPr>
+          <w:rFonts w:cstheme="minorHAnsi"/>
+          <w:color w:val="000000"/>
+          <w:sz w:val="24"/>
+          <w:szCs w:val="24"/>
+          <w:lang w:bidi="ar-SA"/>
+        </w:rPr>
+        <w:t xml:space="preserve"> </w:t>
+      </w:r>
+      <w:r>
+        <w:rPr>
+          <w:rFonts w:cstheme="minorHAnsi"/>
+          <w:color w:val="000000"/>
+          <w:sz w:val="24"/>
+          <w:szCs w:val="24"/>
+          <w:lang w:bidi="ar-SA"/>
+        </w:rPr>
+        <w:t>can be accessed from the same assembly and the derived class of the containing class from any other assembly</w:t>
+      </w:r>
+    </w:p>
+    <w:p>
+      <w:pPr>
+        <w:rPr>
+          <w:rFonts w:ascii="Consolas" w:hAnsi="Consolas" w:cs="Consolas"/>
+          <w:color w:val="000000"/>
+          <w:sz w:val="19"/>
+          <w:szCs w:val="19"/>
+          <w:lang w:bidi="ar-SA"/>
+        </w:rPr>
+      </w:pPr>
+    </w:p>
     <w:p/>
     <w:sectPr>
       <w:pgSz w:w="12240" w:h="15840"/>

--- a/CsharpConsoleApp/doc.docx
+++ b/CsharpConsoleApp/doc.docx
@@ -1902,17 +1902,7 @@
           <w:szCs w:val="19"/>
           <w:lang w:bidi="ar-SA"/>
         </w:rPr>
-        <w:t xml:space="preserve">           </w:t>
-      </w:r>
-      <w:r>
-        <w:rPr>
-          <w:rFonts w:ascii="Consolas" w:hAnsi="Consolas" w:cs="Consolas"/>
-          <w:color w:val="008000"/>
-          <w:sz w:val="19"/>
-          <w:szCs w:val="19"/>
-          <w:lang w:bidi="ar-SA"/>
-        </w:rPr>
-        <w:t>// implicit</w:t>
+        <w:t xml:space="preserve">           // implicit</w:t>
       </w:r>
     </w:p>
     <w:p>
@@ -2853,17 +2843,7 @@
           <w:szCs w:val="19"/>
           <w:lang w:bidi="ar-SA"/>
         </w:rPr>
-        <w:t xml:space="preserve">            </w:t>
-      </w:r>
-      <w:r>
-        <w:rPr>
-          <w:rFonts w:ascii="Consolas" w:hAnsi="Consolas" w:cs="Consolas"/>
-          <w:color w:val="008000"/>
-          <w:sz w:val="19"/>
-          <w:szCs w:val="19"/>
-          <w:lang w:bidi="ar-SA"/>
-        </w:rPr>
-        <w:t>// assigning operator</w:t>
+        <w:t xml:space="preserve">            // assigning operator</w:t>
       </w:r>
     </w:p>
     <w:p>
@@ -3017,17 +2997,7 @@
           <w:szCs w:val="19"/>
           <w:lang w:bidi="ar-SA"/>
         </w:rPr>
-        <w:t xml:space="preserve">            </w:t>
-      </w:r>
-      <w:r>
-        <w:rPr>
-          <w:rFonts w:ascii="Consolas" w:hAnsi="Consolas" w:cs="Consolas"/>
-          <w:color w:val="0000FF"/>
-          <w:sz w:val="19"/>
-          <w:szCs w:val="19"/>
-          <w:lang w:bidi="ar-SA"/>
-        </w:rPr>
-        <w:t>double</w:t>
+        <w:t xml:space="preserve">            double</w:t>
       </w:r>
       <w:r>
         <w:rPr>
@@ -4311,17 +4281,7 @@
           <w:szCs w:val="19"/>
           <w:lang w:bidi="ar-SA"/>
         </w:rPr>
-        <w:t xml:space="preserve">            </w:t>
-      </w:r>
-      <w:r>
-        <w:rPr>
-          <w:rFonts w:ascii="Consolas" w:hAnsi="Consolas" w:cs="Consolas"/>
-          <w:color w:val="0000FF"/>
-          <w:sz w:val="19"/>
-          <w:szCs w:val="19"/>
-          <w:lang w:bidi="ar-SA"/>
-        </w:rPr>
-        <w:t>double</w:t>
+        <w:t xml:space="preserve">            double</w:t>
       </w:r>
       <w:r>
         <w:rPr>
@@ -5721,17 +5681,7 @@
           <w:szCs w:val="19"/>
           <w:lang w:bidi="ar-SA"/>
         </w:rPr>
-        <w:t xml:space="preserve">            </w:t>
-      </w:r>
-      <w:r>
-        <w:rPr>
-          <w:rFonts w:ascii="Consolas" w:hAnsi="Consolas" w:cs="Consolas"/>
-          <w:color w:val="0000FF"/>
-          <w:sz w:val="19"/>
-          <w:szCs w:val="19"/>
-          <w:lang w:bidi="ar-SA"/>
-        </w:rPr>
-        <w:t>double</w:t>
+        <w:t xml:space="preserve">            double</w:t>
       </w:r>
       <w:r>
         <w:rPr>
@@ -6278,17 +6228,7 @@
           <w:szCs w:val="19"/>
           <w:lang w:bidi="ar-SA"/>
         </w:rPr>
-        <w:t xml:space="preserve">  </w:t>
-      </w:r>
-      <w:r>
-        <w:rPr>
-          <w:rFonts w:ascii="Consolas" w:hAnsi="Consolas" w:cs="Consolas"/>
-          <w:color w:val="000000"/>
-          <w:sz w:val="19"/>
-          <w:szCs w:val="19"/>
-          <w:lang w:bidi="ar-SA"/>
-        </w:rPr>
-        <w:t xml:space="preserve">          </w:t>
+        <w:t xml:space="preserve">            </w:t>
       </w:r>
       <w:r>
         <w:rPr>
@@ -7033,17 +6973,7 @@
           <w:szCs w:val="19"/>
           <w:lang w:bidi="ar-SA"/>
         </w:rPr>
-        <w:t xml:space="preserve">            </w:t>
-      </w:r>
-      <w:r>
-        <w:rPr>
-          <w:rFonts w:ascii="Consolas" w:hAnsi="Consolas" w:cs="Consolas"/>
-          <w:color w:val="0000FF"/>
-          <w:sz w:val="19"/>
-          <w:szCs w:val="19"/>
-          <w:lang w:bidi="ar-SA"/>
-        </w:rPr>
-        <w:t>int</w:t>
+        <w:t xml:space="preserve">            int</w:t>
       </w:r>
       <w:r>
         <w:rPr>
@@ -7539,17 +7469,7 @@
           <w:szCs w:val="19"/>
           <w:lang w:bidi="ar-SA"/>
         </w:rPr>
-        <w:t xml:space="preserve">            </w:t>
-      </w:r>
-      <w:r>
-        <w:rPr>
-          <w:rFonts w:ascii="Consolas" w:hAnsi="Consolas" w:cs="Consolas"/>
-          <w:color w:val="0000FF"/>
-          <w:sz w:val="19"/>
-          <w:szCs w:val="19"/>
-          <w:lang w:bidi="ar-SA"/>
-        </w:rPr>
-        <w:t>int</w:t>
+        <w:t xml:space="preserve">            int</w:t>
       </w:r>
       <w:r>
         <w:rPr>
@@ -7948,17 +7868,7 @@
           <w:szCs w:val="19"/>
           <w:lang w:bidi="ar-SA"/>
         </w:rPr>
-        <w:t xml:space="preserve">            </w:t>
-      </w:r>
-      <w:r>
-        <w:rPr>
-          <w:rFonts w:ascii="Consolas" w:hAnsi="Consolas" w:cs="Consolas"/>
-          <w:color w:val="0000FF"/>
-          <w:sz w:val="19"/>
-          <w:szCs w:val="19"/>
-          <w:lang w:bidi="ar-SA"/>
-        </w:rPr>
-        <w:t>int</w:t>
+        <w:t xml:space="preserve">            int</w:t>
       </w:r>
       <w:r>
         <w:rPr>
@@ -9745,8 +9655,29 @@
           <w:szCs w:val="24"/>
           <w:lang w:bidi="ar-SA"/>
         </w:rPr>
-        <w:t>public</w:t>
-      </w:r>
+        <w:t>public:</w:t>
+      </w:r>
+      <w:r>
+        <w:rPr>
+          <w:rFonts w:cstheme="minorHAnsi"/>
+          <w:color w:val="000000"/>
+          <w:sz w:val="24"/>
+          <w:szCs w:val="24"/>
+          <w:lang w:bidi="ar-SA"/>
+        </w:rPr>
+        <w:t xml:space="preserve"> accessed from anywhere within the application.</w:t>
+      </w:r>
+    </w:p>
+    <w:p>
+      <w:pPr>
+        <w:rPr>
+          <w:rFonts w:cstheme="minorHAnsi"/>
+          <w:color w:val="000000"/>
+          <w:sz w:val="24"/>
+          <w:szCs w:val="24"/>
+          <w:lang w:bidi="ar-SA"/>
+        </w:rPr>
+      </w:pPr>
       <w:r>
         <w:rPr>
           <w:rFonts w:cstheme="minorHAnsi"/>
@@ -9757,7 +9688,7 @@
           <w:szCs w:val="24"/>
           <w:lang w:bidi="ar-SA"/>
         </w:rPr>
-        <w:t>:</w:t>
+        <w:t>private:</w:t>
       </w:r>
       <w:r>
         <w:rPr>
@@ -9767,11 +9698,9 @@
           <w:szCs w:val="24"/>
           <w:lang w:bidi="ar-SA"/>
         </w:rPr>
-        <w:t xml:space="preserve"> accessed from anywhere within the application.</w:t>
-      </w:r>
-    </w:p>
-    <w:p>
-      <w:pPr>
+        <w:t xml:space="preserve"> </w:t>
+      </w:r>
+      <w:r>
         <w:rPr>
           <w:rFonts w:cstheme="minorHAnsi"/>
           <w:color w:val="000000"/>
@@ -9779,8 +9708,21 @@
           <w:szCs w:val="24"/>
           <w:lang w:bidi="ar-SA"/>
         </w:rPr>
-      </w:pPr>
-      <w:r>
+        <w:t xml:space="preserve">accessed </w:t>
+      </w:r>
+      <w:r>
+        <w:rPr>
+          <w:rFonts w:cstheme="minorHAnsi"/>
+          <w:color w:val="000000"/>
+          <w:sz w:val="24"/>
+          <w:szCs w:val="24"/>
+          <w:lang w:bidi="ar-SA"/>
+        </w:rPr>
+        <w:t>from only within the class.</w:t>
+      </w:r>
+    </w:p>
+    <w:p>
+      <w:pPr>
         <w:rPr>
           <w:rFonts w:cstheme="minorHAnsi"/>
           <w:b/>
@@ -9790,8 +9732,7 @@
           <w:szCs w:val="24"/>
           <w:lang w:bidi="ar-SA"/>
         </w:rPr>
-        <w:t>private</w:t>
-      </w:r>
+      </w:pPr>
       <w:r>
         <w:rPr>
           <w:rFonts w:cstheme="minorHAnsi"/>
@@ -9802,41 +9743,9 @@
           <w:szCs w:val="24"/>
           <w:lang w:bidi="ar-SA"/>
         </w:rPr>
-        <w:t>:</w:t>
-      </w:r>
-      <w:r>
-        <w:rPr>
-          <w:rFonts w:cstheme="minorHAnsi"/>
-          <w:color w:val="000000"/>
-          <w:sz w:val="24"/>
-          <w:szCs w:val="24"/>
-          <w:lang w:bidi="ar-SA"/>
-        </w:rPr>
-        <w:t xml:space="preserve"> </w:t>
-      </w:r>
-      <w:r>
-        <w:rPr>
-          <w:rFonts w:cstheme="minorHAnsi"/>
-          <w:color w:val="000000"/>
-          <w:sz w:val="24"/>
-          <w:szCs w:val="24"/>
-          <w:lang w:bidi="ar-SA"/>
-        </w:rPr>
-        <w:t xml:space="preserve">accessed </w:t>
-      </w:r>
-      <w:r>
-        <w:rPr>
-          <w:rFonts w:cstheme="minorHAnsi"/>
-          <w:color w:val="000000"/>
-          <w:sz w:val="24"/>
-          <w:szCs w:val="24"/>
-          <w:lang w:bidi="ar-SA"/>
-        </w:rPr>
-        <w:t>from only within the class.</w:t>
-      </w:r>
-    </w:p>
-    <w:p>
-      <w:pPr>
+        <w:t>p</w:t>
+      </w:r>
+      <w:r>
         <w:rPr>
           <w:rFonts w:cstheme="minorHAnsi"/>
           <w:b/>
@@ -9846,6 +9755,38 @@
           <w:szCs w:val="24"/>
           <w:lang w:bidi="ar-SA"/>
         </w:rPr>
+        <w:t xml:space="preserve">rotected: </w:t>
+      </w:r>
+      <w:r>
+        <w:rPr>
+          <w:rFonts w:cstheme="minorHAnsi"/>
+          <w:color w:val="000000"/>
+          <w:sz w:val="24"/>
+          <w:szCs w:val="24"/>
+          <w:lang w:bidi="ar-SA"/>
+        </w:rPr>
+        <w:t>can only be accessed from the same class and its derived classes</w:t>
+      </w:r>
+      <w:r>
+        <w:rPr>
+          <w:rFonts w:cstheme="minorHAnsi"/>
+          <w:color w:val="000000"/>
+          <w:sz w:val="24"/>
+          <w:szCs w:val="24"/>
+          <w:lang w:bidi="ar-SA"/>
+        </w:rPr>
+        <w:t xml:space="preserve"> (child).</w:t>
+      </w:r>
+    </w:p>
+    <w:p>
+      <w:pPr>
+        <w:rPr>
+          <w:rFonts w:cstheme="minorHAnsi"/>
+          <w:color w:val="000000"/>
+          <w:sz w:val="24"/>
+          <w:szCs w:val="24"/>
+          <w:lang w:bidi="ar-SA"/>
+        </w:rPr>
       </w:pPr>
       <w:r>
         <w:rPr>
@@ -9857,8 +9798,52 @@
           <w:szCs w:val="24"/>
           <w:lang w:bidi="ar-SA"/>
         </w:rPr>
-        <w:t>p</w:t>
-      </w:r>
+        <w:t>internal</w:t>
+      </w:r>
+      <w:r>
+        <w:rPr>
+          <w:rFonts w:cstheme="minorHAnsi"/>
+          <w:color w:val="000000"/>
+          <w:sz w:val="24"/>
+          <w:szCs w:val="24"/>
+          <w:lang w:bidi="ar-SA"/>
+        </w:rPr>
+        <w:t>:</w:t>
+      </w:r>
+      <w:r>
+        <w:t xml:space="preserve"> </w:t>
+      </w:r>
+      <w:r>
+        <w:rPr>
+          <w:rFonts w:cstheme="minorHAnsi"/>
+          <w:color w:val="000000"/>
+          <w:sz w:val="24"/>
+          <w:szCs w:val="24"/>
+          <w:lang w:bidi="ar-SA"/>
+        </w:rPr>
+        <w:t>can be accessed only within the same assembly</w:t>
+      </w:r>
+      <w:r>
+        <w:rPr>
+          <w:rFonts w:cstheme="minorHAnsi"/>
+          <w:color w:val="000000"/>
+          <w:sz w:val="24"/>
+          <w:szCs w:val="24"/>
+          <w:lang w:bidi="ar-SA"/>
+        </w:rPr>
+        <w:t>.</w:t>
+      </w:r>
+    </w:p>
+    <w:p>
+      <w:pPr>
+        <w:rPr>
+          <w:rFonts w:cstheme="minorHAnsi"/>
+          <w:color w:val="000000"/>
+          <w:sz w:val="24"/>
+          <w:szCs w:val="24"/>
+          <w:lang w:bidi="ar-SA"/>
+        </w:rPr>
+      </w:pPr>
       <w:r>
         <w:rPr>
           <w:rFonts w:cstheme="minorHAnsi"/>
@@ -9869,39 +9854,10 @@
           <w:szCs w:val="24"/>
           <w:lang w:bidi="ar-SA"/>
         </w:rPr>
-        <w:t xml:space="preserve">rotected: </w:t>
-      </w:r>
-      <w:r>
-        <w:rPr>
-          <w:rFonts w:cstheme="minorHAnsi"/>
-          <w:color w:val="000000"/>
-          <w:sz w:val="24"/>
-          <w:szCs w:val="24"/>
-          <w:lang w:bidi="ar-SA"/>
-        </w:rPr>
-        <w:t>can only be accessed from the same class and its derived classes</w:t>
-      </w:r>
-      <w:r>
-        <w:rPr>
-          <w:rFonts w:cstheme="minorHAnsi"/>
-          <w:color w:val="000000"/>
-          <w:sz w:val="24"/>
-          <w:szCs w:val="24"/>
-          <w:lang w:bidi="ar-SA"/>
-        </w:rPr>
-        <w:t xml:space="preserve"> (child).</w:t>
-      </w:r>
-    </w:p>
-    <w:p>
-      <w:pPr>
-        <w:rPr>
-          <w:rFonts w:cstheme="minorHAnsi"/>
-          <w:color w:val="000000"/>
-          <w:sz w:val="24"/>
-          <w:szCs w:val="24"/>
-          <w:lang w:bidi="ar-SA"/>
-        </w:rPr>
-      </w:pPr>
+        <w:lastRenderedPageBreak/>
+        <w:t xml:space="preserve">Protected </w:t>
+      </w:r>
+      <w:proofErr w:type="gramStart"/>
       <w:r>
         <w:rPr>
           <w:rFonts w:cstheme="minorHAnsi"/>
@@ -9912,8 +9868,9 @@
           <w:szCs w:val="24"/>
           <w:lang w:bidi="ar-SA"/>
         </w:rPr>
-        <w:t>internal</w:t>
-      </w:r>
+        <w:t>internal :</w:t>
+      </w:r>
+      <w:proofErr w:type="gramEnd"/>
       <w:r>
         <w:rPr>
           <w:rFonts w:cstheme="minorHAnsi"/>
@@ -9922,9 +9879,6 @@
           <w:szCs w:val="24"/>
           <w:lang w:bidi="ar-SA"/>
         </w:rPr>
-        <w:t>:</w:t>
-      </w:r>
-      <w:r>
         <w:t xml:space="preserve"> </w:t>
       </w:r>
       <w:r>
@@ -9935,76 +9889,6864 @@
           <w:szCs w:val="24"/>
           <w:lang w:bidi="ar-SA"/>
         </w:rPr>
-        <w:t>can be accessed only within the same assembly</w:t>
-      </w:r>
-      <w:r>
-        <w:rPr>
-          <w:rFonts w:cstheme="minorHAnsi"/>
-          <w:color w:val="000000"/>
-          <w:sz w:val="24"/>
-          <w:szCs w:val="24"/>
-          <w:lang w:bidi="ar-SA"/>
-        </w:rPr>
-        <w:t>.</w:t>
-      </w:r>
-    </w:p>
-    <w:p>
-      <w:pPr>
-        <w:rPr>
-          <w:rFonts w:cstheme="minorHAnsi"/>
-          <w:color w:val="000000"/>
-          <w:sz w:val="24"/>
-          <w:szCs w:val="24"/>
-          <w:lang w:bidi="ar-SA"/>
-        </w:rPr>
-      </w:pPr>
-      <w:r>
+        <w:t>can be accessed from the same assembly and the derived class of the containing class from any other assembly</w:t>
+      </w:r>
+    </w:p>
+    <w:p>
+      <w:pPr>
+        <w:rPr>
+          <w:rFonts w:ascii="Consolas" w:hAnsi="Consolas" w:cs="Consolas"/>
+          <w:color w:val="000000"/>
+          <w:sz w:val="19"/>
+          <w:szCs w:val="19"/>
+          <w:lang w:bidi="ar-SA"/>
+        </w:rPr>
+      </w:pPr>
+    </w:p>
+    <w:p>
+      <w:pPr>
+        <w:jc w:val="center"/>
+        <w:rPr>
+          <w:b/>
+          <w:bCs/>
+        </w:rPr>
+      </w:pPr>
+      <w:r>
+        <w:rPr>
+          <w:b/>
+          <w:bCs/>
+        </w:rPr>
+        <w:t>Function</w:t>
+      </w:r>
+    </w:p>
+    <w:p>
+      <w:pPr>
+        <w:autoSpaceDE w:val="0"/>
+        <w:autoSpaceDN w:val="0"/>
+        <w:adjustRightInd w:val="0"/>
+        <w:spacing w:after="0" w:line="240" w:lineRule="auto"/>
+        <w:rPr>
+          <w:rFonts w:ascii="Cascadia Mono" w:hAnsi="Cascadia Mono" w:cs="Cascadia Mono"/>
+          <w:color w:val="000000"/>
+          <w:sz w:val="19"/>
+          <w:szCs w:val="19"/>
+        </w:rPr>
+      </w:pPr>
+      <w:r>
+        <w:rPr>
+          <w:rFonts w:ascii="Cascadia Mono" w:hAnsi="Cascadia Mono" w:cs="Cascadia Mono"/>
+          <w:color w:val="0000FF"/>
+          <w:sz w:val="19"/>
+          <w:szCs w:val="19"/>
+        </w:rPr>
+        <w:t xml:space="preserve">   internal</w:t>
+      </w:r>
+      <w:r>
+        <w:rPr>
+          <w:rFonts w:ascii="Cascadia Mono" w:hAnsi="Cascadia Mono" w:cs="Cascadia Mono"/>
+          <w:color w:val="000000"/>
+          <w:sz w:val="19"/>
+          <w:szCs w:val="19"/>
+        </w:rPr>
+        <w:t xml:space="preserve"> </w:t>
+      </w:r>
+      <w:r>
+        <w:rPr>
+          <w:rFonts w:ascii="Cascadia Mono" w:hAnsi="Cascadia Mono" w:cs="Cascadia Mono"/>
+          <w:color w:val="0000FF"/>
+          <w:sz w:val="19"/>
+          <w:szCs w:val="19"/>
+        </w:rPr>
+        <w:t>class</w:t>
+      </w:r>
+      <w:r>
+        <w:rPr>
+          <w:rFonts w:ascii="Cascadia Mono" w:hAnsi="Cascadia Mono" w:cs="Cascadia Mono"/>
+          <w:color w:val="000000"/>
+          <w:sz w:val="19"/>
+          <w:szCs w:val="19"/>
+        </w:rPr>
+        <w:t xml:space="preserve"> </w:t>
+      </w:r>
+      <w:r>
+        <w:rPr>
+          <w:rFonts w:ascii="Cascadia Mono" w:hAnsi="Cascadia Mono" w:cs="Cascadia Mono"/>
+          <w:color w:val="2B91AF"/>
+          <w:sz w:val="19"/>
+          <w:szCs w:val="19"/>
+        </w:rPr>
+        <w:t>Program</w:t>
+      </w:r>
+    </w:p>
+    <w:p>
+      <w:pPr>
+        <w:autoSpaceDE w:val="0"/>
+        <w:autoSpaceDN w:val="0"/>
+        <w:adjustRightInd w:val="0"/>
+        <w:spacing w:after="0" w:line="240" w:lineRule="auto"/>
+        <w:rPr>
+          <w:rFonts w:ascii="Cascadia Mono" w:hAnsi="Cascadia Mono" w:cs="Cascadia Mono"/>
+          <w:color w:val="000000"/>
+          <w:sz w:val="19"/>
+          <w:szCs w:val="19"/>
+        </w:rPr>
+      </w:pPr>
+      <w:r>
+        <w:rPr>
+          <w:rFonts w:ascii="Cascadia Mono" w:hAnsi="Cascadia Mono" w:cs="Cascadia Mono"/>
+          <w:color w:val="000000"/>
+          <w:sz w:val="19"/>
+          <w:szCs w:val="19"/>
+        </w:rPr>
+        <w:t xml:space="preserve">    {</w:t>
+      </w:r>
+    </w:p>
+    <w:p>
+      <w:pPr>
+        <w:autoSpaceDE w:val="0"/>
+        <w:autoSpaceDN w:val="0"/>
+        <w:adjustRightInd w:val="0"/>
+        <w:spacing w:after="0" w:line="240" w:lineRule="auto"/>
+        <w:rPr>
+          <w:rFonts w:ascii="Cascadia Mono" w:hAnsi="Cascadia Mono" w:cs="Cascadia Mono"/>
+          <w:color w:val="000000"/>
+          <w:sz w:val="19"/>
+          <w:szCs w:val="19"/>
+        </w:rPr>
+      </w:pPr>
+      <w:r>
+        <w:rPr>
+          <w:rFonts w:ascii="Cascadia Mono" w:hAnsi="Cascadia Mono" w:cs="Cascadia Mono"/>
+          <w:color w:val="000000"/>
+          <w:sz w:val="19"/>
+          <w:szCs w:val="19"/>
+        </w:rPr>
+        <w:t xml:space="preserve">        </w:t>
+      </w:r>
+      <w:r>
+        <w:rPr>
+          <w:rFonts w:ascii="Cascadia Mono" w:hAnsi="Cascadia Mono" w:cs="Cascadia Mono"/>
+          <w:color w:val="0000FF"/>
+          <w:sz w:val="19"/>
+          <w:szCs w:val="19"/>
+        </w:rPr>
+        <w:t>static</w:t>
+      </w:r>
+      <w:r>
+        <w:rPr>
+          <w:rFonts w:ascii="Cascadia Mono" w:hAnsi="Cascadia Mono" w:cs="Cascadia Mono"/>
+          <w:color w:val="000000"/>
+          <w:sz w:val="19"/>
+          <w:szCs w:val="19"/>
+        </w:rPr>
+        <w:t xml:space="preserve"> </w:t>
+      </w:r>
+      <w:r>
+        <w:rPr>
+          <w:rFonts w:ascii="Cascadia Mono" w:hAnsi="Cascadia Mono" w:cs="Cascadia Mono"/>
+          <w:color w:val="0000FF"/>
+          <w:sz w:val="19"/>
+          <w:szCs w:val="19"/>
+        </w:rPr>
+        <w:t>void</w:t>
+      </w:r>
+      <w:r>
+        <w:rPr>
+          <w:rFonts w:ascii="Cascadia Mono" w:hAnsi="Cascadia Mono" w:cs="Cascadia Mono"/>
+          <w:color w:val="000000"/>
+          <w:sz w:val="19"/>
+          <w:szCs w:val="19"/>
+        </w:rPr>
+        <w:t xml:space="preserve"> Main(</w:t>
+      </w:r>
+      <w:proofErr w:type="gramStart"/>
+      <w:r>
+        <w:rPr>
+          <w:rFonts w:ascii="Cascadia Mono" w:hAnsi="Cascadia Mono" w:cs="Cascadia Mono"/>
+          <w:color w:val="0000FF"/>
+          <w:sz w:val="19"/>
+          <w:szCs w:val="19"/>
+        </w:rPr>
+        <w:t>string</w:t>
+      </w:r>
+      <w:r>
+        <w:rPr>
+          <w:rFonts w:ascii="Cascadia Mono" w:hAnsi="Cascadia Mono" w:cs="Cascadia Mono"/>
+          <w:color w:val="000000"/>
+          <w:sz w:val="19"/>
+          <w:szCs w:val="19"/>
+        </w:rPr>
+        <w:t>[</w:t>
+      </w:r>
+      <w:proofErr w:type="gramEnd"/>
+      <w:r>
+        <w:rPr>
+          <w:rFonts w:ascii="Cascadia Mono" w:hAnsi="Cascadia Mono" w:cs="Cascadia Mono"/>
+          <w:color w:val="000000"/>
+          <w:sz w:val="19"/>
+          <w:szCs w:val="19"/>
+        </w:rPr>
+        <w:t xml:space="preserve">] </w:t>
+      </w:r>
+      <w:proofErr w:type="spellStart"/>
+      <w:r>
+        <w:rPr>
+          <w:rFonts w:ascii="Cascadia Mono" w:hAnsi="Cascadia Mono" w:cs="Cascadia Mono"/>
+          <w:color w:val="000000"/>
+          <w:sz w:val="19"/>
+          <w:szCs w:val="19"/>
+        </w:rPr>
+        <w:t>args</w:t>
+      </w:r>
+      <w:proofErr w:type="spellEnd"/>
+      <w:r>
+        <w:rPr>
+          <w:rFonts w:ascii="Cascadia Mono" w:hAnsi="Cascadia Mono" w:cs="Cascadia Mono"/>
+          <w:color w:val="000000"/>
+          <w:sz w:val="19"/>
+          <w:szCs w:val="19"/>
+        </w:rPr>
+        <w:t>)</w:t>
+      </w:r>
+    </w:p>
+    <w:p>
+      <w:pPr>
+        <w:autoSpaceDE w:val="0"/>
+        <w:autoSpaceDN w:val="0"/>
+        <w:adjustRightInd w:val="0"/>
+        <w:spacing w:after="0" w:line="240" w:lineRule="auto"/>
+        <w:rPr>
+          <w:rFonts w:ascii="Cascadia Mono" w:hAnsi="Cascadia Mono" w:cs="Cascadia Mono"/>
+          <w:color w:val="000000"/>
+          <w:sz w:val="19"/>
+          <w:szCs w:val="19"/>
+        </w:rPr>
+      </w:pPr>
+      <w:r>
+        <w:rPr>
+          <w:rFonts w:ascii="Cascadia Mono" w:hAnsi="Cascadia Mono" w:cs="Cascadia Mono"/>
+          <w:color w:val="000000"/>
+          <w:sz w:val="19"/>
+          <w:szCs w:val="19"/>
+        </w:rPr>
+        <w:t xml:space="preserve">        {</w:t>
+      </w:r>
+    </w:p>
+    <w:p>
+      <w:pPr>
+        <w:autoSpaceDE w:val="0"/>
+        <w:autoSpaceDN w:val="0"/>
+        <w:adjustRightInd w:val="0"/>
+        <w:spacing w:after="0" w:line="240" w:lineRule="auto"/>
+        <w:rPr>
+          <w:rFonts w:ascii="Cascadia Mono" w:hAnsi="Cascadia Mono" w:cs="Cascadia Mono"/>
+          <w:color w:val="000000"/>
+          <w:sz w:val="19"/>
+          <w:szCs w:val="19"/>
+        </w:rPr>
+      </w:pPr>
+      <w:r>
+        <w:rPr>
+          <w:rFonts w:ascii="Cascadia Mono" w:hAnsi="Cascadia Mono" w:cs="Cascadia Mono"/>
+          <w:color w:val="000000"/>
+          <w:sz w:val="19"/>
+          <w:szCs w:val="19"/>
+        </w:rPr>
+        <w:t xml:space="preserve">            </w:t>
+      </w:r>
+      <w:r>
+        <w:rPr>
+          <w:rFonts w:ascii="Cascadia Mono" w:hAnsi="Cascadia Mono" w:cs="Cascadia Mono"/>
+          <w:color w:val="0000FF"/>
+          <w:sz w:val="19"/>
+          <w:szCs w:val="19"/>
+        </w:rPr>
+        <w:t>double</w:t>
+      </w:r>
+      <w:r>
+        <w:rPr>
+          <w:rFonts w:ascii="Cascadia Mono" w:hAnsi="Cascadia Mono" w:cs="Cascadia Mono"/>
+          <w:color w:val="000000"/>
+          <w:sz w:val="19"/>
+          <w:szCs w:val="19"/>
+        </w:rPr>
+        <w:t xml:space="preserve"> </w:t>
+      </w:r>
+      <w:proofErr w:type="spellStart"/>
+      <w:r>
+        <w:rPr>
+          <w:rFonts w:ascii="Cascadia Mono" w:hAnsi="Cascadia Mono" w:cs="Cascadia Mono"/>
+          <w:color w:val="000000"/>
+          <w:sz w:val="19"/>
+          <w:szCs w:val="19"/>
+        </w:rPr>
+        <w:t>firstSum</w:t>
+      </w:r>
+      <w:proofErr w:type="spellEnd"/>
+      <w:r>
+        <w:rPr>
+          <w:rFonts w:ascii="Cascadia Mono" w:hAnsi="Cascadia Mono" w:cs="Cascadia Mono"/>
+          <w:color w:val="000000"/>
+          <w:sz w:val="19"/>
+          <w:szCs w:val="19"/>
+        </w:rPr>
+        <w:t xml:space="preserve"> = </w:t>
+      </w:r>
+      <w:proofErr w:type="spellStart"/>
+      <w:proofErr w:type="gramStart"/>
+      <w:r>
+        <w:rPr>
+          <w:rFonts w:ascii="Cascadia Mono" w:hAnsi="Cascadia Mono" w:cs="Cascadia Mono"/>
+          <w:color w:val="000000"/>
+          <w:sz w:val="19"/>
+          <w:szCs w:val="19"/>
+        </w:rPr>
+        <w:t>addNumbers</w:t>
+      </w:r>
+      <w:proofErr w:type="spellEnd"/>
+      <w:r>
+        <w:rPr>
+          <w:rFonts w:ascii="Cascadia Mono" w:hAnsi="Cascadia Mono" w:cs="Cascadia Mono"/>
+          <w:color w:val="000000"/>
+          <w:sz w:val="19"/>
+          <w:szCs w:val="19"/>
+        </w:rPr>
+        <w:t>(</w:t>
+      </w:r>
+      <w:proofErr w:type="gramEnd"/>
+      <w:r>
+        <w:rPr>
+          <w:rFonts w:ascii="Cascadia Mono" w:hAnsi="Cascadia Mono" w:cs="Cascadia Mono"/>
+          <w:color w:val="000000"/>
+          <w:sz w:val="19"/>
+          <w:szCs w:val="19"/>
+        </w:rPr>
+        <w:t>12.5, 12.5);</w:t>
+      </w:r>
+    </w:p>
+    <w:p>
+      <w:pPr>
+        <w:autoSpaceDE w:val="0"/>
+        <w:autoSpaceDN w:val="0"/>
+        <w:adjustRightInd w:val="0"/>
+        <w:spacing w:after="0" w:line="240" w:lineRule="auto"/>
+        <w:rPr>
+          <w:rFonts w:ascii="Cascadia Mono" w:hAnsi="Cascadia Mono" w:cs="Cascadia Mono"/>
+          <w:color w:val="000000"/>
+          <w:sz w:val="19"/>
+          <w:szCs w:val="19"/>
+        </w:rPr>
+      </w:pPr>
+      <w:r>
+        <w:rPr>
+          <w:rFonts w:ascii="Cascadia Mono" w:hAnsi="Cascadia Mono" w:cs="Cascadia Mono"/>
+          <w:color w:val="000000"/>
+          <w:sz w:val="19"/>
+          <w:szCs w:val="19"/>
+        </w:rPr>
+        <w:t xml:space="preserve">            </w:t>
+      </w:r>
+      <w:proofErr w:type="spellStart"/>
+      <w:r>
+        <w:rPr>
+          <w:rFonts w:ascii="Cascadia Mono" w:hAnsi="Cascadia Mono" w:cs="Cascadia Mono"/>
+          <w:color w:val="000000"/>
+          <w:sz w:val="19"/>
+          <w:szCs w:val="19"/>
+        </w:rPr>
+        <w:t>Console.WriteLine</w:t>
+      </w:r>
+      <w:proofErr w:type="spellEnd"/>
+      <w:r>
+        <w:rPr>
+          <w:rFonts w:ascii="Cascadia Mono" w:hAnsi="Cascadia Mono" w:cs="Cascadia Mono"/>
+          <w:color w:val="000000"/>
+          <w:sz w:val="19"/>
+          <w:szCs w:val="19"/>
+        </w:rPr>
+        <w:t>(</w:t>
+      </w:r>
+      <w:r>
+        <w:rPr>
+          <w:rFonts w:ascii="Cascadia Mono" w:hAnsi="Cascadia Mono" w:cs="Cascadia Mono"/>
+          <w:color w:val="A31515"/>
+          <w:sz w:val="19"/>
+          <w:szCs w:val="19"/>
+        </w:rPr>
+        <w:t xml:space="preserve">$"First sum = </w:t>
+      </w:r>
+      <w:r>
+        <w:rPr>
+          <w:rFonts w:ascii="Cascadia Mono" w:hAnsi="Cascadia Mono" w:cs="Cascadia Mono"/>
+          <w:color w:val="000000"/>
+          <w:sz w:val="19"/>
+          <w:szCs w:val="19"/>
+        </w:rPr>
+        <w:t>{</w:t>
+      </w:r>
+      <w:proofErr w:type="spellStart"/>
+      <w:r>
+        <w:rPr>
+          <w:rFonts w:ascii="Cascadia Mono" w:hAnsi="Cascadia Mono" w:cs="Cascadia Mono"/>
+          <w:color w:val="000000"/>
+          <w:sz w:val="19"/>
+          <w:szCs w:val="19"/>
+        </w:rPr>
+        <w:t>firstSum</w:t>
+      </w:r>
+      <w:proofErr w:type="spellEnd"/>
+      <w:r>
+        <w:rPr>
+          <w:rFonts w:ascii="Cascadia Mono" w:hAnsi="Cascadia Mono" w:cs="Cascadia Mono"/>
+          <w:color w:val="000000"/>
+          <w:sz w:val="19"/>
+          <w:szCs w:val="19"/>
+        </w:rPr>
+        <w:t>}</w:t>
+      </w:r>
+      <w:r>
+        <w:rPr>
+          <w:rFonts w:ascii="Cascadia Mono" w:hAnsi="Cascadia Mono" w:cs="Cascadia Mono"/>
+          <w:color w:val="A31515"/>
+          <w:sz w:val="19"/>
+          <w:szCs w:val="19"/>
+        </w:rPr>
+        <w:t>"</w:t>
+      </w:r>
+      <w:r>
+        <w:rPr>
+          <w:rFonts w:ascii="Cascadia Mono" w:hAnsi="Cascadia Mono" w:cs="Cascadia Mono"/>
+          <w:color w:val="000000"/>
+          <w:sz w:val="19"/>
+          <w:szCs w:val="19"/>
+        </w:rPr>
+        <w:t>);</w:t>
+      </w:r>
+    </w:p>
+    <w:p>
+      <w:pPr>
+        <w:autoSpaceDE w:val="0"/>
+        <w:autoSpaceDN w:val="0"/>
+        <w:adjustRightInd w:val="0"/>
+        <w:spacing w:after="0" w:line="240" w:lineRule="auto"/>
+        <w:rPr>
+          <w:rFonts w:ascii="Cascadia Mono" w:hAnsi="Cascadia Mono" w:cs="Cascadia Mono"/>
+          <w:color w:val="000000"/>
+          <w:sz w:val="19"/>
+          <w:szCs w:val="19"/>
+        </w:rPr>
+      </w:pPr>
+      <w:r>
+        <w:rPr>
+          <w:rFonts w:ascii="Cascadia Mono" w:hAnsi="Cascadia Mono" w:cs="Cascadia Mono"/>
+          <w:color w:val="000000"/>
+          <w:sz w:val="19"/>
+          <w:szCs w:val="19"/>
+        </w:rPr>
+        <w:t xml:space="preserve">            </w:t>
+      </w:r>
+      <w:proofErr w:type="gramStart"/>
+      <w:r>
+        <w:rPr>
+          <w:rFonts w:ascii="Cascadia Mono" w:hAnsi="Cascadia Mono" w:cs="Cascadia Mono"/>
+          <w:color w:val="000000"/>
+          <w:sz w:val="19"/>
+          <w:szCs w:val="19"/>
+        </w:rPr>
+        <w:t>hello(</w:t>
+      </w:r>
+      <w:proofErr w:type="gramEnd"/>
+      <w:r>
+        <w:rPr>
+          <w:rFonts w:ascii="Cascadia Mono" w:hAnsi="Cascadia Mono" w:cs="Cascadia Mono"/>
+          <w:color w:val="000000"/>
+          <w:sz w:val="19"/>
+          <w:szCs w:val="19"/>
+        </w:rPr>
+        <w:t>);</w:t>
+      </w:r>
+    </w:p>
+    <w:p>
+      <w:pPr>
+        <w:autoSpaceDE w:val="0"/>
+        <w:autoSpaceDN w:val="0"/>
+        <w:adjustRightInd w:val="0"/>
+        <w:spacing w:after="0" w:line="240" w:lineRule="auto"/>
+        <w:rPr>
+          <w:rFonts w:ascii="Cascadia Mono" w:hAnsi="Cascadia Mono" w:cs="Cascadia Mono"/>
+          <w:color w:val="000000"/>
+          <w:sz w:val="19"/>
+          <w:szCs w:val="19"/>
+        </w:rPr>
+      </w:pPr>
+      <w:r>
+        <w:rPr>
+          <w:rFonts w:ascii="Cascadia Mono" w:hAnsi="Cascadia Mono" w:cs="Cascadia Mono"/>
+          <w:color w:val="000000"/>
+          <w:sz w:val="19"/>
+          <w:szCs w:val="19"/>
+        </w:rPr>
+        <w:t xml:space="preserve">        }</w:t>
+      </w:r>
+    </w:p>
+    <w:p>
+      <w:pPr>
+        <w:autoSpaceDE w:val="0"/>
+        <w:autoSpaceDN w:val="0"/>
+        <w:adjustRightInd w:val="0"/>
+        <w:spacing w:after="0" w:line="240" w:lineRule="auto"/>
+        <w:rPr>
+          <w:rFonts w:ascii="Cascadia Mono" w:hAnsi="Cascadia Mono" w:cs="Cascadia Mono"/>
+          <w:color w:val="000000"/>
+          <w:sz w:val="19"/>
+          <w:szCs w:val="19"/>
+        </w:rPr>
+      </w:pPr>
+      <w:r>
+        <w:rPr>
+          <w:rFonts w:ascii="Cascadia Mono" w:hAnsi="Cascadia Mono" w:cs="Cascadia Mono"/>
+          <w:color w:val="000000"/>
+          <w:sz w:val="19"/>
+          <w:szCs w:val="19"/>
+        </w:rPr>
+        <w:t xml:space="preserve">        </w:t>
+      </w:r>
+      <w:r>
+        <w:rPr>
+          <w:rFonts w:ascii="Cascadia Mono" w:hAnsi="Cascadia Mono" w:cs="Cascadia Mono"/>
+          <w:color w:val="0000FF"/>
+          <w:sz w:val="19"/>
+          <w:szCs w:val="19"/>
+        </w:rPr>
+        <w:t>public</w:t>
+      </w:r>
+      <w:r>
+        <w:rPr>
+          <w:rFonts w:ascii="Cascadia Mono" w:hAnsi="Cascadia Mono" w:cs="Cascadia Mono"/>
+          <w:color w:val="000000"/>
+          <w:sz w:val="19"/>
+          <w:szCs w:val="19"/>
+        </w:rPr>
+        <w:t xml:space="preserve"> </w:t>
+      </w:r>
+      <w:r>
+        <w:rPr>
+          <w:rFonts w:ascii="Cascadia Mono" w:hAnsi="Cascadia Mono" w:cs="Cascadia Mono"/>
+          <w:color w:val="0000FF"/>
+          <w:sz w:val="19"/>
+          <w:szCs w:val="19"/>
+        </w:rPr>
+        <w:t>static</w:t>
+      </w:r>
+      <w:r>
+        <w:rPr>
+          <w:rFonts w:ascii="Cascadia Mono" w:hAnsi="Cascadia Mono" w:cs="Cascadia Mono"/>
+          <w:color w:val="000000"/>
+          <w:sz w:val="19"/>
+          <w:szCs w:val="19"/>
+        </w:rPr>
+        <w:t xml:space="preserve"> </w:t>
+      </w:r>
+      <w:r>
+        <w:rPr>
+          <w:rFonts w:ascii="Cascadia Mono" w:hAnsi="Cascadia Mono" w:cs="Cascadia Mono"/>
+          <w:color w:val="0000FF"/>
+          <w:sz w:val="19"/>
+          <w:szCs w:val="19"/>
+        </w:rPr>
+        <w:t>double</w:t>
+      </w:r>
+      <w:r>
+        <w:rPr>
+          <w:rFonts w:ascii="Cascadia Mono" w:hAnsi="Cascadia Mono" w:cs="Cascadia Mono"/>
+          <w:color w:val="000000"/>
+          <w:sz w:val="19"/>
+          <w:szCs w:val="19"/>
+        </w:rPr>
+        <w:t xml:space="preserve"> </w:t>
+      </w:r>
+      <w:proofErr w:type="spellStart"/>
+      <w:proofErr w:type="gramStart"/>
+      <w:r>
+        <w:rPr>
+          <w:rFonts w:ascii="Cascadia Mono" w:hAnsi="Cascadia Mono" w:cs="Cascadia Mono"/>
+          <w:color w:val="000000"/>
+          <w:sz w:val="19"/>
+          <w:szCs w:val="19"/>
+        </w:rPr>
+        <w:t>addNumbers</w:t>
+      </w:r>
+      <w:proofErr w:type="spellEnd"/>
+      <w:r>
+        <w:rPr>
+          <w:rFonts w:ascii="Cascadia Mono" w:hAnsi="Cascadia Mono" w:cs="Cascadia Mono"/>
+          <w:color w:val="000000"/>
+          <w:sz w:val="19"/>
+          <w:szCs w:val="19"/>
+        </w:rPr>
+        <w:t>(</w:t>
+      </w:r>
+      <w:proofErr w:type="gramEnd"/>
+      <w:r>
+        <w:rPr>
+          <w:rFonts w:ascii="Cascadia Mono" w:hAnsi="Cascadia Mono" w:cs="Cascadia Mono"/>
+          <w:color w:val="0000FF"/>
+          <w:sz w:val="19"/>
+          <w:szCs w:val="19"/>
+        </w:rPr>
+        <w:t>double</w:t>
+      </w:r>
+      <w:r>
+        <w:rPr>
+          <w:rFonts w:ascii="Cascadia Mono" w:hAnsi="Cascadia Mono" w:cs="Cascadia Mono"/>
+          <w:color w:val="000000"/>
+          <w:sz w:val="19"/>
+          <w:szCs w:val="19"/>
+        </w:rPr>
+        <w:t xml:space="preserve"> </w:t>
+      </w:r>
+      <w:proofErr w:type="spellStart"/>
+      <w:r>
+        <w:rPr>
+          <w:rFonts w:ascii="Cascadia Mono" w:hAnsi="Cascadia Mono" w:cs="Cascadia Mono"/>
+          <w:color w:val="000000"/>
+          <w:sz w:val="19"/>
+          <w:szCs w:val="19"/>
+        </w:rPr>
+        <w:t>firstNumber</w:t>
+      </w:r>
+      <w:proofErr w:type="spellEnd"/>
+      <w:r>
+        <w:rPr>
+          <w:rFonts w:ascii="Cascadia Mono" w:hAnsi="Cascadia Mono" w:cs="Cascadia Mono"/>
+          <w:color w:val="000000"/>
+          <w:sz w:val="19"/>
+          <w:szCs w:val="19"/>
+        </w:rPr>
+        <w:t xml:space="preserve">, </w:t>
+      </w:r>
+      <w:r>
+        <w:rPr>
+          <w:rFonts w:ascii="Cascadia Mono" w:hAnsi="Cascadia Mono" w:cs="Cascadia Mono"/>
+          <w:color w:val="0000FF"/>
+          <w:sz w:val="19"/>
+          <w:szCs w:val="19"/>
+        </w:rPr>
+        <w:t>double</w:t>
+      </w:r>
+      <w:r>
+        <w:rPr>
+          <w:rFonts w:ascii="Cascadia Mono" w:hAnsi="Cascadia Mono" w:cs="Cascadia Mono"/>
+          <w:color w:val="000000"/>
+          <w:sz w:val="19"/>
+          <w:szCs w:val="19"/>
+        </w:rPr>
+        <w:t xml:space="preserve"> </w:t>
+      </w:r>
+      <w:proofErr w:type="spellStart"/>
+      <w:r>
+        <w:rPr>
+          <w:rFonts w:ascii="Cascadia Mono" w:hAnsi="Cascadia Mono" w:cs="Cascadia Mono"/>
+          <w:color w:val="000000"/>
+          <w:sz w:val="19"/>
+          <w:szCs w:val="19"/>
+        </w:rPr>
+        <w:t>secondNumber</w:t>
+      </w:r>
+      <w:proofErr w:type="spellEnd"/>
+      <w:r>
+        <w:rPr>
+          <w:rFonts w:ascii="Cascadia Mono" w:hAnsi="Cascadia Mono" w:cs="Cascadia Mono"/>
+          <w:color w:val="000000"/>
+          <w:sz w:val="19"/>
+          <w:szCs w:val="19"/>
+        </w:rPr>
+        <w:t>)</w:t>
+      </w:r>
+    </w:p>
+    <w:p>
+      <w:pPr>
+        <w:autoSpaceDE w:val="0"/>
+        <w:autoSpaceDN w:val="0"/>
+        <w:adjustRightInd w:val="0"/>
+        <w:spacing w:after="0" w:line="240" w:lineRule="auto"/>
+        <w:rPr>
+          <w:rFonts w:ascii="Cascadia Mono" w:hAnsi="Cascadia Mono" w:cs="Cascadia Mono"/>
+          <w:color w:val="000000"/>
+          <w:sz w:val="19"/>
+          <w:szCs w:val="19"/>
+        </w:rPr>
+      </w:pPr>
+      <w:r>
+        <w:rPr>
+          <w:rFonts w:ascii="Cascadia Mono" w:hAnsi="Cascadia Mono" w:cs="Cascadia Mono"/>
+          <w:color w:val="000000"/>
+          <w:sz w:val="19"/>
+          <w:szCs w:val="19"/>
+        </w:rPr>
+        <w:t xml:space="preserve">        {</w:t>
+      </w:r>
+    </w:p>
+    <w:p>
+      <w:pPr>
+        <w:autoSpaceDE w:val="0"/>
+        <w:autoSpaceDN w:val="0"/>
+        <w:adjustRightInd w:val="0"/>
+        <w:spacing w:after="0" w:line="240" w:lineRule="auto"/>
+        <w:rPr>
+          <w:rFonts w:ascii="Cascadia Mono" w:hAnsi="Cascadia Mono" w:cs="Cascadia Mono"/>
+          <w:color w:val="000000"/>
+          <w:sz w:val="19"/>
+          <w:szCs w:val="19"/>
+        </w:rPr>
+      </w:pPr>
+      <w:r>
+        <w:rPr>
+          <w:rFonts w:ascii="Cascadia Mono" w:hAnsi="Cascadia Mono" w:cs="Cascadia Mono"/>
+          <w:color w:val="000000"/>
+          <w:sz w:val="19"/>
+          <w:szCs w:val="19"/>
+        </w:rPr>
+        <w:t xml:space="preserve">            </w:t>
+      </w:r>
+      <w:r>
+        <w:rPr>
+          <w:rFonts w:ascii="Cascadia Mono" w:hAnsi="Cascadia Mono" w:cs="Cascadia Mono"/>
+          <w:color w:val="0000FF"/>
+          <w:sz w:val="19"/>
+          <w:szCs w:val="19"/>
+        </w:rPr>
+        <w:t>return</w:t>
+      </w:r>
+      <w:r>
+        <w:rPr>
+          <w:rFonts w:ascii="Cascadia Mono" w:hAnsi="Cascadia Mono" w:cs="Cascadia Mono"/>
+          <w:color w:val="000000"/>
+          <w:sz w:val="19"/>
+          <w:szCs w:val="19"/>
+        </w:rPr>
+        <w:t xml:space="preserve"> </w:t>
+      </w:r>
+      <w:proofErr w:type="spellStart"/>
+      <w:r>
+        <w:rPr>
+          <w:rFonts w:ascii="Cascadia Mono" w:hAnsi="Cascadia Mono" w:cs="Cascadia Mono"/>
+          <w:color w:val="000000"/>
+          <w:sz w:val="19"/>
+          <w:szCs w:val="19"/>
+        </w:rPr>
+        <w:t>firstNumber</w:t>
+      </w:r>
+      <w:proofErr w:type="spellEnd"/>
+      <w:r>
+        <w:rPr>
+          <w:rFonts w:ascii="Cascadia Mono" w:hAnsi="Cascadia Mono" w:cs="Cascadia Mono"/>
+          <w:color w:val="000000"/>
+          <w:sz w:val="19"/>
+          <w:szCs w:val="19"/>
+        </w:rPr>
+        <w:t xml:space="preserve"> + </w:t>
+      </w:r>
+      <w:proofErr w:type="spellStart"/>
+      <w:r>
+        <w:rPr>
+          <w:rFonts w:ascii="Cascadia Mono" w:hAnsi="Cascadia Mono" w:cs="Cascadia Mono"/>
+          <w:color w:val="000000"/>
+          <w:sz w:val="19"/>
+          <w:szCs w:val="19"/>
+        </w:rPr>
+        <w:t>secondNumber</w:t>
+      </w:r>
+      <w:proofErr w:type="spellEnd"/>
+      <w:r>
+        <w:rPr>
+          <w:rFonts w:ascii="Cascadia Mono" w:hAnsi="Cascadia Mono" w:cs="Cascadia Mono"/>
+          <w:color w:val="000000"/>
+          <w:sz w:val="19"/>
+          <w:szCs w:val="19"/>
+        </w:rPr>
+        <w:t>;</w:t>
+      </w:r>
+    </w:p>
+    <w:p>
+      <w:pPr>
+        <w:autoSpaceDE w:val="0"/>
+        <w:autoSpaceDN w:val="0"/>
+        <w:adjustRightInd w:val="0"/>
+        <w:spacing w:after="0" w:line="240" w:lineRule="auto"/>
+        <w:rPr>
+          <w:rFonts w:ascii="Cascadia Mono" w:hAnsi="Cascadia Mono" w:cs="Cascadia Mono"/>
+          <w:color w:val="000000"/>
+          <w:sz w:val="19"/>
+          <w:szCs w:val="19"/>
+        </w:rPr>
+      </w:pPr>
+      <w:r>
+        <w:rPr>
+          <w:rFonts w:ascii="Cascadia Mono" w:hAnsi="Cascadia Mono" w:cs="Cascadia Mono"/>
+          <w:color w:val="000000"/>
+          <w:sz w:val="19"/>
+          <w:szCs w:val="19"/>
+        </w:rPr>
+        <w:t xml:space="preserve">        }</w:t>
+      </w:r>
+    </w:p>
+    <w:p>
+      <w:pPr>
+        <w:autoSpaceDE w:val="0"/>
+        <w:autoSpaceDN w:val="0"/>
+        <w:adjustRightInd w:val="0"/>
+        <w:spacing w:after="0" w:line="240" w:lineRule="auto"/>
+        <w:rPr>
+          <w:rFonts w:ascii="Cascadia Mono" w:hAnsi="Cascadia Mono" w:cs="Cascadia Mono"/>
+          <w:color w:val="000000"/>
+          <w:sz w:val="19"/>
+          <w:szCs w:val="19"/>
+        </w:rPr>
+      </w:pPr>
+    </w:p>
+    <w:p>
+      <w:pPr>
+        <w:autoSpaceDE w:val="0"/>
+        <w:autoSpaceDN w:val="0"/>
+        <w:adjustRightInd w:val="0"/>
+        <w:spacing w:after="0" w:line="240" w:lineRule="auto"/>
+        <w:rPr>
+          <w:rFonts w:ascii="Cascadia Mono" w:hAnsi="Cascadia Mono" w:cs="Cascadia Mono"/>
+          <w:color w:val="000000"/>
+          <w:sz w:val="19"/>
+          <w:szCs w:val="19"/>
+        </w:rPr>
+      </w:pPr>
+      <w:r>
+        <w:rPr>
+          <w:rFonts w:ascii="Cascadia Mono" w:hAnsi="Cascadia Mono" w:cs="Cascadia Mono"/>
+          <w:color w:val="000000"/>
+          <w:sz w:val="19"/>
+          <w:szCs w:val="19"/>
+        </w:rPr>
+        <w:t xml:space="preserve">        </w:t>
+      </w:r>
+      <w:r>
+        <w:rPr>
+          <w:rFonts w:ascii="Cascadia Mono" w:hAnsi="Cascadia Mono" w:cs="Cascadia Mono"/>
+          <w:color w:val="0000FF"/>
+          <w:sz w:val="19"/>
+          <w:szCs w:val="19"/>
+        </w:rPr>
+        <w:t>public</w:t>
+      </w:r>
+      <w:r>
+        <w:rPr>
+          <w:rFonts w:ascii="Cascadia Mono" w:hAnsi="Cascadia Mono" w:cs="Cascadia Mono"/>
+          <w:color w:val="000000"/>
+          <w:sz w:val="19"/>
+          <w:szCs w:val="19"/>
+        </w:rPr>
+        <w:t xml:space="preserve"> </w:t>
+      </w:r>
+      <w:r>
+        <w:rPr>
+          <w:rFonts w:ascii="Cascadia Mono" w:hAnsi="Cascadia Mono" w:cs="Cascadia Mono"/>
+          <w:color w:val="0000FF"/>
+          <w:sz w:val="19"/>
+          <w:szCs w:val="19"/>
+        </w:rPr>
+        <w:t>static</w:t>
+      </w:r>
+      <w:r>
+        <w:rPr>
+          <w:rFonts w:ascii="Cascadia Mono" w:hAnsi="Cascadia Mono" w:cs="Cascadia Mono"/>
+          <w:color w:val="000000"/>
+          <w:sz w:val="19"/>
+          <w:szCs w:val="19"/>
+        </w:rPr>
+        <w:t xml:space="preserve"> </w:t>
+      </w:r>
+      <w:r>
+        <w:rPr>
+          <w:rFonts w:ascii="Cascadia Mono" w:hAnsi="Cascadia Mono" w:cs="Cascadia Mono"/>
+          <w:color w:val="0000FF"/>
+          <w:sz w:val="19"/>
+          <w:szCs w:val="19"/>
+        </w:rPr>
+        <w:t>void</w:t>
+      </w:r>
+      <w:r>
+        <w:rPr>
+          <w:rFonts w:ascii="Cascadia Mono" w:hAnsi="Cascadia Mono" w:cs="Cascadia Mono"/>
+          <w:color w:val="000000"/>
+          <w:sz w:val="19"/>
+          <w:szCs w:val="19"/>
+        </w:rPr>
+        <w:t xml:space="preserve"> </w:t>
+      </w:r>
+      <w:proofErr w:type="gramStart"/>
+      <w:r>
+        <w:rPr>
+          <w:rFonts w:ascii="Cascadia Mono" w:hAnsi="Cascadia Mono" w:cs="Cascadia Mono"/>
+          <w:color w:val="000000"/>
+          <w:sz w:val="19"/>
+          <w:szCs w:val="19"/>
+        </w:rPr>
+        <w:t>hello(</w:t>
+      </w:r>
+      <w:proofErr w:type="gramEnd"/>
+      <w:r>
+        <w:rPr>
+          <w:rFonts w:ascii="Cascadia Mono" w:hAnsi="Cascadia Mono" w:cs="Cascadia Mono"/>
+          <w:color w:val="000000"/>
+          <w:sz w:val="19"/>
+          <w:szCs w:val="19"/>
+        </w:rPr>
+        <w:t>)</w:t>
+      </w:r>
+    </w:p>
+    <w:p>
+      <w:pPr>
+        <w:autoSpaceDE w:val="0"/>
+        <w:autoSpaceDN w:val="0"/>
+        <w:adjustRightInd w:val="0"/>
+        <w:spacing w:after="0" w:line="240" w:lineRule="auto"/>
+        <w:rPr>
+          <w:rFonts w:ascii="Cascadia Mono" w:hAnsi="Cascadia Mono" w:cs="Cascadia Mono"/>
+          <w:color w:val="000000"/>
+          <w:sz w:val="19"/>
+          <w:szCs w:val="19"/>
+        </w:rPr>
+      </w:pPr>
+      <w:r>
+        <w:rPr>
+          <w:rFonts w:ascii="Cascadia Mono" w:hAnsi="Cascadia Mono" w:cs="Cascadia Mono"/>
+          <w:color w:val="000000"/>
+          <w:sz w:val="19"/>
+          <w:szCs w:val="19"/>
+        </w:rPr>
+        <w:t xml:space="preserve">        {</w:t>
+      </w:r>
+    </w:p>
+    <w:p>
+      <w:pPr>
+        <w:autoSpaceDE w:val="0"/>
+        <w:autoSpaceDN w:val="0"/>
+        <w:adjustRightInd w:val="0"/>
+        <w:spacing w:after="0" w:line="240" w:lineRule="auto"/>
+        <w:rPr>
+          <w:rFonts w:ascii="Cascadia Mono" w:hAnsi="Cascadia Mono" w:cs="Cascadia Mono"/>
+          <w:color w:val="000000"/>
+          <w:sz w:val="19"/>
+          <w:szCs w:val="19"/>
+        </w:rPr>
+      </w:pPr>
+      <w:r>
+        <w:rPr>
+          <w:rFonts w:ascii="Cascadia Mono" w:hAnsi="Cascadia Mono" w:cs="Cascadia Mono"/>
+          <w:color w:val="000000"/>
+          <w:sz w:val="19"/>
+          <w:szCs w:val="19"/>
+        </w:rPr>
+        <w:t xml:space="preserve">            </w:t>
+      </w:r>
+      <w:proofErr w:type="spellStart"/>
+      <w:r>
+        <w:rPr>
+          <w:rFonts w:ascii="Cascadia Mono" w:hAnsi="Cascadia Mono" w:cs="Cascadia Mono"/>
+          <w:color w:val="000000"/>
+          <w:sz w:val="19"/>
+          <w:szCs w:val="19"/>
+        </w:rPr>
+        <w:t>Console.WriteLine</w:t>
+      </w:r>
+      <w:proofErr w:type="spellEnd"/>
+      <w:r>
+        <w:rPr>
+          <w:rFonts w:ascii="Cascadia Mono" w:hAnsi="Cascadia Mono" w:cs="Cascadia Mono"/>
+          <w:color w:val="000000"/>
+          <w:sz w:val="19"/>
+          <w:szCs w:val="19"/>
+        </w:rPr>
+        <w:t>(</w:t>
+      </w:r>
+      <w:r>
+        <w:rPr>
+          <w:rFonts w:ascii="Cascadia Mono" w:hAnsi="Cascadia Mono" w:cs="Cascadia Mono"/>
+          <w:color w:val="A31515"/>
+          <w:sz w:val="19"/>
+          <w:szCs w:val="19"/>
+        </w:rPr>
+        <w:t>"Hello"</w:t>
+      </w:r>
+      <w:r>
+        <w:rPr>
+          <w:rFonts w:ascii="Cascadia Mono" w:hAnsi="Cascadia Mono" w:cs="Cascadia Mono"/>
+          <w:color w:val="000000"/>
+          <w:sz w:val="19"/>
+          <w:szCs w:val="19"/>
+        </w:rPr>
+        <w:t>);</w:t>
+      </w:r>
+    </w:p>
+    <w:p>
+      <w:pPr>
+        <w:autoSpaceDE w:val="0"/>
+        <w:autoSpaceDN w:val="0"/>
+        <w:adjustRightInd w:val="0"/>
+        <w:spacing w:after="0" w:line="240" w:lineRule="auto"/>
+        <w:rPr>
+          <w:rFonts w:ascii="Cascadia Mono" w:hAnsi="Cascadia Mono" w:cs="Cascadia Mono"/>
+          <w:color w:val="000000"/>
+          <w:sz w:val="19"/>
+          <w:szCs w:val="19"/>
+        </w:rPr>
+      </w:pPr>
+      <w:r>
+        <w:rPr>
+          <w:rFonts w:ascii="Cascadia Mono" w:hAnsi="Cascadia Mono" w:cs="Cascadia Mono"/>
+          <w:color w:val="000000"/>
+          <w:sz w:val="19"/>
+          <w:szCs w:val="19"/>
+        </w:rPr>
+        <w:t xml:space="preserve">        }</w:t>
+      </w:r>
+    </w:p>
+    <w:p>
+      <w:pPr>
+        <w:rPr>
+          <w:rFonts w:ascii="Cascadia Mono" w:hAnsi="Cascadia Mono" w:cs="Cascadia Mono"/>
+          <w:color w:val="000000"/>
+          <w:sz w:val="19"/>
+          <w:szCs w:val="19"/>
+        </w:rPr>
+      </w:pPr>
+      <w:r>
+        <w:rPr>
+          <w:rFonts w:ascii="Cascadia Mono" w:hAnsi="Cascadia Mono" w:cs="Cascadia Mono"/>
+          <w:color w:val="000000"/>
+          <w:sz w:val="19"/>
+          <w:szCs w:val="19"/>
+        </w:rPr>
+        <w:t xml:space="preserve">    }</w:t>
+      </w:r>
+    </w:p>
+    <w:p>
+      <w:pPr>
+        <w:jc w:val="center"/>
         <w:rPr>
           <w:rFonts w:cstheme="minorHAnsi"/>
           <w:b/>
           <w:bCs/>
           <w:color w:val="000000"/>
-          <w:sz w:val="24"/>
-          <w:szCs w:val="24"/>
-          <w:lang w:bidi="ar-SA"/>
-        </w:rPr>
-        <w:lastRenderedPageBreak/>
-        <w:t xml:space="preserve">Protected </w:t>
-      </w:r>
-      <w:proofErr w:type="gramStart"/>
+        </w:rPr>
+      </w:pPr>
       <w:r>
         <w:rPr>
           <w:rFonts w:cstheme="minorHAnsi"/>
           <w:b/>
           <w:bCs/>
           <w:color w:val="000000"/>
-          <w:sz w:val="24"/>
-          <w:szCs w:val="24"/>
-          <w:lang w:bidi="ar-SA"/>
-        </w:rPr>
-        <w:t>internal :</w:t>
+        </w:rPr>
+        <w:t>Structure</w:t>
+      </w:r>
+    </w:p>
+    <w:p>
+      <w:pPr>
+        <w:rPr>
+          <w:rFonts w:cstheme="minorHAnsi"/>
+          <w:color w:val="000000"/>
+          <w:sz w:val="19"/>
+          <w:szCs w:val="19"/>
+        </w:rPr>
+      </w:pPr>
+      <w:proofErr w:type="spellStart"/>
+      <w:r>
+        <w:rPr>
+          <w:rFonts w:cstheme="minorHAnsi"/>
+          <w:color w:val="000000"/>
+          <w:sz w:val="19"/>
+          <w:szCs w:val="19"/>
+        </w:rPr>
+        <w:t>Student.cs</w:t>
+      </w:r>
+      <w:proofErr w:type="spellEnd"/>
+    </w:p>
+    <w:p>
+      <w:pPr>
+        <w:autoSpaceDE w:val="0"/>
+        <w:autoSpaceDN w:val="0"/>
+        <w:adjustRightInd w:val="0"/>
+        <w:spacing w:after="0" w:line="240" w:lineRule="auto"/>
+        <w:rPr>
+          <w:rFonts w:ascii="Cascadia Mono" w:hAnsi="Cascadia Mono" w:cs="Cascadia Mono"/>
+          <w:color w:val="000000"/>
+          <w:sz w:val="19"/>
+          <w:szCs w:val="19"/>
+        </w:rPr>
+      </w:pPr>
+      <w:r>
+        <w:rPr>
+          <w:rFonts w:ascii="Cascadia Mono" w:hAnsi="Cascadia Mono" w:cs="Cascadia Mono"/>
+          <w:color w:val="0000FF"/>
+          <w:sz w:val="19"/>
+          <w:szCs w:val="19"/>
+        </w:rPr>
+        <w:t>namespace</w:t>
+      </w:r>
+      <w:r>
+        <w:rPr>
+          <w:rFonts w:ascii="Cascadia Mono" w:hAnsi="Cascadia Mono" w:cs="Cascadia Mono"/>
+          <w:color w:val="000000"/>
+          <w:sz w:val="19"/>
+          <w:szCs w:val="19"/>
+        </w:rPr>
+        <w:t xml:space="preserve"> </w:t>
+      </w:r>
+      <w:proofErr w:type="spellStart"/>
+      <w:r>
+        <w:rPr>
+          <w:rFonts w:ascii="Cascadia Mono" w:hAnsi="Cascadia Mono" w:cs="Cascadia Mono"/>
+          <w:color w:val="000000"/>
+          <w:sz w:val="19"/>
+          <w:szCs w:val="19"/>
+        </w:rPr>
+        <w:t>ConsoleApp</w:t>
+      </w:r>
+      <w:proofErr w:type="spellEnd"/>
+    </w:p>
+    <w:p>
+      <w:pPr>
+        <w:autoSpaceDE w:val="0"/>
+        <w:autoSpaceDN w:val="0"/>
+        <w:adjustRightInd w:val="0"/>
+        <w:spacing w:after="0" w:line="240" w:lineRule="auto"/>
+        <w:rPr>
+          <w:rFonts w:ascii="Cascadia Mono" w:hAnsi="Cascadia Mono" w:cs="Cascadia Mono"/>
+          <w:color w:val="000000"/>
+          <w:sz w:val="19"/>
+          <w:szCs w:val="19"/>
+        </w:rPr>
+      </w:pPr>
+      <w:r>
+        <w:rPr>
+          <w:rFonts w:ascii="Cascadia Mono" w:hAnsi="Cascadia Mono" w:cs="Cascadia Mono"/>
+          <w:color w:val="000000"/>
+          <w:sz w:val="19"/>
+          <w:szCs w:val="19"/>
+        </w:rPr>
+        <w:t>{</w:t>
+      </w:r>
+    </w:p>
+    <w:p>
+      <w:pPr>
+        <w:autoSpaceDE w:val="0"/>
+        <w:autoSpaceDN w:val="0"/>
+        <w:adjustRightInd w:val="0"/>
+        <w:spacing w:after="0" w:line="240" w:lineRule="auto"/>
+        <w:rPr>
+          <w:rFonts w:ascii="Cascadia Mono" w:hAnsi="Cascadia Mono" w:cs="Cascadia Mono"/>
+          <w:color w:val="000000"/>
+          <w:sz w:val="19"/>
+          <w:szCs w:val="19"/>
+        </w:rPr>
+      </w:pPr>
+      <w:r>
+        <w:rPr>
+          <w:rFonts w:ascii="Cascadia Mono" w:hAnsi="Cascadia Mono" w:cs="Cascadia Mono"/>
+          <w:color w:val="000000"/>
+          <w:sz w:val="19"/>
+          <w:szCs w:val="19"/>
+        </w:rPr>
+        <w:t xml:space="preserve">    </w:t>
+      </w:r>
+      <w:r>
+        <w:rPr>
+          <w:rFonts w:ascii="Cascadia Mono" w:hAnsi="Cascadia Mono" w:cs="Cascadia Mono"/>
+          <w:color w:val="0000FF"/>
+          <w:sz w:val="19"/>
+          <w:szCs w:val="19"/>
+        </w:rPr>
+        <w:t>public</w:t>
+      </w:r>
+      <w:r>
+        <w:rPr>
+          <w:rFonts w:ascii="Cascadia Mono" w:hAnsi="Cascadia Mono" w:cs="Cascadia Mono"/>
+          <w:color w:val="000000"/>
+          <w:sz w:val="19"/>
+          <w:szCs w:val="19"/>
+        </w:rPr>
+        <w:t xml:space="preserve"> </w:t>
+      </w:r>
+      <w:r>
+        <w:rPr>
+          <w:rFonts w:ascii="Cascadia Mono" w:hAnsi="Cascadia Mono" w:cs="Cascadia Mono"/>
+          <w:color w:val="0000FF"/>
+          <w:sz w:val="19"/>
+          <w:szCs w:val="19"/>
+        </w:rPr>
+        <w:t>struct</w:t>
+      </w:r>
+      <w:r>
+        <w:rPr>
+          <w:rFonts w:ascii="Cascadia Mono" w:hAnsi="Cascadia Mono" w:cs="Cascadia Mono"/>
+          <w:color w:val="000000"/>
+          <w:sz w:val="19"/>
+          <w:szCs w:val="19"/>
+        </w:rPr>
+        <w:t xml:space="preserve"> </w:t>
+      </w:r>
+      <w:r>
+        <w:rPr>
+          <w:rFonts w:ascii="Cascadia Mono" w:hAnsi="Cascadia Mono" w:cs="Cascadia Mono"/>
+          <w:color w:val="2B91AF"/>
+          <w:sz w:val="19"/>
+          <w:szCs w:val="19"/>
+        </w:rPr>
+        <w:t>Student</w:t>
+      </w:r>
+    </w:p>
+    <w:p>
+      <w:pPr>
+        <w:autoSpaceDE w:val="0"/>
+        <w:autoSpaceDN w:val="0"/>
+        <w:adjustRightInd w:val="0"/>
+        <w:spacing w:after="0" w:line="240" w:lineRule="auto"/>
+        <w:rPr>
+          <w:rFonts w:ascii="Cascadia Mono" w:hAnsi="Cascadia Mono" w:cs="Cascadia Mono"/>
+          <w:color w:val="000000"/>
+          <w:sz w:val="19"/>
+          <w:szCs w:val="19"/>
+        </w:rPr>
+      </w:pPr>
+      <w:r>
+        <w:rPr>
+          <w:rFonts w:ascii="Cascadia Mono" w:hAnsi="Cascadia Mono" w:cs="Cascadia Mono"/>
+          <w:color w:val="000000"/>
+          <w:sz w:val="19"/>
+          <w:szCs w:val="19"/>
+        </w:rPr>
+        <w:t xml:space="preserve">    {</w:t>
+      </w:r>
+    </w:p>
+    <w:p>
+      <w:pPr>
+        <w:autoSpaceDE w:val="0"/>
+        <w:autoSpaceDN w:val="0"/>
+        <w:adjustRightInd w:val="0"/>
+        <w:spacing w:after="0" w:line="240" w:lineRule="auto"/>
+        <w:rPr>
+          <w:rFonts w:ascii="Cascadia Mono" w:hAnsi="Cascadia Mono" w:cs="Cascadia Mono"/>
+          <w:color w:val="000000"/>
+          <w:sz w:val="19"/>
+          <w:szCs w:val="19"/>
+        </w:rPr>
+      </w:pPr>
+      <w:r>
+        <w:rPr>
+          <w:rFonts w:ascii="Cascadia Mono" w:hAnsi="Cascadia Mono" w:cs="Cascadia Mono"/>
+          <w:color w:val="000000"/>
+          <w:sz w:val="19"/>
+          <w:szCs w:val="19"/>
+        </w:rPr>
+        <w:t xml:space="preserve">        </w:t>
+      </w:r>
+      <w:r>
+        <w:rPr>
+          <w:rFonts w:ascii="Cascadia Mono" w:hAnsi="Cascadia Mono" w:cs="Cascadia Mono"/>
+          <w:color w:val="0000FF"/>
+          <w:sz w:val="19"/>
+          <w:szCs w:val="19"/>
+        </w:rPr>
+        <w:t>public</w:t>
+      </w:r>
+      <w:r>
+        <w:rPr>
+          <w:rFonts w:ascii="Cascadia Mono" w:hAnsi="Cascadia Mono" w:cs="Cascadia Mono"/>
+          <w:color w:val="000000"/>
+          <w:sz w:val="19"/>
+          <w:szCs w:val="19"/>
+        </w:rPr>
+        <w:t xml:space="preserve"> </w:t>
+      </w:r>
+      <w:r>
+        <w:rPr>
+          <w:rFonts w:ascii="Cascadia Mono" w:hAnsi="Cascadia Mono" w:cs="Cascadia Mono"/>
+          <w:color w:val="0000FF"/>
+          <w:sz w:val="19"/>
+          <w:szCs w:val="19"/>
+        </w:rPr>
+        <w:t>string</w:t>
+      </w:r>
+      <w:r>
+        <w:rPr>
+          <w:rFonts w:ascii="Cascadia Mono" w:hAnsi="Cascadia Mono" w:cs="Cascadia Mono"/>
+          <w:color w:val="000000"/>
+          <w:sz w:val="19"/>
+          <w:szCs w:val="19"/>
+        </w:rPr>
+        <w:t xml:space="preserve"> FirstName </w:t>
+      </w:r>
+      <w:proofErr w:type="gramStart"/>
+      <w:r>
+        <w:rPr>
+          <w:rFonts w:ascii="Cascadia Mono" w:hAnsi="Cascadia Mono" w:cs="Cascadia Mono"/>
+          <w:color w:val="000000"/>
+          <w:sz w:val="19"/>
+          <w:szCs w:val="19"/>
+        </w:rPr>
+        <w:t xml:space="preserve">{ </w:t>
+      </w:r>
+      <w:r>
+        <w:rPr>
+          <w:rFonts w:ascii="Cascadia Mono" w:hAnsi="Cascadia Mono" w:cs="Cascadia Mono"/>
+          <w:color w:val="0000FF"/>
+          <w:sz w:val="19"/>
+          <w:szCs w:val="19"/>
+        </w:rPr>
+        <w:t>get</w:t>
       </w:r>
       <w:proofErr w:type="gramEnd"/>
       <w:r>
         <w:rPr>
+          <w:rFonts w:ascii="Cascadia Mono" w:hAnsi="Cascadia Mono" w:cs="Cascadia Mono"/>
+          <w:color w:val="000000"/>
+          <w:sz w:val="19"/>
+          <w:szCs w:val="19"/>
+        </w:rPr>
+        <w:t xml:space="preserve">; </w:t>
+      </w:r>
+      <w:r>
+        <w:rPr>
+          <w:rFonts w:ascii="Cascadia Mono" w:hAnsi="Cascadia Mono" w:cs="Cascadia Mono"/>
+          <w:color w:val="0000FF"/>
+          <w:sz w:val="19"/>
+          <w:szCs w:val="19"/>
+        </w:rPr>
+        <w:t>set</w:t>
+      </w:r>
+      <w:r>
+        <w:rPr>
+          <w:rFonts w:ascii="Cascadia Mono" w:hAnsi="Cascadia Mono" w:cs="Cascadia Mono"/>
+          <w:color w:val="000000"/>
+          <w:sz w:val="19"/>
+          <w:szCs w:val="19"/>
+        </w:rPr>
+        <w:t>; }</w:t>
+      </w:r>
+    </w:p>
+    <w:p>
+      <w:pPr>
+        <w:autoSpaceDE w:val="0"/>
+        <w:autoSpaceDN w:val="0"/>
+        <w:adjustRightInd w:val="0"/>
+        <w:spacing w:after="0" w:line="240" w:lineRule="auto"/>
+        <w:rPr>
+          <w:rFonts w:ascii="Cascadia Mono" w:hAnsi="Cascadia Mono" w:cs="Cascadia Mono"/>
+          <w:color w:val="000000"/>
+          <w:sz w:val="19"/>
+          <w:szCs w:val="19"/>
+        </w:rPr>
+      </w:pPr>
+      <w:r>
+        <w:rPr>
+          <w:rFonts w:ascii="Cascadia Mono" w:hAnsi="Cascadia Mono" w:cs="Cascadia Mono"/>
+          <w:color w:val="000000"/>
+          <w:sz w:val="19"/>
+          <w:szCs w:val="19"/>
+        </w:rPr>
+        <w:t xml:space="preserve">        </w:t>
+      </w:r>
+      <w:r>
+        <w:rPr>
+          <w:rFonts w:ascii="Cascadia Mono" w:hAnsi="Cascadia Mono" w:cs="Cascadia Mono"/>
+          <w:color w:val="0000FF"/>
+          <w:sz w:val="19"/>
+          <w:szCs w:val="19"/>
+        </w:rPr>
+        <w:t>public</w:t>
+      </w:r>
+      <w:r>
+        <w:rPr>
+          <w:rFonts w:ascii="Cascadia Mono" w:hAnsi="Cascadia Mono" w:cs="Cascadia Mono"/>
+          <w:color w:val="000000"/>
+          <w:sz w:val="19"/>
+          <w:szCs w:val="19"/>
+        </w:rPr>
+        <w:t xml:space="preserve"> </w:t>
+      </w:r>
+      <w:r>
+        <w:rPr>
+          <w:rFonts w:ascii="Cascadia Mono" w:hAnsi="Cascadia Mono" w:cs="Cascadia Mono"/>
+          <w:color w:val="0000FF"/>
+          <w:sz w:val="19"/>
+          <w:szCs w:val="19"/>
+        </w:rPr>
+        <w:t>string</w:t>
+      </w:r>
+      <w:r>
+        <w:rPr>
+          <w:rFonts w:ascii="Cascadia Mono" w:hAnsi="Cascadia Mono" w:cs="Cascadia Mono"/>
+          <w:color w:val="000000"/>
+          <w:sz w:val="19"/>
+          <w:szCs w:val="19"/>
+        </w:rPr>
+        <w:t xml:space="preserve"> </w:t>
+      </w:r>
+      <w:proofErr w:type="spellStart"/>
+      <w:r>
+        <w:rPr>
+          <w:rFonts w:ascii="Cascadia Mono" w:hAnsi="Cascadia Mono" w:cs="Cascadia Mono"/>
+          <w:color w:val="000000"/>
+          <w:sz w:val="19"/>
+          <w:szCs w:val="19"/>
+        </w:rPr>
+        <w:t>LastName</w:t>
+      </w:r>
+      <w:proofErr w:type="spellEnd"/>
+      <w:r>
+        <w:rPr>
+          <w:rFonts w:ascii="Cascadia Mono" w:hAnsi="Cascadia Mono" w:cs="Cascadia Mono"/>
+          <w:color w:val="000000"/>
+          <w:sz w:val="19"/>
+          <w:szCs w:val="19"/>
+        </w:rPr>
+        <w:t xml:space="preserve"> </w:t>
+      </w:r>
+      <w:proofErr w:type="gramStart"/>
+      <w:r>
+        <w:rPr>
+          <w:rFonts w:ascii="Cascadia Mono" w:hAnsi="Cascadia Mono" w:cs="Cascadia Mono"/>
+          <w:color w:val="000000"/>
+          <w:sz w:val="19"/>
+          <w:szCs w:val="19"/>
+        </w:rPr>
+        <w:t xml:space="preserve">{ </w:t>
+      </w:r>
+      <w:r>
+        <w:rPr>
+          <w:rFonts w:ascii="Cascadia Mono" w:hAnsi="Cascadia Mono" w:cs="Cascadia Mono"/>
+          <w:color w:val="0000FF"/>
+          <w:sz w:val="19"/>
+          <w:szCs w:val="19"/>
+        </w:rPr>
+        <w:t>get</w:t>
+      </w:r>
+      <w:proofErr w:type="gramEnd"/>
+      <w:r>
+        <w:rPr>
+          <w:rFonts w:ascii="Cascadia Mono" w:hAnsi="Cascadia Mono" w:cs="Cascadia Mono"/>
+          <w:color w:val="000000"/>
+          <w:sz w:val="19"/>
+          <w:szCs w:val="19"/>
+        </w:rPr>
+        <w:t xml:space="preserve">; </w:t>
+      </w:r>
+      <w:r>
+        <w:rPr>
+          <w:rFonts w:ascii="Cascadia Mono" w:hAnsi="Cascadia Mono" w:cs="Cascadia Mono"/>
+          <w:color w:val="0000FF"/>
+          <w:sz w:val="19"/>
+          <w:szCs w:val="19"/>
+        </w:rPr>
+        <w:t>set</w:t>
+      </w:r>
+      <w:r>
+        <w:rPr>
+          <w:rFonts w:ascii="Cascadia Mono" w:hAnsi="Cascadia Mono" w:cs="Cascadia Mono"/>
+          <w:color w:val="000000"/>
+          <w:sz w:val="19"/>
+          <w:szCs w:val="19"/>
+        </w:rPr>
+        <w:t>; }</w:t>
+      </w:r>
+    </w:p>
+    <w:p>
+      <w:pPr>
+        <w:autoSpaceDE w:val="0"/>
+        <w:autoSpaceDN w:val="0"/>
+        <w:adjustRightInd w:val="0"/>
+        <w:spacing w:after="0" w:line="240" w:lineRule="auto"/>
+        <w:rPr>
+          <w:rFonts w:ascii="Cascadia Mono" w:hAnsi="Cascadia Mono" w:cs="Cascadia Mono"/>
+          <w:color w:val="000000"/>
+          <w:sz w:val="19"/>
+          <w:szCs w:val="19"/>
+        </w:rPr>
+      </w:pPr>
+      <w:r>
+        <w:rPr>
+          <w:rFonts w:ascii="Cascadia Mono" w:hAnsi="Cascadia Mono" w:cs="Cascadia Mono"/>
+          <w:color w:val="000000"/>
+          <w:sz w:val="19"/>
+          <w:szCs w:val="19"/>
+        </w:rPr>
+        <w:t xml:space="preserve">        </w:t>
+      </w:r>
+      <w:r>
+        <w:rPr>
+          <w:rFonts w:ascii="Cascadia Mono" w:hAnsi="Cascadia Mono" w:cs="Cascadia Mono"/>
+          <w:color w:val="0000FF"/>
+          <w:sz w:val="19"/>
+          <w:szCs w:val="19"/>
+        </w:rPr>
+        <w:t>public</w:t>
+      </w:r>
+      <w:r>
+        <w:rPr>
+          <w:rFonts w:ascii="Cascadia Mono" w:hAnsi="Cascadia Mono" w:cs="Cascadia Mono"/>
+          <w:color w:val="000000"/>
+          <w:sz w:val="19"/>
+          <w:szCs w:val="19"/>
+        </w:rPr>
+        <w:t xml:space="preserve"> </w:t>
+      </w:r>
+      <w:r>
+        <w:rPr>
+          <w:rFonts w:ascii="Cascadia Mono" w:hAnsi="Cascadia Mono" w:cs="Cascadia Mono"/>
+          <w:color w:val="0000FF"/>
+          <w:sz w:val="19"/>
+          <w:szCs w:val="19"/>
+        </w:rPr>
+        <w:t>int</w:t>
+      </w:r>
+      <w:r>
+        <w:rPr>
+          <w:rFonts w:ascii="Cascadia Mono" w:hAnsi="Cascadia Mono" w:cs="Cascadia Mono"/>
+          <w:color w:val="000000"/>
+          <w:sz w:val="19"/>
+          <w:szCs w:val="19"/>
+        </w:rPr>
+        <w:t xml:space="preserve"> Grade </w:t>
+      </w:r>
+      <w:proofErr w:type="gramStart"/>
+      <w:r>
+        <w:rPr>
+          <w:rFonts w:ascii="Cascadia Mono" w:hAnsi="Cascadia Mono" w:cs="Cascadia Mono"/>
+          <w:color w:val="000000"/>
+          <w:sz w:val="19"/>
+          <w:szCs w:val="19"/>
+        </w:rPr>
+        <w:t xml:space="preserve">{ </w:t>
+      </w:r>
+      <w:r>
+        <w:rPr>
+          <w:rFonts w:ascii="Cascadia Mono" w:hAnsi="Cascadia Mono" w:cs="Cascadia Mono"/>
+          <w:color w:val="0000FF"/>
+          <w:sz w:val="19"/>
+          <w:szCs w:val="19"/>
+        </w:rPr>
+        <w:t>get</w:t>
+      </w:r>
+      <w:proofErr w:type="gramEnd"/>
+      <w:r>
+        <w:rPr>
+          <w:rFonts w:ascii="Cascadia Mono" w:hAnsi="Cascadia Mono" w:cs="Cascadia Mono"/>
+          <w:color w:val="000000"/>
+          <w:sz w:val="19"/>
+          <w:szCs w:val="19"/>
+        </w:rPr>
+        <w:t xml:space="preserve">; </w:t>
+      </w:r>
+      <w:r>
+        <w:rPr>
+          <w:rFonts w:ascii="Cascadia Mono" w:hAnsi="Cascadia Mono" w:cs="Cascadia Mono"/>
+          <w:color w:val="0000FF"/>
+          <w:sz w:val="19"/>
+          <w:szCs w:val="19"/>
+        </w:rPr>
+        <w:t>set</w:t>
+      </w:r>
+      <w:r>
+        <w:rPr>
+          <w:rFonts w:ascii="Cascadia Mono" w:hAnsi="Cascadia Mono" w:cs="Cascadia Mono"/>
+          <w:color w:val="000000"/>
+          <w:sz w:val="19"/>
+          <w:szCs w:val="19"/>
+        </w:rPr>
+        <w:t>; }</w:t>
+      </w:r>
+    </w:p>
+    <w:p>
+      <w:pPr>
+        <w:autoSpaceDE w:val="0"/>
+        <w:autoSpaceDN w:val="0"/>
+        <w:adjustRightInd w:val="0"/>
+        <w:spacing w:after="0" w:line="240" w:lineRule="auto"/>
+        <w:rPr>
+          <w:rFonts w:ascii="Cascadia Mono" w:hAnsi="Cascadia Mono" w:cs="Cascadia Mono"/>
+          <w:color w:val="000000"/>
+          <w:sz w:val="19"/>
+          <w:szCs w:val="19"/>
+        </w:rPr>
+      </w:pPr>
+    </w:p>
+    <w:p>
+      <w:pPr>
+        <w:autoSpaceDE w:val="0"/>
+        <w:autoSpaceDN w:val="0"/>
+        <w:adjustRightInd w:val="0"/>
+        <w:spacing w:after="0" w:line="240" w:lineRule="auto"/>
+        <w:rPr>
+          <w:rFonts w:ascii="Cascadia Mono" w:hAnsi="Cascadia Mono" w:cs="Cascadia Mono"/>
+          <w:color w:val="000000"/>
+          <w:sz w:val="19"/>
+          <w:szCs w:val="19"/>
+        </w:rPr>
+      </w:pPr>
+      <w:r>
+        <w:rPr>
+          <w:rFonts w:ascii="Cascadia Mono" w:hAnsi="Cascadia Mono" w:cs="Cascadia Mono"/>
+          <w:color w:val="000000"/>
+          <w:sz w:val="19"/>
+          <w:szCs w:val="19"/>
+        </w:rPr>
+        <w:t xml:space="preserve">        </w:t>
+      </w:r>
+      <w:r>
+        <w:rPr>
+          <w:rFonts w:ascii="Cascadia Mono" w:hAnsi="Cascadia Mono" w:cs="Cascadia Mono"/>
+          <w:color w:val="008000"/>
+          <w:sz w:val="19"/>
+          <w:szCs w:val="19"/>
+        </w:rPr>
+        <w:t>//default constructor</w:t>
+      </w:r>
+    </w:p>
+    <w:p>
+      <w:pPr>
+        <w:autoSpaceDE w:val="0"/>
+        <w:autoSpaceDN w:val="0"/>
+        <w:adjustRightInd w:val="0"/>
+        <w:spacing w:after="0" w:line="240" w:lineRule="auto"/>
+        <w:rPr>
+          <w:rFonts w:ascii="Cascadia Mono" w:hAnsi="Cascadia Mono" w:cs="Cascadia Mono"/>
+          <w:color w:val="000000"/>
+          <w:sz w:val="19"/>
+          <w:szCs w:val="19"/>
+        </w:rPr>
+      </w:pPr>
+      <w:r>
+        <w:rPr>
+          <w:rFonts w:ascii="Cascadia Mono" w:hAnsi="Cascadia Mono" w:cs="Cascadia Mono"/>
+          <w:color w:val="000000"/>
+          <w:sz w:val="19"/>
+          <w:szCs w:val="19"/>
+        </w:rPr>
+        <w:t xml:space="preserve">        </w:t>
+      </w:r>
+      <w:r>
+        <w:rPr>
+          <w:rFonts w:ascii="Cascadia Mono" w:hAnsi="Cascadia Mono" w:cs="Cascadia Mono"/>
+          <w:color w:val="0000FF"/>
+          <w:sz w:val="19"/>
+          <w:szCs w:val="19"/>
+        </w:rPr>
+        <w:t>public</w:t>
+      </w:r>
+      <w:r>
+        <w:rPr>
+          <w:rFonts w:ascii="Cascadia Mono" w:hAnsi="Cascadia Mono" w:cs="Cascadia Mono"/>
+          <w:color w:val="000000"/>
+          <w:sz w:val="19"/>
+          <w:szCs w:val="19"/>
+        </w:rPr>
+        <w:t xml:space="preserve"> </w:t>
+      </w:r>
+      <w:proofErr w:type="gramStart"/>
+      <w:r>
+        <w:rPr>
+          <w:rFonts w:ascii="Cascadia Mono" w:hAnsi="Cascadia Mono" w:cs="Cascadia Mono"/>
+          <w:color w:val="2B91AF"/>
+          <w:sz w:val="19"/>
+          <w:szCs w:val="19"/>
+        </w:rPr>
+        <w:t>Student</w:t>
+      </w:r>
+      <w:r>
+        <w:rPr>
+          <w:rFonts w:ascii="Cascadia Mono" w:hAnsi="Cascadia Mono" w:cs="Cascadia Mono"/>
+          <w:color w:val="000000"/>
+          <w:sz w:val="19"/>
+          <w:szCs w:val="19"/>
+        </w:rPr>
+        <w:t>(</w:t>
+      </w:r>
+      <w:proofErr w:type="gramEnd"/>
+      <w:r>
+        <w:rPr>
+          <w:rFonts w:ascii="Cascadia Mono" w:hAnsi="Cascadia Mono" w:cs="Cascadia Mono"/>
+          <w:color w:val="0000FF"/>
+          <w:sz w:val="19"/>
+          <w:szCs w:val="19"/>
+        </w:rPr>
+        <w:t>string</w:t>
+      </w:r>
+      <w:r>
+        <w:rPr>
+          <w:rFonts w:ascii="Cascadia Mono" w:hAnsi="Cascadia Mono" w:cs="Cascadia Mono"/>
+          <w:color w:val="000000"/>
+          <w:sz w:val="19"/>
+          <w:szCs w:val="19"/>
+        </w:rPr>
+        <w:t xml:space="preserve"> </w:t>
+      </w:r>
+      <w:proofErr w:type="spellStart"/>
+      <w:r>
+        <w:rPr>
+          <w:rFonts w:ascii="Cascadia Mono" w:hAnsi="Cascadia Mono" w:cs="Cascadia Mono"/>
+          <w:color w:val="000000"/>
+          <w:sz w:val="19"/>
+          <w:szCs w:val="19"/>
+        </w:rPr>
+        <w:t>fname</w:t>
+      </w:r>
+      <w:proofErr w:type="spellEnd"/>
+      <w:r>
+        <w:rPr>
+          <w:rFonts w:ascii="Cascadia Mono" w:hAnsi="Cascadia Mono" w:cs="Cascadia Mono"/>
+          <w:color w:val="000000"/>
+          <w:sz w:val="19"/>
+          <w:szCs w:val="19"/>
+        </w:rPr>
+        <w:t xml:space="preserve">, </w:t>
+      </w:r>
+      <w:r>
+        <w:rPr>
+          <w:rFonts w:ascii="Cascadia Mono" w:hAnsi="Cascadia Mono" w:cs="Cascadia Mono"/>
+          <w:color w:val="0000FF"/>
+          <w:sz w:val="19"/>
+          <w:szCs w:val="19"/>
+        </w:rPr>
+        <w:t>string</w:t>
+      </w:r>
+      <w:r>
+        <w:rPr>
+          <w:rFonts w:ascii="Cascadia Mono" w:hAnsi="Cascadia Mono" w:cs="Cascadia Mono"/>
+          <w:color w:val="000000"/>
+          <w:sz w:val="19"/>
+          <w:szCs w:val="19"/>
+        </w:rPr>
+        <w:t xml:space="preserve"> </w:t>
+      </w:r>
+      <w:proofErr w:type="spellStart"/>
+      <w:r>
+        <w:rPr>
+          <w:rFonts w:ascii="Cascadia Mono" w:hAnsi="Cascadia Mono" w:cs="Cascadia Mono"/>
+          <w:color w:val="000000"/>
+          <w:sz w:val="19"/>
+          <w:szCs w:val="19"/>
+        </w:rPr>
+        <w:t>lname</w:t>
+      </w:r>
+      <w:proofErr w:type="spellEnd"/>
+      <w:r>
+        <w:rPr>
+          <w:rFonts w:ascii="Cascadia Mono" w:hAnsi="Cascadia Mono" w:cs="Cascadia Mono"/>
+          <w:color w:val="000000"/>
+          <w:sz w:val="19"/>
+          <w:szCs w:val="19"/>
+        </w:rPr>
+        <w:t xml:space="preserve">, </w:t>
+      </w:r>
+      <w:r>
+        <w:rPr>
+          <w:rFonts w:ascii="Cascadia Mono" w:hAnsi="Cascadia Mono" w:cs="Cascadia Mono"/>
+          <w:color w:val="0000FF"/>
+          <w:sz w:val="19"/>
+          <w:szCs w:val="19"/>
+        </w:rPr>
+        <w:t>int</w:t>
+      </w:r>
+      <w:r>
+        <w:rPr>
+          <w:rFonts w:ascii="Cascadia Mono" w:hAnsi="Cascadia Mono" w:cs="Cascadia Mono"/>
+          <w:color w:val="000000"/>
+          <w:sz w:val="19"/>
+          <w:szCs w:val="19"/>
+        </w:rPr>
+        <w:t xml:space="preserve"> grade)</w:t>
+      </w:r>
+    </w:p>
+    <w:p>
+      <w:pPr>
+        <w:autoSpaceDE w:val="0"/>
+        <w:autoSpaceDN w:val="0"/>
+        <w:adjustRightInd w:val="0"/>
+        <w:spacing w:after="0" w:line="240" w:lineRule="auto"/>
+        <w:rPr>
+          <w:rFonts w:ascii="Cascadia Mono" w:hAnsi="Cascadia Mono" w:cs="Cascadia Mono"/>
+          <w:color w:val="000000"/>
+          <w:sz w:val="19"/>
+          <w:szCs w:val="19"/>
+        </w:rPr>
+      </w:pPr>
+      <w:r>
+        <w:rPr>
+          <w:rFonts w:ascii="Cascadia Mono" w:hAnsi="Cascadia Mono" w:cs="Cascadia Mono"/>
+          <w:color w:val="000000"/>
+          <w:sz w:val="19"/>
+          <w:szCs w:val="19"/>
+        </w:rPr>
+        <w:t xml:space="preserve">        {</w:t>
+      </w:r>
+    </w:p>
+    <w:p>
+      <w:pPr>
+        <w:autoSpaceDE w:val="0"/>
+        <w:autoSpaceDN w:val="0"/>
+        <w:adjustRightInd w:val="0"/>
+        <w:spacing w:after="0" w:line="240" w:lineRule="auto"/>
+        <w:rPr>
+          <w:rFonts w:ascii="Cascadia Mono" w:hAnsi="Cascadia Mono" w:cs="Cascadia Mono"/>
+          <w:color w:val="000000"/>
+          <w:sz w:val="19"/>
+          <w:szCs w:val="19"/>
+        </w:rPr>
+      </w:pPr>
+      <w:r>
+        <w:rPr>
+          <w:rFonts w:ascii="Cascadia Mono" w:hAnsi="Cascadia Mono" w:cs="Cascadia Mono"/>
+          <w:color w:val="000000"/>
+          <w:sz w:val="19"/>
+          <w:szCs w:val="19"/>
+        </w:rPr>
+        <w:t xml:space="preserve">            </w:t>
+      </w:r>
+      <w:proofErr w:type="spellStart"/>
+      <w:proofErr w:type="gramStart"/>
+      <w:r>
+        <w:rPr>
+          <w:rFonts w:ascii="Cascadia Mono" w:hAnsi="Cascadia Mono" w:cs="Cascadia Mono"/>
+          <w:color w:val="0000FF"/>
+          <w:sz w:val="19"/>
+          <w:szCs w:val="19"/>
+        </w:rPr>
+        <w:t>this</w:t>
+      </w:r>
+      <w:r>
+        <w:rPr>
+          <w:rFonts w:ascii="Cascadia Mono" w:hAnsi="Cascadia Mono" w:cs="Cascadia Mono"/>
+          <w:color w:val="000000"/>
+          <w:sz w:val="19"/>
+          <w:szCs w:val="19"/>
+        </w:rPr>
+        <w:t>.FirstName</w:t>
+      </w:r>
+      <w:proofErr w:type="spellEnd"/>
+      <w:proofErr w:type="gramEnd"/>
+      <w:r>
+        <w:rPr>
+          <w:rFonts w:ascii="Cascadia Mono" w:hAnsi="Cascadia Mono" w:cs="Cascadia Mono"/>
+          <w:color w:val="000000"/>
+          <w:sz w:val="19"/>
+          <w:szCs w:val="19"/>
+        </w:rPr>
+        <w:t xml:space="preserve"> = </w:t>
+      </w:r>
+      <w:proofErr w:type="spellStart"/>
+      <w:r>
+        <w:rPr>
+          <w:rFonts w:ascii="Cascadia Mono" w:hAnsi="Cascadia Mono" w:cs="Cascadia Mono"/>
+          <w:color w:val="000000"/>
+          <w:sz w:val="19"/>
+          <w:szCs w:val="19"/>
+        </w:rPr>
+        <w:t>fname</w:t>
+      </w:r>
+      <w:proofErr w:type="spellEnd"/>
+      <w:r>
+        <w:rPr>
+          <w:rFonts w:ascii="Cascadia Mono" w:hAnsi="Cascadia Mono" w:cs="Cascadia Mono"/>
+          <w:color w:val="000000"/>
+          <w:sz w:val="19"/>
+          <w:szCs w:val="19"/>
+        </w:rPr>
+        <w:t>;</w:t>
+      </w:r>
+    </w:p>
+    <w:p>
+      <w:pPr>
+        <w:autoSpaceDE w:val="0"/>
+        <w:autoSpaceDN w:val="0"/>
+        <w:adjustRightInd w:val="0"/>
+        <w:spacing w:after="0" w:line="240" w:lineRule="auto"/>
+        <w:rPr>
+          <w:rFonts w:ascii="Cascadia Mono" w:hAnsi="Cascadia Mono" w:cs="Cascadia Mono"/>
+          <w:color w:val="000000"/>
+          <w:sz w:val="19"/>
+          <w:szCs w:val="19"/>
+        </w:rPr>
+      </w:pPr>
+      <w:r>
+        <w:rPr>
+          <w:rFonts w:ascii="Cascadia Mono" w:hAnsi="Cascadia Mono" w:cs="Cascadia Mono"/>
+          <w:color w:val="000000"/>
+          <w:sz w:val="19"/>
+          <w:szCs w:val="19"/>
+        </w:rPr>
+        <w:t xml:space="preserve">            </w:t>
+      </w:r>
+      <w:proofErr w:type="spellStart"/>
+      <w:proofErr w:type="gramStart"/>
+      <w:r>
+        <w:rPr>
+          <w:rFonts w:ascii="Cascadia Mono" w:hAnsi="Cascadia Mono" w:cs="Cascadia Mono"/>
+          <w:color w:val="0000FF"/>
+          <w:sz w:val="19"/>
+          <w:szCs w:val="19"/>
+        </w:rPr>
+        <w:t>this</w:t>
+      </w:r>
+      <w:r>
+        <w:rPr>
+          <w:rFonts w:ascii="Cascadia Mono" w:hAnsi="Cascadia Mono" w:cs="Cascadia Mono"/>
+          <w:color w:val="000000"/>
+          <w:sz w:val="19"/>
+          <w:szCs w:val="19"/>
+        </w:rPr>
+        <w:t>.LastName</w:t>
+      </w:r>
+      <w:proofErr w:type="spellEnd"/>
+      <w:proofErr w:type="gramEnd"/>
+      <w:r>
+        <w:rPr>
+          <w:rFonts w:ascii="Cascadia Mono" w:hAnsi="Cascadia Mono" w:cs="Cascadia Mono"/>
+          <w:color w:val="000000"/>
+          <w:sz w:val="19"/>
+          <w:szCs w:val="19"/>
+        </w:rPr>
+        <w:t xml:space="preserve"> = </w:t>
+      </w:r>
+      <w:proofErr w:type="spellStart"/>
+      <w:r>
+        <w:rPr>
+          <w:rFonts w:ascii="Cascadia Mono" w:hAnsi="Cascadia Mono" w:cs="Cascadia Mono"/>
+          <w:color w:val="000000"/>
+          <w:sz w:val="19"/>
+          <w:szCs w:val="19"/>
+        </w:rPr>
+        <w:t>lname</w:t>
+      </w:r>
+      <w:proofErr w:type="spellEnd"/>
+      <w:r>
+        <w:rPr>
+          <w:rFonts w:ascii="Cascadia Mono" w:hAnsi="Cascadia Mono" w:cs="Cascadia Mono"/>
+          <w:color w:val="000000"/>
+          <w:sz w:val="19"/>
+          <w:szCs w:val="19"/>
+        </w:rPr>
+        <w:t>;</w:t>
+      </w:r>
+    </w:p>
+    <w:p>
+      <w:pPr>
+        <w:autoSpaceDE w:val="0"/>
+        <w:autoSpaceDN w:val="0"/>
+        <w:adjustRightInd w:val="0"/>
+        <w:spacing w:after="0" w:line="240" w:lineRule="auto"/>
+        <w:rPr>
+          <w:rFonts w:ascii="Cascadia Mono" w:hAnsi="Cascadia Mono" w:cs="Cascadia Mono"/>
+          <w:color w:val="000000"/>
+          <w:sz w:val="19"/>
+          <w:szCs w:val="19"/>
+        </w:rPr>
+      </w:pPr>
+      <w:r>
+        <w:rPr>
+          <w:rFonts w:ascii="Cascadia Mono" w:hAnsi="Cascadia Mono" w:cs="Cascadia Mono"/>
+          <w:color w:val="000000"/>
+          <w:sz w:val="19"/>
+          <w:szCs w:val="19"/>
+        </w:rPr>
+        <w:t xml:space="preserve">            </w:t>
+      </w:r>
+      <w:proofErr w:type="spellStart"/>
+      <w:proofErr w:type="gramStart"/>
+      <w:r>
+        <w:rPr>
+          <w:rFonts w:ascii="Cascadia Mono" w:hAnsi="Cascadia Mono" w:cs="Cascadia Mono"/>
+          <w:color w:val="0000FF"/>
+          <w:sz w:val="19"/>
+          <w:szCs w:val="19"/>
+        </w:rPr>
+        <w:t>this</w:t>
+      </w:r>
+      <w:r>
+        <w:rPr>
+          <w:rFonts w:ascii="Cascadia Mono" w:hAnsi="Cascadia Mono" w:cs="Cascadia Mono"/>
+          <w:color w:val="000000"/>
+          <w:sz w:val="19"/>
+          <w:szCs w:val="19"/>
+        </w:rPr>
+        <w:t>.Grade</w:t>
+      </w:r>
+      <w:proofErr w:type="spellEnd"/>
+      <w:proofErr w:type="gramEnd"/>
+      <w:r>
+        <w:rPr>
+          <w:rFonts w:ascii="Cascadia Mono" w:hAnsi="Cascadia Mono" w:cs="Cascadia Mono"/>
+          <w:color w:val="000000"/>
+          <w:sz w:val="19"/>
+          <w:szCs w:val="19"/>
+        </w:rPr>
+        <w:t xml:space="preserve"> = grade;</w:t>
+      </w:r>
+    </w:p>
+    <w:p>
+      <w:pPr>
+        <w:autoSpaceDE w:val="0"/>
+        <w:autoSpaceDN w:val="0"/>
+        <w:adjustRightInd w:val="0"/>
+        <w:spacing w:after="0" w:line="240" w:lineRule="auto"/>
+        <w:rPr>
+          <w:rFonts w:ascii="Cascadia Mono" w:hAnsi="Cascadia Mono" w:cs="Cascadia Mono"/>
+          <w:color w:val="000000"/>
+          <w:sz w:val="19"/>
+          <w:szCs w:val="19"/>
+        </w:rPr>
+      </w:pPr>
+      <w:r>
+        <w:rPr>
+          <w:rFonts w:ascii="Cascadia Mono" w:hAnsi="Cascadia Mono" w:cs="Cascadia Mono"/>
+          <w:color w:val="000000"/>
+          <w:sz w:val="19"/>
+          <w:szCs w:val="19"/>
+        </w:rPr>
+        <w:t xml:space="preserve">        }</w:t>
+      </w:r>
+    </w:p>
+    <w:p>
+      <w:pPr>
+        <w:autoSpaceDE w:val="0"/>
+        <w:autoSpaceDN w:val="0"/>
+        <w:adjustRightInd w:val="0"/>
+        <w:spacing w:after="0" w:line="240" w:lineRule="auto"/>
+        <w:rPr>
+          <w:rFonts w:ascii="Cascadia Mono" w:hAnsi="Cascadia Mono" w:cs="Cascadia Mono"/>
+          <w:color w:val="000000"/>
+          <w:sz w:val="19"/>
+          <w:szCs w:val="19"/>
+        </w:rPr>
+      </w:pPr>
+    </w:p>
+    <w:p>
+      <w:pPr>
+        <w:autoSpaceDE w:val="0"/>
+        <w:autoSpaceDN w:val="0"/>
+        <w:adjustRightInd w:val="0"/>
+        <w:spacing w:after="0" w:line="240" w:lineRule="auto"/>
+        <w:rPr>
+          <w:rFonts w:ascii="Cascadia Mono" w:hAnsi="Cascadia Mono" w:cs="Cascadia Mono"/>
+          <w:color w:val="000000"/>
+          <w:sz w:val="19"/>
+          <w:szCs w:val="19"/>
+        </w:rPr>
+      </w:pPr>
+      <w:r>
+        <w:rPr>
+          <w:rFonts w:ascii="Cascadia Mono" w:hAnsi="Cascadia Mono" w:cs="Cascadia Mono"/>
+          <w:color w:val="000000"/>
+          <w:sz w:val="19"/>
+          <w:szCs w:val="19"/>
+        </w:rPr>
+        <w:t xml:space="preserve">        </w:t>
+      </w:r>
+      <w:r>
+        <w:rPr>
+          <w:rFonts w:ascii="Cascadia Mono" w:hAnsi="Cascadia Mono" w:cs="Cascadia Mono"/>
+          <w:color w:val="0000FF"/>
+          <w:sz w:val="19"/>
+          <w:szCs w:val="19"/>
+        </w:rPr>
+        <w:t>public</w:t>
+      </w:r>
+      <w:r>
+        <w:rPr>
+          <w:rFonts w:ascii="Cascadia Mono" w:hAnsi="Cascadia Mono" w:cs="Cascadia Mono"/>
+          <w:color w:val="000000"/>
+          <w:sz w:val="19"/>
+          <w:szCs w:val="19"/>
+        </w:rPr>
+        <w:t xml:space="preserve"> </w:t>
+      </w:r>
+      <w:r>
+        <w:rPr>
+          <w:rFonts w:ascii="Cascadia Mono" w:hAnsi="Cascadia Mono" w:cs="Cascadia Mono"/>
+          <w:color w:val="0000FF"/>
+          <w:sz w:val="19"/>
+          <w:szCs w:val="19"/>
+        </w:rPr>
+        <w:t>void</w:t>
+      </w:r>
+      <w:r>
+        <w:rPr>
+          <w:rFonts w:ascii="Cascadia Mono" w:hAnsi="Cascadia Mono" w:cs="Cascadia Mono"/>
+          <w:color w:val="000000"/>
+          <w:sz w:val="19"/>
+          <w:szCs w:val="19"/>
+        </w:rPr>
+        <w:t xml:space="preserve"> </w:t>
+      </w:r>
+      <w:proofErr w:type="spellStart"/>
+      <w:proofErr w:type="gramStart"/>
+      <w:r>
+        <w:rPr>
+          <w:rFonts w:ascii="Cascadia Mono" w:hAnsi="Cascadia Mono" w:cs="Cascadia Mono"/>
+          <w:color w:val="000000"/>
+          <w:sz w:val="19"/>
+          <w:szCs w:val="19"/>
+        </w:rPr>
+        <w:t>ShowStudent</w:t>
+      </w:r>
+      <w:proofErr w:type="spellEnd"/>
+      <w:r>
+        <w:rPr>
+          <w:rFonts w:ascii="Cascadia Mono" w:hAnsi="Cascadia Mono" w:cs="Cascadia Mono"/>
+          <w:color w:val="000000"/>
+          <w:sz w:val="19"/>
+          <w:szCs w:val="19"/>
+        </w:rPr>
+        <w:t>(</w:t>
+      </w:r>
+      <w:proofErr w:type="gramEnd"/>
+      <w:r>
+        <w:rPr>
+          <w:rFonts w:ascii="Cascadia Mono" w:hAnsi="Cascadia Mono" w:cs="Cascadia Mono"/>
+          <w:color w:val="000000"/>
+          <w:sz w:val="19"/>
+          <w:szCs w:val="19"/>
+        </w:rPr>
+        <w:t>)</w:t>
+      </w:r>
+    </w:p>
+    <w:p>
+      <w:pPr>
+        <w:autoSpaceDE w:val="0"/>
+        <w:autoSpaceDN w:val="0"/>
+        <w:adjustRightInd w:val="0"/>
+        <w:spacing w:after="0" w:line="240" w:lineRule="auto"/>
+        <w:rPr>
+          <w:rFonts w:ascii="Cascadia Mono" w:hAnsi="Cascadia Mono" w:cs="Cascadia Mono"/>
+          <w:color w:val="000000"/>
+          <w:sz w:val="19"/>
+          <w:szCs w:val="19"/>
+        </w:rPr>
+      </w:pPr>
+      <w:r>
+        <w:rPr>
+          <w:rFonts w:ascii="Cascadia Mono" w:hAnsi="Cascadia Mono" w:cs="Cascadia Mono"/>
+          <w:color w:val="000000"/>
+          <w:sz w:val="19"/>
+          <w:szCs w:val="19"/>
+        </w:rPr>
+        <w:t xml:space="preserve">        {</w:t>
+      </w:r>
+    </w:p>
+    <w:p>
+      <w:pPr>
+        <w:autoSpaceDE w:val="0"/>
+        <w:autoSpaceDN w:val="0"/>
+        <w:adjustRightInd w:val="0"/>
+        <w:spacing w:after="0" w:line="240" w:lineRule="auto"/>
+        <w:rPr>
+          <w:rFonts w:ascii="Cascadia Mono" w:hAnsi="Cascadia Mono" w:cs="Cascadia Mono"/>
+          <w:color w:val="000000"/>
+          <w:sz w:val="19"/>
+          <w:szCs w:val="19"/>
+        </w:rPr>
+      </w:pPr>
+      <w:r>
+        <w:rPr>
+          <w:rFonts w:ascii="Cascadia Mono" w:hAnsi="Cascadia Mono" w:cs="Cascadia Mono"/>
+          <w:color w:val="000000"/>
+          <w:sz w:val="19"/>
+          <w:szCs w:val="19"/>
+        </w:rPr>
+        <w:t xml:space="preserve">            </w:t>
+      </w:r>
+      <w:proofErr w:type="spellStart"/>
+      <w:r>
+        <w:rPr>
+          <w:rFonts w:ascii="Cascadia Mono" w:hAnsi="Cascadia Mono" w:cs="Cascadia Mono"/>
+          <w:color w:val="000000"/>
+          <w:sz w:val="19"/>
+          <w:szCs w:val="19"/>
+        </w:rPr>
+        <w:t>Console.WriteLine</w:t>
+      </w:r>
+      <w:proofErr w:type="spellEnd"/>
+      <w:r>
+        <w:rPr>
+          <w:rFonts w:ascii="Cascadia Mono" w:hAnsi="Cascadia Mono" w:cs="Cascadia Mono"/>
+          <w:color w:val="000000"/>
+          <w:sz w:val="19"/>
+          <w:szCs w:val="19"/>
+        </w:rPr>
+        <w:t>(</w:t>
+      </w:r>
+      <w:r>
+        <w:rPr>
+          <w:rFonts w:ascii="Cascadia Mono" w:hAnsi="Cascadia Mono" w:cs="Cascadia Mono"/>
+          <w:color w:val="A31515"/>
+          <w:sz w:val="19"/>
+          <w:szCs w:val="19"/>
+        </w:rPr>
+        <w:t>$"</w:t>
+      </w:r>
+      <w:r>
+        <w:rPr>
+          <w:rFonts w:ascii="Cascadia Mono" w:hAnsi="Cascadia Mono" w:cs="Cascadia Mono"/>
+          <w:color w:val="000000"/>
+          <w:sz w:val="19"/>
+          <w:szCs w:val="19"/>
+        </w:rPr>
+        <w:t>{FirstName}</w:t>
+      </w:r>
+      <w:r>
+        <w:rPr>
+          <w:rFonts w:ascii="Cascadia Mono" w:hAnsi="Cascadia Mono" w:cs="Cascadia Mono"/>
+          <w:color w:val="A31515"/>
+          <w:sz w:val="19"/>
+          <w:szCs w:val="19"/>
+        </w:rPr>
+        <w:t xml:space="preserve"> </w:t>
+      </w:r>
+      <w:r>
+        <w:rPr>
+          <w:rFonts w:ascii="Cascadia Mono" w:hAnsi="Cascadia Mono" w:cs="Cascadia Mono"/>
+          <w:color w:val="000000"/>
+          <w:sz w:val="19"/>
+          <w:szCs w:val="19"/>
+        </w:rPr>
+        <w:t>{</w:t>
+      </w:r>
+      <w:proofErr w:type="spellStart"/>
+      <w:r>
+        <w:rPr>
+          <w:rFonts w:ascii="Cascadia Mono" w:hAnsi="Cascadia Mono" w:cs="Cascadia Mono"/>
+          <w:color w:val="000000"/>
+          <w:sz w:val="19"/>
+          <w:szCs w:val="19"/>
+        </w:rPr>
+        <w:t>LastName</w:t>
+      </w:r>
+      <w:proofErr w:type="spellEnd"/>
+      <w:r>
+        <w:rPr>
+          <w:rFonts w:ascii="Cascadia Mono" w:hAnsi="Cascadia Mono" w:cs="Cascadia Mono"/>
+          <w:color w:val="000000"/>
+          <w:sz w:val="19"/>
+          <w:szCs w:val="19"/>
+        </w:rPr>
+        <w:t>}</w:t>
+      </w:r>
+      <w:r>
+        <w:rPr>
+          <w:rFonts w:ascii="Cascadia Mono" w:hAnsi="Cascadia Mono" w:cs="Cascadia Mono"/>
+          <w:color w:val="A31515"/>
+          <w:sz w:val="19"/>
+          <w:szCs w:val="19"/>
+        </w:rPr>
+        <w:t xml:space="preserve"> </w:t>
+      </w:r>
+      <w:r>
+        <w:rPr>
+          <w:rFonts w:ascii="Cascadia Mono" w:hAnsi="Cascadia Mono" w:cs="Cascadia Mono"/>
+          <w:color w:val="000000"/>
+          <w:sz w:val="19"/>
+          <w:szCs w:val="19"/>
+        </w:rPr>
+        <w:t>{Grade}</w:t>
+      </w:r>
+      <w:r>
+        <w:rPr>
+          <w:rFonts w:ascii="Cascadia Mono" w:hAnsi="Cascadia Mono" w:cs="Cascadia Mono"/>
+          <w:color w:val="A31515"/>
+          <w:sz w:val="19"/>
+          <w:szCs w:val="19"/>
+        </w:rPr>
+        <w:t>"</w:t>
+      </w:r>
+      <w:r>
+        <w:rPr>
+          <w:rFonts w:ascii="Cascadia Mono" w:hAnsi="Cascadia Mono" w:cs="Cascadia Mono"/>
+          <w:color w:val="000000"/>
+          <w:sz w:val="19"/>
+          <w:szCs w:val="19"/>
+        </w:rPr>
+        <w:t>);</w:t>
+      </w:r>
+    </w:p>
+    <w:p>
+      <w:pPr>
+        <w:autoSpaceDE w:val="0"/>
+        <w:autoSpaceDN w:val="0"/>
+        <w:adjustRightInd w:val="0"/>
+        <w:spacing w:after="0" w:line="240" w:lineRule="auto"/>
+        <w:rPr>
+          <w:rFonts w:ascii="Cascadia Mono" w:hAnsi="Cascadia Mono" w:cs="Cascadia Mono"/>
+          <w:color w:val="000000"/>
+          <w:sz w:val="19"/>
+          <w:szCs w:val="19"/>
+        </w:rPr>
+      </w:pPr>
+      <w:r>
+        <w:rPr>
+          <w:rFonts w:ascii="Cascadia Mono" w:hAnsi="Cascadia Mono" w:cs="Cascadia Mono"/>
+          <w:color w:val="000000"/>
+          <w:sz w:val="19"/>
+          <w:szCs w:val="19"/>
+        </w:rPr>
+        <w:t xml:space="preserve">        }</w:t>
+      </w:r>
+    </w:p>
+    <w:p>
+      <w:pPr>
+        <w:autoSpaceDE w:val="0"/>
+        <w:autoSpaceDN w:val="0"/>
+        <w:adjustRightInd w:val="0"/>
+        <w:spacing w:after="0" w:line="240" w:lineRule="auto"/>
+        <w:rPr>
+          <w:rFonts w:ascii="Cascadia Mono" w:hAnsi="Cascadia Mono" w:cs="Cascadia Mono"/>
+          <w:color w:val="000000"/>
+          <w:sz w:val="19"/>
+          <w:szCs w:val="19"/>
+        </w:rPr>
+      </w:pPr>
+      <w:r>
+        <w:rPr>
+          <w:rFonts w:ascii="Cascadia Mono" w:hAnsi="Cascadia Mono" w:cs="Cascadia Mono"/>
+          <w:color w:val="000000"/>
+          <w:sz w:val="19"/>
+          <w:szCs w:val="19"/>
+        </w:rPr>
+        <w:t xml:space="preserve">    }</w:t>
+      </w:r>
+    </w:p>
+    <w:p>
+      <w:pPr>
+        <w:rPr>
+          <w:rFonts w:ascii="Cascadia Mono" w:hAnsi="Cascadia Mono" w:cs="Cascadia Mono"/>
+          <w:color w:val="000000"/>
+          <w:sz w:val="19"/>
+          <w:szCs w:val="19"/>
+        </w:rPr>
+      </w:pPr>
+      <w:r>
+        <w:rPr>
+          <w:rFonts w:ascii="Cascadia Mono" w:hAnsi="Cascadia Mono" w:cs="Cascadia Mono"/>
+          <w:color w:val="000000"/>
+          <w:sz w:val="19"/>
+          <w:szCs w:val="19"/>
+        </w:rPr>
+        <w:t>}</w:t>
+      </w:r>
+    </w:p>
+    <w:p>
+      <w:pPr>
+        <w:rPr>
+          <w:rFonts w:ascii="Cascadia Mono" w:hAnsi="Cascadia Mono" w:cs="Cascadia Mono"/>
+          <w:color w:val="000000"/>
+          <w:sz w:val="19"/>
+          <w:szCs w:val="19"/>
+        </w:rPr>
+      </w:pPr>
+      <w:proofErr w:type="spellStart"/>
+      <w:r>
+        <w:rPr>
+          <w:rFonts w:ascii="Cascadia Mono" w:hAnsi="Cascadia Mono" w:cs="Cascadia Mono"/>
+          <w:color w:val="000000"/>
+          <w:sz w:val="19"/>
+          <w:szCs w:val="19"/>
+        </w:rPr>
+        <w:t>Program.cs</w:t>
+      </w:r>
+      <w:proofErr w:type="spellEnd"/>
+    </w:p>
+    <w:p>
+      <w:pPr>
+        <w:autoSpaceDE w:val="0"/>
+        <w:autoSpaceDN w:val="0"/>
+        <w:adjustRightInd w:val="0"/>
+        <w:spacing w:after="0" w:line="240" w:lineRule="auto"/>
+        <w:rPr>
+          <w:rFonts w:ascii="Cascadia Mono" w:hAnsi="Cascadia Mono" w:cs="Cascadia Mono"/>
+          <w:color w:val="000000"/>
+          <w:sz w:val="19"/>
+          <w:szCs w:val="19"/>
+        </w:rPr>
+      </w:pPr>
+      <w:r>
+        <w:rPr>
+          <w:rFonts w:ascii="Cascadia Mono" w:hAnsi="Cascadia Mono" w:cs="Cascadia Mono"/>
+          <w:color w:val="0000FF"/>
+          <w:sz w:val="19"/>
+          <w:szCs w:val="19"/>
+        </w:rPr>
+        <w:t>internal</w:t>
+      </w:r>
+      <w:r>
+        <w:rPr>
+          <w:rFonts w:ascii="Cascadia Mono" w:hAnsi="Cascadia Mono" w:cs="Cascadia Mono"/>
+          <w:color w:val="000000"/>
+          <w:sz w:val="19"/>
+          <w:szCs w:val="19"/>
+        </w:rPr>
+        <w:t xml:space="preserve"> </w:t>
+      </w:r>
+      <w:r>
+        <w:rPr>
+          <w:rFonts w:ascii="Cascadia Mono" w:hAnsi="Cascadia Mono" w:cs="Cascadia Mono"/>
+          <w:color w:val="0000FF"/>
+          <w:sz w:val="19"/>
+          <w:szCs w:val="19"/>
+        </w:rPr>
+        <w:t>class</w:t>
+      </w:r>
+      <w:r>
+        <w:rPr>
+          <w:rFonts w:ascii="Cascadia Mono" w:hAnsi="Cascadia Mono" w:cs="Cascadia Mono"/>
+          <w:color w:val="000000"/>
+          <w:sz w:val="19"/>
+          <w:szCs w:val="19"/>
+        </w:rPr>
+        <w:t xml:space="preserve"> </w:t>
+      </w:r>
+      <w:r>
+        <w:rPr>
+          <w:rFonts w:ascii="Cascadia Mono" w:hAnsi="Cascadia Mono" w:cs="Cascadia Mono"/>
+          <w:color w:val="2B91AF"/>
+          <w:sz w:val="19"/>
+          <w:szCs w:val="19"/>
+        </w:rPr>
+        <w:t>Program</w:t>
+      </w:r>
+    </w:p>
+    <w:p>
+      <w:pPr>
+        <w:autoSpaceDE w:val="0"/>
+        <w:autoSpaceDN w:val="0"/>
+        <w:adjustRightInd w:val="0"/>
+        <w:spacing w:after="0" w:line="240" w:lineRule="auto"/>
+        <w:rPr>
+          <w:rFonts w:ascii="Cascadia Mono" w:hAnsi="Cascadia Mono" w:cs="Cascadia Mono"/>
+          <w:color w:val="000000"/>
+          <w:sz w:val="19"/>
+          <w:szCs w:val="19"/>
+        </w:rPr>
+      </w:pPr>
+      <w:r>
+        <w:rPr>
+          <w:rFonts w:ascii="Cascadia Mono" w:hAnsi="Cascadia Mono" w:cs="Cascadia Mono"/>
+          <w:color w:val="000000"/>
+          <w:sz w:val="19"/>
+          <w:szCs w:val="19"/>
+        </w:rPr>
+        <w:t xml:space="preserve">    {</w:t>
+      </w:r>
+    </w:p>
+    <w:p>
+      <w:pPr>
+        <w:autoSpaceDE w:val="0"/>
+        <w:autoSpaceDN w:val="0"/>
+        <w:adjustRightInd w:val="0"/>
+        <w:spacing w:after="0" w:line="240" w:lineRule="auto"/>
+        <w:rPr>
+          <w:rFonts w:ascii="Cascadia Mono" w:hAnsi="Cascadia Mono" w:cs="Cascadia Mono"/>
+          <w:color w:val="000000"/>
+          <w:sz w:val="19"/>
+          <w:szCs w:val="19"/>
+        </w:rPr>
+      </w:pPr>
+      <w:r>
+        <w:rPr>
+          <w:rFonts w:ascii="Cascadia Mono" w:hAnsi="Cascadia Mono" w:cs="Cascadia Mono"/>
+          <w:color w:val="000000"/>
+          <w:sz w:val="19"/>
+          <w:szCs w:val="19"/>
+        </w:rPr>
+        <w:t xml:space="preserve">        </w:t>
+      </w:r>
+      <w:r>
+        <w:rPr>
+          <w:rFonts w:ascii="Cascadia Mono" w:hAnsi="Cascadia Mono" w:cs="Cascadia Mono"/>
+          <w:color w:val="0000FF"/>
+          <w:sz w:val="19"/>
+          <w:szCs w:val="19"/>
+        </w:rPr>
+        <w:t>static</w:t>
+      </w:r>
+      <w:r>
+        <w:rPr>
+          <w:rFonts w:ascii="Cascadia Mono" w:hAnsi="Cascadia Mono" w:cs="Cascadia Mono"/>
+          <w:color w:val="000000"/>
+          <w:sz w:val="19"/>
+          <w:szCs w:val="19"/>
+        </w:rPr>
+        <w:t xml:space="preserve"> </w:t>
+      </w:r>
+      <w:r>
+        <w:rPr>
+          <w:rFonts w:ascii="Cascadia Mono" w:hAnsi="Cascadia Mono" w:cs="Cascadia Mono"/>
+          <w:color w:val="0000FF"/>
+          <w:sz w:val="19"/>
+          <w:szCs w:val="19"/>
+        </w:rPr>
+        <w:t>void</w:t>
+      </w:r>
+      <w:r>
+        <w:rPr>
+          <w:rFonts w:ascii="Cascadia Mono" w:hAnsi="Cascadia Mono" w:cs="Cascadia Mono"/>
+          <w:color w:val="000000"/>
+          <w:sz w:val="19"/>
+          <w:szCs w:val="19"/>
+        </w:rPr>
+        <w:t xml:space="preserve"> Main(</w:t>
+      </w:r>
+      <w:proofErr w:type="gramStart"/>
+      <w:r>
+        <w:rPr>
+          <w:rFonts w:ascii="Cascadia Mono" w:hAnsi="Cascadia Mono" w:cs="Cascadia Mono"/>
+          <w:color w:val="0000FF"/>
+          <w:sz w:val="19"/>
+          <w:szCs w:val="19"/>
+        </w:rPr>
+        <w:t>string</w:t>
+      </w:r>
+      <w:r>
+        <w:rPr>
+          <w:rFonts w:ascii="Cascadia Mono" w:hAnsi="Cascadia Mono" w:cs="Cascadia Mono"/>
+          <w:color w:val="000000"/>
+          <w:sz w:val="19"/>
+          <w:szCs w:val="19"/>
+        </w:rPr>
+        <w:t>[</w:t>
+      </w:r>
+      <w:proofErr w:type="gramEnd"/>
+      <w:r>
+        <w:rPr>
+          <w:rFonts w:ascii="Cascadia Mono" w:hAnsi="Cascadia Mono" w:cs="Cascadia Mono"/>
+          <w:color w:val="000000"/>
+          <w:sz w:val="19"/>
+          <w:szCs w:val="19"/>
+        </w:rPr>
+        <w:t xml:space="preserve">] </w:t>
+      </w:r>
+      <w:proofErr w:type="spellStart"/>
+      <w:r>
+        <w:rPr>
+          <w:rFonts w:ascii="Cascadia Mono" w:hAnsi="Cascadia Mono" w:cs="Cascadia Mono"/>
+          <w:color w:val="000000"/>
+          <w:sz w:val="19"/>
+          <w:szCs w:val="19"/>
+        </w:rPr>
+        <w:t>args</w:t>
+      </w:r>
+      <w:proofErr w:type="spellEnd"/>
+      <w:r>
+        <w:rPr>
+          <w:rFonts w:ascii="Cascadia Mono" w:hAnsi="Cascadia Mono" w:cs="Cascadia Mono"/>
+          <w:color w:val="000000"/>
+          <w:sz w:val="19"/>
+          <w:szCs w:val="19"/>
+        </w:rPr>
+        <w:t>)</w:t>
+      </w:r>
+    </w:p>
+    <w:p>
+      <w:pPr>
+        <w:autoSpaceDE w:val="0"/>
+        <w:autoSpaceDN w:val="0"/>
+        <w:adjustRightInd w:val="0"/>
+        <w:spacing w:after="0" w:line="240" w:lineRule="auto"/>
+        <w:rPr>
+          <w:rFonts w:ascii="Cascadia Mono" w:hAnsi="Cascadia Mono" w:cs="Cascadia Mono"/>
+          <w:color w:val="000000"/>
+          <w:sz w:val="19"/>
+          <w:szCs w:val="19"/>
+        </w:rPr>
+      </w:pPr>
+      <w:r>
+        <w:rPr>
+          <w:rFonts w:ascii="Cascadia Mono" w:hAnsi="Cascadia Mono" w:cs="Cascadia Mono"/>
+          <w:color w:val="000000"/>
+          <w:sz w:val="19"/>
+          <w:szCs w:val="19"/>
+        </w:rPr>
+        <w:lastRenderedPageBreak/>
+        <w:t xml:space="preserve">        {</w:t>
+      </w:r>
+    </w:p>
+    <w:p>
+      <w:pPr>
+        <w:autoSpaceDE w:val="0"/>
+        <w:autoSpaceDN w:val="0"/>
+        <w:adjustRightInd w:val="0"/>
+        <w:spacing w:after="0" w:line="240" w:lineRule="auto"/>
+        <w:rPr>
+          <w:rFonts w:ascii="Cascadia Mono" w:hAnsi="Cascadia Mono" w:cs="Cascadia Mono"/>
+          <w:color w:val="000000"/>
+          <w:sz w:val="19"/>
+          <w:szCs w:val="19"/>
+        </w:rPr>
+      </w:pPr>
+      <w:r>
+        <w:rPr>
+          <w:rFonts w:ascii="Cascadia Mono" w:hAnsi="Cascadia Mono" w:cs="Cascadia Mono"/>
+          <w:color w:val="000000"/>
+          <w:sz w:val="19"/>
+          <w:szCs w:val="19"/>
+        </w:rPr>
+        <w:t xml:space="preserve">            Student </w:t>
+      </w:r>
+      <w:proofErr w:type="spellStart"/>
+      <w:r>
+        <w:rPr>
+          <w:rFonts w:ascii="Cascadia Mono" w:hAnsi="Cascadia Mono" w:cs="Cascadia Mono"/>
+          <w:color w:val="000000"/>
+          <w:sz w:val="19"/>
+          <w:szCs w:val="19"/>
+        </w:rPr>
+        <w:t>student</w:t>
+      </w:r>
+      <w:proofErr w:type="spellEnd"/>
+      <w:r>
+        <w:rPr>
+          <w:rFonts w:ascii="Cascadia Mono" w:hAnsi="Cascadia Mono" w:cs="Cascadia Mono"/>
+          <w:color w:val="000000"/>
+          <w:sz w:val="19"/>
+          <w:szCs w:val="19"/>
+        </w:rPr>
+        <w:t xml:space="preserve"> = </w:t>
+      </w:r>
+      <w:r>
+        <w:rPr>
+          <w:rFonts w:ascii="Cascadia Mono" w:hAnsi="Cascadia Mono" w:cs="Cascadia Mono"/>
+          <w:color w:val="0000FF"/>
+          <w:sz w:val="19"/>
+          <w:szCs w:val="19"/>
+        </w:rPr>
+        <w:t>new</w:t>
+      </w:r>
+      <w:r>
+        <w:rPr>
+          <w:rFonts w:ascii="Cascadia Mono" w:hAnsi="Cascadia Mono" w:cs="Cascadia Mono"/>
+          <w:color w:val="000000"/>
+          <w:sz w:val="19"/>
+          <w:szCs w:val="19"/>
+        </w:rPr>
+        <w:t xml:space="preserve"> </w:t>
+      </w:r>
+      <w:proofErr w:type="gramStart"/>
+      <w:r>
+        <w:rPr>
+          <w:rFonts w:ascii="Cascadia Mono" w:hAnsi="Cascadia Mono" w:cs="Cascadia Mono"/>
+          <w:color w:val="000000"/>
+          <w:sz w:val="19"/>
+          <w:szCs w:val="19"/>
+        </w:rPr>
+        <w:t>Student(</w:t>
+      </w:r>
+      <w:proofErr w:type="gramEnd"/>
+      <w:r>
+        <w:rPr>
+          <w:rFonts w:ascii="Cascadia Mono" w:hAnsi="Cascadia Mono" w:cs="Cascadia Mono"/>
+          <w:color w:val="000000"/>
+          <w:sz w:val="19"/>
+          <w:szCs w:val="19"/>
+        </w:rPr>
+        <w:t>);</w:t>
+      </w:r>
+    </w:p>
+    <w:p>
+      <w:pPr>
+        <w:autoSpaceDE w:val="0"/>
+        <w:autoSpaceDN w:val="0"/>
+        <w:adjustRightInd w:val="0"/>
+        <w:spacing w:after="0" w:line="240" w:lineRule="auto"/>
+        <w:rPr>
+          <w:rFonts w:ascii="Cascadia Mono" w:hAnsi="Cascadia Mono" w:cs="Cascadia Mono"/>
+          <w:color w:val="000000"/>
+          <w:sz w:val="19"/>
+          <w:szCs w:val="19"/>
+        </w:rPr>
+      </w:pPr>
+      <w:r>
+        <w:rPr>
+          <w:rFonts w:ascii="Cascadia Mono" w:hAnsi="Cascadia Mono" w:cs="Cascadia Mono"/>
+          <w:color w:val="000000"/>
+          <w:sz w:val="19"/>
+          <w:szCs w:val="19"/>
+        </w:rPr>
+        <w:t xml:space="preserve">            </w:t>
+      </w:r>
+      <w:proofErr w:type="spellStart"/>
+      <w:proofErr w:type="gramStart"/>
+      <w:r>
+        <w:rPr>
+          <w:rFonts w:ascii="Cascadia Mono" w:hAnsi="Cascadia Mono" w:cs="Cascadia Mono"/>
+          <w:color w:val="000000"/>
+          <w:sz w:val="19"/>
+          <w:szCs w:val="19"/>
+        </w:rPr>
+        <w:t>student.FirstName</w:t>
+      </w:r>
+      <w:proofErr w:type="spellEnd"/>
+      <w:proofErr w:type="gramEnd"/>
+      <w:r>
+        <w:rPr>
+          <w:rFonts w:ascii="Cascadia Mono" w:hAnsi="Cascadia Mono" w:cs="Cascadia Mono"/>
+          <w:color w:val="000000"/>
+          <w:sz w:val="19"/>
+          <w:szCs w:val="19"/>
+        </w:rPr>
+        <w:t xml:space="preserve"> = </w:t>
+      </w:r>
+      <w:r>
+        <w:rPr>
+          <w:rFonts w:ascii="Cascadia Mono" w:hAnsi="Cascadia Mono" w:cs="Cascadia Mono"/>
+          <w:color w:val="A31515"/>
+          <w:sz w:val="19"/>
+          <w:szCs w:val="19"/>
+        </w:rPr>
+        <w:t>"Test"</w:t>
+      </w:r>
+      <w:r>
+        <w:rPr>
+          <w:rFonts w:ascii="Cascadia Mono" w:hAnsi="Cascadia Mono" w:cs="Cascadia Mono"/>
+          <w:color w:val="000000"/>
+          <w:sz w:val="19"/>
+          <w:szCs w:val="19"/>
+        </w:rPr>
+        <w:t>;</w:t>
+      </w:r>
+    </w:p>
+    <w:p>
+      <w:pPr>
+        <w:autoSpaceDE w:val="0"/>
+        <w:autoSpaceDN w:val="0"/>
+        <w:adjustRightInd w:val="0"/>
+        <w:spacing w:after="0" w:line="240" w:lineRule="auto"/>
+        <w:rPr>
+          <w:rFonts w:ascii="Cascadia Mono" w:hAnsi="Cascadia Mono" w:cs="Cascadia Mono"/>
+          <w:color w:val="000000"/>
+          <w:sz w:val="19"/>
+          <w:szCs w:val="19"/>
+        </w:rPr>
+      </w:pPr>
+      <w:r>
+        <w:rPr>
+          <w:rFonts w:ascii="Cascadia Mono" w:hAnsi="Cascadia Mono" w:cs="Cascadia Mono"/>
+          <w:color w:val="000000"/>
+          <w:sz w:val="19"/>
+          <w:szCs w:val="19"/>
+        </w:rPr>
+        <w:t xml:space="preserve">            </w:t>
+      </w:r>
+      <w:proofErr w:type="spellStart"/>
+      <w:proofErr w:type="gramStart"/>
+      <w:r>
+        <w:rPr>
+          <w:rFonts w:ascii="Cascadia Mono" w:hAnsi="Cascadia Mono" w:cs="Cascadia Mono"/>
+          <w:color w:val="000000"/>
+          <w:sz w:val="19"/>
+          <w:szCs w:val="19"/>
+        </w:rPr>
+        <w:t>student.LastName</w:t>
+      </w:r>
+      <w:proofErr w:type="spellEnd"/>
+      <w:proofErr w:type="gramEnd"/>
+      <w:r>
+        <w:rPr>
+          <w:rFonts w:ascii="Cascadia Mono" w:hAnsi="Cascadia Mono" w:cs="Cascadia Mono"/>
+          <w:color w:val="000000"/>
+          <w:sz w:val="19"/>
+          <w:szCs w:val="19"/>
+        </w:rPr>
+        <w:t xml:space="preserve">= </w:t>
+      </w:r>
+      <w:r>
+        <w:rPr>
+          <w:rFonts w:ascii="Cascadia Mono" w:hAnsi="Cascadia Mono" w:cs="Cascadia Mono"/>
+          <w:color w:val="A31515"/>
+          <w:sz w:val="19"/>
+          <w:szCs w:val="19"/>
+        </w:rPr>
+        <w:t>"Test"</w:t>
+      </w:r>
+      <w:r>
+        <w:rPr>
+          <w:rFonts w:ascii="Cascadia Mono" w:hAnsi="Cascadia Mono" w:cs="Cascadia Mono"/>
+          <w:color w:val="000000"/>
+          <w:sz w:val="19"/>
+          <w:szCs w:val="19"/>
+        </w:rPr>
+        <w:t>;</w:t>
+      </w:r>
+    </w:p>
+    <w:p>
+      <w:pPr>
+        <w:autoSpaceDE w:val="0"/>
+        <w:autoSpaceDN w:val="0"/>
+        <w:adjustRightInd w:val="0"/>
+        <w:spacing w:after="0" w:line="240" w:lineRule="auto"/>
+        <w:rPr>
+          <w:rFonts w:ascii="Cascadia Mono" w:hAnsi="Cascadia Mono" w:cs="Cascadia Mono"/>
+          <w:color w:val="000000"/>
+          <w:sz w:val="19"/>
+          <w:szCs w:val="19"/>
+        </w:rPr>
+      </w:pPr>
+      <w:r>
+        <w:rPr>
+          <w:rFonts w:ascii="Cascadia Mono" w:hAnsi="Cascadia Mono" w:cs="Cascadia Mono"/>
+          <w:color w:val="000000"/>
+          <w:sz w:val="19"/>
+          <w:szCs w:val="19"/>
+        </w:rPr>
+        <w:t xml:space="preserve">            </w:t>
+      </w:r>
+      <w:proofErr w:type="spellStart"/>
+      <w:proofErr w:type="gramStart"/>
+      <w:r>
+        <w:rPr>
+          <w:rFonts w:ascii="Cascadia Mono" w:hAnsi="Cascadia Mono" w:cs="Cascadia Mono"/>
+          <w:color w:val="000000"/>
+          <w:sz w:val="19"/>
+          <w:szCs w:val="19"/>
+        </w:rPr>
+        <w:t>student.Grade</w:t>
+      </w:r>
+      <w:proofErr w:type="spellEnd"/>
+      <w:proofErr w:type="gramEnd"/>
+      <w:r>
+        <w:rPr>
+          <w:rFonts w:ascii="Cascadia Mono" w:hAnsi="Cascadia Mono" w:cs="Cascadia Mono"/>
+          <w:color w:val="000000"/>
+          <w:sz w:val="19"/>
+          <w:szCs w:val="19"/>
+        </w:rPr>
+        <w:t>= 1;</w:t>
+      </w:r>
+    </w:p>
+    <w:p>
+      <w:pPr>
+        <w:autoSpaceDE w:val="0"/>
+        <w:autoSpaceDN w:val="0"/>
+        <w:adjustRightInd w:val="0"/>
+        <w:spacing w:after="0" w:line="240" w:lineRule="auto"/>
+        <w:rPr>
+          <w:rFonts w:ascii="Cascadia Mono" w:hAnsi="Cascadia Mono" w:cs="Cascadia Mono"/>
+          <w:color w:val="000000"/>
+          <w:sz w:val="19"/>
+          <w:szCs w:val="19"/>
+        </w:rPr>
+      </w:pPr>
+    </w:p>
+    <w:p>
+      <w:pPr>
+        <w:autoSpaceDE w:val="0"/>
+        <w:autoSpaceDN w:val="0"/>
+        <w:adjustRightInd w:val="0"/>
+        <w:spacing w:after="0" w:line="240" w:lineRule="auto"/>
+        <w:rPr>
+          <w:rFonts w:ascii="Cascadia Mono" w:hAnsi="Cascadia Mono" w:cs="Cascadia Mono"/>
+          <w:color w:val="000000"/>
+          <w:sz w:val="19"/>
+          <w:szCs w:val="19"/>
+        </w:rPr>
+      </w:pPr>
+      <w:r>
+        <w:rPr>
+          <w:rFonts w:ascii="Cascadia Mono" w:hAnsi="Cascadia Mono" w:cs="Cascadia Mono"/>
+          <w:color w:val="000000"/>
+          <w:sz w:val="19"/>
+          <w:szCs w:val="19"/>
+        </w:rPr>
+        <w:t xml:space="preserve">            Student student1 = </w:t>
+      </w:r>
+      <w:r>
+        <w:rPr>
+          <w:rFonts w:ascii="Cascadia Mono" w:hAnsi="Cascadia Mono" w:cs="Cascadia Mono"/>
+          <w:color w:val="0000FF"/>
+          <w:sz w:val="19"/>
+          <w:szCs w:val="19"/>
+        </w:rPr>
+        <w:t>new</w:t>
+      </w:r>
+      <w:r>
+        <w:rPr>
+          <w:rFonts w:ascii="Cascadia Mono" w:hAnsi="Cascadia Mono" w:cs="Cascadia Mono"/>
+          <w:color w:val="000000"/>
+          <w:sz w:val="19"/>
+          <w:szCs w:val="19"/>
+        </w:rPr>
+        <w:t xml:space="preserve"> </w:t>
+      </w:r>
+      <w:proofErr w:type="gramStart"/>
+      <w:r>
+        <w:rPr>
+          <w:rFonts w:ascii="Cascadia Mono" w:hAnsi="Cascadia Mono" w:cs="Cascadia Mono"/>
+          <w:color w:val="000000"/>
+          <w:sz w:val="19"/>
+          <w:szCs w:val="19"/>
+        </w:rPr>
+        <w:t>Student(</w:t>
+      </w:r>
+      <w:proofErr w:type="gramEnd"/>
+      <w:r>
+        <w:rPr>
+          <w:rFonts w:ascii="Cascadia Mono" w:hAnsi="Cascadia Mono" w:cs="Cascadia Mono"/>
+          <w:color w:val="000000"/>
+          <w:sz w:val="19"/>
+          <w:szCs w:val="19"/>
+        </w:rPr>
+        <w:t>);</w:t>
+      </w:r>
+    </w:p>
+    <w:p>
+      <w:pPr>
+        <w:autoSpaceDE w:val="0"/>
+        <w:autoSpaceDN w:val="0"/>
+        <w:adjustRightInd w:val="0"/>
+        <w:spacing w:after="0" w:line="240" w:lineRule="auto"/>
+        <w:rPr>
+          <w:rFonts w:ascii="Cascadia Mono" w:hAnsi="Cascadia Mono" w:cs="Cascadia Mono"/>
+          <w:color w:val="000000"/>
+          <w:sz w:val="19"/>
+          <w:szCs w:val="19"/>
+        </w:rPr>
+      </w:pPr>
+      <w:r>
+        <w:rPr>
+          <w:rFonts w:ascii="Cascadia Mono" w:hAnsi="Cascadia Mono" w:cs="Cascadia Mono"/>
+          <w:color w:val="000000"/>
+          <w:sz w:val="19"/>
+          <w:szCs w:val="19"/>
+        </w:rPr>
+        <w:t xml:space="preserve">            student1.FirstName = </w:t>
+      </w:r>
+      <w:r>
+        <w:rPr>
+          <w:rFonts w:ascii="Cascadia Mono" w:hAnsi="Cascadia Mono" w:cs="Cascadia Mono"/>
+          <w:color w:val="A31515"/>
+          <w:sz w:val="19"/>
+          <w:szCs w:val="19"/>
+        </w:rPr>
+        <w:t>"Test2"</w:t>
+      </w:r>
+      <w:r>
+        <w:rPr>
+          <w:rFonts w:ascii="Cascadia Mono" w:hAnsi="Cascadia Mono" w:cs="Cascadia Mono"/>
+          <w:color w:val="000000"/>
+          <w:sz w:val="19"/>
+          <w:szCs w:val="19"/>
+        </w:rPr>
+        <w:t>;</w:t>
+      </w:r>
+    </w:p>
+    <w:p>
+      <w:pPr>
+        <w:autoSpaceDE w:val="0"/>
+        <w:autoSpaceDN w:val="0"/>
+        <w:adjustRightInd w:val="0"/>
+        <w:spacing w:after="0" w:line="240" w:lineRule="auto"/>
+        <w:rPr>
+          <w:rFonts w:ascii="Cascadia Mono" w:hAnsi="Cascadia Mono" w:cs="Cascadia Mono"/>
+          <w:color w:val="000000"/>
+          <w:sz w:val="19"/>
+          <w:szCs w:val="19"/>
+        </w:rPr>
+      </w:pPr>
+      <w:r>
+        <w:rPr>
+          <w:rFonts w:ascii="Cascadia Mono" w:hAnsi="Cascadia Mono" w:cs="Cascadia Mono"/>
+          <w:color w:val="000000"/>
+          <w:sz w:val="19"/>
+          <w:szCs w:val="19"/>
+        </w:rPr>
+        <w:t xml:space="preserve">            student1.LastName = </w:t>
+      </w:r>
+      <w:r>
+        <w:rPr>
+          <w:rFonts w:ascii="Cascadia Mono" w:hAnsi="Cascadia Mono" w:cs="Cascadia Mono"/>
+          <w:color w:val="A31515"/>
+          <w:sz w:val="19"/>
+          <w:szCs w:val="19"/>
+        </w:rPr>
+        <w:t>"Test2"</w:t>
+      </w:r>
+      <w:r>
+        <w:rPr>
+          <w:rFonts w:ascii="Cascadia Mono" w:hAnsi="Cascadia Mono" w:cs="Cascadia Mono"/>
+          <w:color w:val="000000"/>
+          <w:sz w:val="19"/>
+          <w:szCs w:val="19"/>
+        </w:rPr>
+        <w:t>;</w:t>
+      </w:r>
+    </w:p>
+    <w:p>
+      <w:pPr>
+        <w:autoSpaceDE w:val="0"/>
+        <w:autoSpaceDN w:val="0"/>
+        <w:adjustRightInd w:val="0"/>
+        <w:spacing w:after="0" w:line="240" w:lineRule="auto"/>
+        <w:rPr>
+          <w:rFonts w:ascii="Cascadia Mono" w:hAnsi="Cascadia Mono" w:cs="Cascadia Mono"/>
+          <w:color w:val="000000"/>
+          <w:sz w:val="19"/>
+          <w:szCs w:val="19"/>
+        </w:rPr>
+      </w:pPr>
+      <w:r>
+        <w:rPr>
+          <w:rFonts w:ascii="Cascadia Mono" w:hAnsi="Cascadia Mono" w:cs="Cascadia Mono"/>
+          <w:color w:val="000000"/>
+          <w:sz w:val="19"/>
+          <w:szCs w:val="19"/>
+        </w:rPr>
+        <w:t xml:space="preserve">            student1.Grade = 3;</w:t>
+      </w:r>
+    </w:p>
+    <w:p>
+      <w:pPr>
+        <w:autoSpaceDE w:val="0"/>
+        <w:autoSpaceDN w:val="0"/>
+        <w:adjustRightInd w:val="0"/>
+        <w:spacing w:after="0" w:line="240" w:lineRule="auto"/>
+        <w:rPr>
+          <w:rFonts w:ascii="Cascadia Mono" w:hAnsi="Cascadia Mono" w:cs="Cascadia Mono"/>
+          <w:color w:val="000000"/>
+          <w:sz w:val="19"/>
+          <w:szCs w:val="19"/>
+        </w:rPr>
+      </w:pPr>
+    </w:p>
+    <w:p>
+      <w:pPr>
+        <w:autoSpaceDE w:val="0"/>
+        <w:autoSpaceDN w:val="0"/>
+        <w:adjustRightInd w:val="0"/>
+        <w:spacing w:after="0" w:line="240" w:lineRule="auto"/>
+        <w:rPr>
+          <w:rFonts w:ascii="Cascadia Mono" w:hAnsi="Cascadia Mono" w:cs="Cascadia Mono"/>
+          <w:color w:val="000000"/>
+          <w:sz w:val="19"/>
+          <w:szCs w:val="19"/>
+        </w:rPr>
+      </w:pPr>
+      <w:r>
+        <w:rPr>
+          <w:rFonts w:ascii="Cascadia Mono" w:hAnsi="Cascadia Mono" w:cs="Cascadia Mono"/>
+          <w:color w:val="000000"/>
+          <w:sz w:val="19"/>
+          <w:szCs w:val="19"/>
+        </w:rPr>
+        <w:t xml:space="preserve">            </w:t>
+      </w:r>
+      <w:proofErr w:type="spellStart"/>
+      <w:r>
+        <w:rPr>
+          <w:rFonts w:ascii="Cascadia Mono" w:hAnsi="Cascadia Mono" w:cs="Cascadia Mono"/>
+          <w:color w:val="000000"/>
+          <w:sz w:val="19"/>
+          <w:szCs w:val="19"/>
+        </w:rPr>
+        <w:t>Console.WriteLine</w:t>
+      </w:r>
+      <w:proofErr w:type="spellEnd"/>
+      <w:r>
+        <w:rPr>
+          <w:rFonts w:ascii="Cascadia Mono" w:hAnsi="Cascadia Mono" w:cs="Cascadia Mono"/>
+          <w:color w:val="000000"/>
+          <w:sz w:val="19"/>
+          <w:szCs w:val="19"/>
+        </w:rPr>
+        <w:t>(</w:t>
+      </w:r>
+      <w:r>
+        <w:rPr>
+          <w:rFonts w:ascii="Cascadia Mono" w:hAnsi="Cascadia Mono" w:cs="Cascadia Mono"/>
+          <w:color w:val="A31515"/>
+          <w:sz w:val="19"/>
+          <w:szCs w:val="19"/>
+        </w:rPr>
+        <w:t>$"</w:t>
+      </w:r>
+      <w:r>
+        <w:rPr>
+          <w:rFonts w:ascii="Cascadia Mono" w:hAnsi="Cascadia Mono" w:cs="Cascadia Mono"/>
+          <w:color w:val="000000"/>
+          <w:sz w:val="19"/>
+          <w:szCs w:val="19"/>
+        </w:rPr>
+        <w:t>{</w:t>
+      </w:r>
+      <w:proofErr w:type="spellStart"/>
+      <w:proofErr w:type="gramStart"/>
+      <w:r>
+        <w:rPr>
+          <w:rFonts w:ascii="Cascadia Mono" w:hAnsi="Cascadia Mono" w:cs="Cascadia Mono"/>
+          <w:color w:val="000000"/>
+          <w:sz w:val="19"/>
+          <w:szCs w:val="19"/>
+        </w:rPr>
+        <w:t>student.FirstName</w:t>
+      </w:r>
+      <w:proofErr w:type="spellEnd"/>
+      <w:proofErr w:type="gramEnd"/>
+      <w:r>
+        <w:rPr>
+          <w:rFonts w:ascii="Cascadia Mono" w:hAnsi="Cascadia Mono" w:cs="Cascadia Mono"/>
+          <w:color w:val="000000"/>
+          <w:sz w:val="19"/>
+          <w:szCs w:val="19"/>
+        </w:rPr>
+        <w:t>}</w:t>
+      </w:r>
+      <w:r>
+        <w:rPr>
+          <w:rFonts w:ascii="Cascadia Mono" w:hAnsi="Cascadia Mono" w:cs="Cascadia Mono"/>
+          <w:color w:val="A31515"/>
+          <w:sz w:val="19"/>
+          <w:szCs w:val="19"/>
+        </w:rPr>
+        <w:t xml:space="preserve"> </w:t>
+      </w:r>
+      <w:r>
+        <w:rPr>
+          <w:rFonts w:ascii="Cascadia Mono" w:hAnsi="Cascadia Mono" w:cs="Cascadia Mono"/>
+          <w:color w:val="000000"/>
+          <w:sz w:val="19"/>
+          <w:szCs w:val="19"/>
+        </w:rPr>
+        <w:t>{</w:t>
+      </w:r>
+      <w:proofErr w:type="spellStart"/>
+      <w:r>
+        <w:rPr>
+          <w:rFonts w:ascii="Cascadia Mono" w:hAnsi="Cascadia Mono" w:cs="Cascadia Mono"/>
+          <w:color w:val="000000"/>
+          <w:sz w:val="19"/>
+          <w:szCs w:val="19"/>
+        </w:rPr>
+        <w:t>student.LastName</w:t>
+      </w:r>
+      <w:proofErr w:type="spellEnd"/>
+      <w:r>
+        <w:rPr>
+          <w:rFonts w:ascii="Cascadia Mono" w:hAnsi="Cascadia Mono" w:cs="Cascadia Mono"/>
+          <w:color w:val="000000"/>
+          <w:sz w:val="19"/>
+          <w:szCs w:val="19"/>
+        </w:rPr>
+        <w:t>}</w:t>
+      </w:r>
+      <w:r>
+        <w:rPr>
+          <w:rFonts w:ascii="Cascadia Mono" w:hAnsi="Cascadia Mono" w:cs="Cascadia Mono"/>
+          <w:color w:val="A31515"/>
+          <w:sz w:val="19"/>
+          <w:szCs w:val="19"/>
+        </w:rPr>
+        <w:t xml:space="preserve"> </w:t>
+      </w:r>
+      <w:r>
+        <w:rPr>
+          <w:rFonts w:ascii="Cascadia Mono" w:hAnsi="Cascadia Mono" w:cs="Cascadia Mono"/>
+          <w:color w:val="000000"/>
+          <w:sz w:val="19"/>
+          <w:szCs w:val="19"/>
+        </w:rPr>
+        <w:t>{</w:t>
+      </w:r>
+      <w:proofErr w:type="spellStart"/>
+      <w:r>
+        <w:rPr>
+          <w:rFonts w:ascii="Cascadia Mono" w:hAnsi="Cascadia Mono" w:cs="Cascadia Mono"/>
+          <w:color w:val="000000"/>
+          <w:sz w:val="19"/>
+          <w:szCs w:val="19"/>
+        </w:rPr>
+        <w:t>student.Grade</w:t>
+      </w:r>
+      <w:proofErr w:type="spellEnd"/>
+      <w:r>
+        <w:rPr>
+          <w:rFonts w:ascii="Cascadia Mono" w:hAnsi="Cascadia Mono" w:cs="Cascadia Mono"/>
+          <w:color w:val="000000"/>
+          <w:sz w:val="19"/>
+          <w:szCs w:val="19"/>
+        </w:rPr>
+        <w:t>}</w:t>
+      </w:r>
+      <w:r>
+        <w:rPr>
+          <w:rFonts w:ascii="Cascadia Mono" w:hAnsi="Cascadia Mono" w:cs="Cascadia Mono"/>
+          <w:color w:val="A31515"/>
+          <w:sz w:val="19"/>
+          <w:szCs w:val="19"/>
+        </w:rPr>
+        <w:t>"</w:t>
+      </w:r>
+      <w:r>
+        <w:rPr>
+          <w:rFonts w:ascii="Cascadia Mono" w:hAnsi="Cascadia Mono" w:cs="Cascadia Mono"/>
+          <w:color w:val="000000"/>
+          <w:sz w:val="19"/>
+          <w:szCs w:val="19"/>
+        </w:rPr>
+        <w:t>);</w:t>
+      </w:r>
+    </w:p>
+    <w:p>
+      <w:pPr>
+        <w:autoSpaceDE w:val="0"/>
+        <w:autoSpaceDN w:val="0"/>
+        <w:adjustRightInd w:val="0"/>
+        <w:spacing w:after="0" w:line="240" w:lineRule="auto"/>
+        <w:rPr>
+          <w:rFonts w:ascii="Cascadia Mono" w:hAnsi="Cascadia Mono" w:cs="Cascadia Mono"/>
+          <w:color w:val="000000"/>
+          <w:sz w:val="19"/>
+          <w:szCs w:val="19"/>
+        </w:rPr>
+      </w:pPr>
+      <w:r>
+        <w:rPr>
+          <w:rFonts w:ascii="Cascadia Mono" w:hAnsi="Cascadia Mono" w:cs="Cascadia Mono"/>
+          <w:color w:val="000000"/>
+          <w:sz w:val="19"/>
+          <w:szCs w:val="19"/>
+        </w:rPr>
+        <w:t xml:space="preserve">            </w:t>
+      </w:r>
+      <w:proofErr w:type="spellStart"/>
+      <w:r>
+        <w:rPr>
+          <w:rFonts w:ascii="Cascadia Mono" w:hAnsi="Cascadia Mono" w:cs="Cascadia Mono"/>
+          <w:color w:val="000000"/>
+          <w:sz w:val="19"/>
+          <w:szCs w:val="19"/>
+        </w:rPr>
+        <w:t>Console.WriteLine</w:t>
+      </w:r>
+      <w:proofErr w:type="spellEnd"/>
+      <w:r>
+        <w:rPr>
+          <w:rFonts w:ascii="Cascadia Mono" w:hAnsi="Cascadia Mono" w:cs="Cascadia Mono"/>
+          <w:color w:val="000000"/>
+          <w:sz w:val="19"/>
+          <w:szCs w:val="19"/>
+        </w:rPr>
+        <w:t>(</w:t>
+      </w:r>
+      <w:r>
+        <w:rPr>
+          <w:rFonts w:ascii="Cascadia Mono" w:hAnsi="Cascadia Mono" w:cs="Cascadia Mono"/>
+          <w:color w:val="A31515"/>
+          <w:sz w:val="19"/>
+          <w:szCs w:val="19"/>
+        </w:rPr>
+        <w:t>$"</w:t>
+      </w:r>
+      <w:r>
+        <w:rPr>
+          <w:rFonts w:ascii="Cascadia Mono" w:hAnsi="Cascadia Mono" w:cs="Cascadia Mono"/>
+          <w:color w:val="000000"/>
+          <w:sz w:val="19"/>
+          <w:szCs w:val="19"/>
+        </w:rPr>
+        <w:t>{student1.FirstName}</w:t>
+      </w:r>
+      <w:r>
+        <w:rPr>
+          <w:rFonts w:ascii="Cascadia Mono" w:hAnsi="Cascadia Mono" w:cs="Cascadia Mono"/>
+          <w:color w:val="A31515"/>
+          <w:sz w:val="19"/>
+          <w:szCs w:val="19"/>
+        </w:rPr>
+        <w:t xml:space="preserve"> </w:t>
+      </w:r>
+      <w:r>
+        <w:rPr>
+          <w:rFonts w:ascii="Cascadia Mono" w:hAnsi="Cascadia Mono" w:cs="Cascadia Mono"/>
+          <w:color w:val="000000"/>
+          <w:sz w:val="19"/>
+          <w:szCs w:val="19"/>
+        </w:rPr>
+        <w:t>{student1.LastName}</w:t>
+      </w:r>
+      <w:r>
+        <w:rPr>
+          <w:rFonts w:ascii="Cascadia Mono" w:hAnsi="Cascadia Mono" w:cs="Cascadia Mono"/>
+          <w:color w:val="A31515"/>
+          <w:sz w:val="19"/>
+          <w:szCs w:val="19"/>
+        </w:rPr>
+        <w:t xml:space="preserve"> </w:t>
+      </w:r>
+      <w:r>
+        <w:rPr>
+          <w:rFonts w:ascii="Cascadia Mono" w:hAnsi="Cascadia Mono" w:cs="Cascadia Mono"/>
+          <w:color w:val="000000"/>
+          <w:sz w:val="19"/>
+          <w:szCs w:val="19"/>
+        </w:rPr>
+        <w:t>{student1.Grade}</w:t>
+      </w:r>
+      <w:r>
+        <w:rPr>
+          <w:rFonts w:ascii="Cascadia Mono" w:hAnsi="Cascadia Mono" w:cs="Cascadia Mono"/>
+          <w:color w:val="A31515"/>
+          <w:sz w:val="19"/>
+          <w:szCs w:val="19"/>
+        </w:rPr>
+        <w:t>"</w:t>
+      </w:r>
+      <w:r>
+        <w:rPr>
+          <w:rFonts w:ascii="Cascadia Mono" w:hAnsi="Cascadia Mono" w:cs="Cascadia Mono"/>
+          <w:color w:val="000000"/>
+          <w:sz w:val="19"/>
+          <w:szCs w:val="19"/>
+        </w:rPr>
+        <w:t>);</w:t>
+      </w:r>
+    </w:p>
+    <w:p>
+      <w:pPr>
+        <w:autoSpaceDE w:val="0"/>
+        <w:autoSpaceDN w:val="0"/>
+        <w:adjustRightInd w:val="0"/>
+        <w:spacing w:after="0" w:line="240" w:lineRule="auto"/>
+        <w:rPr>
+          <w:rFonts w:ascii="Cascadia Mono" w:hAnsi="Cascadia Mono" w:cs="Cascadia Mono"/>
+          <w:color w:val="000000"/>
+          <w:sz w:val="19"/>
+          <w:szCs w:val="19"/>
+        </w:rPr>
+      </w:pPr>
+    </w:p>
+    <w:p>
+      <w:pPr>
+        <w:autoSpaceDE w:val="0"/>
+        <w:autoSpaceDN w:val="0"/>
+        <w:adjustRightInd w:val="0"/>
+        <w:spacing w:after="0" w:line="240" w:lineRule="auto"/>
+        <w:rPr>
+          <w:rFonts w:ascii="Cascadia Mono" w:hAnsi="Cascadia Mono" w:cs="Cascadia Mono"/>
+          <w:color w:val="000000"/>
+          <w:sz w:val="19"/>
+          <w:szCs w:val="19"/>
+        </w:rPr>
+      </w:pPr>
+      <w:r>
+        <w:rPr>
+          <w:rFonts w:ascii="Cascadia Mono" w:hAnsi="Cascadia Mono" w:cs="Cascadia Mono"/>
+          <w:color w:val="000000"/>
+          <w:sz w:val="19"/>
+          <w:szCs w:val="19"/>
+        </w:rPr>
+        <w:t xml:space="preserve">            Student student2 = </w:t>
+      </w:r>
+      <w:r>
+        <w:rPr>
+          <w:rFonts w:ascii="Cascadia Mono" w:hAnsi="Cascadia Mono" w:cs="Cascadia Mono"/>
+          <w:color w:val="0000FF"/>
+          <w:sz w:val="19"/>
+          <w:szCs w:val="19"/>
+        </w:rPr>
+        <w:t>new</w:t>
+      </w:r>
+      <w:r>
+        <w:rPr>
+          <w:rFonts w:ascii="Cascadia Mono" w:hAnsi="Cascadia Mono" w:cs="Cascadia Mono"/>
+          <w:color w:val="000000"/>
+          <w:sz w:val="19"/>
+          <w:szCs w:val="19"/>
+        </w:rPr>
+        <w:t xml:space="preserve"> </w:t>
+      </w:r>
+      <w:proofErr w:type="gramStart"/>
+      <w:r>
+        <w:rPr>
+          <w:rFonts w:ascii="Cascadia Mono" w:hAnsi="Cascadia Mono" w:cs="Cascadia Mono"/>
+          <w:color w:val="000000"/>
+          <w:sz w:val="19"/>
+          <w:szCs w:val="19"/>
+        </w:rPr>
+        <w:t>Student(</w:t>
+      </w:r>
+      <w:proofErr w:type="gramEnd"/>
+      <w:r>
+        <w:rPr>
+          <w:rFonts w:ascii="Cascadia Mono" w:hAnsi="Cascadia Mono" w:cs="Cascadia Mono"/>
+          <w:color w:val="A31515"/>
+          <w:sz w:val="19"/>
+          <w:szCs w:val="19"/>
+        </w:rPr>
+        <w:t>"test3"</w:t>
+      </w:r>
+      <w:r>
+        <w:rPr>
+          <w:rFonts w:ascii="Cascadia Mono" w:hAnsi="Cascadia Mono" w:cs="Cascadia Mono"/>
+          <w:color w:val="000000"/>
+          <w:sz w:val="19"/>
+          <w:szCs w:val="19"/>
+        </w:rPr>
+        <w:t xml:space="preserve">, </w:t>
+      </w:r>
+      <w:r>
+        <w:rPr>
+          <w:rFonts w:ascii="Cascadia Mono" w:hAnsi="Cascadia Mono" w:cs="Cascadia Mono"/>
+          <w:color w:val="A31515"/>
+          <w:sz w:val="19"/>
+          <w:szCs w:val="19"/>
+        </w:rPr>
+        <w:t>"test3"</w:t>
+      </w:r>
+      <w:r>
+        <w:rPr>
+          <w:rFonts w:ascii="Cascadia Mono" w:hAnsi="Cascadia Mono" w:cs="Cascadia Mono"/>
+          <w:color w:val="000000"/>
+          <w:sz w:val="19"/>
+          <w:szCs w:val="19"/>
+        </w:rPr>
+        <w:t>, 3);</w:t>
+      </w:r>
+    </w:p>
+    <w:p>
+      <w:pPr>
+        <w:autoSpaceDE w:val="0"/>
+        <w:autoSpaceDN w:val="0"/>
+        <w:adjustRightInd w:val="0"/>
+        <w:spacing w:after="0" w:line="240" w:lineRule="auto"/>
+        <w:rPr>
+          <w:rFonts w:ascii="Cascadia Mono" w:hAnsi="Cascadia Mono" w:cs="Cascadia Mono"/>
+          <w:color w:val="000000"/>
+          <w:sz w:val="19"/>
+          <w:szCs w:val="19"/>
+        </w:rPr>
+      </w:pPr>
+      <w:r>
+        <w:rPr>
+          <w:rFonts w:ascii="Cascadia Mono" w:hAnsi="Cascadia Mono" w:cs="Cascadia Mono"/>
+          <w:color w:val="000000"/>
+          <w:sz w:val="19"/>
+          <w:szCs w:val="19"/>
+        </w:rPr>
+        <w:t xml:space="preserve">            student2.ShowStudent();</w:t>
+      </w:r>
+    </w:p>
+    <w:p>
+      <w:pPr>
+        <w:autoSpaceDE w:val="0"/>
+        <w:autoSpaceDN w:val="0"/>
+        <w:adjustRightInd w:val="0"/>
+        <w:spacing w:after="0" w:line="240" w:lineRule="auto"/>
+        <w:rPr>
+          <w:rFonts w:ascii="Cascadia Mono" w:hAnsi="Cascadia Mono" w:cs="Cascadia Mono"/>
+          <w:color w:val="000000"/>
+          <w:sz w:val="19"/>
+          <w:szCs w:val="19"/>
+        </w:rPr>
+      </w:pPr>
+      <w:r>
+        <w:rPr>
+          <w:rFonts w:ascii="Cascadia Mono" w:hAnsi="Cascadia Mono" w:cs="Cascadia Mono"/>
+          <w:color w:val="000000"/>
+          <w:sz w:val="19"/>
+          <w:szCs w:val="19"/>
+        </w:rPr>
+        <w:t xml:space="preserve">        }</w:t>
+      </w:r>
+    </w:p>
+    <w:p>
+      <w:pPr>
+        <w:autoSpaceDE w:val="0"/>
+        <w:autoSpaceDN w:val="0"/>
+        <w:adjustRightInd w:val="0"/>
+        <w:spacing w:after="0" w:line="240" w:lineRule="auto"/>
+        <w:rPr>
+          <w:rFonts w:ascii="Cascadia Mono" w:hAnsi="Cascadia Mono" w:cs="Cascadia Mono"/>
+          <w:color w:val="000000"/>
+          <w:sz w:val="19"/>
+          <w:szCs w:val="19"/>
+        </w:rPr>
+      </w:pPr>
+      <w:r>
+        <w:rPr>
+          <w:rFonts w:ascii="Cascadia Mono" w:hAnsi="Cascadia Mono" w:cs="Cascadia Mono"/>
+          <w:color w:val="000000"/>
+          <w:sz w:val="19"/>
+          <w:szCs w:val="19"/>
+        </w:rPr>
+        <w:t xml:space="preserve">       </w:t>
+      </w:r>
+    </w:p>
+    <w:p>
+      <w:pPr>
+        <w:rPr>
+          <w:rFonts w:ascii="Cascadia Mono" w:hAnsi="Cascadia Mono" w:cs="Cascadia Mono"/>
+          <w:color w:val="000000"/>
+          <w:sz w:val="19"/>
+          <w:szCs w:val="19"/>
+        </w:rPr>
+      </w:pPr>
+      <w:r>
+        <w:rPr>
+          <w:rFonts w:ascii="Cascadia Mono" w:hAnsi="Cascadia Mono" w:cs="Cascadia Mono"/>
+          <w:color w:val="000000"/>
+          <w:sz w:val="19"/>
+          <w:szCs w:val="19"/>
+        </w:rPr>
+        <w:t xml:space="preserve">    }</w:t>
+      </w:r>
+    </w:p>
+    <w:p>
+      <w:pPr>
+        <w:rPr>
+          <w:rFonts w:ascii="Cascadia Mono" w:hAnsi="Cascadia Mono" w:cs="Cascadia Mono"/>
+          <w:b/>
+          <w:bCs/>
+          <w:color w:val="000000"/>
+          <w:sz w:val="19"/>
+          <w:szCs w:val="19"/>
+        </w:rPr>
+      </w:pPr>
+    </w:p>
+    <w:p>
+      <w:pPr>
+        <w:jc w:val="center"/>
+        <w:rPr>
           <w:rFonts w:cstheme="minorHAnsi"/>
-          <w:color w:val="000000"/>
-          <w:sz w:val="24"/>
-          <w:szCs w:val="24"/>
-          <w:lang w:bidi="ar-SA"/>
+          <w:b/>
+          <w:bCs/>
+          <w:color w:val="000000"/>
+        </w:rPr>
+      </w:pPr>
+      <w:r>
+        <w:rPr>
+          <w:rFonts w:cstheme="minorHAnsi"/>
+          <w:b/>
+          <w:bCs/>
+          <w:color w:val="000000"/>
+        </w:rPr>
+        <w:t>Enum</w:t>
+      </w:r>
+    </w:p>
+    <w:p>
+      <w:pPr>
+        <w:autoSpaceDE w:val="0"/>
+        <w:autoSpaceDN w:val="0"/>
+        <w:adjustRightInd w:val="0"/>
+        <w:spacing w:after="0" w:line="240" w:lineRule="auto"/>
+        <w:rPr>
+          <w:rFonts w:ascii="Cascadia Mono" w:hAnsi="Cascadia Mono" w:cs="Cascadia Mono"/>
+          <w:color w:val="000000"/>
+          <w:sz w:val="19"/>
+          <w:szCs w:val="19"/>
+        </w:rPr>
+      </w:pPr>
+      <w:r>
+        <w:rPr>
+          <w:rFonts w:ascii="Cascadia Mono" w:hAnsi="Cascadia Mono" w:cs="Cascadia Mono"/>
+          <w:color w:val="0000FF"/>
+          <w:sz w:val="19"/>
+          <w:szCs w:val="19"/>
+        </w:rPr>
+        <w:t xml:space="preserve">   internal</w:t>
+      </w:r>
+      <w:r>
+        <w:rPr>
+          <w:rFonts w:ascii="Cascadia Mono" w:hAnsi="Cascadia Mono" w:cs="Cascadia Mono"/>
+          <w:color w:val="000000"/>
+          <w:sz w:val="19"/>
+          <w:szCs w:val="19"/>
         </w:rPr>
         <w:t xml:space="preserve"> </w:t>
       </w:r>
       <w:r>
         <w:rPr>
+          <w:rFonts w:ascii="Cascadia Mono" w:hAnsi="Cascadia Mono" w:cs="Cascadia Mono"/>
+          <w:color w:val="0000FF"/>
+          <w:sz w:val="19"/>
+          <w:szCs w:val="19"/>
+        </w:rPr>
+        <w:t>class</w:t>
+      </w:r>
+      <w:r>
+        <w:rPr>
+          <w:rFonts w:ascii="Cascadia Mono" w:hAnsi="Cascadia Mono" w:cs="Cascadia Mono"/>
+          <w:color w:val="000000"/>
+          <w:sz w:val="19"/>
+          <w:szCs w:val="19"/>
+        </w:rPr>
+        <w:t xml:space="preserve"> </w:t>
+      </w:r>
+      <w:r>
+        <w:rPr>
+          <w:rFonts w:ascii="Cascadia Mono" w:hAnsi="Cascadia Mono" w:cs="Cascadia Mono"/>
+          <w:color w:val="2B91AF"/>
+          <w:sz w:val="19"/>
+          <w:szCs w:val="19"/>
+        </w:rPr>
+        <w:t>Program</w:t>
+      </w:r>
+    </w:p>
+    <w:p>
+      <w:pPr>
+        <w:autoSpaceDE w:val="0"/>
+        <w:autoSpaceDN w:val="0"/>
+        <w:adjustRightInd w:val="0"/>
+        <w:spacing w:after="0" w:line="240" w:lineRule="auto"/>
+        <w:rPr>
+          <w:rFonts w:ascii="Cascadia Mono" w:hAnsi="Cascadia Mono" w:cs="Cascadia Mono"/>
+          <w:color w:val="000000"/>
+          <w:sz w:val="19"/>
+          <w:szCs w:val="19"/>
+        </w:rPr>
+      </w:pPr>
+      <w:r>
+        <w:rPr>
+          <w:rFonts w:ascii="Cascadia Mono" w:hAnsi="Cascadia Mono" w:cs="Cascadia Mono"/>
+          <w:color w:val="000000"/>
+          <w:sz w:val="19"/>
+          <w:szCs w:val="19"/>
+        </w:rPr>
+        <w:t xml:space="preserve">    {</w:t>
+      </w:r>
+    </w:p>
+    <w:p>
+      <w:pPr>
+        <w:autoSpaceDE w:val="0"/>
+        <w:autoSpaceDN w:val="0"/>
+        <w:adjustRightInd w:val="0"/>
+        <w:spacing w:after="0" w:line="240" w:lineRule="auto"/>
+        <w:rPr>
+          <w:rFonts w:ascii="Cascadia Mono" w:hAnsi="Cascadia Mono" w:cs="Cascadia Mono"/>
+          <w:color w:val="000000"/>
+          <w:sz w:val="19"/>
+          <w:szCs w:val="19"/>
+        </w:rPr>
+      </w:pPr>
+      <w:r>
+        <w:rPr>
+          <w:rFonts w:ascii="Cascadia Mono" w:hAnsi="Cascadia Mono" w:cs="Cascadia Mono"/>
+          <w:color w:val="000000"/>
+          <w:sz w:val="19"/>
+          <w:szCs w:val="19"/>
+        </w:rPr>
+        <w:t xml:space="preserve">        </w:t>
+      </w:r>
+      <w:r>
+        <w:rPr>
+          <w:rFonts w:ascii="Cascadia Mono" w:hAnsi="Cascadia Mono" w:cs="Cascadia Mono"/>
+          <w:color w:val="0000FF"/>
+          <w:sz w:val="19"/>
+          <w:szCs w:val="19"/>
+        </w:rPr>
+        <w:t>static</w:t>
+      </w:r>
+      <w:r>
+        <w:rPr>
+          <w:rFonts w:ascii="Cascadia Mono" w:hAnsi="Cascadia Mono" w:cs="Cascadia Mono"/>
+          <w:color w:val="000000"/>
+          <w:sz w:val="19"/>
+          <w:szCs w:val="19"/>
+        </w:rPr>
+        <w:t xml:space="preserve"> </w:t>
+      </w:r>
+      <w:r>
+        <w:rPr>
+          <w:rFonts w:ascii="Cascadia Mono" w:hAnsi="Cascadia Mono" w:cs="Cascadia Mono"/>
+          <w:color w:val="0000FF"/>
+          <w:sz w:val="19"/>
+          <w:szCs w:val="19"/>
+        </w:rPr>
+        <w:t>void</w:t>
+      </w:r>
+      <w:r>
+        <w:rPr>
+          <w:rFonts w:ascii="Cascadia Mono" w:hAnsi="Cascadia Mono" w:cs="Cascadia Mono"/>
+          <w:color w:val="000000"/>
+          <w:sz w:val="19"/>
+          <w:szCs w:val="19"/>
+        </w:rPr>
+        <w:t xml:space="preserve"> Main(</w:t>
+      </w:r>
+      <w:proofErr w:type="gramStart"/>
+      <w:r>
+        <w:rPr>
+          <w:rFonts w:ascii="Cascadia Mono" w:hAnsi="Cascadia Mono" w:cs="Cascadia Mono"/>
+          <w:color w:val="0000FF"/>
+          <w:sz w:val="19"/>
+          <w:szCs w:val="19"/>
+        </w:rPr>
+        <w:t>string</w:t>
+      </w:r>
+      <w:r>
+        <w:rPr>
+          <w:rFonts w:ascii="Cascadia Mono" w:hAnsi="Cascadia Mono" w:cs="Cascadia Mono"/>
+          <w:color w:val="000000"/>
+          <w:sz w:val="19"/>
+          <w:szCs w:val="19"/>
+        </w:rPr>
+        <w:t>[</w:t>
+      </w:r>
+      <w:proofErr w:type="gramEnd"/>
+      <w:r>
+        <w:rPr>
+          <w:rFonts w:ascii="Cascadia Mono" w:hAnsi="Cascadia Mono" w:cs="Cascadia Mono"/>
+          <w:color w:val="000000"/>
+          <w:sz w:val="19"/>
+          <w:szCs w:val="19"/>
+        </w:rPr>
+        <w:t xml:space="preserve">] </w:t>
+      </w:r>
+      <w:proofErr w:type="spellStart"/>
+      <w:r>
+        <w:rPr>
+          <w:rFonts w:ascii="Cascadia Mono" w:hAnsi="Cascadia Mono" w:cs="Cascadia Mono"/>
+          <w:color w:val="000000"/>
+          <w:sz w:val="19"/>
+          <w:szCs w:val="19"/>
+        </w:rPr>
+        <w:t>args</w:t>
+      </w:r>
+      <w:proofErr w:type="spellEnd"/>
+      <w:r>
+        <w:rPr>
+          <w:rFonts w:ascii="Cascadia Mono" w:hAnsi="Cascadia Mono" w:cs="Cascadia Mono"/>
+          <w:color w:val="000000"/>
+          <w:sz w:val="19"/>
+          <w:szCs w:val="19"/>
+        </w:rPr>
+        <w:t>)</w:t>
+      </w:r>
+    </w:p>
+    <w:p>
+      <w:pPr>
+        <w:autoSpaceDE w:val="0"/>
+        <w:autoSpaceDN w:val="0"/>
+        <w:adjustRightInd w:val="0"/>
+        <w:spacing w:after="0" w:line="240" w:lineRule="auto"/>
+        <w:rPr>
+          <w:rFonts w:ascii="Cascadia Mono" w:hAnsi="Cascadia Mono" w:cs="Cascadia Mono"/>
+          <w:color w:val="000000"/>
+          <w:sz w:val="19"/>
+          <w:szCs w:val="19"/>
+        </w:rPr>
+      </w:pPr>
+      <w:r>
+        <w:rPr>
+          <w:rFonts w:ascii="Cascadia Mono" w:hAnsi="Cascadia Mono" w:cs="Cascadia Mono"/>
+          <w:color w:val="000000"/>
+          <w:sz w:val="19"/>
+          <w:szCs w:val="19"/>
+        </w:rPr>
+        <w:t xml:space="preserve">        {</w:t>
+      </w:r>
+    </w:p>
+    <w:p>
+      <w:pPr>
+        <w:autoSpaceDE w:val="0"/>
+        <w:autoSpaceDN w:val="0"/>
+        <w:adjustRightInd w:val="0"/>
+        <w:spacing w:after="0" w:line="240" w:lineRule="auto"/>
+        <w:rPr>
+          <w:rFonts w:ascii="Cascadia Mono" w:hAnsi="Cascadia Mono" w:cs="Cascadia Mono"/>
+          <w:color w:val="000000"/>
+          <w:sz w:val="19"/>
+          <w:szCs w:val="19"/>
+        </w:rPr>
+      </w:pPr>
+      <w:r>
+        <w:rPr>
+          <w:rFonts w:ascii="Cascadia Mono" w:hAnsi="Cascadia Mono" w:cs="Cascadia Mono"/>
+          <w:color w:val="000000"/>
+          <w:sz w:val="19"/>
+          <w:szCs w:val="19"/>
+        </w:rPr>
+        <w:t xml:space="preserve">            </w:t>
+      </w:r>
+      <w:proofErr w:type="spellStart"/>
+      <w:r>
+        <w:rPr>
+          <w:rFonts w:ascii="Cascadia Mono" w:hAnsi="Cascadia Mono" w:cs="Cascadia Mono"/>
+          <w:color w:val="000000"/>
+          <w:sz w:val="19"/>
+          <w:szCs w:val="19"/>
+        </w:rPr>
+        <w:t>Console.WriteLine</w:t>
+      </w:r>
+      <w:proofErr w:type="spellEnd"/>
+      <w:r>
+        <w:rPr>
+          <w:rFonts w:ascii="Cascadia Mono" w:hAnsi="Cascadia Mono" w:cs="Cascadia Mono"/>
+          <w:color w:val="000000"/>
+          <w:sz w:val="19"/>
+          <w:szCs w:val="19"/>
+        </w:rPr>
+        <w:t>(</w:t>
+      </w:r>
+      <w:proofErr w:type="spellStart"/>
+      <w:r>
+        <w:rPr>
+          <w:rFonts w:ascii="Cascadia Mono" w:hAnsi="Cascadia Mono" w:cs="Cascadia Mono"/>
+          <w:color w:val="000000"/>
+          <w:sz w:val="19"/>
+          <w:szCs w:val="19"/>
+        </w:rPr>
+        <w:t>WeekDays.Friday</w:t>
+      </w:r>
+      <w:proofErr w:type="spellEnd"/>
+      <w:r>
+        <w:rPr>
+          <w:rFonts w:ascii="Cascadia Mono" w:hAnsi="Cascadia Mono" w:cs="Cascadia Mono"/>
+          <w:color w:val="000000"/>
+          <w:sz w:val="19"/>
+          <w:szCs w:val="19"/>
+        </w:rPr>
+        <w:t>);</w:t>
+      </w:r>
+    </w:p>
+    <w:p>
+      <w:pPr>
+        <w:autoSpaceDE w:val="0"/>
+        <w:autoSpaceDN w:val="0"/>
+        <w:adjustRightInd w:val="0"/>
+        <w:spacing w:after="0" w:line="240" w:lineRule="auto"/>
+        <w:rPr>
+          <w:rFonts w:ascii="Cascadia Mono" w:hAnsi="Cascadia Mono" w:cs="Cascadia Mono"/>
+          <w:color w:val="000000"/>
+          <w:sz w:val="19"/>
+          <w:szCs w:val="19"/>
+        </w:rPr>
+      </w:pPr>
+      <w:r>
+        <w:rPr>
+          <w:rFonts w:ascii="Cascadia Mono" w:hAnsi="Cascadia Mono" w:cs="Cascadia Mono"/>
+          <w:color w:val="000000"/>
+          <w:sz w:val="19"/>
+          <w:szCs w:val="19"/>
+        </w:rPr>
+        <w:t xml:space="preserve">            </w:t>
+      </w:r>
+      <w:proofErr w:type="spellStart"/>
+      <w:r>
+        <w:rPr>
+          <w:rFonts w:ascii="Cascadia Mono" w:hAnsi="Cascadia Mono" w:cs="Cascadia Mono"/>
+          <w:color w:val="000000"/>
+          <w:sz w:val="19"/>
+          <w:szCs w:val="19"/>
+        </w:rPr>
+        <w:t>Console.WriteLine</w:t>
+      </w:r>
+      <w:proofErr w:type="spellEnd"/>
+      <w:r>
+        <w:rPr>
+          <w:rFonts w:ascii="Cascadia Mono" w:hAnsi="Cascadia Mono" w:cs="Cascadia Mono"/>
+          <w:color w:val="000000"/>
+          <w:sz w:val="19"/>
+          <w:szCs w:val="19"/>
+        </w:rPr>
+        <w:t>((</w:t>
+      </w:r>
+      <w:r>
+        <w:rPr>
+          <w:rFonts w:ascii="Cascadia Mono" w:hAnsi="Cascadia Mono" w:cs="Cascadia Mono"/>
+          <w:color w:val="0000FF"/>
+          <w:sz w:val="19"/>
+          <w:szCs w:val="19"/>
+        </w:rPr>
+        <w:t>int</w:t>
+      </w:r>
+      <w:r>
+        <w:rPr>
+          <w:rFonts w:ascii="Cascadia Mono" w:hAnsi="Cascadia Mono" w:cs="Cascadia Mono"/>
+          <w:color w:val="000000"/>
+          <w:sz w:val="19"/>
+          <w:szCs w:val="19"/>
+        </w:rPr>
+        <w:t>)</w:t>
+      </w:r>
+      <w:proofErr w:type="spellStart"/>
+      <w:r>
+        <w:rPr>
+          <w:rFonts w:ascii="Cascadia Mono" w:hAnsi="Cascadia Mono" w:cs="Cascadia Mono"/>
+          <w:color w:val="000000"/>
+          <w:sz w:val="19"/>
+          <w:szCs w:val="19"/>
+        </w:rPr>
+        <w:t>WeekDays.Thursday</w:t>
+      </w:r>
+      <w:proofErr w:type="spellEnd"/>
+      <w:r>
+        <w:rPr>
+          <w:rFonts w:ascii="Cascadia Mono" w:hAnsi="Cascadia Mono" w:cs="Cascadia Mono"/>
+          <w:color w:val="000000"/>
+          <w:sz w:val="19"/>
+          <w:szCs w:val="19"/>
+        </w:rPr>
+        <w:t>);</w:t>
+      </w:r>
+    </w:p>
+    <w:p>
+      <w:pPr>
+        <w:autoSpaceDE w:val="0"/>
+        <w:autoSpaceDN w:val="0"/>
+        <w:adjustRightInd w:val="0"/>
+        <w:spacing w:after="0" w:line="240" w:lineRule="auto"/>
+        <w:rPr>
+          <w:rFonts w:ascii="Cascadia Mono" w:hAnsi="Cascadia Mono" w:cs="Cascadia Mono"/>
+          <w:color w:val="000000"/>
+          <w:sz w:val="19"/>
+          <w:szCs w:val="19"/>
+        </w:rPr>
+      </w:pPr>
+      <w:r>
+        <w:rPr>
+          <w:rFonts w:ascii="Cascadia Mono" w:hAnsi="Cascadia Mono" w:cs="Cascadia Mono"/>
+          <w:color w:val="000000"/>
+          <w:sz w:val="19"/>
+          <w:szCs w:val="19"/>
+        </w:rPr>
+        <w:t xml:space="preserve">            </w:t>
+      </w:r>
+    </w:p>
+    <w:p>
+      <w:pPr>
+        <w:autoSpaceDE w:val="0"/>
+        <w:autoSpaceDN w:val="0"/>
+        <w:adjustRightInd w:val="0"/>
+        <w:spacing w:after="0" w:line="240" w:lineRule="auto"/>
+        <w:rPr>
+          <w:rFonts w:ascii="Cascadia Mono" w:hAnsi="Cascadia Mono" w:cs="Cascadia Mono"/>
+          <w:color w:val="000000"/>
+          <w:sz w:val="19"/>
+          <w:szCs w:val="19"/>
+        </w:rPr>
+      </w:pPr>
+      <w:r>
+        <w:rPr>
+          <w:rFonts w:ascii="Cascadia Mono" w:hAnsi="Cascadia Mono" w:cs="Cascadia Mono"/>
+          <w:color w:val="000000"/>
+          <w:sz w:val="19"/>
+          <w:szCs w:val="19"/>
+        </w:rPr>
+        <w:t xml:space="preserve">            </w:t>
+      </w:r>
+      <w:proofErr w:type="spellStart"/>
+      <w:r>
+        <w:rPr>
+          <w:rFonts w:ascii="Cascadia Mono" w:hAnsi="Cascadia Mono" w:cs="Cascadia Mono"/>
+          <w:color w:val="000000"/>
+          <w:sz w:val="19"/>
+          <w:szCs w:val="19"/>
+        </w:rPr>
+        <w:t>Console.WriteLine</w:t>
+      </w:r>
+      <w:proofErr w:type="spellEnd"/>
+      <w:r>
+        <w:rPr>
+          <w:rFonts w:ascii="Cascadia Mono" w:hAnsi="Cascadia Mono" w:cs="Cascadia Mono"/>
+          <w:color w:val="000000"/>
+          <w:sz w:val="19"/>
+          <w:szCs w:val="19"/>
+        </w:rPr>
+        <w:t>(</w:t>
+      </w:r>
+      <w:r>
+        <w:rPr>
+          <w:rFonts w:ascii="Cascadia Mono" w:hAnsi="Cascadia Mono" w:cs="Cascadia Mono"/>
+          <w:color w:val="A31515"/>
+          <w:sz w:val="19"/>
+          <w:szCs w:val="19"/>
+        </w:rPr>
+        <w:t>"</w:t>
+      </w:r>
+      <w:proofErr w:type="spellStart"/>
+      <w:proofErr w:type="gramStart"/>
+      <w:r>
+        <w:rPr>
+          <w:rFonts w:ascii="Cascadia Mono" w:hAnsi="Cascadia Mono" w:cs="Cascadia Mono"/>
+          <w:color w:val="A31515"/>
+          <w:sz w:val="19"/>
+          <w:szCs w:val="19"/>
+        </w:rPr>
+        <w:t>GetName</w:t>
+      </w:r>
+      <w:proofErr w:type="spellEnd"/>
+      <w:r>
+        <w:rPr>
+          <w:rFonts w:ascii="Cascadia Mono" w:hAnsi="Cascadia Mono" w:cs="Cascadia Mono"/>
+          <w:color w:val="A31515"/>
+          <w:sz w:val="19"/>
+          <w:szCs w:val="19"/>
+        </w:rPr>
+        <w:t>(</w:t>
+      </w:r>
+      <w:proofErr w:type="gramEnd"/>
+      <w:r>
+        <w:rPr>
+          <w:rFonts w:ascii="Cascadia Mono" w:hAnsi="Cascadia Mono" w:cs="Cascadia Mono"/>
+          <w:color w:val="A31515"/>
+          <w:sz w:val="19"/>
+          <w:szCs w:val="19"/>
+        </w:rPr>
+        <w:t>)"</w:t>
+      </w:r>
+      <w:r>
+        <w:rPr>
+          <w:rFonts w:ascii="Cascadia Mono" w:hAnsi="Cascadia Mono" w:cs="Cascadia Mono"/>
+          <w:color w:val="000000"/>
+          <w:sz w:val="19"/>
+          <w:szCs w:val="19"/>
+        </w:rPr>
+        <w:t>);</w:t>
+      </w:r>
+    </w:p>
+    <w:p>
+      <w:pPr>
+        <w:autoSpaceDE w:val="0"/>
+        <w:autoSpaceDN w:val="0"/>
+        <w:adjustRightInd w:val="0"/>
+        <w:spacing w:after="0" w:line="240" w:lineRule="auto"/>
+        <w:rPr>
+          <w:rFonts w:ascii="Cascadia Mono" w:hAnsi="Cascadia Mono" w:cs="Cascadia Mono"/>
+          <w:color w:val="000000"/>
+          <w:sz w:val="19"/>
+          <w:szCs w:val="19"/>
+        </w:rPr>
+      </w:pPr>
+      <w:r>
+        <w:rPr>
+          <w:rFonts w:ascii="Cascadia Mono" w:hAnsi="Cascadia Mono" w:cs="Cascadia Mono"/>
+          <w:color w:val="000000"/>
+          <w:sz w:val="19"/>
+          <w:szCs w:val="19"/>
+        </w:rPr>
+        <w:t xml:space="preserve">            </w:t>
+      </w:r>
+      <w:proofErr w:type="spellStart"/>
+      <w:r>
+        <w:rPr>
+          <w:rFonts w:ascii="Cascadia Mono" w:hAnsi="Cascadia Mono" w:cs="Cascadia Mono"/>
+          <w:color w:val="000000"/>
+          <w:sz w:val="19"/>
+          <w:szCs w:val="19"/>
+        </w:rPr>
+        <w:t>Console.WriteLine</w:t>
+      </w:r>
+      <w:proofErr w:type="spellEnd"/>
+      <w:r>
+        <w:rPr>
+          <w:rFonts w:ascii="Cascadia Mono" w:hAnsi="Cascadia Mono" w:cs="Cascadia Mono"/>
+          <w:color w:val="000000"/>
+          <w:sz w:val="19"/>
+          <w:szCs w:val="19"/>
+        </w:rPr>
+        <w:t>(</w:t>
+      </w:r>
+      <w:proofErr w:type="spellStart"/>
+      <w:r>
+        <w:rPr>
+          <w:rFonts w:ascii="Cascadia Mono" w:hAnsi="Cascadia Mono" w:cs="Cascadia Mono"/>
+          <w:color w:val="000000"/>
+          <w:sz w:val="19"/>
+          <w:szCs w:val="19"/>
+        </w:rPr>
+        <w:t>Enum.GetName</w:t>
+      </w:r>
+      <w:proofErr w:type="spellEnd"/>
+      <w:r>
+        <w:rPr>
+          <w:rFonts w:ascii="Cascadia Mono" w:hAnsi="Cascadia Mono" w:cs="Cascadia Mono"/>
+          <w:color w:val="000000"/>
+          <w:sz w:val="19"/>
+          <w:szCs w:val="19"/>
+        </w:rPr>
+        <w:t>(</w:t>
+      </w:r>
+      <w:proofErr w:type="spellStart"/>
+      <w:proofErr w:type="gramStart"/>
+      <w:r>
+        <w:rPr>
+          <w:rFonts w:ascii="Cascadia Mono" w:hAnsi="Cascadia Mono" w:cs="Cascadia Mono"/>
+          <w:color w:val="0000FF"/>
+          <w:sz w:val="19"/>
+          <w:szCs w:val="19"/>
+        </w:rPr>
+        <w:t>typeof</w:t>
+      </w:r>
+      <w:proofErr w:type="spellEnd"/>
+      <w:r>
+        <w:rPr>
+          <w:rFonts w:ascii="Cascadia Mono" w:hAnsi="Cascadia Mono" w:cs="Cascadia Mono"/>
+          <w:color w:val="000000"/>
+          <w:sz w:val="19"/>
+          <w:szCs w:val="19"/>
+        </w:rPr>
+        <w:t>(</w:t>
+      </w:r>
+      <w:proofErr w:type="spellStart"/>
+      <w:proofErr w:type="gramEnd"/>
+      <w:r>
+        <w:rPr>
+          <w:rFonts w:ascii="Cascadia Mono" w:hAnsi="Cascadia Mono" w:cs="Cascadia Mono"/>
+          <w:color w:val="000000"/>
+          <w:sz w:val="19"/>
+          <w:szCs w:val="19"/>
+        </w:rPr>
+        <w:t>WeekDays</w:t>
+      </w:r>
+      <w:proofErr w:type="spellEnd"/>
+      <w:r>
+        <w:rPr>
+          <w:rFonts w:ascii="Cascadia Mono" w:hAnsi="Cascadia Mono" w:cs="Cascadia Mono"/>
+          <w:color w:val="000000"/>
+          <w:sz w:val="19"/>
+          <w:szCs w:val="19"/>
+        </w:rPr>
+        <w:t>), 5));</w:t>
+      </w:r>
+    </w:p>
+    <w:p>
+      <w:pPr>
+        <w:autoSpaceDE w:val="0"/>
+        <w:autoSpaceDN w:val="0"/>
+        <w:adjustRightInd w:val="0"/>
+        <w:spacing w:after="0" w:line="240" w:lineRule="auto"/>
+        <w:rPr>
+          <w:rFonts w:ascii="Cascadia Mono" w:hAnsi="Cascadia Mono" w:cs="Cascadia Mono"/>
+          <w:color w:val="000000"/>
+          <w:sz w:val="19"/>
+          <w:szCs w:val="19"/>
+        </w:rPr>
+      </w:pPr>
+      <w:r>
+        <w:rPr>
+          <w:rFonts w:ascii="Cascadia Mono" w:hAnsi="Cascadia Mono" w:cs="Cascadia Mono"/>
+          <w:color w:val="000000"/>
+          <w:sz w:val="19"/>
+          <w:szCs w:val="19"/>
+        </w:rPr>
+        <w:t xml:space="preserve">            </w:t>
+      </w:r>
+    </w:p>
+    <w:p>
+      <w:pPr>
+        <w:autoSpaceDE w:val="0"/>
+        <w:autoSpaceDN w:val="0"/>
+        <w:adjustRightInd w:val="0"/>
+        <w:spacing w:after="0" w:line="240" w:lineRule="auto"/>
+        <w:rPr>
+          <w:rFonts w:ascii="Cascadia Mono" w:hAnsi="Cascadia Mono" w:cs="Cascadia Mono"/>
+          <w:color w:val="000000"/>
+          <w:sz w:val="19"/>
+          <w:szCs w:val="19"/>
+        </w:rPr>
+      </w:pPr>
+      <w:r>
+        <w:rPr>
+          <w:rFonts w:ascii="Cascadia Mono" w:hAnsi="Cascadia Mono" w:cs="Cascadia Mono"/>
+          <w:color w:val="000000"/>
+          <w:sz w:val="19"/>
+          <w:szCs w:val="19"/>
+        </w:rPr>
+        <w:t xml:space="preserve">            </w:t>
+      </w:r>
+      <w:proofErr w:type="spellStart"/>
+      <w:r>
+        <w:rPr>
+          <w:rFonts w:ascii="Cascadia Mono" w:hAnsi="Cascadia Mono" w:cs="Cascadia Mono"/>
+          <w:color w:val="000000"/>
+          <w:sz w:val="19"/>
+          <w:szCs w:val="19"/>
+        </w:rPr>
+        <w:t>Console.WriteLine</w:t>
+      </w:r>
+      <w:proofErr w:type="spellEnd"/>
+      <w:r>
+        <w:rPr>
+          <w:rFonts w:ascii="Cascadia Mono" w:hAnsi="Cascadia Mono" w:cs="Cascadia Mono"/>
+          <w:color w:val="000000"/>
+          <w:sz w:val="19"/>
+          <w:szCs w:val="19"/>
+        </w:rPr>
+        <w:t>(</w:t>
+      </w:r>
+      <w:r>
+        <w:rPr>
+          <w:rFonts w:ascii="Cascadia Mono" w:hAnsi="Cascadia Mono" w:cs="Cascadia Mono"/>
+          <w:color w:val="A31515"/>
+          <w:sz w:val="19"/>
+          <w:szCs w:val="19"/>
+        </w:rPr>
+        <w:t>"</w:t>
+      </w:r>
+      <w:proofErr w:type="spellStart"/>
+      <w:proofErr w:type="gramStart"/>
+      <w:r>
+        <w:rPr>
+          <w:rFonts w:ascii="Cascadia Mono" w:hAnsi="Cascadia Mono" w:cs="Cascadia Mono"/>
+          <w:color w:val="A31515"/>
+          <w:sz w:val="19"/>
+          <w:szCs w:val="19"/>
+        </w:rPr>
+        <w:t>GetNames</w:t>
+      </w:r>
+      <w:proofErr w:type="spellEnd"/>
+      <w:r>
+        <w:rPr>
+          <w:rFonts w:ascii="Cascadia Mono" w:hAnsi="Cascadia Mono" w:cs="Cascadia Mono"/>
+          <w:color w:val="A31515"/>
+          <w:sz w:val="19"/>
+          <w:szCs w:val="19"/>
+        </w:rPr>
+        <w:t>(</w:t>
+      </w:r>
+      <w:proofErr w:type="gramEnd"/>
+      <w:r>
+        <w:rPr>
+          <w:rFonts w:ascii="Cascadia Mono" w:hAnsi="Cascadia Mono" w:cs="Cascadia Mono"/>
+          <w:color w:val="A31515"/>
+          <w:sz w:val="19"/>
+          <w:szCs w:val="19"/>
+        </w:rPr>
+        <w:t>)"</w:t>
+      </w:r>
+      <w:r>
+        <w:rPr>
+          <w:rFonts w:ascii="Cascadia Mono" w:hAnsi="Cascadia Mono" w:cs="Cascadia Mono"/>
+          <w:color w:val="000000"/>
+          <w:sz w:val="19"/>
+          <w:szCs w:val="19"/>
+        </w:rPr>
+        <w:t>);</w:t>
+      </w:r>
+    </w:p>
+    <w:p>
+      <w:pPr>
+        <w:autoSpaceDE w:val="0"/>
+        <w:autoSpaceDN w:val="0"/>
+        <w:adjustRightInd w:val="0"/>
+        <w:spacing w:after="0" w:line="240" w:lineRule="auto"/>
+        <w:rPr>
+          <w:rFonts w:ascii="Cascadia Mono" w:hAnsi="Cascadia Mono" w:cs="Cascadia Mono"/>
+          <w:color w:val="000000"/>
+          <w:sz w:val="19"/>
+          <w:szCs w:val="19"/>
+        </w:rPr>
+      </w:pPr>
+      <w:r>
+        <w:rPr>
+          <w:rFonts w:ascii="Cascadia Mono" w:hAnsi="Cascadia Mono" w:cs="Cascadia Mono"/>
+          <w:color w:val="000000"/>
+          <w:sz w:val="19"/>
+          <w:szCs w:val="19"/>
+        </w:rPr>
+        <w:t xml:space="preserve">            </w:t>
+      </w:r>
+      <w:proofErr w:type="gramStart"/>
+      <w:r>
+        <w:rPr>
+          <w:rFonts w:ascii="Cascadia Mono" w:hAnsi="Cascadia Mono" w:cs="Cascadia Mono"/>
+          <w:color w:val="0000FF"/>
+          <w:sz w:val="19"/>
+          <w:szCs w:val="19"/>
+        </w:rPr>
+        <w:t>foreach</w:t>
+      </w:r>
+      <w:r>
+        <w:rPr>
+          <w:rFonts w:ascii="Cascadia Mono" w:hAnsi="Cascadia Mono" w:cs="Cascadia Mono"/>
+          <w:color w:val="000000"/>
+          <w:sz w:val="19"/>
+          <w:szCs w:val="19"/>
+        </w:rPr>
+        <w:t>(</w:t>
+      </w:r>
+      <w:proofErr w:type="gramEnd"/>
+      <w:r>
+        <w:rPr>
+          <w:rFonts w:ascii="Cascadia Mono" w:hAnsi="Cascadia Mono" w:cs="Cascadia Mono"/>
+          <w:color w:val="0000FF"/>
+          <w:sz w:val="19"/>
+          <w:szCs w:val="19"/>
+        </w:rPr>
+        <w:t>string</w:t>
+      </w:r>
+      <w:r>
+        <w:rPr>
+          <w:rFonts w:ascii="Cascadia Mono" w:hAnsi="Cascadia Mono" w:cs="Cascadia Mono"/>
+          <w:color w:val="000000"/>
+          <w:sz w:val="19"/>
+          <w:szCs w:val="19"/>
+        </w:rPr>
+        <w:t xml:space="preserve"> str </w:t>
+      </w:r>
+      <w:r>
+        <w:rPr>
+          <w:rFonts w:ascii="Cascadia Mono" w:hAnsi="Cascadia Mono" w:cs="Cascadia Mono"/>
+          <w:color w:val="0000FF"/>
+          <w:sz w:val="19"/>
+          <w:szCs w:val="19"/>
+        </w:rPr>
+        <w:t>in</w:t>
+      </w:r>
+      <w:r>
+        <w:rPr>
+          <w:rFonts w:ascii="Cascadia Mono" w:hAnsi="Cascadia Mono" w:cs="Cascadia Mono"/>
+          <w:color w:val="000000"/>
+          <w:sz w:val="19"/>
+          <w:szCs w:val="19"/>
+        </w:rPr>
+        <w:t xml:space="preserve"> </w:t>
+      </w:r>
+      <w:proofErr w:type="spellStart"/>
+      <w:r>
+        <w:rPr>
+          <w:rFonts w:ascii="Cascadia Mono" w:hAnsi="Cascadia Mono" w:cs="Cascadia Mono"/>
+          <w:color w:val="000000"/>
+          <w:sz w:val="19"/>
+          <w:szCs w:val="19"/>
+        </w:rPr>
+        <w:t>Enum.GetNames</w:t>
+      </w:r>
+      <w:proofErr w:type="spellEnd"/>
+      <w:r>
+        <w:rPr>
+          <w:rFonts w:ascii="Cascadia Mono" w:hAnsi="Cascadia Mono" w:cs="Cascadia Mono"/>
+          <w:color w:val="000000"/>
+          <w:sz w:val="19"/>
+          <w:szCs w:val="19"/>
+        </w:rPr>
+        <w:t>(</w:t>
+      </w:r>
+      <w:proofErr w:type="spellStart"/>
+      <w:r>
+        <w:rPr>
+          <w:rFonts w:ascii="Cascadia Mono" w:hAnsi="Cascadia Mono" w:cs="Cascadia Mono"/>
+          <w:color w:val="0000FF"/>
+          <w:sz w:val="19"/>
+          <w:szCs w:val="19"/>
+        </w:rPr>
+        <w:t>typeof</w:t>
+      </w:r>
+      <w:proofErr w:type="spellEnd"/>
+      <w:r>
+        <w:rPr>
+          <w:rFonts w:ascii="Cascadia Mono" w:hAnsi="Cascadia Mono" w:cs="Cascadia Mono"/>
+          <w:color w:val="000000"/>
+          <w:sz w:val="19"/>
+          <w:szCs w:val="19"/>
+        </w:rPr>
+        <w:t>(</w:t>
+      </w:r>
+      <w:proofErr w:type="spellStart"/>
+      <w:r>
+        <w:rPr>
+          <w:rFonts w:ascii="Cascadia Mono" w:hAnsi="Cascadia Mono" w:cs="Cascadia Mono"/>
+          <w:color w:val="000000"/>
+          <w:sz w:val="19"/>
+          <w:szCs w:val="19"/>
+        </w:rPr>
+        <w:t>WeekDays</w:t>
+      </w:r>
+      <w:proofErr w:type="spellEnd"/>
+      <w:r>
+        <w:rPr>
+          <w:rFonts w:ascii="Cascadia Mono" w:hAnsi="Cascadia Mono" w:cs="Cascadia Mono"/>
+          <w:color w:val="000000"/>
+          <w:sz w:val="19"/>
+          <w:szCs w:val="19"/>
+        </w:rPr>
+        <w:t>)))</w:t>
+      </w:r>
+    </w:p>
+    <w:p>
+      <w:pPr>
+        <w:autoSpaceDE w:val="0"/>
+        <w:autoSpaceDN w:val="0"/>
+        <w:adjustRightInd w:val="0"/>
+        <w:spacing w:after="0" w:line="240" w:lineRule="auto"/>
+        <w:rPr>
+          <w:rFonts w:ascii="Cascadia Mono" w:hAnsi="Cascadia Mono" w:cs="Cascadia Mono"/>
+          <w:color w:val="000000"/>
+          <w:sz w:val="19"/>
+          <w:szCs w:val="19"/>
+        </w:rPr>
+      </w:pPr>
+      <w:r>
+        <w:rPr>
+          <w:rFonts w:ascii="Cascadia Mono" w:hAnsi="Cascadia Mono" w:cs="Cascadia Mono"/>
+          <w:color w:val="000000"/>
+          <w:sz w:val="19"/>
+          <w:szCs w:val="19"/>
+        </w:rPr>
+        <w:t xml:space="preserve">            {</w:t>
+      </w:r>
+    </w:p>
+    <w:p>
+      <w:pPr>
+        <w:autoSpaceDE w:val="0"/>
+        <w:autoSpaceDN w:val="0"/>
+        <w:adjustRightInd w:val="0"/>
+        <w:spacing w:after="0" w:line="240" w:lineRule="auto"/>
+        <w:rPr>
+          <w:rFonts w:ascii="Cascadia Mono" w:hAnsi="Cascadia Mono" w:cs="Cascadia Mono"/>
+          <w:color w:val="000000"/>
+          <w:sz w:val="19"/>
+          <w:szCs w:val="19"/>
+        </w:rPr>
+      </w:pPr>
+      <w:r>
+        <w:rPr>
+          <w:rFonts w:ascii="Cascadia Mono" w:hAnsi="Cascadia Mono" w:cs="Cascadia Mono"/>
+          <w:color w:val="000000"/>
+          <w:sz w:val="19"/>
+          <w:szCs w:val="19"/>
+        </w:rPr>
+        <w:t xml:space="preserve">                </w:t>
+      </w:r>
+      <w:proofErr w:type="spellStart"/>
+      <w:r>
+        <w:rPr>
+          <w:rFonts w:ascii="Cascadia Mono" w:hAnsi="Cascadia Mono" w:cs="Cascadia Mono"/>
+          <w:color w:val="000000"/>
+          <w:sz w:val="19"/>
+          <w:szCs w:val="19"/>
+        </w:rPr>
+        <w:t>Console.WriteLine</w:t>
+      </w:r>
+      <w:proofErr w:type="spellEnd"/>
+      <w:r>
+        <w:rPr>
+          <w:rFonts w:ascii="Cascadia Mono" w:hAnsi="Cascadia Mono" w:cs="Cascadia Mono"/>
+          <w:color w:val="000000"/>
+          <w:sz w:val="19"/>
+          <w:szCs w:val="19"/>
+        </w:rPr>
+        <w:t xml:space="preserve">(str); </w:t>
+      </w:r>
+    </w:p>
+    <w:p>
+      <w:pPr>
+        <w:autoSpaceDE w:val="0"/>
+        <w:autoSpaceDN w:val="0"/>
+        <w:adjustRightInd w:val="0"/>
+        <w:spacing w:after="0" w:line="240" w:lineRule="auto"/>
+        <w:rPr>
+          <w:rFonts w:ascii="Cascadia Mono" w:hAnsi="Cascadia Mono" w:cs="Cascadia Mono"/>
+          <w:color w:val="000000"/>
+          <w:sz w:val="19"/>
+          <w:szCs w:val="19"/>
+        </w:rPr>
+      </w:pPr>
+      <w:r>
+        <w:rPr>
+          <w:rFonts w:ascii="Cascadia Mono" w:hAnsi="Cascadia Mono" w:cs="Cascadia Mono"/>
+          <w:color w:val="000000"/>
+          <w:sz w:val="19"/>
+          <w:szCs w:val="19"/>
+        </w:rPr>
+        <w:t xml:space="preserve">            }</w:t>
+      </w:r>
+    </w:p>
+    <w:p>
+      <w:pPr>
+        <w:autoSpaceDE w:val="0"/>
+        <w:autoSpaceDN w:val="0"/>
+        <w:adjustRightInd w:val="0"/>
+        <w:spacing w:after="0" w:line="240" w:lineRule="auto"/>
+        <w:rPr>
+          <w:rFonts w:ascii="Cascadia Mono" w:hAnsi="Cascadia Mono" w:cs="Cascadia Mono"/>
+          <w:color w:val="000000"/>
+          <w:sz w:val="19"/>
+          <w:szCs w:val="19"/>
+        </w:rPr>
+      </w:pPr>
+    </w:p>
+    <w:p>
+      <w:pPr>
+        <w:autoSpaceDE w:val="0"/>
+        <w:autoSpaceDN w:val="0"/>
+        <w:adjustRightInd w:val="0"/>
+        <w:spacing w:after="0" w:line="240" w:lineRule="auto"/>
+        <w:rPr>
+          <w:rFonts w:ascii="Cascadia Mono" w:hAnsi="Cascadia Mono" w:cs="Cascadia Mono"/>
+          <w:color w:val="000000"/>
+          <w:sz w:val="19"/>
+          <w:szCs w:val="19"/>
+        </w:rPr>
+      </w:pPr>
+      <w:r>
+        <w:rPr>
+          <w:rFonts w:ascii="Cascadia Mono" w:hAnsi="Cascadia Mono" w:cs="Cascadia Mono"/>
+          <w:color w:val="000000"/>
+          <w:sz w:val="19"/>
+          <w:szCs w:val="19"/>
+        </w:rPr>
+        <w:t xml:space="preserve">            </w:t>
+      </w:r>
+      <w:proofErr w:type="spellStart"/>
+      <w:r>
+        <w:rPr>
+          <w:rFonts w:ascii="Cascadia Mono" w:hAnsi="Cascadia Mono" w:cs="Cascadia Mono"/>
+          <w:color w:val="000000"/>
+          <w:sz w:val="19"/>
+          <w:szCs w:val="19"/>
+        </w:rPr>
+        <w:t>Console.WriteLine</w:t>
+      </w:r>
+      <w:proofErr w:type="spellEnd"/>
+      <w:r>
+        <w:rPr>
+          <w:rFonts w:ascii="Cascadia Mono" w:hAnsi="Cascadia Mono" w:cs="Cascadia Mono"/>
+          <w:color w:val="000000"/>
+          <w:sz w:val="19"/>
+          <w:szCs w:val="19"/>
+        </w:rPr>
+        <w:t>(</w:t>
+      </w:r>
+      <w:r>
+        <w:rPr>
+          <w:rFonts w:ascii="Cascadia Mono" w:hAnsi="Cascadia Mono" w:cs="Cascadia Mono"/>
+          <w:color w:val="A31515"/>
+          <w:sz w:val="19"/>
+          <w:szCs w:val="19"/>
+        </w:rPr>
+        <w:t>"</w:t>
+      </w:r>
+      <w:proofErr w:type="spellStart"/>
+      <w:proofErr w:type="gramStart"/>
+      <w:r>
+        <w:rPr>
+          <w:rFonts w:ascii="Cascadia Mono" w:hAnsi="Cascadia Mono" w:cs="Cascadia Mono"/>
+          <w:color w:val="A31515"/>
+          <w:sz w:val="19"/>
+          <w:szCs w:val="19"/>
+        </w:rPr>
+        <w:t>TryParse</w:t>
+      </w:r>
+      <w:proofErr w:type="spellEnd"/>
+      <w:r>
+        <w:rPr>
+          <w:rFonts w:ascii="Cascadia Mono" w:hAnsi="Cascadia Mono" w:cs="Cascadia Mono"/>
+          <w:color w:val="A31515"/>
+          <w:sz w:val="19"/>
+          <w:szCs w:val="19"/>
+        </w:rPr>
+        <w:t>(</w:t>
+      </w:r>
+      <w:proofErr w:type="gramEnd"/>
+      <w:r>
+        <w:rPr>
+          <w:rFonts w:ascii="Cascadia Mono" w:hAnsi="Cascadia Mono" w:cs="Cascadia Mono"/>
+          <w:color w:val="A31515"/>
+          <w:sz w:val="19"/>
+          <w:szCs w:val="19"/>
+        </w:rPr>
+        <w:t>)"</w:t>
+      </w:r>
+      <w:r>
+        <w:rPr>
+          <w:rFonts w:ascii="Cascadia Mono" w:hAnsi="Cascadia Mono" w:cs="Cascadia Mono"/>
+          <w:color w:val="000000"/>
+          <w:sz w:val="19"/>
+          <w:szCs w:val="19"/>
+        </w:rPr>
+        <w:t>);</w:t>
+      </w:r>
+    </w:p>
+    <w:p>
+      <w:pPr>
+        <w:autoSpaceDE w:val="0"/>
+        <w:autoSpaceDN w:val="0"/>
+        <w:adjustRightInd w:val="0"/>
+        <w:spacing w:after="0" w:line="240" w:lineRule="auto"/>
+        <w:rPr>
+          <w:rFonts w:ascii="Cascadia Mono" w:hAnsi="Cascadia Mono" w:cs="Cascadia Mono"/>
+          <w:color w:val="000000"/>
+          <w:sz w:val="19"/>
+          <w:szCs w:val="19"/>
+        </w:rPr>
+      </w:pPr>
+      <w:r>
+        <w:rPr>
+          <w:rFonts w:ascii="Cascadia Mono" w:hAnsi="Cascadia Mono" w:cs="Cascadia Mono"/>
+          <w:color w:val="000000"/>
+          <w:sz w:val="19"/>
+          <w:szCs w:val="19"/>
+        </w:rPr>
+        <w:t xml:space="preserve">            </w:t>
+      </w:r>
+      <w:proofErr w:type="spellStart"/>
+      <w:r>
+        <w:rPr>
+          <w:rFonts w:ascii="Cascadia Mono" w:hAnsi="Cascadia Mono" w:cs="Cascadia Mono"/>
+          <w:color w:val="000000"/>
+          <w:sz w:val="19"/>
+          <w:szCs w:val="19"/>
+        </w:rPr>
+        <w:t>WeekDays</w:t>
+      </w:r>
+      <w:proofErr w:type="spellEnd"/>
+      <w:r>
+        <w:rPr>
+          <w:rFonts w:ascii="Cascadia Mono" w:hAnsi="Cascadia Mono" w:cs="Cascadia Mono"/>
+          <w:color w:val="000000"/>
+          <w:sz w:val="19"/>
+          <w:szCs w:val="19"/>
+        </w:rPr>
+        <w:t xml:space="preserve"> </w:t>
+      </w:r>
+      <w:proofErr w:type="spellStart"/>
+      <w:r>
+        <w:rPr>
+          <w:rFonts w:ascii="Cascadia Mono" w:hAnsi="Cascadia Mono" w:cs="Cascadia Mono"/>
+          <w:color w:val="000000"/>
+          <w:sz w:val="19"/>
+          <w:szCs w:val="19"/>
+        </w:rPr>
+        <w:t>wdEnum</w:t>
+      </w:r>
+      <w:proofErr w:type="spellEnd"/>
+      <w:r>
+        <w:rPr>
+          <w:rFonts w:ascii="Cascadia Mono" w:hAnsi="Cascadia Mono" w:cs="Cascadia Mono"/>
+          <w:color w:val="000000"/>
+          <w:sz w:val="19"/>
+          <w:szCs w:val="19"/>
+        </w:rPr>
+        <w:t>;</w:t>
+      </w:r>
+    </w:p>
+    <w:p>
+      <w:pPr>
+        <w:autoSpaceDE w:val="0"/>
+        <w:autoSpaceDN w:val="0"/>
+        <w:adjustRightInd w:val="0"/>
+        <w:spacing w:after="0" w:line="240" w:lineRule="auto"/>
+        <w:rPr>
+          <w:rFonts w:ascii="Cascadia Mono" w:hAnsi="Cascadia Mono" w:cs="Cascadia Mono"/>
+          <w:color w:val="000000"/>
+          <w:sz w:val="19"/>
+          <w:szCs w:val="19"/>
+        </w:rPr>
+      </w:pPr>
+      <w:r>
+        <w:rPr>
+          <w:rFonts w:ascii="Cascadia Mono" w:hAnsi="Cascadia Mono" w:cs="Cascadia Mono"/>
+          <w:color w:val="000000"/>
+          <w:sz w:val="19"/>
+          <w:szCs w:val="19"/>
+        </w:rPr>
+        <w:t xml:space="preserve">            </w:t>
+      </w:r>
+      <w:proofErr w:type="spellStart"/>
+      <w:r>
+        <w:rPr>
+          <w:rFonts w:ascii="Cascadia Mono" w:hAnsi="Cascadia Mono" w:cs="Cascadia Mono"/>
+          <w:color w:val="000000"/>
+          <w:sz w:val="19"/>
+          <w:szCs w:val="19"/>
+        </w:rPr>
+        <w:t>Enum.TryParse</w:t>
+      </w:r>
+      <w:proofErr w:type="spellEnd"/>
+      <w:r>
+        <w:rPr>
+          <w:rFonts w:ascii="Cascadia Mono" w:hAnsi="Cascadia Mono" w:cs="Cascadia Mono"/>
+          <w:color w:val="000000"/>
+          <w:sz w:val="19"/>
+          <w:szCs w:val="19"/>
+        </w:rPr>
+        <w:t>&lt;</w:t>
+      </w:r>
+      <w:proofErr w:type="spellStart"/>
+      <w:r>
+        <w:rPr>
+          <w:rFonts w:ascii="Cascadia Mono" w:hAnsi="Cascadia Mono" w:cs="Cascadia Mono"/>
+          <w:color w:val="000000"/>
+          <w:sz w:val="19"/>
+          <w:szCs w:val="19"/>
+        </w:rPr>
+        <w:t>WeekDays</w:t>
+      </w:r>
+      <w:proofErr w:type="spellEnd"/>
+      <w:proofErr w:type="gramStart"/>
+      <w:r>
+        <w:rPr>
+          <w:rFonts w:ascii="Cascadia Mono" w:hAnsi="Cascadia Mono" w:cs="Cascadia Mono"/>
+          <w:color w:val="000000"/>
+          <w:sz w:val="19"/>
+          <w:szCs w:val="19"/>
+        </w:rPr>
+        <w:t>&gt;(</w:t>
+      </w:r>
+      <w:proofErr w:type="gramEnd"/>
+      <w:r>
+        <w:rPr>
+          <w:rFonts w:ascii="Cascadia Mono" w:hAnsi="Cascadia Mono" w:cs="Cascadia Mono"/>
+          <w:color w:val="A31515"/>
+          <w:sz w:val="19"/>
+          <w:szCs w:val="19"/>
+        </w:rPr>
+        <w:t>"1"</w:t>
+      </w:r>
+      <w:r>
+        <w:rPr>
+          <w:rFonts w:ascii="Cascadia Mono" w:hAnsi="Cascadia Mono" w:cs="Cascadia Mono"/>
+          <w:color w:val="000000"/>
+          <w:sz w:val="19"/>
+          <w:szCs w:val="19"/>
+        </w:rPr>
+        <w:t xml:space="preserve">, </w:t>
+      </w:r>
+      <w:r>
+        <w:rPr>
+          <w:rFonts w:ascii="Cascadia Mono" w:hAnsi="Cascadia Mono" w:cs="Cascadia Mono"/>
+          <w:color w:val="0000FF"/>
+          <w:sz w:val="19"/>
+          <w:szCs w:val="19"/>
+        </w:rPr>
+        <w:t>out</w:t>
+      </w:r>
+      <w:r>
+        <w:rPr>
+          <w:rFonts w:ascii="Cascadia Mono" w:hAnsi="Cascadia Mono" w:cs="Cascadia Mono"/>
+          <w:color w:val="000000"/>
+          <w:sz w:val="19"/>
+          <w:szCs w:val="19"/>
+        </w:rPr>
+        <w:t xml:space="preserve"> </w:t>
+      </w:r>
+      <w:proofErr w:type="spellStart"/>
+      <w:r>
+        <w:rPr>
+          <w:rFonts w:ascii="Cascadia Mono" w:hAnsi="Cascadia Mono" w:cs="Cascadia Mono"/>
+          <w:color w:val="000000"/>
+          <w:sz w:val="19"/>
+          <w:szCs w:val="19"/>
+        </w:rPr>
+        <w:t>wdEnum</w:t>
+      </w:r>
+      <w:proofErr w:type="spellEnd"/>
+      <w:r>
+        <w:rPr>
+          <w:rFonts w:ascii="Cascadia Mono" w:hAnsi="Cascadia Mono" w:cs="Cascadia Mono"/>
+          <w:color w:val="000000"/>
+          <w:sz w:val="19"/>
+          <w:szCs w:val="19"/>
+        </w:rPr>
+        <w:t>);</w:t>
+      </w:r>
+    </w:p>
+    <w:p>
+      <w:pPr>
+        <w:autoSpaceDE w:val="0"/>
+        <w:autoSpaceDN w:val="0"/>
+        <w:adjustRightInd w:val="0"/>
+        <w:spacing w:after="0" w:line="240" w:lineRule="auto"/>
+        <w:rPr>
+          <w:rFonts w:ascii="Cascadia Mono" w:hAnsi="Cascadia Mono" w:cs="Cascadia Mono"/>
+          <w:color w:val="000000"/>
+          <w:sz w:val="19"/>
+          <w:szCs w:val="19"/>
+        </w:rPr>
+      </w:pPr>
+      <w:r>
+        <w:rPr>
+          <w:rFonts w:ascii="Cascadia Mono" w:hAnsi="Cascadia Mono" w:cs="Cascadia Mono"/>
+          <w:color w:val="000000"/>
+          <w:sz w:val="19"/>
+          <w:szCs w:val="19"/>
+        </w:rPr>
+        <w:t xml:space="preserve">            </w:t>
+      </w:r>
+      <w:proofErr w:type="spellStart"/>
+      <w:r>
+        <w:rPr>
+          <w:rFonts w:ascii="Cascadia Mono" w:hAnsi="Cascadia Mono" w:cs="Cascadia Mono"/>
+          <w:color w:val="000000"/>
+          <w:sz w:val="19"/>
+          <w:szCs w:val="19"/>
+        </w:rPr>
+        <w:t>Console.WriteLine</w:t>
+      </w:r>
+      <w:proofErr w:type="spellEnd"/>
+      <w:r>
+        <w:rPr>
+          <w:rFonts w:ascii="Cascadia Mono" w:hAnsi="Cascadia Mono" w:cs="Cascadia Mono"/>
+          <w:color w:val="000000"/>
+          <w:sz w:val="19"/>
+          <w:szCs w:val="19"/>
+        </w:rPr>
+        <w:t>(</w:t>
+      </w:r>
+      <w:proofErr w:type="spellStart"/>
+      <w:r>
+        <w:rPr>
+          <w:rFonts w:ascii="Cascadia Mono" w:hAnsi="Cascadia Mono" w:cs="Cascadia Mono"/>
+          <w:color w:val="000000"/>
+          <w:sz w:val="19"/>
+          <w:szCs w:val="19"/>
+        </w:rPr>
+        <w:t>wdEnum</w:t>
+      </w:r>
+      <w:proofErr w:type="spellEnd"/>
+      <w:r>
+        <w:rPr>
+          <w:rFonts w:ascii="Cascadia Mono" w:hAnsi="Cascadia Mono" w:cs="Cascadia Mono"/>
+          <w:color w:val="000000"/>
+          <w:sz w:val="19"/>
+          <w:szCs w:val="19"/>
+        </w:rPr>
+        <w:t xml:space="preserve">);       </w:t>
+      </w:r>
+    </w:p>
+    <w:p>
+      <w:pPr>
+        <w:autoSpaceDE w:val="0"/>
+        <w:autoSpaceDN w:val="0"/>
+        <w:adjustRightInd w:val="0"/>
+        <w:spacing w:after="0" w:line="240" w:lineRule="auto"/>
+        <w:rPr>
+          <w:rFonts w:ascii="Cascadia Mono" w:hAnsi="Cascadia Mono" w:cs="Cascadia Mono"/>
+          <w:color w:val="000000"/>
+          <w:sz w:val="19"/>
+          <w:szCs w:val="19"/>
+        </w:rPr>
+      </w:pPr>
+      <w:r>
+        <w:rPr>
+          <w:rFonts w:ascii="Cascadia Mono" w:hAnsi="Cascadia Mono" w:cs="Cascadia Mono"/>
+          <w:color w:val="000000"/>
+          <w:sz w:val="19"/>
+          <w:szCs w:val="19"/>
+        </w:rPr>
+        <w:t xml:space="preserve">        }</w:t>
+      </w:r>
+    </w:p>
+    <w:p>
+      <w:pPr>
+        <w:autoSpaceDE w:val="0"/>
+        <w:autoSpaceDN w:val="0"/>
+        <w:adjustRightInd w:val="0"/>
+        <w:spacing w:after="0" w:line="240" w:lineRule="auto"/>
+        <w:rPr>
+          <w:rFonts w:ascii="Cascadia Mono" w:hAnsi="Cascadia Mono" w:cs="Cascadia Mono"/>
+          <w:color w:val="000000"/>
+          <w:sz w:val="19"/>
+          <w:szCs w:val="19"/>
+        </w:rPr>
+      </w:pPr>
+    </w:p>
+    <w:p>
+      <w:pPr>
+        <w:autoSpaceDE w:val="0"/>
+        <w:autoSpaceDN w:val="0"/>
+        <w:adjustRightInd w:val="0"/>
+        <w:spacing w:after="0" w:line="240" w:lineRule="auto"/>
+        <w:rPr>
+          <w:rFonts w:ascii="Cascadia Mono" w:hAnsi="Cascadia Mono" w:cs="Cascadia Mono"/>
+          <w:color w:val="000000"/>
+          <w:sz w:val="19"/>
+          <w:szCs w:val="19"/>
+        </w:rPr>
+      </w:pPr>
+      <w:r>
+        <w:rPr>
+          <w:rFonts w:ascii="Cascadia Mono" w:hAnsi="Cascadia Mono" w:cs="Cascadia Mono"/>
+          <w:color w:val="000000"/>
+          <w:sz w:val="19"/>
+          <w:szCs w:val="19"/>
+        </w:rPr>
+        <w:t xml:space="preserve">        </w:t>
+      </w:r>
+      <w:proofErr w:type="spellStart"/>
+      <w:r>
+        <w:rPr>
+          <w:rFonts w:ascii="Cascadia Mono" w:hAnsi="Cascadia Mono" w:cs="Cascadia Mono"/>
+          <w:color w:val="0000FF"/>
+          <w:sz w:val="19"/>
+          <w:szCs w:val="19"/>
+        </w:rPr>
+        <w:t>enum</w:t>
+      </w:r>
+      <w:proofErr w:type="spellEnd"/>
+      <w:r>
+        <w:rPr>
+          <w:rFonts w:ascii="Cascadia Mono" w:hAnsi="Cascadia Mono" w:cs="Cascadia Mono"/>
+          <w:color w:val="000000"/>
+          <w:sz w:val="19"/>
+          <w:szCs w:val="19"/>
+        </w:rPr>
+        <w:t xml:space="preserve"> </w:t>
+      </w:r>
+      <w:proofErr w:type="spellStart"/>
+      <w:r>
+        <w:rPr>
+          <w:rFonts w:ascii="Cascadia Mono" w:hAnsi="Cascadia Mono" w:cs="Cascadia Mono"/>
+          <w:color w:val="2B91AF"/>
+          <w:sz w:val="19"/>
+          <w:szCs w:val="19"/>
+        </w:rPr>
+        <w:t>WeekDays</w:t>
+      </w:r>
+      <w:proofErr w:type="spellEnd"/>
+    </w:p>
+    <w:p>
+      <w:pPr>
+        <w:autoSpaceDE w:val="0"/>
+        <w:autoSpaceDN w:val="0"/>
+        <w:adjustRightInd w:val="0"/>
+        <w:spacing w:after="0" w:line="240" w:lineRule="auto"/>
+        <w:rPr>
+          <w:rFonts w:ascii="Cascadia Mono" w:hAnsi="Cascadia Mono" w:cs="Cascadia Mono"/>
+          <w:color w:val="000000"/>
+          <w:sz w:val="19"/>
+          <w:szCs w:val="19"/>
+        </w:rPr>
+      </w:pPr>
+      <w:r>
+        <w:rPr>
+          <w:rFonts w:ascii="Cascadia Mono" w:hAnsi="Cascadia Mono" w:cs="Cascadia Mono"/>
+          <w:color w:val="000000"/>
+          <w:sz w:val="19"/>
+          <w:szCs w:val="19"/>
+        </w:rPr>
+        <w:t xml:space="preserve">        {</w:t>
+      </w:r>
+    </w:p>
+    <w:p>
+      <w:pPr>
+        <w:autoSpaceDE w:val="0"/>
+        <w:autoSpaceDN w:val="0"/>
+        <w:adjustRightInd w:val="0"/>
+        <w:spacing w:after="0" w:line="240" w:lineRule="auto"/>
+        <w:rPr>
+          <w:rFonts w:ascii="Cascadia Mono" w:hAnsi="Cascadia Mono" w:cs="Cascadia Mono"/>
+          <w:color w:val="000000"/>
+          <w:sz w:val="19"/>
+          <w:szCs w:val="19"/>
+        </w:rPr>
+      </w:pPr>
+      <w:r>
+        <w:rPr>
+          <w:rFonts w:ascii="Cascadia Mono" w:hAnsi="Cascadia Mono" w:cs="Cascadia Mono"/>
+          <w:color w:val="000000"/>
+          <w:sz w:val="19"/>
+          <w:szCs w:val="19"/>
+        </w:rPr>
+        <w:t xml:space="preserve">            </w:t>
+      </w:r>
+      <w:proofErr w:type="gramStart"/>
+      <w:r>
+        <w:rPr>
+          <w:rFonts w:ascii="Cascadia Mono" w:hAnsi="Cascadia Mono" w:cs="Cascadia Mono"/>
+          <w:color w:val="000000"/>
+          <w:sz w:val="19"/>
+          <w:szCs w:val="19"/>
+        </w:rPr>
+        <w:t>Monday  =</w:t>
+      </w:r>
+      <w:proofErr w:type="gramEnd"/>
+      <w:r>
+        <w:rPr>
+          <w:rFonts w:ascii="Cascadia Mono" w:hAnsi="Cascadia Mono" w:cs="Cascadia Mono"/>
+          <w:color w:val="000000"/>
+          <w:sz w:val="19"/>
+          <w:szCs w:val="19"/>
+        </w:rPr>
+        <w:t xml:space="preserve"> 1,</w:t>
+      </w:r>
+    </w:p>
+    <w:p>
+      <w:pPr>
+        <w:autoSpaceDE w:val="0"/>
+        <w:autoSpaceDN w:val="0"/>
+        <w:adjustRightInd w:val="0"/>
+        <w:spacing w:after="0" w:line="240" w:lineRule="auto"/>
+        <w:rPr>
+          <w:rFonts w:ascii="Cascadia Mono" w:hAnsi="Cascadia Mono" w:cs="Cascadia Mono"/>
+          <w:color w:val="000000"/>
+          <w:sz w:val="19"/>
+          <w:szCs w:val="19"/>
+        </w:rPr>
+      </w:pPr>
+      <w:r>
+        <w:rPr>
+          <w:rFonts w:ascii="Cascadia Mono" w:hAnsi="Cascadia Mono" w:cs="Cascadia Mono"/>
+          <w:color w:val="000000"/>
+          <w:sz w:val="19"/>
+          <w:szCs w:val="19"/>
+        </w:rPr>
+        <w:t xml:space="preserve">            Tuesday,</w:t>
+      </w:r>
+    </w:p>
+    <w:p>
+      <w:pPr>
+        <w:autoSpaceDE w:val="0"/>
+        <w:autoSpaceDN w:val="0"/>
+        <w:adjustRightInd w:val="0"/>
+        <w:spacing w:after="0" w:line="240" w:lineRule="auto"/>
+        <w:rPr>
+          <w:rFonts w:ascii="Cascadia Mono" w:hAnsi="Cascadia Mono" w:cs="Cascadia Mono"/>
+          <w:color w:val="000000"/>
+          <w:sz w:val="19"/>
+          <w:szCs w:val="19"/>
+        </w:rPr>
+      </w:pPr>
+      <w:r>
+        <w:rPr>
+          <w:rFonts w:ascii="Cascadia Mono" w:hAnsi="Cascadia Mono" w:cs="Cascadia Mono"/>
+          <w:color w:val="000000"/>
+          <w:sz w:val="19"/>
+          <w:szCs w:val="19"/>
+        </w:rPr>
+        <w:t xml:space="preserve">            Wednesday,</w:t>
+      </w:r>
+    </w:p>
+    <w:p>
+      <w:pPr>
+        <w:autoSpaceDE w:val="0"/>
+        <w:autoSpaceDN w:val="0"/>
+        <w:adjustRightInd w:val="0"/>
+        <w:spacing w:after="0" w:line="240" w:lineRule="auto"/>
+        <w:rPr>
+          <w:rFonts w:ascii="Cascadia Mono" w:hAnsi="Cascadia Mono" w:cs="Cascadia Mono"/>
+          <w:color w:val="000000"/>
+          <w:sz w:val="19"/>
+          <w:szCs w:val="19"/>
+        </w:rPr>
+      </w:pPr>
+      <w:r>
+        <w:rPr>
+          <w:rFonts w:ascii="Cascadia Mono" w:hAnsi="Cascadia Mono" w:cs="Cascadia Mono"/>
+          <w:color w:val="000000"/>
+          <w:sz w:val="19"/>
+          <w:szCs w:val="19"/>
+        </w:rPr>
+        <w:t xml:space="preserve">            Thursday,</w:t>
+      </w:r>
+    </w:p>
+    <w:p>
+      <w:pPr>
+        <w:autoSpaceDE w:val="0"/>
+        <w:autoSpaceDN w:val="0"/>
+        <w:adjustRightInd w:val="0"/>
+        <w:spacing w:after="0" w:line="240" w:lineRule="auto"/>
+        <w:rPr>
+          <w:rFonts w:ascii="Cascadia Mono" w:hAnsi="Cascadia Mono" w:cs="Cascadia Mono"/>
+          <w:color w:val="000000"/>
+          <w:sz w:val="19"/>
+          <w:szCs w:val="19"/>
+        </w:rPr>
+      </w:pPr>
+      <w:r>
+        <w:rPr>
+          <w:rFonts w:ascii="Cascadia Mono" w:hAnsi="Cascadia Mono" w:cs="Cascadia Mono"/>
+          <w:color w:val="000000"/>
+          <w:sz w:val="19"/>
+          <w:szCs w:val="19"/>
+        </w:rPr>
+        <w:t xml:space="preserve">            Friday,</w:t>
+      </w:r>
+    </w:p>
+    <w:p>
+      <w:pPr>
+        <w:autoSpaceDE w:val="0"/>
+        <w:autoSpaceDN w:val="0"/>
+        <w:adjustRightInd w:val="0"/>
+        <w:spacing w:after="0" w:line="240" w:lineRule="auto"/>
+        <w:rPr>
+          <w:rFonts w:ascii="Cascadia Mono" w:hAnsi="Cascadia Mono" w:cs="Cascadia Mono"/>
+          <w:color w:val="000000"/>
+          <w:sz w:val="19"/>
+          <w:szCs w:val="19"/>
+        </w:rPr>
+      </w:pPr>
+      <w:r>
+        <w:rPr>
+          <w:rFonts w:ascii="Cascadia Mono" w:hAnsi="Cascadia Mono" w:cs="Cascadia Mono"/>
+          <w:color w:val="000000"/>
+          <w:sz w:val="19"/>
+          <w:szCs w:val="19"/>
+        </w:rPr>
+        <w:t xml:space="preserve">            Saturday,</w:t>
+      </w:r>
+    </w:p>
+    <w:p>
+      <w:pPr>
+        <w:autoSpaceDE w:val="0"/>
+        <w:autoSpaceDN w:val="0"/>
+        <w:adjustRightInd w:val="0"/>
+        <w:spacing w:after="0" w:line="240" w:lineRule="auto"/>
+        <w:rPr>
+          <w:rFonts w:ascii="Cascadia Mono" w:hAnsi="Cascadia Mono" w:cs="Cascadia Mono"/>
+          <w:color w:val="000000"/>
+          <w:sz w:val="19"/>
+          <w:szCs w:val="19"/>
+        </w:rPr>
+      </w:pPr>
+      <w:r>
+        <w:rPr>
+          <w:rFonts w:ascii="Cascadia Mono" w:hAnsi="Cascadia Mono" w:cs="Cascadia Mono"/>
+          <w:color w:val="000000"/>
+          <w:sz w:val="19"/>
+          <w:szCs w:val="19"/>
+        </w:rPr>
+        <w:t xml:space="preserve">            Sunday</w:t>
+      </w:r>
+    </w:p>
+    <w:p>
+      <w:pPr>
+        <w:autoSpaceDE w:val="0"/>
+        <w:autoSpaceDN w:val="0"/>
+        <w:adjustRightInd w:val="0"/>
+        <w:spacing w:after="0" w:line="240" w:lineRule="auto"/>
+        <w:rPr>
+          <w:rFonts w:ascii="Cascadia Mono" w:hAnsi="Cascadia Mono" w:cs="Cascadia Mono"/>
+          <w:color w:val="000000"/>
+          <w:sz w:val="19"/>
+          <w:szCs w:val="19"/>
+        </w:rPr>
+      </w:pPr>
+      <w:r>
+        <w:rPr>
+          <w:rFonts w:ascii="Cascadia Mono" w:hAnsi="Cascadia Mono" w:cs="Cascadia Mono"/>
+          <w:color w:val="000000"/>
+          <w:sz w:val="19"/>
+          <w:szCs w:val="19"/>
+        </w:rPr>
+        <w:t xml:space="preserve">        }</w:t>
+      </w:r>
+    </w:p>
+    <w:p>
+      <w:pPr>
+        <w:autoSpaceDE w:val="0"/>
+        <w:autoSpaceDN w:val="0"/>
+        <w:adjustRightInd w:val="0"/>
+        <w:spacing w:after="0" w:line="240" w:lineRule="auto"/>
+        <w:rPr>
+          <w:rFonts w:ascii="Cascadia Mono" w:hAnsi="Cascadia Mono" w:cs="Cascadia Mono"/>
+          <w:color w:val="000000"/>
+          <w:sz w:val="19"/>
+          <w:szCs w:val="19"/>
+        </w:rPr>
+      </w:pPr>
+      <w:r>
+        <w:rPr>
+          <w:rFonts w:ascii="Cascadia Mono" w:hAnsi="Cascadia Mono" w:cs="Cascadia Mono"/>
+          <w:color w:val="000000"/>
+          <w:sz w:val="19"/>
+          <w:szCs w:val="19"/>
+        </w:rPr>
+        <w:t xml:space="preserve">       </w:t>
+      </w:r>
+    </w:p>
+    <w:p>
+      <w:pPr>
+        <w:rPr>
+          <w:rFonts w:ascii="Cascadia Mono" w:hAnsi="Cascadia Mono" w:cs="Cascadia Mono"/>
+          <w:color w:val="000000"/>
+          <w:sz w:val="19"/>
+          <w:szCs w:val="19"/>
+        </w:rPr>
+      </w:pPr>
+      <w:r>
+        <w:rPr>
+          <w:rFonts w:ascii="Cascadia Mono" w:hAnsi="Cascadia Mono" w:cs="Cascadia Mono"/>
+          <w:color w:val="000000"/>
+          <w:sz w:val="19"/>
+          <w:szCs w:val="19"/>
+        </w:rPr>
+        <w:lastRenderedPageBreak/>
+        <w:t xml:space="preserve">    }</w:t>
+      </w:r>
+    </w:p>
+    <w:p>
+      <w:pPr>
+        <w:rPr>
+          <w:rFonts w:ascii="Cascadia Mono" w:hAnsi="Cascadia Mono" w:cs="Cascadia Mono"/>
+          <w:color w:val="000000"/>
+          <w:sz w:val="19"/>
+          <w:szCs w:val="19"/>
+        </w:rPr>
+      </w:pPr>
+    </w:p>
+    <w:p>
+      <w:pPr>
+        <w:rPr>
+          <w:rFonts w:ascii="Cascadia Mono" w:hAnsi="Cascadia Mono" w:cs="Cascadia Mono"/>
+          <w:color w:val="000000"/>
+          <w:sz w:val="19"/>
+          <w:szCs w:val="19"/>
+        </w:rPr>
+      </w:pPr>
+    </w:p>
+    <w:p>
+      <w:pPr>
+        <w:jc w:val="center"/>
+        <w:rPr>
           <w:rFonts w:cstheme="minorHAnsi"/>
-          <w:color w:val="000000"/>
-          <w:sz w:val="24"/>
-          <w:szCs w:val="24"/>
-          <w:lang w:bidi="ar-SA"/>
-        </w:rPr>
-        <w:t>can be accessed from the same assembly and the derived class of the containing class from any other assembly</w:t>
-      </w:r>
+          <w:b/>
+          <w:bCs/>
+          <w:color w:val="000000"/>
+        </w:rPr>
+      </w:pPr>
+      <w:r>
+        <w:rPr>
+          <w:rFonts w:cstheme="minorHAnsi"/>
+          <w:b/>
+          <w:bCs/>
+          <w:color w:val="000000"/>
+        </w:rPr>
+        <w:t>StringBuilder</w:t>
+      </w:r>
+    </w:p>
+    <w:p>
+      <w:pPr>
+        <w:autoSpaceDE w:val="0"/>
+        <w:autoSpaceDN w:val="0"/>
+        <w:adjustRightInd w:val="0"/>
+        <w:spacing w:after="0" w:line="240" w:lineRule="auto"/>
+        <w:rPr>
+          <w:rFonts w:ascii="Cascadia Mono" w:hAnsi="Cascadia Mono" w:cs="Cascadia Mono"/>
+          <w:color w:val="000000"/>
+          <w:sz w:val="19"/>
+          <w:szCs w:val="19"/>
+        </w:rPr>
+      </w:pPr>
+      <w:r>
+        <w:rPr>
+          <w:rFonts w:ascii="Cascadia Mono" w:hAnsi="Cascadia Mono" w:cs="Cascadia Mono"/>
+          <w:color w:val="000000"/>
+          <w:sz w:val="19"/>
+          <w:szCs w:val="19"/>
+        </w:rPr>
+        <w:t xml:space="preserve">            StringBuilder sb = </w:t>
+      </w:r>
+      <w:r>
+        <w:rPr>
+          <w:rFonts w:ascii="Cascadia Mono" w:hAnsi="Cascadia Mono" w:cs="Cascadia Mono"/>
+          <w:color w:val="0000FF"/>
+          <w:sz w:val="19"/>
+          <w:szCs w:val="19"/>
+        </w:rPr>
+        <w:t>new</w:t>
+      </w:r>
+      <w:r>
+        <w:rPr>
+          <w:rFonts w:ascii="Cascadia Mono" w:hAnsi="Cascadia Mono" w:cs="Cascadia Mono"/>
+          <w:color w:val="000000"/>
+          <w:sz w:val="19"/>
+          <w:szCs w:val="19"/>
+        </w:rPr>
+        <w:t xml:space="preserve"> </w:t>
+      </w:r>
+      <w:proofErr w:type="gramStart"/>
+      <w:r>
+        <w:rPr>
+          <w:rFonts w:ascii="Cascadia Mono" w:hAnsi="Cascadia Mono" w:cs="Cascadia Mono"/>
+          <w:color w:val="000000"/>
+          <w:sz w:val="19"/>
+          <w:szCs w:val="19"/>
+        </w:rPr>
+        <w:t>StringBuilder(</w:t>
+      </w:r>
+      <w:proofErr w:type="gramEnd"/>
+      <w:r>
+        <w:rPr>
+          <w:rFonts w:ascii="Cascadia Mono" w:hAnsi="Cascadia Mono" w:cs="Cascadia Mono"/>
+          <w:color w:val="A31515"/>
+          <w:sz w:val="19"/>
+          <w:szCs w:val="19"/>
+        </w:rPr>
+        <w:t>"This is string builder"</w:t>
+      </w:r>
+      <w:r>
+        <w:rPr>
+          <w:rFonts w:ascii="Cascadia Mono" w:hAnsi="Cascadia Mono" w:cs="Cascadia Mono"/>
+          <w:color w:val="000000"/>
+          <w:sz w:val="19"/>
+          <w:szCs w:val="19"/>
+        </w:rPr>
+        <w:t>);</w:t>
+      </w:r>
+    </w:p>
+    <w:p>
+      <w:pPr>
+        <w:autoSpaceDE w:val="0"/>
+        <w:autoSpaceDN w:val="0"/>
+        <w:adjustRightInd w:val="0"/>
+        <w:spacing w:after="0" w:line="240" w:lineRule="auto"/>
+        <w:rPr>
+          <w:rFonts w:ascii="Cascadia Mono" w:hAnsi="Cascadia Mono" w:cs="Cascadia Mono"/>
+          <w:color w:val="000000"/>
+          <w:sz w:val="19"/>
+          <w:szCs w:val="19"/>
+        </w:rPr>
+      </w:pPr>
+      <w:r>
+        <w:rPr>
+          <w:rFonts w:ascii="Cascadia Mono" w:hAnsi="Cascadia Mono" w:cs="Cascadia Mono"/>
+          <w:color w:val="000000"/>
+          <w:sz w:val="19"/>
+          <w:szCs w:val="19"/>
+        </w:rPr>
+        <w:t xml:space="preserve">            </w:t>
+      </w:r>
+      <w:r>
+        <w:rPr>
+          <w:rFonts w:ascii="Cascadia Mono" w:hAnsi="Cascadia Mono" w:cs="Cascadia Mono"/>
+          <w:color w:val="0000FF"/>
+          <w:sz w:val="19"/>
+          <w:szCs w:val="19"/>
+        </w:rPr>
+        <w:t>var</w:t>
+      </w:r>
+      <w:r>
+        <w:rPr>
+          <w:rFonts w:ascii="Cascadia Mono" w:hAnsi="Cascadia Mono" w:cs="Cascadia Mono"/>
+          <w:color w:val="000000"/>
+          <w:sz w:val="19"/>
+          <w:szCs w:val="19"/>
+        </w:rPr>
+        <w:t xml:space="preserve"> </w:t>
+      </w:r>
+      <w:proofErr w:type="spellStart"/>
+      <w:r>
+        <w:rPr>
+          <w:rFonts w:ascii="Cascadia Mono" w:hAnsi="Cascadia Mono" w:cs="Cascadia Mono"/>
+          <w:color w:val="000000"/>
+          <w:sz w:val="19"/>
+          <w:szCs w:val="19"/>
+        </w:rPr>
+        <w:t>sbNew</w:t>
+      </w:r>
+      <w:proofErr w:type="spellEnd"/>
+      <w:r>
+        <w:rPr>
+          <w:rFonts w:ascii="Cascadia Mono" w:hAnsi="Cascadia Mono" w:cs="Cascadia Mono"/>
+          <w:color w:val="000000"/>
+          <w:sz w:val="19"/>
+          <w:szCs w:val="19"/>
+        </w:rPr>
+        <w:t xml:space="preserve"> = sb;</w:t>
+      </w:r>
+    </w:p>
+    <w:p>
+      <w:pPr>
+        <w:autoSpaceDE w:val="0"/>
+        <w:autoSpaceDN w:val="0"/>
+        <w:adjustRightInd w:val="0"/>
+        <w:spacing w:after="0" w:line="240" w:lineRule="auto"/>
+        <w:rPr>
+          <w:rFonts w:ascii="Cascadia Mono" w:hAnsi="Cascadia Mono" w:cs="Cascadia Mono"/>
+          <w:color w:val="000000"/>
+          <w:sz w:val="19"/>
+          <w:szCs w:val="19"/>
+        </w:rPr>
+      </w:pPr>
+      <w:r>
+        <w:rPr>
+          <w:rFonts w:ascii="Cascadia Mono" w:hAnsi="Cascadia Mono" w:cs="Cascadia Mono"/>
+          <w:color w:val="000000"/>
+          <w:sz w:val="19"/>
+          <w:szCs w:val="19"/>
+        </w:rPr>
+        <w:t xml:space="preserve">            </w:t>
+      </w:r>
+      <w:proofErr w:type="spellStart"/>
+      <w:proofErr w:type="gramStart"/>
+      <w:r>
+        <w:rPr>
+          <w:rFonts w:ascii="Cascadia Mono" w:hAnsi="Cascadia Mono" w:cs="Cascadia Mono"/>
+          <w:color w:val="000000"/>
+          <w:sz w:val="19"/>
+          <w:szCs w:val="19"/>
+        </w:rPr>
+        <w:t>sb.Append</w:t>
+      </w:r>
+      <w:proofErr w:type="spellEnd"/>
+      <w:proofErr w:type="gramEnd"/>
+      <w:r>
+        <w:rPr>
+          <w:rFonts w:ascii="Cascadia Mono" w:hAnsi="Cascadia Mono" w:cs="Cascadia Mono"/>
+          <w:color w:val="000000"/>
+          <w:sz w:val="19"/>
+          <w:szCs w:val="19"/>
+        </w:rPr>
+        <w:t>(</w:t>
+      </w:r>
+      <w:r>
+        <w:rPr>
+          <w:rFonts w:ascii="Cascadia Mono" w:hAnsi="Cascadia Mono" w:cs="Cascadia Mono"/>
+          <w:color w:val="A31515"/>
+          <w:sz w:val="19"/>
+          <w:szCs w:val="19"/>
+        </w:rPr>
+        <w:t>"This is additional"</w:t>
+      </w:r>
+      <w:r>
+        <w:rPr>
+          <w:rFonts w:ascii="Cascadia Mono" w:hAnsi="Cascadia Mono" w:cs="Cascadia Mono"/>
+          <w:color w:val="000000"/>
+          <w:sz w:val="19"/>
+          <w:szCs w:val="19"/>
+        </w:rPr>
+        <w:t>);</w:t>
+      </w:r>
+    </w:p>
+    <w:p>
+      <w:pPr>
+        <w:autoSpaceDE w:val="0"/>
+        <w:autoSpaceDN w:val="0"/>
+        <w:adjustRightInd w:val="0"/>
+        <w:spacing w:after="0" w:line="240" w:lineRule="auto"/>
+        <w:rPr>
+          <w:rFonts w:ascii="Cascadia Mono" w:hAnsi="Cascadia Mono" w:cs="Cascadia Mono"/>
+          <w:color w:val="000000"/>
+          <w:sz w:val="19"/>
+          <w:szCs w:val="19"/>
+        </w:rPr>
+      </w:pPr>
+      <w:r>
+        <w:rPr>
+          <w:rFonts w:ascii="Cascadia Mono" w:hAnsi="Cascadia Mono" w:cs="Cascadia Mono"/>
+          <w:color w:val="000000"/>
+          <w:sz w:val="19"/>
+          <w:szCs w:val="19"/>
+        </w:rPr>
+        <w:t xml:space="preserve">            </w:t>
+      </w:r>
+      <w:proofErr w:type="spellStart"/>
+      <w:r>
+        <w:rPr>
+          <w:rFonts w:ascii="Cascadia Mono" w:hAnsi="Cascadia Mono" w:cs="Cascadia Mono"/>
+          <w:color w:val="000000"/>
+          <w:sz w:val="19"/>
+          <w:szCs w:val="19"/>
+        </w:rPr>
+        <w:t>Console.WriteLine</w:t>
+      </w:r>
+      <w:proofErr w:type="spellEnd"/>
+      <w:r>
+        <w:rPr>
+          <w:rFonts w:ascii="Cascadia Mono" w:hAnsi="Cascadia Mono" w:cs="Cascadia Mono"/>
+          <w:color w:val="000000"/>
+          <w:sz w:val="19"/>
+          <w:szCs w:val="19"/>
+        </w:rPr>
+        <w:t>(</w:t>
+      </w:r>
+      <w:proofErr w:type="spellStart"/>
+      <w:proofErr w:type="gramStart"/>
+      <w:r>
+        <w:rPr>
+          <w:rFonts w:ascii="Cascadia Mono" w:hAnsi="Cascadia Mono" w:cs="Cascadia Mono"/>
+          <w:color w:val="000000"/>
+          <w:sz w:val="19"/>
+          <w:szCs w:val="19"/>
+        </w:rPr>
+        <w:t>ReferenceEquals</w:t>
+      </w:r>
+      <w:proofErr w:type="spellEnd"/>
+      <w:r>
+        <w:rPr>
+          <w:rFonts w:ascii="Cascadia Mono" w:hAnsi="Cascadia Mono" w:cs="Cascadia Mono"/>
+          <w:color w:val="000000"/>
+          <w:sz w:val="19"/>
+          <w:szCs w:val="19"/>
+        </w:rPr>
+        <w:t>(</w:t>
+      </w:r>
+      <w:proofErr w:type="spellStart"/>
+      <w:proofErr w:type="gramEnd"/>
+      <w:r>
+        <w:rPr>
+          <w:rFonts w:ascii="Cascadia Mono" w:hAnsi="Cascadia Mono" w:cs="Cascadia Mono"/>
+          <w:color w:val="000000"/>
+          <w:sz w:val="19"/>
+          <w:szCs w:val="19"/>
+        </w:rPr>
+        <w:t>sbNew</w:t>
+      </w:r>
+      <w:proofErr w:type="spellEnd"/>
+      <w:r>
+        <w:rPr>
+          <w:rFonts w:ascii="Cascadia Mono" w:hAnsi="Cascadia Mono" w:cs="Cascadia Mono"/>
+          <w:color w:val="000000"/>
+          <w:sz w:val="19"/>
+          <w:szCs w:val="19"/>
+        </w:rPr>
+        <w:t>, sb));</w:t>
+      </w:r>
+    </w:p>
+    <w:p>
+      <w:pPr>
+        <w:autoSpaceDE w:val="0"/>
+        <w:autoSpaceDN w:val="0"/>
+        <w:adjustRightInd w:val="0"/>
+        <w:spacing w:after="0" w:line="240" w:lineRule="auto"/>
+        <w:rPr>
+          <w:rFonts w:ascii="Cascadia Mono" w:hAnsi="Cascadia Mono" w:cs="Cascadia Mono"/>
+          <w:color w:val="000000"/>
+          <w:sz w:val="19"/>
+          <w:szCs w:val="19"/>
+        </w:rPr>
+      </w:pPr>
+    </w:p>
+    <w:p>
+      <w:pPr>
+        <w:autoSpaceDE w:val="0"/>
+        <w:autoSpaceDN w:val="0"/>
+        <w:adjustRightInd w:val="0"/>
+        <w:spacing w:after="0" w:line="240" w:lineRule="auto"/>
+        <w:rPr>
+          <w:rFonts w:ascii="Cascadia Mono" w:hAnsi="Cascadia Mono" w:cs="Cascadia Mono"/>
+          <w:color w:val="000000"/>
+          <w:sz w:val="19"/>
+          <w:szCs w:val="19"/>
+        </w:rPr>
+      </w:pPr>
+      <w:r>
+        <w:rPr>
+          <w:rFonts w:ascii="Cascadia Mono" w:hAnsi="Cascadia Mono" w:cs="Cascadia Mono"/>
+          <w:color w:val="000000"/>
+          <w:sz w:val="19"/>
+          <w:szCs w:val="19"/>
+        </w:rPr>
+        <w:t xml:space="preserve">            StringBuilder </w:t>
+      </w:r>
+      <w:proofErr w:type="spellStart"/>
+      <w:r>
+        <w:rPr>
+          <w:rFonts w:ascii="Cascadia Mono" w:hAnsi="Cascadia Mono" w:cs="Cascadia Mono"/>
+          <w:color w:val="000000"/>
+          <w:sz w:val="19"/>
+          <w:szCs w:val="19"/>
+        </w:rPr>
+        <w:t>sbBuilder</w:t>
+      </w:r>
+      <w:proofErr w:type="spellEnd"/>
+      <w:r>
+        <w:rPr>
+          <w:rFonts w:ascii="Cascadia Mono" w:hAnsi="Cascadia Mono" w:cs="Cascadia Mono"/>
+          <w:color w:val="000000"/>
+          <w:sz w:val="19"/>
+          <w:szCs w:val="19"/>
+        </w:rPr>
+        <w:t xml:space="preserve"> = </w:t>
+      </w:r>
+      <w:r>
+        <w:rPr>
+          <w:rFonts w:ascii="Cascadia Mono" w:hAnsi="Cascadia Mono" w:cs="Cascadia Mono"/>
+          <w:color w:val="0000FF"/>
+          <w:sz w:val="19"/>
+          <w:szCs w:val="19"/>
+        </w:rPr>
+        <w:t>new</w:t>
+      </w:r>
+      <w:r>
+        <w:rPr>
+          <w:rFonts w:ascii="Cascadia Mono" w:hAnsi="Cascadia Mono" w:cs="Cascadia Mono"/>
+          <w:color w:val="000000"/>
+          <w:sz w:val="19"/>
+          <w:szCs w:val="19"/>
+        </w:rPr>
+        <w:t xml:space="preserve"> </w:t>
+      </w:r>
+      <w:proofErr w:type="gramStart"/>
+      <w:r>
+        <w:rPr>
+          <w:rFonts w:ascii="Cascadia Mono" w:hAnsi="Cascadia Mono" w:cs="Cascadia Mono"/>
+          <w:color w:val="000000"/>
+          <w:sz w:val="19"/>
+          <w:szCs w:val="19"/>
+        </w:rPr>
+        <w:t>StringBuilder(</w:t>
+      </w:r>
+      <w:proofErr w:type="gramEnd"/>
+      <w:r>
+        <w:rPr>
+          <w:rFonts w:ascii="Cascadia Mono" w:hAnsi="Cascadia Mono" w:cs="Cascadia Mono"/>
+          <w:color w:val="000000"/>
+          <w:sz w:val="19"/>
+          <w:szCs w:val="19"/>
+        </w:rPr>
+        <w:t>);</w:t>
+      </w:r>
+    </w:p>
+    <w:p>
+      <w:pPr>
+        <w:autoSpaceDE w:val="0"/>
+        <w:autoSpaceDN w:val="0"/>
+        <w:adjustRightInd w:val="0"/>
+        <w:spacing w:after="0" w:line="240" w:lineRule="auto"/>
+        <w:rPr>
+          <w:rFonts w:ascii="Cascadia Mono" w:hAnsi="Cascadia Mono" w:cs="Cascadia Mono"/>
+          <w:color w:val="000000"/>
+          <w:sz w:val="19"/>
+          <w:szCs w:val="19"/>
+        </w:rPr>
+      </w:pPr>
+      <w:r>
+        <w:rPr>
+          <w:rFonts w:ascii="Cascadia Mono" w:hAnsi="Cascadia Mono" w:cs="Cascadia Mono"/>
+          <w:color w:val="000000"/>
+          <w:sz w:val="19"/>
+          <w:szCs w:val="19"/>
+        </w:rPr>
+        <w:t xml:space="preserve">            </w:t>
+      </w:r>
+      <w:proofErr w:type="spellStart"/>
+      <w:r>
+        <w:rPr>
+          <w:rFonts w:ascii="Cascadia Mono" w:hAnsi="Cascadia Mono" w:cs="Cascadia Mono"/>
+          <w:color w:val="000000"/>
+          <w:sz w:val="19"/>
+          <w:szCs w:val="19"/>
+        </w:rPr>
+        <w:t>sbBuilder.Append</w:t>
+      </w:r>
+      <w:proofErr w:type="spellEnd"/>
+      <w:r>
+        <w:rPr>
+          <w:rFonts w:ascii="Cascadia Mono" w:hAnsi="Cascadia Mono" w:cs="Cascadia Mono"/>
+          <w:color w:val="000000"/>
+          <w:sz w:val="19"/>
+          <w:szCs w:val="19"/>
+        </w:rPr>
+        <w:t>(</w:t>
+      </w:r>
+      <w:r>
+        <w:rPr>
+          <w:rFonts w:ascii="Cascadia Mono" w:hAnsi="Cascadia Mono" w:cs="Cascadia Mono"/>
+          <w:color w:val="A31515"/>
+          <w:sz w:val="19"/>
+          <w:szCs w:val="19"/>
+        </w:rPr>
+        <w:t>"I have"</w:t>
+      </w:r>
+      <w:r>
+        <w:rPr>
+          <w:rFonts w:ascii="Cascadia Mono" w:hAnsi="Cascadia Mono" w:cs="Cascadia Mono"/>
+          <w:color w:val="000000"/>
+          <w:sz w:val="19"/>
+          <w:szCs w:val="19"/>
+        </w:rPr>
+        <w:t>);</w:t>
+      </w:r>
+    </w:p>
+    <w:p>
+      <w:pPr>
+        <w:autoSpaceDE w:val="0"/>
+        <w:autoSpaceDN w:val="0"/>
+        <w:adjustRightInd w:val="0"/>
+        <w:spacing w:after="0" w:line="240" w:lineRule="auto"/>
+        <w:rPr>
+          <w:rFonts w:ascii="Cascadia Mono" w:hAnsi="Cascadia Mono" w:cs="Cascadia Mono"/>
+          <w:color w:val="000000"/>
+          <w:sz w:val="19"/>
+          <w:szCs w:val="19"/>
+        </w:rPr>
+      </w:pPr>
+      <w:r>
+        <w:rPr>
+          <w:rFonts w:ascii="Cascadia Mono" w:hAnsi="Cascadia Mono" w:cs="Cascadia Mono"/>
+          <w:color w:val="000000"/>
+          <w:sz w:val="19"/>
+          <w:szCs w:val="19"/>
+        </w:rPr>
+        <w:t xml:space="preserve">            </w:t>
+      </w:r>
+      <w:proofErr w:type="spellStart"/>
+      <w:r>
+        <w:rPr>
+          <w:rFonts w:ascii="Cascadia Mono" w:hAnsi="Cascadia Mono" w:cs="Cascadia Mono"/>
+          <w:color w:val="000000"/>
+          <w:sz w:val="19"/>
+          <w:szCs w:val="19"/>
+        </w:rPr>
+        <w:t>sbBuilder.AppendFormat</w:t>
+      </w:r>
+      <w:proofErr w:type="spellEnd"/>
+      <w:r>
+        <w:rPr>
+          <w:rFonts w:ascii="Cascadia Mono" w:hAnsi="Cascadia Mono" w:cs="Cascadia Mono"/>
+          <w:color w:val="000000"/>
+          <w:sz w:val="19"/>
+          <w:szCs w:val="19"/>
+        </w:rPr>
+        <w:t>(</w:t>
+      </w:r>
+      <w:r>
+        <w:rPr>
+          <w:rFonts w:ascii="Cascadia Mono" w:hAnsi="Cascadia Mono" w:cs="Cascadia Mono"/>
+          <w:color w:val="A31515"/>
+          <w:sz w:val="19"/>
+          <w:szCs w:val="19"/>
+        </w:rPr>
+        <w:t>"{0:C}"</w:t>
+      </w:r>
+      <w:r>
+        <w:rPr>
+          <w:rFonts w:ascii="Cascadia Mono" w:hAnsi="Cascadia Mono" w:cs="Cascadia Mono"/>
+          <w:color w:val="000000"/>
+          <w:sz w:val="19"/>
+          <w:szCs w:val="19"/>
+        </w:rPr>
+        <w:t>, 25);</w:t>
+      </w:r>
+    </w:p>
+    <w:p>
+      <w:pPr>
+        <w:autoSpaceDE w:val="0"/>
+        <w:autoSpaceDN w:val="0"/>
+        <w:adjustRightInd w:val="0"/>
+        <w:spacing w:after="0" w:line="240" w:lineRule="auto"/>
+        <w:rPr>
+          <w:rFonts w:ascii="Cascadia Mono" w:hAnsi="Cascadia Mono" w:cs="Cascadia Mono"/>
+          <w:color w:val="000000"/>
+          <w:sz w:val="19"/>
+          <w:szCs w:val="19"/>
+        </w:rPr>
+      </w:pPr>
+      <w:r>
+        <w:rPr>
+          <w:rFonts w:ascii="Cascadia Mono" w:hAnsi="Cascadia Mono" w:cs="Cascadia Mono"/>
+          <w:color w:val="000000"/>
+          <w:sz w:val="19"/>
+          <w:szCs w:val="19"/>
+        </w:rPr>
+        <w:t xml:space="preserve">            </w:t>
+      </w:r>
+      <w:proofErr w:type="spellStart"/>
+      <w:r>
+        <w:rPr>
+          <w:rFonts w:ascii="Cascadia Mono" w:hAnsi="Cascadia Mono" w:cs="Cascadia Mono"/>
+          <w:color w:val="000000"/>
+          <w:sz w:val="19"/>
+          <w:szCs w:val="19"/>
+        </w:rPr>
+        <w:t>sbBuilder.Insert</w:t>
+      </w:r>
+      <w:proofErr w:type="spellEnd"/>
+      <w:r>
+        <w:rPr>
+          <w:rFonts w:ascii="Cascadia Mono" w:hAnsi="Cascadia Mono" w:cs="Cascadia Mono"/>
+          <w:color w:val="000000"/>
+          <w:sz w:val="19"/>
+          <w:szCs w:val="19"/>
+        </w:rPr>
+        <w:t xml:space="preserve">(0, </w:t>
+      </w:r>
+      <w:r>
+        <w:rPr>
+          <w:rFonts w:ascii="Cascadia Mono" w:hAnsi="Cascadia Mono" w:cs="Cascadia Mono"/>
+          <w:color w:val="A31515"/>
+          <w:sz w:val="19"/>
+          <w:szCs w:val="19"/>
+        </w:rPr>
+        <w:t>"</w:t>
+      </w:r>
+      <w:proofErr w:type="gramStart"/>
+      <w:r>
+        <w:rPr>
+          <w:rFonts w:ascii="Cascadia Mono" w:hAnsi="Cascadia Mono" w:cs="Cascadia Mono"/>
+          <w:color w:val="A31515"/>
+          <w:sz w:val="19"/>
+          <w:szCs w:val="19"/>
+        </w:rPr>
+        <w:t>Join :</w:t>
+      </w:r>
+      <w:proofErr w:type="gramEnd"/>
+      <w:r>
+        <w:rPr>
+          <w:rFonts w:ascii="Cascadia Mono" w:hAnsi="Cascadia Mono" w:cs="Cascadia Mono"/>
+          <w:color w:val="A31515"/>
+          <w:sz w:val="19"/>
+          <w:szCs w:val="19"/>
+        </w:rPr>
+        <w:t xml:space="preserve"> "</w:t>
+      </w:r>
+      <w:r>
+        <w:rPr>
+          <w:rFonts w:ascii="Cascadia Mono" w:hAnsi="Cascadia Mono" w:cs="Cascadia Mono"/>
+          <w:color w:val="000000"/>
+          <w:sz w:val="19"/>
+          <w:szCs w:val="19"/>
+        </w:rPr>
+        <w:t>);</w:t>
+      </w:r>
+    </w:p>
+    <w:p>
+      <w:pPr>
+        <w:autoSpaceDE w:val="0"/>
+        <w:autoSpaceDN w:val="0"/>
+        <w:adjustRightInd w:val="0"/>
+        <w:spacing w:after="0" w:line="240" w:lineRule="auto"/>
+        <w:rPr>
+          <w:rFonts w:ascii="Cascadia Mono" w:hAnsi="Cascadia Mono" w:cs="Cascadia Mono"/>
+          <w:color w:val="000000"/>
+          <w:sz w:val="19"/>
+          <w:szCs w:val="19"/>
+        </w:rPr>
+      </w:pPr>
+      <w:r>
+        <w:rPr>
+          <w:rFonts w:ascii="Cascadia Mono" w:hAnsi="Cascadia Mono" w:cs="Cascadia Mono"/>
+          <w:color w:val="000000"/>
+          <w:sz w:val="19"/>
+          <w:szCs w:val="19"/>
+        </w:rPr>
+        <w:t xml:space="preserve">            </w:t>
+      </w:r>
+      <w:proofErr w:type="spellStart"/>
+      <w:r>
+        <w:rPr>
+          <w:rFonts w:ascii="Cascadia Mono" w:hAnsi="Cascadia Mono" w:cs="Cascadia Mono"/>
+          <w:color w:val="000000"/>
+          <w:sz w:val="19"/>
+          <w:szCs w:val="19"/>
+        </w:rPr>
+        <w:t>sbBuilder.Remove</w:t>
+      </w:r>
+      <w:proofErr w:type="spellEnd"/>
+      <w:r>
+        <w:rPr>
+          <w:rFonts w:ascii="Cascadia Mono" w:hAnsi="Cascadia Mono" w:cs="Cascadia Mono"/>
+          <w:color w:val="000000"/>
+          <w:sz w:val="19"/>
+          <w:szCs w:val="19"/>
+        </w:rPr>
+        <w:t>(1, 2);</w:t>
+      </w:r>
+    </w:p>
+    <w:p>
+      <w:pPr>
+        <w:autoSpaceDE w:val="0"/>
+        <w:autoSpaceDN w:val="0"/>
+        <w:adjustRightInd w:val="0"/>
+        <w:spacing w:after="0" w:line="240" w:lineRule="auto"/>
+        <w:rPr>
+          <w:rFonts w:ascii="Cascadia Mono" w:hAnsi="Cascadia Mono" w:cs="Cascadia Mono"/>
+          <w:color w:val="000000"/>
+          <w:sz w:val="19"/>
+          <w:szCs w:val="19"/>
+        </w:rPr>
+      </w:pPr>
+      <w:r>
+        <w:rPr>
+          <w:rFonts w:ascii="Cascadia Mono" w:hAnsi="Cascadia Mono" w:cs="Cascadia Mono"/>
+          <w:color w:val="000000"/>
+          <w:sz w:val="19"/>
+          <w:szCs w:val="19"/>
+        </w:rPr>
+        <w:t xml:space="preserve">            </w:t>
+      </w:r>
+      <w:proofErr w:type="spellStart"/>
+      <w:r>
+        <w:rPr>
+          <w:rFonts w:ascii="Cascadia Mono" w:hAnsi="Cascadia Mono" w:cs="Cascadia Mono"/>
+          <w:color w:val="000000"/>
+          <w:sz w:val="19"/>
+          <w:szCs w:val="19"/>
+        </w:rPr>
+        <w:t>sbBuilder.Replace</w:t>
+      </w:r>
+      <w:proofErr w:type="spellEnd"/>
+      <w:r>
+        <w:rPr>
+          <w:rFonts w:ascii="Cascadia Mono" w:hAnsi="Cascadia Mono" w:cs="Cascadia Mono"/>
+          <w:color w:val="000000"/>
+          <w:sz w:val="19"/>
+          <w:szCs w:val="19"/>
+        </w:rPr>
+        <w:t>(</w:t>
+      </w:r>
+      <w:r>
+        <w:rPr>
+          <w:rFonts w:ascii="Cascadia Mono" w:hAnsi="Cascadia Mono" w:cs="Cascadia Mono"/>
+          <w:color w:val="A31515"/>
+          <w:sz w:val="19"/>
+          <w:szCs w:val="19"/>
+        </w:rPr>
+        <w:t>"have"</w:t>
+      </w:r>
+      <w:r>
+        <w:rPr>
+          <w:rFonts w:ascii="Cascadia Mono" w:hAnsi="Cascadia Mono" w:cs="Cascadia Mono"/>
+          <w:color w:val="000000"/>
+          <w:sz w:val="19"/>
+          <w:szCs w:val="19"/>
+        </w:rPr>
+        <w:t xml:space="preserve">, </w:t>
+      </w:r>
+      <w:r>
+        <w:rPr>
+          <w:rFonts w:ascii="Cascadia Mono" w:hAnsi="Cascadia Mono" w:cs="Cascadia Mono"/>
+          <w:color w:val="A31515"/>
+          <w:sz w:val="19"/>
+          <w:szCs w:val="19"/>
+        </w:rPr>
+        <w:t>"had"</w:t>
+      </w:r>
+      <w:r>
+        <w:rPr>
+          <w:rFonts w:ascii="Cascadia Mono" w:hAnsi="Cascadia Mono" w:cs="Cascadia Mono"/>
+          <w:color w:val="000000"/>
+          <w:sz w:val="19"/>
+          <w:szCs w:val="19"/>
+        </w:rPr>
+        <w:t>);</w:t>
+      </w:r>
+    </w:p>
+    <w:p>
+      <w:pPr>
+        <w:rPr>
+          <w:rFonts w:ascii="Cascadia Mono" w:hAnsi="Cascadia Mono" w:cs="Cascadia Mono"/>
+          <w:color w:val="000000"/>
+          <w:sz w:val="19"/>
+          <w:szCs w:val="19"/>
+        </w:rPr>
+      </w:pPr>
+      <w:r>
+        <w:rPr>
+          <w:rFonts w:ascii="Cascadia Mono" w:hAnsi="Cascadia Mono" w:cs="Cascadia Mono"/>
+          <w:color w:val="000000"/>
+          <w:sz w:val="19"/>
+          <w:szCs w:val="19"/>
+        </w:rPr>
+        <w:t xml:space="preserve">            </w:t>
+      </w:r>
+      <w:proofErr w:type="spellStart"/>
+      <w:r>
+        <w:rPr>
+          <w:rFonts w:ascii="Cascadia Mono" w:hAnsi="Cascadia Mono" w:cs="Cascadia Mono"/>
+          <w:color w:val="000000"/>
+          <w:sz w:val="19"/>
+          <w:szCs w:val="19"/>
+        </w:rPr>
+        <w:t>Console.WriteLine</w:t>
+      </w:r>
+      <w:proofErr w:type="spellEnd"/>
+      <w:r>
+        <w:rPr>
+          <w:rFonts w:ascii="Cascadia Mono" w:hAnsi="Cascadia Mono" w:cs="Cascadia Mono"/>
+          <w:color w:val="000000"/>
+          <w:sz w:val="19"/>
+          <w:szCs w:val="19"/>
+        </w:rPr>
+        <w:t>(</w:t>
+      </w:r>
+      <w:proofErr w:type="spellStart"/>
+      <w:r>
+        <w:rPr>
+          <w:rFonts w:ascii="Cascadia Mono" w:hAnsi="Cascadia Mono" w:cs="Cascadia Mono"/>
+          <w:color w:val="000000"/>
+          <w:sz w:val="19"/>
+          <w:szCs w:val="19"/>
+        </w:rPr>
+        <w:t>sbBuilder</w:t>
+      </w:r>
+      <w:proofErr w:type="spellEnd"/>
+      <w:r>
+        <w:rPr>
+          <w:rFonts w:ascii="Cascadia Mono" w:hAnsi="Cascadia Mono" w:cs="Cascadia Mono"/>
+          <w:color w:val="000000"/>
+          <w:sz w:val="19"/>
+          <w:szCs w:val="19"/>
+        </w:rPr>
+        <w:t>);</w:t>
+      </w:r>
+    </w:p>
+    <w:p>
+      <w:pPr>
+        <w:rPr>
+          <w:rFonts w:ascii="Cascadia Mono" w:hAnsi="Cascadia Mono" w:cs="Cascadia Mono"/>
+          <w:color w:val="000000"/>
+          <w:sz w:val="19"/>
+          <w:szCs w:val="19"/>
+        </w:rPr>
+      </w:pPr>
+    </w:p>
+    <w:p>
+      <w:pPr>
+        <w:jc w:val="center"/>
+        <w:rPr>
+          <w:rFonts w:cstheme="minorHAnsi"/>
+          <w:b/>
+          <w:bCs/>
+        </w:rPr>
+      </w:pPr>
+      <w:r>
+        <w:rPr>
+          <w:rFonts w:cstheme="minorHAnsi"/>
+          <w:b/>
+          <w:bCs/>
+        </w:rPr>
+        <w:t>Array</w:t>
+      </w:r>
+    </w:p>
+    <w:p>
+      <w:pPr>
+        <w:autoSpaceDE w:val="0"/>
+        <w:autoSpaceDN w:val="0"/>
+        <w:adjustRightInd w:val="0"/>
+        <w:spacing w:after="0" w:line="240" w:lineRule="auto"/>
+        <w:rPr>
+          <w:rFonts w:ascii="Cascadia Mono" w:hAnsi="Cascadia Mono" w:cs="Cascadia Mono"/>
+          <w:color w:val="000000"/>
+          <w:sz w:val="19"/>
+          <w:szCs w:val="19"/>
+        </w:rPr>
+      </w:pPr>
+      <w:r>
+        <w:rPr>
+          <w:rFonts w:ascii="Cascadia Mono" w:hAnsi="Cascadia Mono" w:cs="Cascadia Mono"/>
+          <w:color w:val="0000FF"/>
+          <w:sz w:val="19"/>
+          <w:szCs w:val="19"/>
+        </w:rPr>
+        <w:t xml:space="preserve">            </w:t>
+      </w:r>
+      <w:proofErr w:type="gramStart"/>
+      <w:r>
+        <w:rPr>
+          <w:rFonts w:ascii="Cascadia Mono" w:hAnsi="Cascadia Mono" w:cs="Cascadia Mono"/>
+          <w:color w:val="0000FF"/>
+          <w:sz w:val="19"/>
+          <w:szCs w:val="19"/>
+        </w:rPr>
+        <w:t>int</w:t>
+      </w:r>
+      <w:r>
+        <w:rPr>
+          <w:rFonts w:ascii="Cascadia Mono" w:hAnsi="Cascadia Mono" w:cs="Cascadia Mono"/>
+          <w:color w:val="000000"/>
+          <w:sz w:val="19"/>
+          <w:szCs w:val="19"/>
+        </w:rPr>
+        <w:t>[</w:t>
+      </w:r>
+      <w:proofErr w:type="gramEnd"/>
+      <w:r>
+        <w:rPr>
+          <w:rFonts w:ascii="Cascadia Mono" w:hAnsi="Cascadia Mono" w:cs="Cascadia Mono"/>
+          <w:color w:val="000000"/>
+          <w:sz w:val="19"/>
+          <w:szCs w:val="19"/>
+        </w:rPr>
+        <w:t xml:space="preserve">] numbers = </w:t>
+      </w:r>
+      <w:r>
+        <w:rPr>
+          <w:rFonts w:ascii="Cascadia Mono" w:hAnsi="Cascadia Mono" w:cs="Cascadia Mono"/>
+          <w:color w:val="0000FF"/>
+          <w:sz w:val="19"/>
+          <w:szCs w:val="19"/>
+        </w:rPr>
+        <w:t>new</w:t>
+      </w:r>
+      <w:r>
+        <w:rPr>
+          <w:rFonts w:ascii="Cascadia Mono" w:hAnsi="Cascadia Mono" w:cs="Cascadia Mono"/>
+          <w:color w:val="000000"/>
+          <w:sz w:val="19"/>
+          <w:szCs w:val="19"/>
+        </w:rPr>
+        <w:t xml:space="preserve"> </w:t>
+      </w:r>
+      <w:r>
+        <w:rPr>
+          <w:rFonts w:ascii="Cascadia Mono" w:hAnsi="Cascadia Mono" w:cs="Cascadia Mono"/>
+          <w:color w:val="0000FF"/>
+          <w:sz w:val="19"/>
+          <w:szCs w:val="19"/>
+        </w:rPr>
+        <w:t>int</w:t>
+      </w:r>
+      <w:r>
+        <w:rPr>
+          <w:rFonts w:ascii="Cascadia Mono" w:hAnsi="Cascadia Mono" w:cs="Cascadia Mono"/>
+          <w:color w:val="000000"/>
+          <w:sz w:val="19"/>
+          <w:szCs w:val="19"/>
+        </w:rPr>
+        <w:t>[5];</w:t>
+      </w:r>
+    </w:p>
+    <w:p>
+      <w:pPr>
+        <w:autoSpaceDE w:val="0"/>
+        <w:autoSpaceDN w:val="0"/>
+        <w:adjustRightInd w:val="0"/>
+        <w:spacing w:after="0" w:line="240" w:lineRule="auto"/>
+        <w:rPr>
+          <w:rFonts w:ascii="Cascadia Mono" w:hAnsi="Cascadia Mono" w:cs="Cascadia Mono"/>
+          <w:color w:val="000000"/>
+          <w:sz w:val="19"/>
+          <w:szCs w:val="19"/>
+        </w:rPr>
+      </w:pPr>
+      <w:r>
+        <w:rPr>
+          <w:rFonts w:ascii="Cascadia Mono" w:hAnsi="Cascadia Mono" w:cs="Cascadia Mono"/>
+          <w:color w:val="000000"/>
+          <w:sz w:val="19"/>
+          <w:szCs w:val="19"/>
+        </w:rPr>
+        <w:t xml:space="preserve">            </w:t>
+      </w:r>
+      <w:proofErr w:type="gramStart"/>
+      <w:r>
+        <w:rPr>
+          <w:rFonts w:ascii="Cascadia Mono" w:hAnsi="Cascadia Mono" w:cs="Cascadia Mono"/>
+          <w:color w:val="000000"/>
+          <w:sz w:val="19"/>
+          <w:szCs w:val="19"/>
+        </w:rPr>
+        <w:t>numbers[</w:t>
+      </w:r>
+      <w:proofErr w:type="gramEnd"/>
+      <w:r>
+        <w:rPr>
+          <w:rFonts w:ascii="Cascadia Mono" w:hAnsi="Cascadia Mono" w:cs="Cascadia Mono"/>
+          <w:color w:val="000000"/>
+          <w:sz w:val="19"/>
+          <w:szCs w:val="19"/>
+        </w:rPr>
+        <w:t xml:space="preserve">0] = 10; </w:t>
+      </w:r>
+    </w:p>
+    <w:p>
+      <w:pPr>
+        <w:autoSpaceDE w:val="0"/>
+        <w:autoSpaceDN w:val="0"/>
+        <w:adjustRightInd w:val="0"/>
+        <w:spacing w:after="0" w:line="240" w:lineRule="auto"/>
+        <w:rPr>
+          <w:rFonts w:ascii="Cascadia Mono" w:hAnsi="Cascadia Mono" w:cs="Cascadia Mono"/>
+          <w:color w:val="000000"/>
+          <w:sz w:val="19"/>
+          <w:szCs w:val="19"/>
+        </w:rPr>
+      </w:pPr>
+      <w:r>
+        <w:rPr>
+          <w:rFonts w:ascii="Cascadia Mono" w:hAnsi="Cascadia Mono" w:cs="Cascadia Mono"/>
+          <w:color w:val="000000"/>
+          <w:sz w:val="19"/>
+          <w:szCs w:val="19"/>
+        </w:rPr>
+        <w:t xml:space="preserve">            </w:t>
+      </w:r>
+      <w:proofErr w:type="gramStart"/>
+      <w:r>
+        <w:rPr>
+          <w:rFonts w:ascii="Cascadia Mono" w:hAnsi="Cascadia Mono" w:cs="Cascadia Mono"/>
+          <w:color w:val="000000"/>
+          <w:sz w:val="19"/>
+          <w:szCs w:val="19"/>
+        </w:rPr>
+        <w:t>numbers[</w:t>
+      </w:r>
+      <w:proofErr w:type="gramEnd"/>
+      <w:r>
+        <w:rPr>
+          <w:rFonts w:ascii="Cascadia Mono" w:hAnsi="Cascadia Mono" w:cs="Cascadia Mono"/>
+          <w:color w:val="000000"/>
+          <w:sz w:val="19"/>
+          <w:szCs w:val="19"/>
+        </w:rPr>
+        <w:t xml:space="preserve">1] = 20; </w:t>
+      </w:r>
+    </w:p>
+    <w:p>
+      <w:pPr>
+        <w:autoSpaceDE w:val="0"/>
+        <w:autoSpaceDN w:val="0"/>
+        <w:adjustRightInd w:val="0"/>
+        <w:spacing w:after="0" w:line="240" w:lineRule="auto"/>
+        <w:rPr>
+          <w:rFonts w:ascii="Cascadia Mono" w:hAnsi="Cascadia Mono" w:cs="Cascadia Mono"/>
+          <w:color w:val="000000"/>
+          <w:sz w:val="19"/>
+          <w:szCs w:val="19"/>
+        </w:rPr>
+      </w:pPr>
+      <w:r>
+        <w:rPr>
+          <w:rFonts w:ascii="Cascadia Mono" w:hAnsi="Cascadia Mono" w:cs="Cascadia Mono"/>
+          <w:color w:val="000000"/>
+          <w:sz w:val="19"/>
+          <w:szCs w:val="19"/>
+        </w:rPr>
+        <w:t xml:space="preserve">            </w:t>
+      </w:r>
+      <w:proofErr w:type="gramStart"/>
+      <w:r>
+        <w:rPr>
+          <w:rFonts w:ascii="Cascadia Mono" w:hAnsi="Cascadia Mono" w:cs="Cascadia Mono"/>
+          <w:color w:val="000000"/>
+          <w:sz w:val="19"/>
+          <w:szCs w:val="19"/>
+        </w:rPr>
+        <w:t>numbers[</w:t>
+      </w:r>
+      <w:proofErr w:type="gramEnd"/>
+      <w:r>
+        <w:rPr>
+          <w:rFonts w:ascii="Cascadia Mono" w:hAnsi="Cascadia Mono" w:cs="Cascadia Mono"/>
+          <w:color w:val="000000"/>
+          <w:sz w:val="19"/>
+          <w:szCs w:val="19"/>
+        </w:rPr>
+        <w:t xml:space="preserve">2] = 4; </w:t>
+      </w:r>
+    </w:p>
+    <w:p>
+      <w:pPr>
+        <w:autoSpaceDE w:val="0"/>
+        <w:autoSpaceDN w:val="0"/>
+        <w:adjustRightInd w:val="0"/>
+        <w:spacing w:after="0" w:line="240" w:lineRule="auto"/>
+        <w:rPr>
+          <w:rFonts w:ascii="Cascadia Mono" w:hAnsi="Cascadia Mono" w:cs="Cascadia Mono"/>
+          <w:color w:val="000000"/>
+          <w:sz w:val="19"/>
+          <w:szCs w:val="19"/>
+        </w:rPr>
+      </w:pPr>
+      <w:r>
+        <w:rPr>
+          <w:rFonts w:ascii="Cascadia Mono" w:hAnsi="Cascadia Mono" w:cs="Cascadia Mono"/>
+          <w:color w:val="000000"/>
+          <w:sz w:val="19"/>
+          <w:szCs w:val="19"/>
+        </w:rPr>
+        <w:t xml:space="preserve">            </w:t>
+      </w:r>
+      <w:proofErr w:type="gramStart"/>
+      <w:r>
+        <w:rPr>
+          <w:rFonts w:ascii="Cascadia Mono" w:hAnsi="Cascadia Mono" w:cs="Cascadia Mono"/>
+          <w:color w:val="000000"/>
+          <w:sz w:val="19"/>
+          <w:szCs w:val="19"/>
+        </w:rPr>
+        <w:t>numbers[</w:t>
+      </w:r>
+      <w:proofErr w:type="gramEnd"/>
+      <w:r>
+        <w:rPr>
+          <w:rFonts w:ascii="Cascadia Mono" w:hAnsi="Cascadia Mono" w:cs="Cascadia Mono"/>
+          <w:color w:val="000000"/>
+          <w:sz w:val="19"/>
+          <w:szCs w:val="19"/>
+        </w:rPr>
+        <w:t>3] = 40;</w:t>
+      </w:r>
+    </w:p>
+    <w:p>
+      <w:pPr>
+        <w:autoSpaceDE w:val="0"/>
+        <w:autoSpaceDN w:val="0"/>
+        <w:adjustRightInd w:val="0"/>
+        <w:spacing w:after="0" w:line="240" w:lineRule="auto"/>
+        <w:rPr>
+          <w:rFonts w:ascii="Cascadia Mono" w:hAnsi="Cascadia Mono" w:cs="Cascadia Mono"/>
+          <w:color w:val="000000"/>
+          <w:sz w:val="19"/>
+          <w:szCs w:val="19"/>
+        </w:rPr>
+      </w:pPr>
+      <w:r>
+        <w:rPr>
+          <w:rFonts w:ascii="Cascadia Mono" w:hAnsi="Cascadia Mono" w:cs="Cascadia Mono"/>
+          <w:color w:val="000000"/>
+          <w:sz w:val="19"/>
+          <w:szCs w:val="19"/>
+        </w:rPr>
+        <w:t xml:space="preserve">            </w:t>
+      </w:r>
+      <w:proofErr w:type="spellStart"/>
+      <w:r>
+        <w:rPr>
+          <w:rFonts w:ascii="Cascadia Mono" w:hAnsi="Cascadia Mono" w:cs="Cascadia Mono"/>
+          <w:color w:val="000000"/>
+          <w:sz w:val="19"/>
+          <w:szCs w:val="19"/>
+        </w:rPr>
+        <w:t>Array.Sort</w:t>
+      </w:r>
+      <w:proofErr w:type="spellEnd"/>
+      <w:r>
+        <w:rPr>
+          <w:rFonts w:ascii="Cascadia Mono" w:hAnsi="Cascadia Mono" w:cs="Cascadia Mono"/>
+          <w:color w:val="000000"/>
+          <w:sz w:val="19"/>
+          <w:szCs w:val="19"/>
+        </w:rPr>
+        <w:t>(numbers);</w:t>
+      </w:r>
+    </w:p>
+    <w:p>
+      <w:pPr>
+        <w:autoSpaceDE w:val="0"/>
+        <w:autoSpaceDN w:val="0"/>
+        <w:adjustRightInd w:val="0"/>
+        <w:spacing w:after="0" w:line="240" w:lineRule="auto"/>
+        <w:rPr>
+          <w:rFonts w:ascii="Cascadia Mono" w:hAnsi="Cascadia Mono" w:cs="Cascadia Mono"/>
+          <w:color w:val="000000"/>
+          <w:sz w:val="19"/>
+          <w:szCs w:val="19"/>
+        </w:rPr>
+      </w:pPr>
+      <w:r>
+        <w:rPr>
+          <w:rFonts w:ascii="Cascadia Mono" w:hAnsi="Cascadia Mono" w:cs="Cascadia Mono"/>
+          <w:color w:val="000000"/>
+          <w:sz w:val="19"/>
+          <w:szCs w:val="19"/>
+        </w:rPr>
+        <w:t xml:space="preserve">            </w:t>
+      </w:r>
+      <w:proofErr w:type="spellStart"/>
+      <w:r>
+        <w:rPr>
+          <w:rFonts w:ascii="Cascadia Mono" w:hAnsi="Cascadia Mono" w:cs="Cascadia Mono"/>
+          <w:color w:val="000000"/>
+          <w:sz w:val="19"/>
+          <w:szCs w:val="19"/>
+        </w:rPr>
+        <w:t>Array.Reverse</w:t>
+      </w:r>
+      <w:proofErr w:type="spellEnd"/>
+      <w:r>
+        <w:rPr>
+          <w:rFonts w:ascii="Cascadia Mono" w:hAnsi="Cascadia Mono" w:cs="Cascadia Mono"/>
+          <w:color w:val="000000"/>
+          <w:sz w:val="19"/>
+          <w:szCs w:val="19"/>
+        </w:rPr>
+        <w:t>(numbers);</w:t>
+      </w:r>
+    </w:p>
+    <w:p>
+      <w:pPr>
+        <w:autoSpaceDE w:val="0"/>
+        <w:autoSpaceDN w:val="0"/>
+        <w:adjustRightInd w:val="0"/>
+        <w:spacing w:after="0" w:line="240" w:lineRule="auto"/>
+        <w:rPr>
+          <w:rFonts w:ascii="Cascadia Mono" w:hAnsi="Cascadia Mono" w:cs="Cascadia Mono"/>
+          <w:color w:val="000000"/>
+          <w:sz w:val="19"/>
+          <w:szCs w:val="19"/>
+        </w:rPr>
+      </w:pPr>
+      <w:r>
+        <w:rPr>
+          <w:rFonts w:ascii="Cascadia Mono" w:hAnsi="Cascadia Mono" w:cs="Cascadia Mono"/>
+          <w:color w:val="000000"/>
+          <w:sz w:val="19"/>
+          <w:szCs w:val="19"/>
+        </w:rPr>
+        <w:t xml:space="preserve">            </w:t>
+      </w:r>
+      <w:proofErr w:type="gramStart"/>
+      <w:r>
+        <w:rPr>
+          <w:rFonts w:ascii="Cascadia Mono" w:hAnsi="Cascadia Mono" w:cs="Cascadia Mono"/>
+          <w:color w:val="0000FF"/>
+          <w:sz w:val="19"/>
+          <w:szCs w:val="19"/>
+        </w:rPr>
+        <w:t>foreach</w:t>
+      </w:r>
+      <w:r>
+        <w:rPr>
+          <w:rFonts w:ascii="Cascadia Mono" w:hAnsi="Cascadia Mono" w:cs="Cascadia Mono"/>
+          <w:color w:val="000000"/>
+          <w:sz w:val="19"/>
+          <w:szCs w:val="19"/>
+        </w:rPr>
+        <w:t>(</w:t>
+      </w:r>
+      <w:proofErr w:type="gramEnd"/>
+      <w:r>
+        <w:rPr>
+          <w:rFonts w:ascii="Cascadia Mono" w:hAnsi="Cascadia Mono" w:cs="Cascadia Mono"/>
+          <w:color w:val="0000FF"/>
+          <w:sz w:val="19"/>
+          <w:szCs w:val="19"/>
+        </w:rPr>
+        <w:t>int</w:t>
+      </w:r>
+      <w:r>
+        <w:rPr>
+          <w:rFonts w:ascii="Cascadia Mono" w:hAnsi="Cascadia Mono" w:cs="Cascadia Mono"/>
+          <w:color w:val="000000"/>
+          <w:sz w:val="19"/>
+          <w:szCs w:val="19"/>
+        </w:rPr>
+        <w:t xml:space="preserve"> </w:t>
+      </w:r>
+      <w:proofErr w:type="spellStart"/>
+      <w:r>
+        <w:rPr>
+          <w:rFonts w:ascii="Cascadia Mono" w:hAnsi="Cascadia Mono" w:cs="Cascadia Mono"/>
+          <w:color w:val="000000"/>
+          <w:sz w:val="19"/>
+          <w:szCs w:val="19"/>
+        </w:rPr>
+        <w:t>i</w:t>
+      </w:r>
+      <w:proofErr w:type="spellEnd"/>
+      <w:r>
+        <w:rPr>
+          <w:rFonts w:ascii="Cascadia Mono" w:hAnsi="Cascadia Mono" w:cs="Cascadia Mono"/>
+          <w:color w:val="000000"/>
+          <w:sz w:val="19"/>
+          <w:szCs w:val="19"/>
+        </w:rPr>
+        <w:t xml:space="preserve"> </w:t>
+      </w:r>
+      <w:r>
+        <w:rPr>
+          <w:rFonts w:ascii="Cascadia Mono" w:hAnsi="Cascadia Mono" w:cs="Cascadia Mono"/>
+          <w:color w:val="0000FF"/>
+          <w:sz w:val="19"/>
+          <w:szCs w:val="19"/>
+        </w:rPr>
+        <w:t>in</w:t>
+      </w:r>
+      <w:r>
+        <w:rPr>
+          <w:rFonts w:ascii="Cascadia Mono" w:hAnsi="Cascadia Mono" w:cs="Cascadia Mono"/>
+          <w:color w:val="000000"/>
+          <w:sz w:val="19"/>
+          <w:szCs w:val="19"/>
+        </w:rPr>
+        <w:t xml:space="preserve"> numbers)</w:t>
+      </w:r>
+    </w:p>
+    <w:p>
+      <w:pPr>
+        <w:autoSpaceDE w:val="0"/>
+        <w:autoSpaceDN w:val="0"/>
+        <w:adjustRightInd w:val="0"/>
+        <w:spacing w:after="0" w:line="240" w:lineRule="auto"/>
+        <w:rPr>
+          <w:rFonts w:ascii="Cascadia Mono" w:hAnsi="Cascadia Mono" w:cs="Cascadia Mono"/>
+          <w:color w:val="000000"/>
+          <w:sz w:val="19"/>
+          <w:szCs w:val="19"/>
+        </w:rPr>
+      </w:pPr>
+      <w:r>
+        <w:rPr>
+          <w:rFonts w:ascii="Cascadia Mono" w:hAnsi="Cascadia Mono" w:cs="Cascadia Mono"/>
+          <w:color w:val="000000"/>
+          <w:sz w:val="19"/>
+          <w:szCs w:val="19"/>
+        </w:rPr>
+        <w:t xml:space="preserve">            {</w:t>
+      </w:r>
+    </w:p>
+    <w:p>
+      <w:pPr>
+        <w:autoSpaceDE w:val="0"/>
+        <w:autoSpaceDN w:val="0"/>
+        <w:adjustRightInd w:val="0"/>
+        <w:spacing w:after="0" w:line="240" w:lineRule="auto"/>
+        <w:rPr>
+          <w:rFonts w:ascii="Cascadia Mono" w:hAnsi="Cascadia Mono" w:cs="Cascadia Mono"/>
+          <w:color w:val="000000"/>
+          <w:sz w:val="19"/>
+          <w:szCs w:val="19"/>
+        </w:rPr>
+      </w:pPr>
+      <w:r>
+        <w:rPr>
+          <w:rFonts w:ascii="Cascadia Mono" w:hAnsi="Cascadia Mono" w:cs="Cascadia Mono"/>
+          <w:color w:val="000000"/>
+          <w:sz w:val="19"/>
+          <w:szCs w:val="19"/>
+        </w:rPr>
+        <w:t xml:space="preserve">                </w:t>
+      </w:r>
+      <w:proofErr w:type="spellStart"/>
+      <w:r>
+        <w:rPr>
+          <w:rFonts w:ascii="Cascadia Mono" w:hAnsi="Cascadia Mono" w:cs="Cascadia Mono"/>
+          <w:color w:val="000000"/>
+          <w:sz w:val="19"/>
+          <w:szCs w:val="19"/>
+        </w:rPr>
+        <w:t>Console.WriteLine</w:t>
+      </w:r>
+      <w:proofErr w:type="spellEnd"/>
+      <w:r>
+        <w:rPr>
+          <w:rFonts w:ascii="Cascadia Mono" w:hAnsi="Cascadia Mono" w:cs="Cascadia Mono"/>
+          <w:color w:val="000000"/>
+          <w:sz w:val="19"/>
+          <w:szCs w:val="19"/>
+        </w:rPr>
+        <w:t>(</w:t>
+      </w:r>
+      <w:proofErr w:type="spellStart"/>
+      <w:r>
+        <w:rPr>
+          <w:rFonts w:ascii="Cascadia Mono" w:hAnsi="Cascadia Mono" w:cs="Cascadia Mono"/>
+          <w:color w:val="000000"/>
+          <w:sz w:val="19"/>
+          <w:szCs w:val="19"/>
+        </w:rPr>
+        <w:t>i</w:t>
+      </w:r>
+      <w:proofErr w:type="spellEnd"/>
+      <w:r>
+        <w:rPr>
+          <w:rFonts w:ascii="Cascadia Mono" w:hAnsi="Cascadia Mono" w:cs="Cascadia Mono"/>
+          <w:color w:val="000000"/>
+          <w:sz w:val="19"/>
+          <w:szCs w:val="19"/>
+        </w:rPr>
+        <w:t>);</w:t>
+      </w:r>
+    </w:p>
+    <w:p>
+      <w:pPr>
+        <w:autoSpaceDE w:val="0"/>
+        <w:autoSpaceDN w:val="0"/>
+        <w:adjustRightInd w:val="0"/>
+        <w:spacing w:after="0" w:line="240" w:lineRule="auto"/>
+        <w:rPr>
+          <w:rFonts w:ascii="Cascadia Mono" w:hAnsi="Cascadia Mono" w:cs="Cascadia Mono"/>
+          <w:color w:val="000000"/>
+          <w:sz w:val="19"/>
+          <w:szCs w:val="19"/>
+        </w:rPr>
+      </w:pPr>
+      <w:r>
+        <w:rPr>
+          <w:rFonts w:ascii="Cascadia Mono" w:hAnsi="Cascadia Mono" w:cs="Cascadia Mono"/>
+          <w:color w:val="000000"/>
+          <w:sz w:val="19"/>
+          <w:szCs w:val="19"/>
+        </w:rPr>
+        <w:t xml:space="preserve">            }</w:t>
+      </w:r>
+    </w:p>
+    <w:p>
+      <w:pPr>
+        <w:autoSpaceDE w:val="0"/>
+        <w:autoSpaceDN w:val="0"/>
+        <w:adjustRightInd w:val="0"/>
+        <w:spacing w:after="0" w:line="240" w:lineRule="auto"/>
+        <w:rPr>
+          <w:rFonts w:ascii="Cascadia Mono" w:hAnsi="Cascadia Mono" w:cs="Cascadia Mono"/>
+          <w:color w:val="000000"/>
+          <w:sz w:val="19"/>
+          <w:szCs w:val="19"/>
+        </w:rPr>
+      </w:pPr>
+    </w:p>
+    <w:p>
+      <w:pPr>
+        <w:autoSpaceDE w:val="0"/>
+        <w:autoSpaceDN w:val="0"/>
+        <w:adjustRightInd w:val="0"/>
+        <w:spacing w:after="0" w:line="240" w:lineRule="auto"/>
+        <w:rPr>
+          <w:rFonts w:ascii="Cascadia Mono" w:hAnsi="Cascadia Mono" w:cs="Cascadia Mono"/>
+          <w:color w:val="000000"/>
+          <w:sz w:val="19"/>
+          <w:szCs w:val="19"/>
+        </w:rPr>
+      </w:pPr>
+      <w:r>
+        <w:rPr>
+          <w:rFonts w:ascii="Cascadia Mono" w:hAnsi="Cascadia Mono" w:cs="Cascadia Mono"/>
+          <w:color w:val="000000"/>
+          <w:sz w:val="19"/>
+          <w:szCs w:val="19"/>
+        </w:rPr>
+        <w:t xml:space="preserve">            </w:t>
+      </w:r>
+      <w:proofErr w:type="gramStart"/>
+      <w:r>
+        <w:rPr>
+          <w:rFonts w:ascii="Cascadia Mono" w:hAnsi="Cascadia Mono" w:cs="Cascadia Mono"/>
+          <w:color w:val="0000FF"/>
+          <w:sz w:val="19"/>
+          <w:szCs w:val="19"/>
+        </w:rPr>
+        <w:t>string</w:t>
+      </w:r>
+      <w:r>
+        <w:rPr>
+          <w:rFonts w:ascii="Cascadia Mono" w:hAnsi="Cascadia Mono" w:cs="Cascadia Mono"/>
+          <w:color w:val="000000"/>
+          <w:sz w:val="19"/>
+          <w:szCs w:val="19"/>
+        </w:rPr>
+        <w:t>[</w:t>
+      </w:r>
+      <w:proofErr w:type="gramEnd"/>
+      <w:r>
+        <w:rPr>
+          <w:rFonts w:ascii="Cascadia Mono" w:hAnsi="Cascadia Mono" w:cs="Cascadia Mono"/>
+          <w:color w:val="000000"/>
+          <w:sz w:val="19"/>
+          <w:szCs w:val="19"/>
+        </w:rPr>
+        <w:t xml:space="preserve">] </w:t>
+      </w:r>
+      <w:proofErr w:type="spellStart"/>
+      <w:r>
+        <w:rPr>
+          <w:rFonts w:ascii="Cascadia Mono" w:hAnsi="Cascadia Mono" w:cs="Cascadia Mono"/>
+          <w:color w:val="000000"/>
+          <w:sz w:val="19"/>
+          <w:szCs w:val="19"/>
+        </w:rPr>
+        <w:t>studentNames</w:t>
+      </w:r>
+      <w:proofErr w:type="spellEnd"/>
+      <w:r>
+        <w:rPr>
+          <w:rFonts w:ascii="Cascadia Mono" w:hAnsi="Cascadia Mono" w:cs="Cascadia Mono"/>
+          <w:color w:val="000000"/>
+          <w:sz w:val="19"/>
+          <w:szCs w:val="19"/>
+        </w:rPr>
+        <w:t xml:space="preserve"> = </w:t>
+      </w:r>
+      <w:r>
+        <w:rPr>
+          <w:rFonts w:ascii="Cascadia Mono" w:hAnsi="Cascadia Mono" w:cs="Cascadia Mono"/>
+          <w:color w:val="0000FF"/>
+          <w:sz w:val="19"/>
+          <w:szCs w:val="19"/>
+        </w:rPr>
+        <w:t>new</w:t>
+      </w:r>
+      <w:r>
+        <w:rPr>
+          <w:rFonts w:ascii="Cascadia Mono" w:hAnsi="Cascadia Mono" w:cs="Cascadia Mono"/>
+          <w:color w:val="000000"/>
+          <w:sz w:val="19"/>
+          <w:szCs w:val="19"/>
+        </w:rPr>
+        <w:t xml:space="preserve"> </w:t>
+      </w:r>
+      <w:r>
+        <w:rPr>
+          <w:rFonts w:ascii="Cascadia Mono" w:hAnsi="Cascadia Mono" w:cs="Cascadia Mono"/>
+          <w:color w:val="0000FF"/>
+          <w:sz w:val="19"/>
+          <w:szCs w:val="19"/>
+        </w:rPr>
+        <w:t>string</w:t>
+      </w:r>
+      <w:r>
+        <w:rPr>
+          <w:rFonts w:ascii="Cascadia Mono" w:hAnsi="Cascadia Mono" w:cs="Cascadia Mono"/>
+          <w:color w:val="000000"/>
+          <w:sz w:val="19"/>
+          <w:szCs w:val="19"/>
+        </w:rPr>
+        <w:t>[10];</w:t>
+      </w:r>
+    </w:p>
+    <w:p>
+      <w:pPr>
+        <w:autoSpaceDE w:val="0"/>
+        <w:autoSpaceDN w:val="0"/>
+        <w:adjustRightInd w:val="0"/>
+        <w:spacing w:after="0" w:line="240" w:lineRule="auto"/>
+        <w:rPr>
+          <w:rFonts w:ascii="Cascadia Mono" w:hAnsi="Cascadia Mono" w:cs="Cascadia Mono"/>
+          <w:color w:val="000000"/>
+          <w:sz w:val="19"/>
+          <w:szCs w:val="19"/>
+        </w:rPr>
+      </w:pPr>
+      <w:r>
+        <w:rPr>
+          <w:rFonts w:ascii="Cascadia Mono" w:hAnsi="Cascadia Mono" w:cs="Cascadia Mono"/>
+          <w:color w:val="000000"/>
+          <w:sz w:val="19"/>
+          <w:szCs w:val="19"/>
+        </w:rPr>
+        <w:t xml:space="preserve">            </w:t>
+      </w:r>
+      <w:proofErr w:type="gramStart"/>
+      <w:r>
+        <w:rPr>
+          <w:rFonts w:ascii="Cascadia Mono" w:hAnsi="Cascadia Mono" w:cs="Cascadia Mono"/>
+          <w:color w:val="0000FF"/>
+          <w:sz w:val="19"/>
+          <w:szCs w:val="19"/>
+        </w:rPr>
+        <w:t>double</w:t>
+      </w:r>
+      <w:r>
+        <w:rPr>
+          <w:rFonts w:ascii="Cascadia Mono" w:hAnsi="Cascadia Mono" w:cs="Cascadia Mono"/>
+          <w:color w:val="000000"/>
+          <w:sz w:val="19"/>
+          <w:szCs w:val="19"/>
+        </w:rPr>
+        <w:t>[</w:t>
+      </w:r>
+      <w:proofErr w:type="gramEnd"/>
+      <w:r>
+        <w:rPr>
+          <w:rFonts w:ascii="Cascadia Mono" w:hAnsi="Cascadia Mono" w:cs="Cascadia Mono"/>
+          <w:color w:val="000000"/>
+          <w:sz w:val="19"/>
+          <w:szCs w:val="19"/>
+        </w:rPr>
+        <w:t xml:space="preserve">] </w:t>
+      </w:r>
+      <w:proofErr w:type="spellStart"/>
+      <w:r>
+        <w:rPr>
+          <w:rFonts w:ascii="Cascadia Mono" w:hAnsi="Cascadia Mono" w:cs="Cascadia Mono"/>
+          <w:color w:val="000000"/>
+          <w:sz w:val="19"/>
+          <w:szCs w:val="19"/>
+        </w:rPr>
+        <w:t>studentResult</w:t>
+      </w:r>
+      <w:proofErr w:type="spellEnd"/>
+      <w:r>
+        <w:rPr>
+          <w:rFonts w:ascii="Cascadia Mono" w:hAnsi="Cascadia Mono" w:cs="Cascadia Mono"/>
+          <w:color w:val="000000"/>
+          <w:sz w:val="19"/>
+          <w:szCs w:val="19"/>
+        </w:rPr>
+        <w:t xml:space="preserve"> = </w:t>
+      </w:r>
+      <w:r>
+        <w:rPr>
+          <w:rFonts w:ascii="Cascadia Mono" w:hAnsi="Cascadia Mono" w:cs="Cascadia Mono"/>
+          <w:color w:val="0000FF"/>
+          <w:sz w:val="19"/>
+          <w:szCs w:val="19"/>
+        </w:rPr>
+        <w:t>new</w:t>
+      </w:r>
+      <w:r>
+        <w:rPr>
+          <w:rFonts w:ascii="Cascadia Mono" w:hAnsi="Cascadia Mono" w:cs="Cascadia Mono"/>
+          <w:color w:val="000000"/>
+          <w:sz w:val="19"/>
+          <w:szCs w:val="19"/>
+        </w:rPr>
+        <w:t xml:space="preserve"> </w:t>
+      </w:r>
+      <w:r>
+        <w:rPr>
+          <w:rFonts w:ascii="Cascadia Mono" w:hAnsi="Cascadia Mono" w:cs="Cascadia Mono"/>
+          <w:color w:val="0000FF"/>
+          <w:sz w:val="19"/>
+          <w:szCs w:val="19"/>
+        </w:rPr>
+        <w:t>double</w:t>
+      </w:r>
+      <w:r>
+        <w:rPr>
+          <w:rFonts w:ascii="Cascadia Mono" w:hAnsi="Cascadia Mono" w:cs="Cascadia Mono"/>
+          <w:color w:val="000000"/>
+          <w:sz w:val="19"/>
+          <w:szCs w:val="19"/>
+        </w:rPr>
+        <w:t>[4]</w:t>
+      </w:r>
+    </w:p>
+    <w:p>
+      <w:pPr>
+        <w:autoSpaceDE w:val="0"/>
+        <w:autoSpaceDN w:val="0"/>
+        <w:adjustRightInd w:val="0"/>
+        <w:spacing w:after="0" w:line="240" w:lineRule="auto"/>
+        <w:rPr>
+          <w:rFonts w:ascii="Cascadia Mono" w:hAnsi="Cascadia Mono" w:cs="Cascadia Mono"/>
+          <w:color w:val="000000"/>
+          <w:sz w:val="19"/>
+          <w:szCs w:val="19"/>
+        </w:rPr>
+      </w:pPr>
+      <w:r>
+        <w:rPr>
+          <w:rFonts w:ascii="Cascadia Mono" w:hAnsi="Cascadia Mono" w:cs="Cascadia Mono"/>
+          <w:color w:val="000000"/>
+          <w:sz w:val="19"/>
+          <w:szCs w:val="19"/>
+        </w:rPr>
+        <w:t xml:space="preserve">            {</w:t>
+      </w:r>
+    </w:p>
+    <w:p>
+      <w:pPr>
+        <w:autoSpaceDE w:val="0"/>
+        <w:autoSpaceDN w:val="0"/>
+        <w:adjustRightInd w:val="0"/>
+        <w:spacing w:after="0" w:line="240" w:lineRule="auto"/>
+        <w:rPr>
+          <w:rFonts w:ascii="Cascadia Mono" w:hAnsi="Cascadia Mono" w:cs="Cascadia Mono"/>
+          <w:color w:val="000000"/>
+          <w:sz w:val="19"/>
+          <w:szCs w:val="19"/>
+        </w:rPr>
+      </w:pPr>
+      <w:r>
+        <w:rPr>
+          <w:rFonts w:ascii="Cascadia Mono" w:hAnsi="Cascadia Mono" w:cs="Cascadia Mono"/>
+          <w:color w:val="000000"/>
+          <w:sz w:val="19"/>
+          <w:szCs w:val="19"/>
+        </w:rPr>
+        <w:t xml:space="preserve">                5, 6.5, 10, 11</w:t>
+      </w:r>
+    </w:p>
+    <w:p>
+      <w:pPr>
+        <w:rPr>
+          <w:rFonts w:cstheme="minorHAnsi"/>
+        </w:rPr>
+      </w:pPr>
+      <w:r>
+        <w:rPr>
+          <w:rFonts w:ascii="Cascadia Mono" w:hAnsi="Cascadia Mono" w:cs="Cascadia Mono"/>
+          <w:color w:val="000000"/>
+          <w:sz w:val="19"/>
+          <w:szCs w:val="19"/>
+        </w:rPr>
+        <w:t xml:space="preserve">            };</w:t>
+      </w:r>
+    </w:p>
+    <w:p>
+      <w:pPr>
+        <w:rPr>
+          <w:rFonts w:cstheme="minorHAnsi"/>
+        </w:rPr>
+      </w:pPr>
     </w:p>
     <w:p>
       <w:pPr>
